--- a/Plan van aanpak.docx
+++ b/Plan van aanpak.docx
@@ -4203,8 +4203,11 @@
       </w:sdtPr>
       <w:sdtEndPr>
         <w:rPr>
+          <w:rFonts w:asciiTheme="majorHAnsi" w:hAnsiTheme="majorHAnsi"/>
           <w:bCs/>
           <w:noProof/>
+          <w:sz w:val="24"/>
+          <w:szCs w:val="24"/>
         </w:rPr>
       </w:sdtEndPr>
       <w:sdtContent>
@@ -4215,30 +4218,28 @@
               <w:tab w:val="right" w:leader="dot" w:pos="9062"/>
             </w:tabs>
             <w:rPr>
-              <w:rFonts w:eastAsiaTheme="minorEastAsia"/>
+              <w:rFonts w:asciiTheme="majorHAnsi" w:eastAsiaTheme="minorEastAsia" w:hAnsiTheme="majorHAnsi"/>
               <w:b w:val="0"/>
               <w:noProof/>
-              <w:sz w:val="22"/>
-              <w:szCs w:val="22"/>
               <w:lang w:eastAsia="nl-NL"/>
             </w:rPr>
           </w:pPr>
           <w:r>
             <w:rPr>
-              <w:rFonts w:ascii="Arial" w:hAnsi="Arial" w:cs="Arial"/>
+              <w:rFonts w:asciiTheme="majorHAnsi" w:hAnsiTheme="majorHAnsi" w:cs="Arial"/>
               <w:b w:val="0"/>
             </w:rPr>
             <w:fldChar w:fldCharType="begin"/>
           </w:r>
           <w:r>
             <w:rPr>
-              <w:rFonts w:ascii="Arial" w:hAnsi="Arial" w:cs="Arial"/>
+              <w:rFonts w:asciiTheme="majorHAnsi" w:hAnsiTheme="majorHAnsi" w:cs="Arial"/>
             </w:rPr>
             <w:instrText xml:space="preserve"> TOC \o "1-3" \h \z \u </w:instrText>
           </w:r>
           <w:r>
             <w:rPr>
-              <w:rFonts w:ascii="Arial" w:hAnsi="Arial" w:cs="Arial"/>
+              <w:rFonts w:asciiTheme="majorHAnsi" w:hAnsiTheme="majorHAnsi" w:cs="Arial"/>
               <w:b w:val="0"/>
             </w:rPr>
             <w:fldChar w:fldCharType="separate"/>
@@ -4247,13 +4248,14 @@
             <w:r>
               <w:rPr>
                 <w:rStyle w:val="Hyperlink"/>
-                <w:rFonts w:ascii="Calibri" w:hAnsi="Calibri" w:cs="Arial"/>
+                <w:rFonts w:asciiTheme="majorHAnsi" w:hAnsiTheme="majorHAnsi" w:cs="Arial"/>
                 <w:noProof/>
               </w:rPr>
               <w:t>Inhoudsopgave</w:t>
             </w:r>
             <w:r>
               <w:rPr>
+                <w:rFonts w:asciiTheme="majorHAnsi" w:hAnsiTheme="majorHAnsi"/>
                 <w:noProof/>
                 <w:webHidden/>
               </w:rPr>
@@ -4261,6 +4263,7 @@
             </w:r>
             <w:r>
               <w:rPr>
+                <w:rFonts w:asciiTheme="majorHAnsi" w:hAnsiTheme="majorHAnsi"/>
                 <w:noProof/>
                 <w:webHidden/>
               </w:rPr>
@@ -4268,6 +4271,7 @@
             </w:r>
             <w:r>
               <w:rPr>
+                <w:rFonts w:asciiTheme="majorHAnsi" w:hAnsiTheme="majorHAnsi"/>
                 <w:noProof/>
                 <w:webHidden/>
               </w:rPr>
@@ -4275,12 +4279,14 @@
             </w:r>
             <w:r>
               <w:rPr>
+                <w:rFonts w:asciiTheme="majorHAnsi" w:hAnsiTheme="majorHAnsi"/>
                 <w:noProof/>
                 <w:webHidden/>
               </w:rPr>
             </w:r>
             <w:r>
               <w:rPr>
+                <w:rFonts w:asciiTheme="majorHAnsi" w:hAnsiTheme="majorHAnsi"/>
                 <w:noProof/>
                 <w:webHidden/>
               </w:rPr>
@@ -4288,6 +4294,7 @@
             </w:r>
             <w:r>
               <w:rPr>
+                <w:rFonts w:asciiTheme="majorHAnsi" w:hAnsiTheme="majorHAnsi"/>
                 <w:noProof/>
                 <w:webHidden/>
               </w:rPr>
@@ -4295,6 +4302,7 @@
             </w:r>
             <w:r>
               <w:rPr>
+                <w:rFonts w:asciiTheme="majorHAnsi" w:hAnsiTheme="majorHAnsi"/>
                 <w:noProof/>
                 <w:webHidden/>
               </w:rPr>
@@ -4306,9 +4314,11 @@
           <w:pPr>
             <w:pStyle w:val="Inhopg2"/>
             <w:rPr>
-              <w:rFonts w:eastAsiaTheme="minorEastAsia"/>
+              <w:rFonts w:asciiTheme="majorHAnsi" w:eastAsiaTheme="minorEastAsia" w:hAnsiTheme="majorHAnsi"/>
               <w:b w:val="0"/>
               <w:noProof/>
+              <w:sz w:val="24"/>
+              <w:szCs w:val="24"/>
               <w:lang w:eastAsia="nl-NL"/>
             </w:rPr>
           </w:pPr>
@@ -4316,56 +4326,79 @@
             <w:r>
               <w:rPr>
                 <w:rStyle w:val="Hyperlink"/>
-                <w:rFonts w:ascii="Calibri" w:hAnsi="Calibri" w:cs="Arial"/>
+                <w:rFonts w:asciiTheme="majorHAnsi" w:hAnsiTheme="majorHAnsi" w:cs="Arial"/>
                 <w:noProof/>
+                <w:sz w:val="24"/>
+                <w:szCs w:val="24"/>
               </w:rPr>
               <w:t>Inleiding</w:t>
             </w:r>
             <w:r>
               <w:rPr>
+                <w:rFonts w:asciiTheme="majorHAnsi" w:hAnsiTheme="majorHAnsi"/>
                 <w:noProof/>
                 <w:webHidden/>
+                <w:sz w:val="24"/>
+                <w:szCs w:val="24"/>
               </w:rPr>
               <w:tab/>
             </w:r>
             <w:r>
               <w:rPr>
+                <w:rFonts w:asciiTheme="majorHAnsi" w:hAnsiTheme="majorHAnsi"/>
                 <w:noProof/>
                 <w:webHidden/>
+                <w:sz w:val="24"/>
+                <w:szCs w:val="24"/>
               </w:rPr>
               <w:fldChar w:fldCharType="begin"/>
             </w:r>
             <w:r>
               <w:rPr>
+                <w:rFonts w:asciiTheme="majorHAnsi" w:hAnsiTheme="majorHAnsi"/>
                 <w:noProof/>
                 <w:webHidden/>
+                <w:sz w:val="24"/>
+                <w:szCs w:val="24"/>
               </w:rPr>
               <w:instrText xml:space="preserve"> PAGEREF _Toc384825464 \h </w:instrText>
             </w:r>
             <w:r>
               <w:rPr>
+                <w:rFonts w:asciiTheme="majorHAnsi" w:hAnsiTheme="majorHAnsi"/>
                 <w:noProof/>
                 <w:webHidden/>
-              </w:rPr>
-            </w:r>
-            <w:r>
-              <w:rPr>
+                <w:sz w:val="24"/>
+                <w:szCs w:val="24"/>
+              </w:rPr>
+            </w:r>
+            <w:r>
+              <w:rPr>
+                <w:rFonts w:asciiTheme="majorHAnsi" w:hAnsiTheme="majorHAnsi"/>
                 <w:noProof/>
                 <w:webHidden/>
+                <w:sz w:val="24"/>
+                <w:szCs w:val="24"/>
               </w:rPr>
               <w:fldChar w:fldCharType="separate"/>
             </w:r>
             <w:r>
               <w:rPr>
+                <w:rFonts w:asciiTheme="majorHAnsi" w:hAnsiTheme="majorHAnsi"/>
                 <w:noProof/>
                 <w:webHidden/>
+                <w:sz w:val="24"/>
+                <w:szCs w:val="24"/>
               </w:rPr>
               <w:t>2</w:t>
             </w:r>
             <w:r>
               <w:rPr>
+                <w:rFonts w:asciiTheme="majorHAnsi" w:hAnsiTheme="majorHAnsi"/>
                 <w:noProof/>
                 <w:webHidden/>
+                <w:sz w:val="24"/>
+                <w:szCs w:val="24"/>
               </w:rPr>
               <w:fldChar w:fldCharType="end"/>
             </w:r>
@@ -4375,9 +4408,11 @@
           <w:pPr>
             <w:pStyle w:val="Inhopg2"/>
             <w:rPr>
-              <w:rFonts w:eastAsiaTheme="minorEastAsia"/>
+              <w:rFonts w:asciiTheme="majorHAnsi" w:eastAsiaTheme="minorEastAsia" w:hAnsiTheme="majorHAnsi"/>
               <w:b w:val="0"/>
               <w:noProof/>
+              <w:sz w:val="24"/>
+              <w:szCs w:val="24"/>
               <w:lang w:eastAsia="nl-NL"/>
             </w:rPr>
           </w:pPr>
@@ -4385,56 +4420,79 @@
             <w:r>
               <w:rPr>
                 <w:rStyle w:val="Hyperlink"/>
-                <w:rFonts w:ascii="Arial" w:hAnsi="Arial" w:cs="Arial"/>
+                <w:rFonts w:asciiTheme="majorHAnsi" w:hAnsiTheme="majorHAnsi" w:cs="Arial"/>
                 <w:noProof/>
+                <w:sz w:val="24"/>
+                <w:szCs w:val="24"/>
               </w:rPr>
               <w:t>Achtergronden</w:t>
             </w:r>
             <w:r>
               <w:rPr>
+                <w:rFonts w:asciiTheme="majorHAnsi" w:hAnsiTheme="majorHAnsi"/>
                 <w:noProof/>
                 <w:webHidden/>
+                <w:sz w:val="24"/>
+                <w:szCs w:val="24"/>
               </w:rPr>
               <w:tab/>
             </w:r>
             <w:r>
               <w:rPr>
+                <w:rFonts w:asciiTheme="majorHAnsi" w:hAnsiTheme="majorHAnsi"/>
                 <w:noProof/>
                 <w:webHidden/>
+                <w:sz w:val="24"/>
+                <w:szCs w:val="24"/>
               </w:rPr>
               <w:fldChar w:fldCharType="begin"/>
             </w:r>
             <w:r>
               <w:rPr>
+                <w:rFonts w:asciiTheme="majorHAnsi" w:hAnsiTheme="majorHAnsi"/>
                 <w:noProof/>
                 <w:webHidden/>
+                <w:sz w:val="24"/>
+                <w:szCs w:val="24"/>
               </w:rPr>
               <w:instrText xml:space="preserve"> PAGEREF _Toc384825465 \h </w:instrText>
             </w:r>
             <w:r>
               <w:rPr>
+                <w:rFonts w:asciiTheme="majorHAnsi" w:hAnsiTheme="majorHAnsi"/>
                 <w:noProof/>
                 <w:webHidden/>
-              </w:rPr>
-            </w:r>
-            <w:r>
-              <w:rPr>
+                <w:sz w:val="24"/>
+                <w:szCs w:val="24"/>
+              </w:rPr>
+            </w:r>
+            <w:r>
+              <w:rPr>
+                <w:rFonts w:asciiTheme="majorHAnsi" w:hAnsiTheme="majorHAnsi"/>
                 <w:noProof/>
                 <w:webHidden/>
+                <w:sz w:val="24"/>
+                <w:szCs w:val="24"/>
               </w:rPr>
               <w:fldChar w:fldCharType="separate"/>
             </w:r>
             <w:r>
               <w:rPr>
+                <w:rFonts w:asciiTheme="majorHAnsi" w:hAnsiTheme="majorHAnsi"/>
                 <w:noProof/>
                 <w:webHidden/>
+                <w:sz w:val="24"/>
+                <w:szCs w:val="24"/>
               </w:rPr>
               <w:t>2</w:t>
             </w:r>
             <w:r>
               <w:rPr>
+                <w:rFonts w:asciiTheme="majorHAnsi" w:hAnsiTheme="majorHAnsi"/>
                 <w:noProof/>
                 <w:webHidden/>
+                <w:sz w:val="24"/>
+                <w:szCs w:val="24"/>
               </w:rPr>
               <w:fldChar w:fldCharType="end"/>
             </w:r>
@@ -4444,9 +4502,11 @@
           <w:pPr>
             <w:pStyle w:val="Inhopg2"/>
             <w:rPr>
-              <w:rFonts w:eastAsiaTheme="minorEastAsia"/>
+              <w:rFonts w:asciiTheme="majorHAnsi" w:eastAsiaTheme="minorEastAsia" w:hAnsiTheme="majorHAnsi"/>
               <w:b w:val="0"/>
               <w:noProof/>
+              <w:sz w:val="24"/>
+              <w:szCs w:val="24"/>
               <w:lang w:eastAsia="nl-NL"/>
             </w:rPr>
           </w:pPr>
@@ -4454,56 +4514,79 @@
             <w:r>
               <w:rPr>
                 <w:rStyle w:val="Hyperlink"/>
-                <w:rFonts w:ascii="Arial" w:hAnsi="Arial" w:cs="Arial"/>
+                <w:rFonts w:asciiTheme="majorHAnsi" w:hAnsiTheme="majorHAnsi" w:cs="Arial"/>
                 <w:noProof/>
+                <w:sz w:val="24"/>
+                <w:szCs w:val="24"/>
               </w:rPr>
               <w:t>Doelstelling</w:t>
             </w:r>
             <w:r>
               <w:rPr>
+                <w:rFonts w:asciiTheme="majorHAnsi" w:hAnsiTheme="majorHAnsi"/>
                 <w:noProof/>
                 <w:webHidden/>
+                <w:sz w:val="24"/>
+                <w:szCs w:val="24"/>
               </w:rPr>
               <w:tab/>
             </w:r>
             <w:r>
               <w:rPr>
+                <w:rFonts w:asciiTheme="majorHAnsi" w:hAnsiTheme="majorHAnsi"/>
                 <w:noProof/>
                 <w:webHidden/>
+                <w:sz w:val="24"/>
+                <w:szCs w:val="24"/>
               </w:rPr>
               <w:fldChar w:fldCharType="begin"/>
             </w:r>
             <w:r>
               <w:rPr>
+                <w:rFonts w:asciiTheme="majorHAnsi" w:hAnsiTheme="majorHAnsi"/>
                 <w:noProof/>
                 <w:webHidden/>
+                <w:sz w:val="24"/>
+                <w:szCs w:val="24"/>
               </w:rPr>
               <w:instrText xml:space="preserve"> PAGEREF _Toc384825466 \h </w:instrText>
             </w:r>
             <w:r>
               <w:rPr>
+                <w:rFonts w:asciiTheme="majorHAnsi" w:hAnsiTheme="majorHAnsi"/>
                 <w:noProof/>
                 <w:webHidden/>
-              </w:rPr>
-            </w:r>
-            <w:r>
-              <w:rPr>
+                <w:sz w:val="24"/>
+                <w:szCs w:val="24"/>
+              </w:rPr>
+            </w:r>
+            <w:r>
+              <w:rPr>
+                <w:rFonts w:asciiTheme="majorHAnsi" w:hAnsiTheme="majorHAnsi"/>
                 <w:noProof/>
                 <w:webHidden/>
+                <w:sz w:val="24"/>
+                <w:szCs w:val="24"/>
               </w:rPr>
               <w:fldChar w:fldCharType="separate"/>
             </w:r>
             <w:r>
               <w:rPr>
+                <w:rFonts w:asciiTheme="majorHAnsi" w:hAnsiTheme="majorHAnsi"/>
                 <w:noProof/>
                 <w:webHidden/>
+                <w:sz w:val="24"/>
+                <w:szCs w:val="24"/>
               </w:rPr>
               <w:t>2</w:t>
             </w:r>
             <w:r>
               <w:rPr>
+                <w:rFonts w:asciiTheme="majorHAnsi" w:hAnsiTheme="majorHAnsi"/>
                 <w:noProof/>
                 <w:webHidden/>
+                <w:sz w:val="24"/>
+                <w:szCs w:val="24"/>
               </w:rPr>
               <w:fldChar w:fldCharType="end"/>
             </w:r>
@@ -4513,9 +4596,11 @@
           <w:pPr>
             <w:pStyle w:val="Inhopg2"/>
             <w:rPr>
-              <w:rFonts w:eastAsiaTheme="minorEastAsia"/>
+              <w:rFonts w:asciiTheme="majorHAnsi" w:eastAsiaTheme="minorEastAsia" w:hAnsiTheme="majorHAnsi"/>
               <w:b w:val="0"/>
               <w:noProof/>
+              <w:sz w:val="24"/>
+              <w:szCs w:val="24"/>
               <w:lang w:eastAsia="nl-NL"/>
             </w:rPr>
           </w:pPr>
@@ -4523,56 +4608,79 @@
             <w:r>
               <w:rPr>
                 <w:rStyle w:val="Hyperlink"/>
-                <w:rFonts w:ascii="Arial" w:hAnsi="Arial" w:cs="Arial"/>
+                <w:rFonts w:asciiTheme="majorHAnsi" w:hAnsiTheme="majorHAnsi" w:cs="Arial"/>
                 <w:noProof/>
+                <w:sz w:val="24"/>
+                <w:szCs w:val="24"/>
               </w:rPr>
               <w:t>De opdracht</w:t>
             </w:r>
             <w:r>
               <w:rPr>
+                <w:rFonts w:asciiTheme="majorHAnsi" w:hAnsiTheme="majorHAnsi"/>
                 <w:noProof/>
                 <w:webHidden/>
+                <w:sz w:val="24"/>
+                <w:szCs w:val="24"/>
               </w:rPr>
               <w:tab/>
             </w:r>
             <w:r>
               <w:rPr>
+                <w:rFonts w:asciiTheme="majorHAnsi" w:hAnsiTheme="majorHAnsi"/>
                 <w:noProof/>
                 <w:webHidden/>
+                <w:sz w:val="24"/>
+                <w:szCs w:val="24"/>
               </w:rPr>
               <w:fldChar w:fldCharType="begin"/>
             </w:r>
             <w:r>
               <w:rPr>
+                <w:rFonts w:asciiTheme="majorHAnsi" w:hAnsiTheme="majorHAnsi"/>
                 <w:noProof/>
                 <w:webHidden/>
+                <w:sz w:val="24"/>
+                <w:szCs w:val="24"/>
               </w:rPr>
               <w:instrText xml:space="preserve"> PAGEREF _Toc384825467 \h </w:instrText>
             </w:r>
             <w:r>
               <w:rPr>
+                <w:rFonts w:asciiTheme="majorHAnsi" w:hAnsiTheme="majorHAnsi"/>
                 <w:noProof/>
                 <w:webHidden/>
-              </w:rPr>
-            </w:r>
-            <w:r>
-              <w:rPr>
+                <w:sz w:val="24"/>
+                <w:szCs w:val="24"/>
+              </w:rPr>
+            </w:r>
+            <w:r>
+              <w:rPr>
+                <w:rFonts w:asciiTheme="majorHAnsi" w:hAnsiTheme="majorHAnsi"/>
                 <w:noProof/>
                 <w:webHidden/>
+                <w:sz w:val="24"/>
+                <w:szCs w:val="24"/>
               </w:rPr>
               <w:fldChar w:fldCharType="separate"/>
             </w:r>
             <w:r>
               <w:rPr>
+                <w:rFonts w:asciiTheme="majorHAnsi" w:hAnsiTheme="majorHAnsi"/>
                 <w:noProof/>
                 <w:webHidden/>
+                <w:sz w:val="24"/>
+                <w:szCs w:val="24"/>
               </w:rPr>
               <w:t>2</w:t>
             </w:r>
             <w:r>
               <w:rPr>
+                <w:rFonts w:asciiTheme="majorHAnsi" w:hAnsiTheme="majorHAnsi"/>
                 <w:noProof/>
                 <w:webHidden/>
+                <w:sz w:val="24"/>
+                <w:szCs w:val="24"/>
               </w:rPr>
               <w:fldChar w:fldCharType="end"/>
             </w:r>
@@ -4585,11 +4693,9 @@
               <w:tab w:val="right" w:leader="dot" w:pos="9062"/>
             </w:tabs>
             <w:rPr>
-              <w:rFonts w:eastAsiaTheme="minorEastAsia"/>
+              <w:rFonts w:asciiTheme="majorHAnsi" w:eastAsiaTheme="minorEastAsia" w:hAnsiTheme="majorHAnsi"/>
               <w:b w:val="0"/>
               <w:noProof/>
-              <w:sz w:val="22"/>
-              <w:szCs w:val="22"/>
               <w:lang w:eastAsia="nl-NL"/>
             </w:rPr>
           </w:pPr>
@@ -4597,13 +4703,14 @@
             <w:r>
               <w:rPr>
                 <w:rStyle w:val="Hyperlink"/>
-                <w:rFonts w:ascii="Calibri" w:hAnsi="Calibri" w:cs="Arial"/>
+                <w:rFonts w:asciiTheme="majorHAnsi" w:hAnsiTheme="majorHAnsi" w:cs="Arial"/>
                 <w:noProof/>
               </w:rPr>
               <w:t>Opdracht Activiteiten</w:t>
             </w:r>
             <w:r>
               <w:rPr>
+                <w:rFonts w:asciiTheme="majorHAnsi" w:hAnsiTheme="majorHAnsi"/>
                 <w:noProof/>
                 <w:webHidden/>
               </w:rPr>
@@ -4611,6 +4718,7 @@
             </w:r>
             <w:r>
               <w:rPr>
+                <w:rFonts w:asciiTheme="majorHAnsi" w:hAnsiTheme="majorHAnsi"/>
                 <w:noProof/>
                 <w:webHidden/>
               </w:rPr>
@@ -4618,6 +4726,7 @@
             </w:r>
             <w:r>
               <w:rPr>
+                <w:rFonts w:asciiTheme="majorHAnsi" w:hAnsiTheme="majorHAnsi"/>
                 <w:noProof/>
                 <w:webHidden/>
               </w:rPr>
@@ -4625,12 +4734,14 @@
             </w:r>
             <w:r>
               <w:rPr>
+                <w:rFonts w:asciiTheme="majorHAnsi" w:hAnsiTheme="majorHAnsi"/>
                 <w:noProof/>
                 <w:webHidden/>
               </w:rPr>
             </w:r>
             <w:r>
               <w:rPr>
+                <w:rFonts w:asciiTheme="majorHAnsi" w:hAnsiTheme="majorHAnsi"/>
                 <w:noProof/>
                 <w:webHidden/>
               </w:rPr>
@@ -4638,6 +4749,7 @@
             </w:r>
             <w:r>
               <w:rPr>
+                <w:rFonts w:asciiTheme="majorHAnsi" w:hAnsiTheme="majorHAnsi"/>
                 <w:noProof/>
                 <w:webHidden/>
               </w:rPr>
@@ -4645,6 +4757,7 @@
             </w:r>
             <w:r>
               <w:rPr>
+                <w:rFonts w:asciiTheme="majorHAnsi" w:hAnsiTheme="majorHAnsi"/>
                 <w:noProof/>
                 <w:webHidden/>
               </w:rPr>
@@ -4659,11 +4772,9 @@
               <w:tab w:val="right" w:leader="dot" w:pos="9062"/>
             </w:tabs>
             <w:rPr>
-              <w:rFonts w:eastAsiaTheme="minorEastAsia"/>
+              <w:rFonts w:asciiTheme="majorHAnsi" w:eastAsiaTheme="minorEastAsia" w:hAnsiTheme="majorHAnsi"/>
               <w:b w:val="0"/>
               <w:noProof/>
-              <w:sz w:val="22"/>
-              <w:szCs w:val="22"/>
               <w:lang w:eastAsia="nl-NL"/>
             </w:rPr>
           </w:pPr>
@@ -4671,13 +4782,14 @@
             <w:r>
               <w:rPr>
                 <w:rStyle w:val="Hyperlink"/>
-                <w:rFonts w:ascii="Calibri" w:hAnsi="Calibri" w:cs="Arial"/>
+                <w:rFonts w:asciiTheme="majorHAnsi" w:hAnsiTheme="majorHAnsi" w:cs="Arial"/>
                 <w:noProof/>
               </w:rPr>
               <w:t>Opdracht Grenzen</w:t>
             </w:r>
             <w:r>
               <w:rPr>
+                <w:rFonts w:asciiTheme="majorHAnsi" w:hAnsiTheme="majorHAnsi"/>
                 <w:noProof/>
                 <w:webHidden/>
               </w:rPr>
@@ -4685,6 +4797,7 @@
             </w:r>
             <w:r>
               <w:rPr>
+                <w:rFonts w:asciiTheme="majorHAnsi" w:hAnsiTheme="majorHAnsi"/>
                 <w:noProof/>
                 <w:webHidden/>
               </w:rPr>
@@ -4692,6 +4805,7 @@
             </w:r>
             <w:r>
               <w:rPr>
+                <w:rFonts w:asciiTheme="majorHAnsi" w:hAnsiTheme="majorHAnsi"/>
                 <w:noProof/>
                 <w:webHidden/>
               </w:rPr>
@@ -4699,12 +4813,14 @@
             </w:r>
             <w:r>
               <w:rPr>
+                <w:rFonts w:asciiTheme="majorHAnsi" w:hAnsiTheme="majorHAnsi"/>
                 <w:noProof/>
                 <w:webHidden/>
               </w:rPr>
             </w:r>
             <w:r>
               <w:rPr>
+                <w:rFonts w:asciiTheme="majorHAnsi" w:hAnsiTheme="majorHAnsi"/>
                 <w:noProof/>
                 <w:webHidden/>
               </w:rPr>
@@ -4712,6 +4828,7 @@
             </w:r>
             <w:r>
               <w:rPr>
+                <w:rFonts w:asciiTheme="majorHAnsi" w:hAnsiTheme="majorHAnsi"/>
                 <w:noProof/>
                 <w:webHidden/>
               </w:rPr>
@@ -4719,6 +4836,7 @@
             </w:r>
             <w:r>
               <w:rPr>
+                <w:rFonts w:asciiTheme="majorHAnsi" w:hAnsiTheme="majorHAnsi"/>
                 <w:noProof/>
                 <w:webHidden/>
               </w:rPr>
@@ -4733,11 +4851,9 @@
               <w:tab w:val="right" w:leader="dot" w:pos="9062"/>
             </w:tabs>
             <w:rPr>
-              <w:rFonts w:eastAsiaTheme="minorEastAsia"/>
+              <w:rFonts w:asciiTheme="majorHAnsi" w:eastAsiaTheme="minorEastAsia" w:hAnsiTheme="majorHAnsi"/>
               <w:b w:val="0"/>
               <w:noProof/>
-              <w:sz w:val="22"/>
-              <w:szCs w:val="22"/>
               <w:lang w:eastAsia="nl-NL"/>
             </w:rPr>
           </w:pPr>
@@ -4745,13 +4861,14 @@
             <w:r>
               <w:rPr>
                 <w:rStyle w:val="Hyperlink"/>
-                <w:rFonts w:ascii="Calibri" w:hAnsi="Calibri" w:cs="Arial"/>
+                <w:rFonts w:asciiTheme="majorHAnsi" w:hAnsiTheme="majorHAnsi" w:cs="Arial"/>
                 <w:noProof/>
               </w:rPr>
               <w:t>Producten</w:t>
             </w:r>
             <w:r>
               <w:rPr>
+                <w:rFonts w:asciiTheme="majorHAnsi" w:hAnsiTheme="majorHAnsi"/>
                 <w:noProof/>
                 <w:webHidden/>
               </w:rPr>
@@ -4759,6 +4876,7 @@
             </w:r>
             <w:r>
               <w:rPr>
+                <w:rFonts w:asciiTheme="majorHAnsi" w:hAnsiTheme="majorHAnsi"/>
                 <w:noProof/>
                 <w:webHidden/>
               </w:rPr>
@@ -4766,6 +4884,7 @@
             </w:r>
             <w:r>
               <w:rPr>
+                <w:rFonts w:asciiTheme="majorHAnsi" w:hAnsiTheme="majorHAnsi"/>
                 <w:noProof/>
                 <w:webHidden/>
               </w:rPr>
@@ -4773,12 +4892,14 @@
             </w:r>
             <w:r>
               <w:rPr>
+                <w:rFonts w:asciiTheme="majorHAnsi" w:hAnsiTheme="majorHAnsi"/>
                 <w:noProof/>
                 <w:webHidden/>
               </w:rPr>
             </w:r>
             <w:r>
               <w:rPr>
+                <w:rFonts w:asciiTheme="majorHAnsi" w:hAnsiTheme="majorHAnsi"/>
                 <w:noProof/>
                 <w:webHidden/>
               </w:rPr>
@@ -4786,6 +4907,7 @@
             </w:r>
             <w:r>
               <w:rPr>
+                <w:rFonts w:asciiTheme="majorHAnsi" w:hAnsiTheme="majorHAnsi"/>
                 <w:noProof/>
                 <w:webHidden/>
               </w:rPr>
@@ -4793,6 +4915,7 @@
             </w:r>
             <w:r>
               <w:rPr>
+                <w:rFonts w:asciiTheme="majorHAnsi" w:hAnsiTheme="majorHAnsi"/>
                 <w:noProof/>
                 <w:webHidden/>
               </w:rPr>
@@ -4807,11 +4930,9 @@
               <w:tab w:val="right" w:leader="dot" w:pos="9062"/>
             </w:tabs>
             <w:rPr>
-              <w:rFonts w:eastAsiaTheme="minorEastAsia"/>
+              <w:rFonts w:asciiTheme="majorHAnsi" w:eastAsiaTheme="minorEastAsia" w:hAnsiTheme="majorHAnsi"/>
               <w:b w:val="0"/>
               <w:noProof/>
-              <w:sz w:val="22"/>
-              <w:szCs w:val="22"/>
               <w:lang w:eastAsia="nl-NL"/>
             </w:rPr>
           </w:pPr>
@@ -4819,13 +4940,14 @@
             <w:r>
               <w:rPr>
                 <w:rStyle w:val="Hyperlink"/>
-                <w:rFonts w:ascii="Calibri" w:hAnsi="Calibri" w:cs="Arial"/>
+                <w:rFonts w:asciiTheme="majorHAnsi" w:hAnsiTheme="majorHAnsi" w:cs="Arial"/>
                 <w:noProof/>
               </w:rPr>
               <w:t>Kwaliteit</w:t>
             </w:r>
             <w:r>
               <w:rPr>
+                <w:rFonts w:asciiTheme="majorHAnsi" w:hAnsiTheme="majorHAnsi"/>
                 <w:noProof/>
                 <w:webHidden/>
               </w:rPr>
@@ -4833,6 +4955,7 @@
             </w:r>
             <w:r>
               <w:rPr>
+                <w:rFonts w:asciiTheme="majorHAnsi" w:hAnsiTheme="majorHAnsi"/>
                 <w:noProof/>
                 <w:webHidden/>
               </w:rPr>
@@ -4840,6 +4963,7 @@
             </w:r>
             <w:r>
               <w:rPr>
+                <w:rFonts w:asciiTheme="majorHAnsi" w:hAnsiTheme="majorHAnsi"/>
                 <w:noProof/>
                 <w:webHidden/>
               </w:rPr>
@@ -4847,12 +4971,14 @@
             </w:r>
             <w:r>
               <w:rPr>
+                <w:rFonts w:asciiTheme="majorHAnsi" w:hAnsiTheme="majorHAnsi"/>
                 <w:noProof/>
                 <w:webHidden/>
               </w:rPr>
             </w:r>
             <w:r>
               <w:rPr>
+                <w:rFonts w:asciiTheme="majorHAnsi" w:hAnsiTheme="majorHAnsi"/>
                 <w:noProof/>
                 <w:webHidden/>
               </w:rPr>
@@ -4860,6 +4986,7 @@
             </w:r>
             <w:r>
               <w:rPr>
+                <w:rFonts w:asciiTheme="majorHAnsi" w:hAnsiTheme="majorHAnsi"/>
                 <w:noProof/>
                 <w:webHidden/>
               </w:rPr>
@@ -4867,6 +4994,7 @@
             </w:r>
             <w:r>
               <w:rPr>
+                <w:rFonts w:asciiTheme="majorHAnsi" w:hAnsiTheme="majorHAnsi"/>
                 <w:noProof/>
                 <w:webHidden/>
               </w:rPr>
@@ -4881,11 +5009,9 @@
               <w:tab w:val="right" w:leader="dot" w:pos="9062"/>
             </w:tabs>
             <w:rPr>
-              <w:rFonts w:eastAsiaTheme="minorEastAsia"/>
+              <w:rFonts w:asciiTheme="majorHAnsi" w:eastAsiaTheme="minorEastAsia" w:hAnsiTheme="majorHAnsi"/>
               <w:b w:val="0"/>
               <w:noProof/>
-              <w:sz w:val="22"/>
-              <w:szCs w:val="22"/>
               <w:lang w:eastAsia="nl-NL"/>
             </w:rPr>
           </w:pPr>
@@ -4893,13 +5019,14 @@
             <w:r>
               <w:rPr>
                 <w:rStyle w:val="Hyperlink"/>
-                <w:rFonts w:ascii="Calibri" w:hAnsi="Calibri" w:cs="Arial"/>
+                <w:rFonts w:asciiTheme="majorHAnsi" w:hAnsiTheme="majorHAnsi" w:cs="Arial"/>
                 <w:noProof/>
               </w:rPr>
               <w:t>Opdracht Organisatie</w:t>
             </w:r>
             <w:r>
               <w:rPr>
+                <w:rFonts w:asciiTheme="majorHAnsi" w:hAnsiTheme="majorHAnsi"/>
                 <w:noProof/>
                 <w:webHidden/>
               </w:rPr>
@@ -4907,6 +5034,7 @@
             </w:r>
             <w:r>
               <w:rPr>
+                <w:rFonts w:asciiTheme="majorHAnsi" w:hAnsiTheme="majorHAnsi"/>
                 <w:noProof/>
                 <w:webHidden/>
               </w:rPr>
@@ -4914,6 +5042,7 @@
             </w:r>
             <w:r>
               <w:rPr>
+                <w:rFonts w:asciiTheme="majorHAnsi" w:hAnsiTheme="majorHAnsi"/>
                 <w:noProof/>
                 <w:webHidden/>
               </w:rPr>
@@ -4921,12 +5050,14 @@
             </w:r>
             <w:r>
               <w:rPr>
+                <w:rFonts w:asciiTheme="majorHAnsi" w:hAnsiTheme="majorHAnsi"/>
                 <w:noProof/>
                 <w:webHidden/>
               </w:rPr>
             </w:r>
             <w:r>
               <w:rPr>
+                <w:rFonts w:asciiTheme="majorHAnsi" w:hAnsiTheme="majorHAnsi"/>
                 <w:noProof/>
                 <w:webHidden/>
               </w:rPr>
@@ -4934,6 +5065,7 @@
             </w:r>
             <w:r>
               <w:rPr>
+                <w:rFonts w:asciiTheme="majorHAnsi" w:hAnsiTheme="majorHAnsi"/>
                 <w:noProof/>
                 <w:webHidden/>
               </w:rPr>
@@ -4941,6 +5073,7 @@
             </w:r>
             <w:r>
               <w:rPr>
+                <w:rFonts w:asciiTheme="majorHAnsi" w:hAnsiTheme="majorHAnsi"/>
                 <w:noProof/>
                 <w:webHidden/>
               </w:rPr>
@@ -4955,11 +5088,9 @@
               <w:tab w:val="right" w:leader="dot" w:pos="9062"/>
             </w:tabs>
             <w:rPr>
-              <w:rFonts w:eastAsiaTheme="minorEastAsia"/>
+              <w:rFonts w:asciiTheme="majorHAnsi" w:eastAsiaTheme="minorEastAsia" w:hAnsiTheme="majorHAnsi"/>
               <w:b w:val="0"/>
               <w:noProof/>
-              <w:sz w:val="22"/>
-              <w:szCs w:val="22"/>
               <w:lang w:eastAsia="nl-NL"/>
             </w:rPr>
           </w:pPr>
@@ -4967,13 +5098,14 @@
             <w:r>
               <w:rPr>
                 <w:rStyle w:val="Hyperlink"/>
-                <w:rFonts w:ascii="Calibri" w:hAnsi="Calibri" w:cs="Arial"/>
+                <w:rFonts w:asciiTheme="majorHAnsi" w:hAnsiTheme="majorHAnsi" w:cs="Arial"/>
                 <w:noProof/>
               </w:rPr>
               <w:t>Kosten en baten</w:t>
             </w:r>
             <w:r>
               <w:rPr>
+                <w:rFonts w:asciiTheme="majorHAnsi" w:hAnsiTheme="majorHAnsi"/>
                 <w:noProof/>
                 <w:webHidden/>
               </w:rPr>
@@ -4981,6 +5113,7 @@
             </w:r>
             <w:r>
               <w:rPr>
+                <w:rFonts w:asciiTheme="majorHAnsi" w:hAnsiTheme="majorHAnsi"/>
                 <w:noProof/>
                 <w:webHidden/>
               </w:rPr>
@@ -4988,6 +5121,7 @@
             </w:r>
             <w:r>
               <w:rPr>
+                <w:rFonts w:asciiTheme="majorHAnsi" w:hAnsiTheme="majorHAnsi"/>
                 <w:noProof/>
                 <w:webHidden/>
               </w:rPr>
@@ -4995,12 +5129,14 @@
             </w:r>
             <w:r>
               <w:rPr>
+                <w:rFonts w:asciiTheme="majorHAnsi" w:hAnsiTheme="majorHAnsi"/>
                 <w:noProof/>
                 <w:webHidden/>
               </w:rPr>
             </w:r>
             <w:r>
               <w:rPr>
+                <w:rFonts w:asciiTheme="majorHAnsi" w:hAnsiTheme="majorHAnsi"/>
                 <w:noProof/>
                 <w:webHidden/>
               </w:rPr>
@@ -5008,6 +5144,7 @@
             </w:r>
             <w:r>
               <w:rPr>
+                <w:rFonts w:asciiTheme="majorHAnsi" w:hAnsiTheme="majorHAnsi"/>
                 <w:noProof/>
                 <w:webHidden/>
               </w:rPr>
@@ -5015,6 +5152,7 @@
             </w:r>
             <w:r>
               <w:rPr>
+                <w:rFonts w:asciiTheme="majorHAnsi" w:hAnsiTheme="majorHAnsi"/>
                 <w:noProof/>
                 <w:webHidden/>
               </w:rPr>
@@ -5026,9 +5164,11 @@
           <w:pPr>
             <w:pStyle w:val="Inhopg2"/>
             <w:rPr>
-              <w:rFonts w:eastAsiaTheme="minorEastAsia"/>
+              <w:rFonts w:asciiTheme="majorHAnsi" w:eastAsiaTheme="minorEastAsia" w:hAnsiTheme="majorHAnsi"/>
               <w:b w:val="0"/>
               <w:noProof/>
+              <w:sz w:val="24"/>
+              <w:szCs w:val="24"/>
               <w:lang w:eastAsia="nl-NL"/>
             </w:rPr>
           </w:pPr>
@@ -5036,56 +5176,79 @@
             <w:r>
               <w:rPr>
                 <w:rStyle w:val="Hyperlink"/>
-                <w:rFonts w:ascii="Calibri" w:hAnsi="Calibri" w:cs="Arial"/>
+                <w:rFonts w:asciiTheme="majorHAnsi" w:hAnsiTheme="majorHAnsi" w:cs="Arial"/>
                 <w:noProof/>
+                <w:sz w:val="24"/>
+                <w:szCs w:val="24"/>
               </w:rPr>
               <w:t>Kosten</w:t>
             </w:r>
             <w:r>
               <w:rPr>
+                <w:rFonts w:asciiTheme="majorHAnsi" w:hAnsiTheme="majorHAnsi"/>
                 <w:noProof/>
                 <w:webHidden/>
+                <w:sz w:val="24"/>
+                <w:szCs w:val="24"/>
               </w:rPr>
               <w:tab/>
             </w:r>
             <w:r>
               <w:rPr>
+                <w:rFonts w:asciiTheme="majorHAnsi" w:hAnsiTheme="majorHAnsi"/>
                 <w:noProof/>
                 <w:webHidden/>
+                <w:sz w:val="24"/>
+                <w:szCs w:val="24"/>
               </w:rPr>
               <w:fldChar w:fldCharType="begin"/>
             </w:r>
             <w:r>
               <w:rPr>
+                <w:rFonts w:asciiTheme="majorHAnsi" w:hAnsiTheme="majorHAnsi"/>
                 <w:noProof/>
                 <w:webHidden/>
+                <w:sz w:val="24"/>
+                <w:szCs w:val="24"/>
               </w:rPr>
               <w:instrText xml:space="preserve"> PAGEREF _Toc384825474 \h </w:instrText>
             </w:r>
             <w:r>
               <w:rPr>
+                <w:rFonts w:asciiTheme="majorHAnsi" w:hAnsiTheme="majorHAnsi"/>
                 <w:noProof/>
                 <w:webHidden/>
-              </w:rPr>
-            </w:r>
-            <w:r>
-              <w:rPr>
+                <w:sz w:val="24"/>
+                <w:szCs w:val="24"/>
+              </w:rPr>
+            </w:r>
+            <w:r>
+              <w:rPr>
+                <w:rFonts w:asciiTheme="majorHAnsi" w:hAnsiTheme="majorHAnsi"/>
                 <w:noProof/>
                 <w:webHidden/>
+                <w:sz w:val="24"/>
+                <w:szCs w:val="24"/>
               </w:rPr>
               <w:fldChar w:fldCharType="separate"/>
             </w:r>
             <w:r>
               <w:rPr>
+                <w:rFonts w:asciiTheme="majorHAnsi" w:hAnsiTheme="majorHAnsi"/>
                 <w:noProof/>
                 <w:webHidden/>
+                <w:sz w:val="24"/>
+                <w:szCs w:val="24"/>
               </w:rPr>
               <w:t>8</w:t>
             </w:r>
             <w:r>
               <w:rPr>
+                <w:rFonts w:asciiTheme="majorHAnsi" w:hAnsiTheme="majorHAnsi"/>
                 <w:noProof/>
                 <w:webHidden/>
+                <w:sz w:val="24"/>
+                <w:szCs w:val="24"/>
               </w:rPr>
               <w:fldChar w:fldCharType="end"/>
             </w:r>
@@ -5095,9 +5258,11 @@
           <w:pPr>
             <w:pStyle w:val="Inhopg2"/>
             <w:rPr>
-              <w:rFonts w:eastAsiaTheme="minorEastAsia"/>
+              <w:rFonts w:asciiTheme="majorHAnsi" w:eastAsiaTheme="minorEastAsia" w:hAnsiTheme="majorHAnsi"/>
               <w:b w:val="0"/>
               <w:noProof/>
+              <w:sz w:val="24"/>
+              <w:szCs w:val="24"/>
               <w:lang w:eastAsia="nl-NL"/>
             </w:rPr>
           </w:pPr>
@@ -5105,56 +5270,79 @@
             <w:r>
               <w:rPr>
                 <w:rStyle w:val="Hyperlink"/>
-                <w:rFonts w:ascii="Calibri" w:hAnsi="Calibri" w:cs="Arial"/>
+                <w:rFonts w:asciiTheme="majorHAnsi" w:hAnsiTheme="majorHAnsi" w:cs="Arial"/>
                 <w:noProof/>
+                <w:sz w:val="24"/>
+                <w:szCs w:val="24"/>
               </w:rPr>
               <w:t>Baten</w:t>
             </w:r>
             <w:r>
               <w:rPr>
+                <w:rFonts w:asciiTheme="majorHAnsi" w:hAnsiTheme="majorHAnsi"/>
                 <w:noProof/>
                 <w:webHidden/>
+                <w:sz w:val="24"/>
+                <w:szCs w:val="24"/>
               </w:rPr>
               <w:tab/>
             </w:r>
             <w:r>
               <w:rPr>
+                <w:rFonts w:asciiTheme="majorHAnsi" w:hAnsiTheme="majorHAnsi"/>
                 <w:noProof/>
                 <w:webHidden/>
+                <w:sz w:val="24"/>
+                <w:szCs w:val="24"/>
               </w:rPr>
               <w:fldChar w:fldCharType="begin"/>
             </w:r>
             <w:r>
               <w:rPr>
+                <w:rFonts w:asciiTheme="majorHAnsi" w:hAnsiTheme="majorHAnsi"/>
                 <w:noProof/>
                 <w:webHidden/>
+                <w:sz w:val="24"/>
+                <w:szCs w:val="24"/>
               </w:rPr>
               <w:instrText xml:space="preserve"> PAGEREF _Toc384825475 \h </w:instrText>
             </w:r>
             <w:r>
               <w:rPr>
+                <w:rFonts w:asciiTheme="majorHAnsi" w:hAnsiTheme="majorHAnsi"/>
                 <w:noProof/>
                 <w:webHidden/>
-              </w:rPr>
-            </w:r>
-            <w:r>
-              <w:rPr>
+                <w:sz w:val="24"/>
+                <w:szCs w:val="24"/>
+              </w:rPr>
+            </w:r>
+            <w:r>
+              <w:rPr>
+                <w:rFonts w:asciiTheme="majorHAnsi" w:hAnsiTheme="majorHAnsi"/>
                 <w:noProof/>
                 <w:webHidden/>
+                <w:sz w:val="24"/>
+                <w:szCs w:val="24"/>
               </w:rPr>
               <w:fldChar w:fldCharType="separate"/>
             </w:r>
             <w:r>
               <w:rPr>
+                <w:rFonts w:asciiTheme="majorHAnsi" w:hAnsiTheme="majorHAnsi"/>
                 <w:noProof/>
                 <w:webHidden/>
+                <w:sz w:val="24"/>
+                <w:szCs w:val="24"/>
               </w:rPr>
               <w:t>8</w:t>
             </w:r>
             <w:r>
               <w:rPr>
+                <w:rFonts w:asciiTheme="majorHAnsi" w:hAnsiTheme="majorHAnsi"/>
                 <w:noProof/>
                 <w:webHidden/>
+                <w:sz w:val="24"/>
+                <w:szCs w:val="24"/>
               </w:rPr>
               <w:fldChar w:fldCharType="end"/>
             </w:r>
@@ -5167,11 +5355,9 @@
               <w:tab w:val="right" w:leader="dot" w:pos="9062"/>
             </w:tabs>
             <w:rPr>
-              <w:rFonts w:eastAsiaTheme="minorEastAsia"/>
+              <w:rFonts w:asciiTheme="majorHAnsi" w:eastAsiaTheme="minorEastAsia" w:hAnsiTheme="majorHAnsi"/>
               <w:b w:val="0"/>
               <w:noProof/>
-              <w:sz w:val="22"/>
-              <w:szCs w:val="22"/>
               <w:lang w:eastAsia="nl-NL"/>
             </w:rPr>
           </w:pPr>
@@ -5179,13 +5365,14 @@
             <w:r>
               <w:rPr>
                 <w:rStyle w:val="Hyperlink"/>
-                <w:rFonts w:ascii="Calibri" w:hAnsi="Calibri" w:cs="Arial"/>
+                <w:rFonts w:asciiTheme="majorHAnsi" w:hAnsiTheme="majorHAnsi" w:cs="Arial"/>
                 <w:noProof/>
               </w:rPr>
               <w:t>Risico Analyse</w:t>
             </w:r>
             <w:r>
               <w:rPr>
+                <w:rFonts w:asciiTheme="majorHAnsi" w:hAnsiTheme="majorHAnsi"/>
                 <w:noProof/>
                 <w:webHidden/>
               </w:rPr>
@@ -5193,6 +5380,7 @@
             </w:r>
             <w:r>
               <w:rPr>
+                <w:rFonts w:asciiTheme="majorHAnsi" w:hAnsiTheme="majorHAnsi"/>
                 <w:noProof/>
                 <w:webHidden/>
               </w:rPr>
@@ -5200,6 +5388,7 @@
             </w:r>
             <w:r>
               <w:rPr>
+                <w:rFonts w:asciiTheme="majorHAnsi" w:hAnsiTheme="majorHAnsi"/>
                 <w:noProof/>
                 <w:webHidden/>
               </w:rPr>
@@ -5207,12 +5396,14 @@
             </w:r>
             <w:r>
               <w:rPr>
+                <w:rFonts w:asciiTheme="majorHAnsi" w:hAnsiTheme="majorHAnsi"/>
                 <w:noProof/>
                 <w:webHidden/>
               </w:rPr>
             </w:r>
             <w:r>
               <w:rPr>
+                <w:rFonts w:asciiTheme="majorHAnsi" w:hAnsiTheme="majorHAnsi"/>
                 <w:noProof/>
                 <w:webHidden/>
               </w:rPr>
@@ -5220,6 +5411,7 @@
             </w:r>
             <w:r>
               <w:rPr>
+                <w:rFonts w:asciiTheme="majorHAnsi" w:hAnsiTheme="majorHAnsi"/>
                 <w:noProof/>
                 <w:webHidden/>
               </w:rPr>
@@ -5227,6 +5419,7 @@
             </w:r>
             <w:r>
               <w:rPr>
+                <w:rFonts w:asciiTheme="majorHAnsi" w:hAnsiTheme="majorHAnsi"/>
                 <w:noProof/>
                 <w:webHidden/>
               </w:rPr>
@@ -5241,11 +5434,9 @@
               <w:tab w:val="right" w:leader="dot" w:pos="9062"/>
             </w:tabs>
             <w:rPr>
-              <w:rFonts w:eastAsiaTheme="minorEastAsia"/>
+              <w:rFonts w:asciiTheme="majorHAnsi" w:eastAsiaTheme="minorEastAsia" w:hAnsiTheme="majorHAnsi"/>
               <w:b w:val="0"/>
               <w:noProof/>
-              <w:sz w:val="22"/>
-              <w:szCs w:val="22"/>
               <w:lang w:eastAsia="nl-NL"/>
             </w:rPr>
           </w:pPr>
@@ -5253,13 +5444,14 @@
             <w:r>
               <w:rPr>
                 <w:rStyle w:val="Hyperlink"/>
-                <w:rFonts w:ascii="Calibri" w:hAnsi="Calibri" w:cs="Arial"/>
+                <w:rFonts w:asciiTheme="majorHAnsi" w:hAnsiTheme="majorHAnsi" w:cs="Arial"/>
                 <w:noProof/>
               </w:rPr>
               <w:t>Ten slotte</w:t>
             </w:r>
             <w:r>
               <w:rPr>
+                <w:rFonts w:asciiTheme="majorHAnsi" w:hAnsiTheme="majorHAnsi"/>
                 <w:noProof/>
                 <w:webHidden/>
               </w:rPr>
@@ -5267,6 +5459,7 @@
             </w:r>
             <w:r>
               <w:rPr>
+                <w:rFonts w:asciiTheme="majorHAnsi" w:hAnsiTheme="majorHAnsi"/>
                 <w:noProof/>
                 <w:webHidden/>
               </w:rPr>
@@ -5274,6 +5467,7 @@
             </w:r>
             <w:r>
               <w:rPr>
+                <w:rFonts w:asciiTheme="majorHAnsi" w:hAnsiTheme="majorHAnsi"/>
                 <w:noProof/>
                 <w:webHidden/>
               </w:rPr>
@@ -5281,12 +5475,14 @@
             </w:r>
             <w:r>
               <w:rPr>
+                <w:rFonts w:asciiTheme="majorHAnsi" w:hAnsiTheme="majorHAnsi"/>
                 <w:noProof/>
                 <w:webHidden/>
               </w:rPr>
             </w:r>
             <w:r>
               <w:rPr>
+                <w:rFonts w:asciiTheme="majorHAnsi" w:hAnsiTheme="majorHAnsi"/>
                 <w:noProof/>
                 <w:webHidden/>
               </w:rPr>
@@ -5294,6 +5490,7 @@
             </w:r>
             <w:r>
               <w:rPr>
+                <w:rFonts w:asciiTheme="majorHAnsi" w:hAnsiTheme="majorHAnsi"/>
                 <w:noProof/>
                 <w:webHidden/>
               </w:rPr>
@@ -5301,6 +5498,7 @@
             </w:r>
             <w:r>
               <w:rPr>
+                <w:rFonts w:asciiTheme="majorHAnsi" w:hAnsiTheme="majorHAnsi"/>
                 <w:noProof/>
                 <w:webHidden/>
               </w:rPr>
@@ -5311,12 +5509,14 @@
         <w:p>
           <w:pPr>
             <w:rPr>
-              <w:rFonts w:ascii="Calibri" w:hAnsi="Calibri" w:cs="Arial"/>
+              <w:rFonts w:asciiTheme="majorHAnsi" w:hAnsiTheme="majorHAnsi" w:cs="Arial"/>
+              <w:sz w:val="24"/>
+              <w:szCs w:val="24"/>
             </w:rPr>
           </w:pPr>
           <w:r>
             <w:rPr>
-              <w:rFonts w:ascii="Arial" w:hAnsi="Arial" w:cs="Arial"/>
+              <w:rFonts w:asciiTheme="majorHAnsi" w:hAnsiTheme="majorHAnsi" w:cs="Arial"/>
               <w:b/>
               <w:bCs/>
               <w:noProof/>
@@ -5396,6 +5596,27 @@
     </w:p>
     <w:p>
       <w:pPr>
+        <w:rPr>
+          <w:rFonts w:ascii="Calibri" w:eastAsiaTheme="majorEastAsia" w:hAnsi="Calibri" w:cs="Arial"/>
+          <w:b/>
+          <w:color w:val="2E74B5" w:themeColor="accent1" w:themeShade="BF"/>
+          <w:sz w:val="56"/>
+          <w:szCs w:val="26"/>
+        </w:rPr>
+      </w:pPr>
+      <w:bookmarkStart w:id="3" w:name="_Toc384825464"/>
+      <w:bookmarkStart w:id="4" w:name="_Toc347077638"/>
+      <w:r>
+        <w:rPr>
+          <w:rFonts w:ascii="Calibri" w:hAnsi="Calibri" w:cs="Arial"/>
+          <w:b/>
+          <w:sz w:val="56"/>
+        </w:rPr>
+        <w:br w:type="page"/>
+      </w:r>
+    </w:p>
+    <w:p>
+      <w:pPr>
         <w:pStyle w:val="Kop2"/>
         <w:ind w:left="2832" w:firstLine="708"/>
         <w:rPr>
@@ -5404,8 +5625,6 @@
           <w:szCs w:val="24"/>
         </w:rPr>
       </w:pPr>
-      <w:bookmarkStart w:id="3" w:name="_Toc384825464"/>
-      <w:bookmarkStart w:id="4" w:name="_Toc347077638"/>
       <w:r>
         <w:rPr>
           <w:rFonts w:ascii="Calibri" w:hAnsi="Calibri" w:cs="Arial"/>
@@ -5421,7 +5640,7 @@
       <w:pPr>
         <w:pStyle w:val="Kop2"/>
         <w:rPr>
-          <w:rFonts w:ascii="Arial" w:hAnsi="Arial" w:cs="Arial"/>
+          <w:rFonts w:cs="Arial"/>
           <w:sz w:val="24"/>
           <w:szCs w:val="24"/>
         </w:rPr>
@@ -5431,7 +5650,7 @@
       <w:bookmarkEnd w:id="4"/>
       <w:r>
         <w:rPr>
-          <w:rFonts w:ascii="Arial" w:hAnsi="Arial" w:cs="Arial"/>
+          <w:rFonts w:cs="Arial"/>
           <w:sz w:val="24"/>
           <w:szCs w:val="24"/>
         </w:rPr>
@@ -5444,42 +5663,80 @@
       <w:pPr>
         <w:spacing w:after="0" w:line="240" w:lineRule="auto"/>
         <w:rPr>
-          <w:rFonts w:ascii="Arial" w:hAnsi="Arial" w:cs="Arial"/>
-          <w:sz w:val="24"/>
-          <w:szCs w:val="24"/>
-        </w:rPr>
-      </w:pPr>
-      <w:r>
-        <w:rPr>
-          <w:rFonts w:ascii="Arial" w:hAnsi="Arial" w:cs="Arial"/>
-          <w:sz w:val="24"/>
-          <w:szCs w:val="24"/>
-        </w:rPr>
-        <w:t xml:space="preserve">Naar aanleiding van de 14 weken stage en de kennis die je daar hebt opgedaan ga je een </w:t>
-      </w:r>
-      <w:proofErr w:type="spellStart"/>
-      <w:r>
-        <w:rPr>
-          <w:rFonts w:ascii="Arial" w:hAnsi="Arial" w:cs="Arial"/>
-          <w:sz w:val="24"/>
-          <w:szCs w:val="24"/>
-        </w:rPr>
-        <w:t>beroepsspecifieke</w:t>
-      </w:r>
-      <w:proofErr w:type="spellEnd"/>
-      <w:r>
-        <w:rPr>
-          <w:rFonts w:ascii="Arial" w:hAnsi="Arial" w:cs="Arial"/>
-          <w:sz w:val="24"/>
-          <w:szCs w:val="24"/>
-        </w:rPr>
-        <w:t xml:space="preserve"> opdracht doen het is de bedoeling dat je voor deze opdracht een plan van aanpak gaat schrijven.</w:t>
-      </w:r>
-    </w:p>
-    <w:p>
-      <w:pPr>
-        <w:rPr>
-          <w:rFonts w:ascii="Arial" w:hAnsi="Arial" w:cs="Arial"/>
+          <w:rFonts w:asciiTheme="majorHAnsi" w:hAnsiTheme="majorHAnsi" w:cs="Arial"/>
+          <w:sz w:val="24"/>
+          <w:szCs w:val="24"/>
+        </w:rPr>
+      </w:pPr>
+      <w:r>
+        <w:rPr>
+          <w:rFonts w:asciiTheme="majorHAnsi" w:hAnsiTheme="majorHAnsi" w:cs="Arial"/>
+          <w:sz w:val="24"/>
+          <w:szCs w:val="24"/>
+        </w:rPr>
+        <w:t>Na aan</w:t>
+      </w:r>
+      <w:r>
+        <w:rPr>
+          <w:rFonts w:asciiTheme="majorHAnsi" w:hAnsiTheme="majorHAnsi" w:cs="Arial"/>
+          <w:sz w:val="24"/>
+          <w:szCs w:val="24"/>
+        </w:rPr>
+        <w:t>leiding van de eerste 3 periodes</w:t>
+      </w:r>
+      <w:r>
+        <w:rPr>
+          <w:rFonts w:asciiTheme="majorHAnsi" w:hAnsiTheme="majorHAnsi" w:cs="Arial"/>
+          <w:sz w:val="24"/>
+          <w:szCs w:val="24"/>
+        </w:rPr>
+        <w:t xml:space="preserve"> van de opleiding Media-Developer </w:t>
+      </w:r>
+      <w:r>
+        <w:rPr>
+          <w:rFonts w:asciiTheme="majorHAnsi" w:hAnsiTheme="majorHAnsi" w:cs="Arial"/>
+          <w:sz w:val="24"/>
+          <w:szCs w:val="24"/>
+        </w:rPr>
+        <w:t xml:space="preserve">en de kennis die </w:t>
+      </w:r>
+      <w:r>
+        <w:rPr>
+          <w:rFonts w:asciiTheme="majorHAnsi" w:hAnsiTheme="majorHAnsi" w:cs="Arial"/>
+          <w:sz w:val="24"/>
+          <w:szCs w:val="24"/>
+        </w:rPr>
+        <w:t>we d</w:t>
+      </w:r>
+      <w:r>
+        <w:rPr>
+          <w:rFonts w:asciiTheme="majorHAnsi" w:hAnsiTheme="majorHAnsi" w:cs="Arial"/>
+          <w:sz w:val="24"/>
+          <w:szCs w:val="24"/>
+        </w:rPr>
+        <w:t>aarin hebt opgedaan moe</w:t>
+      </w:r>
+      <w:r>
+        <w:rPr>
+          <w:rFonts w:asciiTheme="majorHAnsi" w:hAnsiTheme="majorHAnsi" w:cs="Arial"/>
+          <w:sz w:val="24"/>
+          <w:szCs w:val="24"/>
+        </w:rPr>
+        <w:t>ten we</w:t>
+      </w:r>
+      <w:r>
+        <w:rPr>
+          <w:rFonts w:asciiTheme="majorHAnsi" w:hAnsiTheme="majorHAnsi" w:cs="Arial"/>
+          <w:sz w:val="24"/>
+          <w:szCs w:val="24"/>
+        </w:rPr>
+        <w:t xml:space="preserve"> voor deze opdracht een plan van aanpak schrijven.</w:t>
+      </w:r>
+    </w:p>
+    <w:p>
+      <w:pPr>
+        <w:rPr>
+          <w:rFonts w:asciiTheme="majorHAnsi" w:hAnsiTheme="majorHAnsi" w:cs="Arial"/>
           <w:sz w:val="24"/>
           <w:szCs w:val="24"/>
         </w:rPr>
@@ -5489,7 +5746,7 @@
       <w:pPr>
         <w:pStyle w:val="Kop2"/>
         <w:rPr>
-          <w:rFonts w:ascii="Arial" w:hAnsi="Arial" w:cs="Arial"/>
+          <w:rFonts w:cs="Arial"/>
           <w:sz w:val="24"/>
           <w:szCs w:val="24"/>
         </w:rPr>
@@ -5499,7 +5756,7 @@
       <w:bookmarkStart w:id="9" w:name="_Toc384825466"/>
       <w:r>
         <w:rPr>
-          <w:rFonts w:ascii="Arial" w:hAnsi="Arial" w:cs="Arial"/>
+          <w:rFonts w:cs="Arial"/>
           <w:sz w:val="24"/>
           <w:szCs w:val="24"/>
         </w:rPr>
@@ -5512,27 +5769,41 @@
     <w:p>
       <w:pPr>
         <w:rPr>
-          <w:rFonts w:ascii="Arial" w:hAnsi="Arial" w:cs="Arial"/>
-          <w:sz w:val="24"/>
-          <w:szCs w:val="24"/>
-        </w:rPr>
-      </w:pPr>
-      <w:r>
-        <w:rPr>
-          <w:rFonts w:ascii="Arial" w:hAnsi="Arial" w:cs="Arial"/>
-          <w:sz w:val="24"/>
-          <w:szCs w:val="24"/>
-        </w:rPr>
-        <w:t>De doelstelling is om deze opdracht snel maar correct uit te voeren, zonder dat er hierna nog vele fouten optreden en ik veel tijd kwijt ben om dit te herstellen.</w:t>
+          <w:rFonts w:asciiTheme="majorHAnsi" w:hAnsiTheme="majorHAnsi" w:cs="Arial"/>
+          <w:sz w:val="24"/>
+          <w:szCs w:val="24"/>
+        </w:rPr>
+      </w:pPr>
+      <w:r>
+        <w:rPr>
+          <w:rFonts w:asciiTheme="majorHAnsi" w:hAnsiTheme="majorHAnsi" w:cs="Arial"/>
+          <w:sz w:val="24"/>
+          <w:szCs w:val="24"/>
+        </w:rPr>
+        <w:t xml:space="preserve">De doelstelling is om deze opdracht snel maar correct uit te voeren, </w:t>
       </w:r>
       <w:bookmarkStart w:id="10" w:name="_Toc347077640"/>
-    </w:p>
-    <w:p/>
+      <w:r>
+        <w:rPr>
+          <w:rFonts w:asciiTheme="majorHAnsi" w:hAnsiTheme="majorHAnsi" w:cs="Arial"/>
+          <w:sz w:val="24"/>
+          <w:szCs w:val="24"/>
+        </w:rPr>
+        <w:t>zodat alles toch optimaal werkt.</w:t>
+      </w:r>
+    </w:p>
+    <w:p>
+      <w:pPr>
+        <w:rPr>
+          <w:rFonts w:asciiTheme="majorHAnsi" w:hAnsiTheme="majorHAnsi"/>
+        </w:rPr>
+      </w:pPr>
+    </w:p>
     <w:p>
       <w:pPr>
         <w:pStyle w:val="Kop2"/>
         <w:rPr>
-          <w:rFonts w:ascii="Arial" w:hAnsi="Arial" w:cs="Arial"/>
+          <w:rFonts w:cs="Arial"/>
           <w:sz w:val="24"/>
           <w:szCs w:val="24"/>
         </w:rPr>
@@ -5541,7 +5812,7 @@
       <w:bookmarkStart w:id="12" w:name="_Toc384825467"/>
       <w:r>
         <w:rPr>
-          <w:rFonts w:ascii="Arial" w:hAnsi="Arial" w:cs="Arial"/>
+          <w:rFonts w:cs="Arial"/>
           <w:sz w:val="24"/>
           <w:szCs w:val="24"/>
         </w:rPr>
@@ -5555,32 +5826,30 @@
       <w:pPr>
         <w:spacing w:after="0" w:line="240" w:lineRule="auto"/>
         <w:rPr>
-          <w:rFonts w:ascii="Arial" w:hAnsi="Arial" w:cs="Arial"/>
-          <w:sz w:val="24"/>
-          <w:szCs w:val="24"/>
-        </w:rPr>
-      </w:pPr>
-      <w:r>
-        <w:rPr>
-          <w:rFonts w:ascii="Arial" w:hAnsi="Arial" w:cs="Arial"/>
-          <w:sz w:val="24"/>
-          <w:szCs w:val="24"/>
-        </w:rPr>
-        <w:t xml:space="preserve">Voor ons eerste jaar stage is het de bedoeling dat je een beroeps specifieke opdracht uitvoer. Dit ga je doen door 3 deelopdrachten. </w:t>
-      </w:r>
-      <w:proofErr w:type="gramStart"/>
-      <w:r>
-        <w:rPr>
-          <w:rFonts w:ascii="Arial" w:hAnsi="Arial" w:cs="Arial"/>
-          <w:sz w:val="24"/>
-          <w:szCs w:val="24"/>
-        </w:rPr>
-        <w:t>Het</w:t>
-      </w:r>
-      <w:proofErr w:type="gramEnd"/>
-      <w:r>
-        <w:rPr>
-          <w:rFonts w:ascii="Arial" w:hAnsi="Arial" w:cs="Arial"/>
+          <w:rFonts w:asciiTheme="majorHAnsi" w:hAnsiTheme="majorHAnsi" w:cs="Arial"/>
+          <w:sz w:val="24"/>
+          <w:szCs w:val="24"/>
+        </w:rPr>
+      </w:pPr>
+      <w:r>
+        <w:rPr>
+          <w:rFonts w:asciiTheme="majorHAnsi" w:hAnsiTheme="majorHAnsi" w:cs="Arial"/>
+          <w:sz w:val="24"/>
+          <w:szCs w:val="24"/>
+        </w:rPr>
+        <w:t xml:space="preserve">De opdracht voor dit project is het maken van een </w:t>
+      </w:r>
+      <w:r>
+        <w:rPr>
+          <w:rFonts w:asciiTheme="majorHAnsi" w:hAnsiTheme="majorHAnsi" w:cs="Arial"/>
+          <w:sz w:val="24"/>
+          <w:szCs w:val="24"/>
+        </w:rPr>
+        <w:t>web applicatie</w:t>
+      </w:r>
+      <w:r>
+        <w:rPr>
+          <w:rFonts w:asciiTheme="majorHAnsi" w:hAnsiTheme="majorHAnsi" w:cs="Arial"/>
           <w:sz w:val="24"/>
           <w:szCs w:val="24"/>
         </w:rPr>
@@ -5588,19 +5857,29 @@
       </w:r>
       <w:r>
         <w:rPr>
-          <w:rFonts w:ascii="Arial" w:hAnsi="Arial" w:cs="Arial"/>
-          <w:sz w:val="24"/>
-          <w:szCs w:val="24"/>
-        </w:rPr>
-        <w:t>opdracht</w:t>
-      </w:r>
-      <w:r>
-        <w:rPr>
-          <w:rFonts w:ascii="Arial" w:hAnsi="Arial" w:cs="Arial"/>
-          <w:sz w:val="24"/>
-          <w:szCs w:val="24"/>
-        </w:rPr>
-        <w:t xml:space="preserve"> wordt beoordeeld en moet worden goed gekeurd door de stage begeleider: Gert-jan Radstaake en studieloopbaanbegeleider: Sietse Dijks</w:t>
+          <w:rFonts w:asciiTheme="majorHAnsi" w:hAnsiTheme="majorHAnsi" w:cs="Arial"/>
+          <w:sz w:val="24"/>
+          <w:szCs w:val="24"/>
+        </w:rPr>
+        <w:t xml:space="preserve">met een database waarmee een voetbaltoernooi live wordt </w:t>
+      </w:r>
+      <w:proofErr w:type="spellStart"/>
+      <w:r>
+        <w:rPr>
+          <w:rFonts w:asciiTheme="majorHAnsi" w:hAnsiTheme="majorHAnsi" w:cs="Arial"/>
+          <w:sz w:val="24"/>
+          <w:szCs w:val="24"/>
+        </w:rPr>
+        <w:t>gestreamed</w:t>
+      </w:r>
+      <w:proofErr w:type="spellEnd"/>
+      <w:r>
+        <w:rPr>
+          <w:rFonts w:asciiTheme="majorHAnsi" w:hAnsiTheme="majorHAnsi" w:cs="Arial"/>
+          <w:sz w:val="24"/>
+          <w:szCs w:val="24"/>
+        </w:rPr>
+        <w:t>.</w:t>
       </w:r>
     </w:p>
     <w:p>
@@ -5733,12 +6012,12 @@
     </w:p>
     <w:p>
       <w:pPr>
-        <w:pStyle w:val="Kop1"/>
-        <w:jc w:val="center"/>
-        <w:rPr>
-          <w:rFonts w:ascii="Calibri" w:hAnsi="Calibri" w:cs="Arial"/>
+        <w:rPr>
+          <w:rFonts w:ascii="Calibri" w:eastAsiaTheme="majorEastAsia" w:hAnsi="Calibri" w:cs="Arial"/>
           <w:b/>
+          <w:color w:val="2E74B5" w:themeColor="accent1" w:themeShade="BF"/>
           <w:sz w:val="56"/>
+          <w:szCs w:val="32"/>
         </w:rPr>
       </w:pPr>
       <w:bookmarkStart w:id="14" w:name="_Toc384825468"/>
@@ -5750,6 +6029,25 @@
           <w:b/>
           <w:sz w:val="56"/>
         </w:rPr>
+        <w:br w:type="page"/>
+      </w:r>
+    </w:p>
+    <w:p>
+      <w:pPr>
+        <w:pStyle w:val="Kop1"/>
+        <w:jc w:val="center"/>
+        <w:rPr>
+          <w:rFonts w:ascii="Calibri" w:hAnsi="Calibri" w:cs="Arial"/>
+          <w:b/>
+          <w:sz w:val="56"/>
+        </w:rPr>
+      </w:pPr>
+      <w:r>
+        <w:rPr>
+          <w:rFonts w:ascii="Calibri" w:hAnsi="Calibri" w:cs="Arial"/>
+          <w:b/>
+          <w:sz w:val="56"/>
+        </w:rPr>
         <w:lastRenderedPageBreak/>
         <w:t>Opdracht</w:t>
       </w:r>
@@ -5764,6 +6062,262 @@
       <w:bookmarkEnd w:id="14"/>
     </w:p>
     <w:p/>
+    <w:p>
+      <w:pPr>
+        <w:pStyle w:val="Lijstalinea"/>
+        <w:numPr>
+          <w:ilvl w:val="0"/>
+          <w:numId w:val="13"/>
+        </w:numPr>
+        <w:spacing w:line="300" w:lineRule="auto"/>
+        <w:rPr>
+          <w:sz w:val="24"/>
+          <w:szCs w:val="24"/>
+        </w:rPr>
+      </w:pPr>
+      <w:r>
+        <w:rPr>
+          <w:sz w:val="24"/>
+          <w:szCs w:val="24"/>
+        </w:rPr>
+        <w:t>Conventierapport</w:t>
+      </w:r>
+    </w:p>
+    <w:p>
+      <w:pPr>
+        <w:pStyle w:val="Lijstalinea"/>
+        <w:numPr>
+          <w:ilvl w:val="0"/>
+          <w:numId w:val="13"/>
+        </w:numPr>
+        <w:spacing w:line="300" w:lineRule="auto"/>
+        <w:rPr>
+          <w:sz w:val="24"/>
+          <w:szCs w:val="24"/>
+        </w:rPr>
+      </w:pPr>
+      <w:r>
+        <w:rPr>
+          <w:sz w:val="24"/>
+          <w:szCs w:val="24"/>
+        </w:rPr>
+        <w:t>Bereikbaarheidslijst</w:t>
+      </w:r>
+    </w:p>
+    <w:p>
+      <w:pPr>
+        <w:pStyle w:val="Lijstalinea"/>
+        <w:numPr>
+          <w:ilvl w:val="0"/>
+          <w:numId w:val="13"/>
+        </w:numPr>
+        <w:spacing w:line="300" w:lineRule="auto"/>
+        <w:rPr>
+          <w:sz w:val="24"/>
+          <w:szCs w:val="24"/>
+        </w:rPr>
+      </w:pPr>
+      <w:r>
+        <w:rPr>
+          <w:sz w:val="24"/>
+          <w:szCs w:val="24"/>
+        </w:rPr>
+        <w:t>Plan van aanpak</w:t>
+      </w:r>
+      <w:r>
+        <w:rPr>
+          <w:sz w:val="24"/>
+          <w:szCs w:val="24"/>
+        </w:rPr>
+        <w:t>:</w:t>
+      </w:r>
+    </w:p>
+    <w:p>
+      <w:pPr>
+        <w:pStyle w:val="Lijstalinea"/>
+        <w:numPr>
+          <w:ilvl w:val="1"/>
+          <w:numId w:val="13"/>
+        </w:numPr>
+        <w:spacing w:line="300" w:lineRule="auto"/>
+        <w:rPr>
+          <w:sz w:val="24"/>
+          <w:szCs w:val="24"/>
+        </w:rPr>
+      </w:pPr>
+      <w:r>
+        <w:rPr>
+          <w:sz w:val="24"/>
+          <w:szCs w:val="24"/>
+        </w:rPr>
+        <w:t>Doelstellingen (SMART)</w:t>
+      </w:r>
+    </w:p>
+    <w:p>
+      <w:pPr>
+        <w:pStyle w:val="Lijstalinea"/>
+        <w:numPr>
+          <w:ilvl w:val="1"/>
+          <w:numId w:val="13"/>
+        </w:numPr>
+        <w:spacing w:line="300" w:lineRule="auto"/>
+        <w:rPr>
+          <w:sz w:val="24"/>
+          <w:szCs w:val="24"/>
+        </w:rPr>
+      </w:pPr>
+      <w:r>
+        <w:rPr>
+          <w:sz w:val="24"/>
+          <w:szCs w:val="24"/>
+        </w:rPr>
+        <w:t>planning</w:t>
+      </w:r>
+    </w:p>
+    <w:p>
+      <w:pPr>
+        <w:pStyle w:val="Lijstalinea"/>
+        <w:numPr>
+          <w:ilvl w:val="1"/>
+          <w:numId w:val="13"/>
+        </w:numPr>
+        <w:spacing w:line="300" w:lineRule="auto"/>
+        <w:rPr>
+          <w:sz w:val="24"/>
+          <w:szCs w:val="24"/>
+        </w:rPr>
+      </w:pPr>
+      <w:r>
+        <w:rPr>
+          <w:sz w:val="24"/>
+          <w:szCs w:val="24"/>
+        </w:rPr>
+        <w:t>Projectgrenzen / Randvoorwaarden</w:t>
+      </w:r>
+    </w:p>
+    <w:p>
+      <w:pPr>
+        <w:pStyle w:val="Lijstalinea"/>
+        <w:numPr>
+          <w:ilvl w:val="1"/>
+          <w:numId w:val="13"/>
+        </w:numPr>
+        <w:spacing w:line="300" w:lineRule="auto"/>
+        <w:rPr>
+          <w:sz w:val="24"/>
+          <w:szCs w:val="24"/>
+        </w:rPr>
+      </w:pPr>
+      <w:r>
+        <w:rPr>
+          <w:sz w:val="24"/>
+          <w:szCs w:val="24"/>
+        </w:rPr>
+        <w:t>Producten (eindproducten van het project)</w:t>
+      </w:r>
+    </w:p>
+    <w:p>
+      <w:pPr>
+        <w:pStyle w:val="Lijstalinea"/>
+        <w:numPr>
+          <w:ilvl w:val="1"/>
+          <w:numId w:val="13"/>
+        </w:numPr>
+        <w:spacing w:line="300" w:lineRule="auto"/>
+        <w:rPr>
+          <w:sz w:val="24"/>
+          <w:szCs w:val="24"/>
+        </w:rPr>
+      </w:pPr>
+      <w:r>
+        <w:rPr>
+          <w:sz w:val="24"/>
+          <w:szCs w:val="24"/>
+        </w:rPr>
+        <w:t>Kwaliteit</w:t>
+      </w:r>
+    </w:p>
+    <w:p>
+      <w:pPr>
+        <w:pStyle w:val="Lijstalinea"/>
+        <w:numPr>
+          <w:ilvl w:val="1"/>
+          <w:numId w:val="13"/>
+        </w:numPr>
+        <w:spacing w:line="300" w:lineRule="auto"/>
+        <w:rPr>
+          <w:sz w:val="24"/>
+          <w:szCs w:val="24"/>
+        </w:rPr>
+      </w:pPr>
+      <w:r>
+        <w:rPr>
+          <w:sz w:val="24"/>
+          <w:szCs w:val="24"/>
+        </w:rPr>
+        <w:t>Risico’s</w:t>
+      </w:r>
+    </w:p>
+    <w:p>
+      <w:pPr>
+        <w:pStyle w:val="Lijstalinea"/>
+        <w:numPr>
+          <w:ilvl w:val="1"/>
+          <w:numId w:val="13"/>
+        </w:numPr>
+        <w:spacing w:line="300" w:lineRule="auto"/>
+        <w:rPr>
+          <w:sz w:val="24"/>
+          <w:szCs w:val="24"/>
+        </w:rPr>
+      </w:pPr>
+      <w:r>
+        <w:rPr>
+          <w:sz w:val="24"/>
+          <w:szCs w:val="24"/>
+        </w:rPr>
+        <w:t>Logboek gedurende project</w:t>
+      </w:r>
+    </w:p>
+    <w:p>
+      <w:pPr>
+        <w:pStyle w:val="Lijstalinea"/>
+        <w:numPr>
+          <w:ilvl w:val="0"/>
+          <w:numId w:val="13"/>
+        </w:numPr>
+        <w:spacing w:line="300" w:lineRule="auto"/>
+        <w:rPr>
+          <w:sz w:val="24"/>
+          <w:szCs w:val="24"/>
+        </w:rPr>
+      </w:pPr>
+      <w:r>
+        <w:rPr>
+          <w:sz w:val="24"/>
+          <w:szCs w:val="24"/>
+        </w:rPr>
+        <w:t>Rolverdeling</w:t>
+      </w:r>
+    </w:p>
+    <w:p>
+      <w:pPr>
+        <w:ind w:firstLine="708"/>
+        <w:rPr>
+          <w:b/>
+          <w:sz w:val="24"/>
+          <w:szCs w:val="24"/>
+        </w:rPr>
+      </w:pPr>
+      <w:r>
+        <w:rPr>
+          <w:b/>
+          <w:sz w:val="24"/>
+          <w:szCs w:val="24"/>
+        </w:rPr>
+        <w:t>Design</w:t>
+      </w:r>
+    </w:p>
     <w:p>
       <w:pPr>
         <w:pStyle w:val="Lijstalinea"/>
@@ -5771,20 +6325,28 @@
           <w:ilvl w:val="0"/>
           <w:numId w:val="11"/>
         </w:numPr>
-        <w:rPr>
-          <w:rFonts w:ascii="Calibri" w:hAnsi="Calibri" w:cs="Arial"/>
-          <w:sz w:val="24"/>
-          <w:szCs w:val="24"/>
-        </w:rPr>
-      </w:pPr>
-      <w:r>
-        <w:rPr>
-          <w:rFonts w:ascii="Calibri" w:hAnsi="Calibri" w:cs="Arial"/>
-          <w:sz w:val="24"/>
-          <w:szCs w:val="24"/>
-        </w:rPr>
-        <w:t>Gezocht op rare bestandsnamen</w:t>
-      </w:r>
+        <w:spacing w:line="300" w:lineRule="auto"/>
+        <w:rPr>
+          <w:sz w:val="24"/>
+          <w:szCs w:val="24"/>
+        </w:rPr>
+      </w:pPr>
+      <w:r>
+        <w:rPr>
+          <w:sz w:val="24"/>
+          <w:szCs w:val="24"/>
+        </w:rPr>
+        <w:t xml:space="preserve">Prototype op basis van </w:t>
+      </w:r>
+      <w:proofErr w:type="spellStart"/>
+      <w:r>
+        <w:rPr>
+          <w:sz w:val="24"/>
+          <w:szCs w:val="24"/>
+        </w:rPr>
+        <w:t>wireframes</w:t>
+      </w:r>
+      <w:proofErr w:type="spellEnd"/>
     </w:p>
     <w:p>
       <w:pPr>
@@ -5793,20 +6355,37 @@
           <w:ilvl w:val="0"/>
           <w:numId w:val="11"/>
         </w:numPr>
-        <w:rPr>
-          <w:rFonts w:ascii="Calibri" w:hAnsi="Calibri" w:cs="Arial"/>
-          <w:sz w:val="24"/>
-          <w:szCs w:val="24"/>
-        </w:rPr>
-      </w:pPr>
-      <w:r>
-        <w:rPr>
-          <w:rFonts w:ascii="Calibri" w:hAnsi="Calibri" w:cs="Arial"/>
-          <w:sz w:val="24"/>
-          <w:szCs w:val="24"/>
-        </w:rPr>
-        <w:t>Bestanden verwijderd</w:t>
-      </w:r>
+        <w:spacing w:line="300" w:lineRule="auto"/>
+        <w:rPr>
+          <w:sz w:val="24"/>
+          <w:szCs w:val="24"/>
+        </w:rPr>
+      </w:pPr>
+      <w:r>
+        <w:rPr>
+          <w:sz w:val="24"/>
+          <w:szCs w:val="24"/>
+        </w:rPr>
+        <w:t xml:space="preserve">Datamodel database  op basis van </w:t>
+      </w:r>
+      <w:proofErr w:type="spellStart"/>
+      <w:r>
+        <w:rPr>
+          <w:sz w:val="24"/>
+          <w:szCs w:val="24"/>
+        </w:rPr>
+        <w:t>wire</w:t>
+      </w:r>
+      <w:bookmarkStart w:id="16" w:name="_GoBack"/>
+      <w:bookmarkEnd w:id="16"/>
+      <w:r>
+        <w:rPr>
+          <w:sz w:val="24"/>
+          <w:szCs w:val="24"/>
+        </w:rPr>
+        <w:t>frames</w:t>
+      </w:r>
+      <w:proofErr w:type="spellEnd"/>
     </w:p>
     <w:p>
       <w:pPr>
@@ -5815,19 +6394,34 @@
           <w:ilvl w:val="0"/>
           <w:numId w:val="11"/>
         </w:numPr>
-        <w:rPr>
-          <w:rFonts w:ascii="Calibri" w:hAnsi="Calibri" w:cs="Arial"/>
-          <w:sz w:val="24"/>
-          <w:szCs w:val="24"/>
-        </w:rPr>
-      </w:pPr>
-      <w:r>
-        <w:rPr>
-          <w:rFonts w:ascii="Calibri" w:hAnsi="Calibri" w:cs="Arial"/>
-          <w:sz w:val="24"/>
-          <w:szCs w:val="24"/>
-        </w:rPr>
-        <w:t>Joomla core files opnieuw erover heen gezet/update</w:t>
+        <w:spacing w:line="300" w:lineRule="auto"/>
+        <w:rPr>
+          <w:sz w:val="24"/>
+          <w:szCs w:val="24"/>
+        </w:rPr>
+      </w:pPr>
+      <w:r>
+        <w:rPr>
+          <w:sz w:val="24"/>
+          <w:szCs w:val="24"/>
+        </w:rPr>
+        <w:t xml:space="preserve">Onderzoeksrapport naar </w:t>
+      </w:r>
+      <w:proofErr w:type="spellStart"/>
+      <w:r>
+        <w:rPr>
+          <w:sz w:val="24"/>
+          <w:szCs w:val="24"/>
+        </w:rPr>
+        <w:t>streamingdiensten</w:t>
+      </w:r>
+      <w:proofErr w:type="spellEnd"/>
+      <w:r>
+        <w:rPr>
+          <w:sz w:val="24"/>
+          <w:szCs w:val="24"/>
+        </w:rPr>
+        <w:t xml:space="preserve"> en gebruik hier van</w:t>
       </w:r>
     </w:p>
     <w:p>
@@ -5837,19 +6431,18 @@
           <w:ilvl w:val="0"/>
           <w:numId w:val="11"/>
         </w:numPr>
-        <w:rPr>
-          <w:rFonts w:ascii="Calibri" w:hAnsi="Calibri" w:cs="Arial"/>
-          <w:sz w:val="24"/>
-          <w:szCs w:val="24"/>
-        </w:rPr>
-      </w:pPr>
-      <w:r>
-        <w:rPr>
-          <w:rFonts w:ascii="Calibri" w:hAnsi="Calibri" w:cs="Arial"/>
-          <w:sz w:val="24"/>
-          <w:szCs w:val="24"/>
-        </w:rPr>
-        <w:t>Map rechten verandert</w:t>
+        <w:spacing w:line="300" w:lineRule="auto"/>
+        <w:rPr>
+          <w:sz w:val="24"/>
+          <w:szCs w:val="24"/>
+        </w:rPr>
+      </w:pPr>
+      <w:r>
+        <w:rPr>
+          <w:sz w:val="24"/>
+          <w:szCs w:val="24"/>
+        </w:rPr>
+        <w:t>Uitgewerkte pouleschema + wedstrijdschema op papier</w:t>
       </w:r>
     </w:p>
     <w:p>
@@ -5859,61 +6452,36 @@
           <w:ilvl w:val="0"/>
           <w:numId w:val="11"/>
         </w:numPr>
-        <w:rPr>
-          <w:rFonts w:ascii="Calibri" w:hAnsi="Calibri" w:cs="Arial"/>
-          <w:sz w:val="24"/>
-          <w:szCs w:val="24"/>
-        </w:rPr>
-      </w:pPr>
-      <w:r>
-        <w:rPr>
-          <w:rFonts w:ascii="Calibri" w:hAnsi="Calibri" w:cs="Arial"/>
-          <w:sz w:val="24"/>
-          <w:szCs w:val="24"/>
-        </w:rPr>
-        <w:t>Upload fix bestanden erin gezet.</w:t>
-      </w:r>
-    </w:p>
-    <w:p>
-      <w:pPr>
-        <w:pStyle w:val="Lijstalinea"/>
-        <w:rPr>
-          <w:rFonts w:ascii="Calibri" w:hAnsi="Calibri" w:cs="Arial"/>
-          <w:sz w:val="24"/>
-          <w:szCs w:val="24"/>
-        </w:rPr>
-      </w:pPr>
-    </w:p>
-    <w:p>
-      <w:pPr>
-        <w:pStyle w:val="Lijstalinea"/>
-        <w:rPr>
-          <w:rFonts w:ascii="Calibri" w:hAnsi="Calibri" w:cs="Arial"/>
-          <w:sz w:val="24"/>
-          <w:szCs w:val="24"/>
-        </w:rPr>
-      </w:pPr>
-      <w:r>
-        <w:rPr>
-          <w:rFonts w:ascii="Calibri" w:hAnsi="Calibri" w:cs="Arial"/>
-          <w:sz w:val="24"/>
-          <w:szCs w:val="24"/>
-        </w:rPr>
-        <w:br/>
-      </w:r>
-      <w:proofErr w:type="gramStart"/>
-      <w:r>
-        <w:rPr>
-          <w:rFonts w:ascii="Calibri" w:hAnsi="Calibri" w:cs="Arial"/>
+        <w:spacing w:line="300" w:lineRule="auto"/>
+        <w:rPr>
+          <w:sz w:val="24"/>
+          <w:szCs w:val="24"/>
+        </w:rPr>
+      </w:pPr>
+      <w:r>
+        <w:rPr>
+          <w:sz w:val="24"/>
+          <w:szCs w:val="24"/>
+        </w:rPr>
+        <w:t>Flowchart van design op basis van prototype en datamodel</w:t>
+      </w:r>
+    </w:p>
+    <w:p>
+      <w:pPr>
+        <w:ind w:left="720"/>
+        <w:rPr>
+          <w:sz w:val="24"/>
+          <w:szCs w:val="24"/>
+        </w:rPr>
+      </w:pPr>
+      <w:r>
+        <w:rPr>
           <w:b/>
-          <w:i/>
-          <w:sz w:val="24"/>
-          <w:szCs w:val="24"/>
-          <w:u w:val="single"/>
-        </w:rPr>
-        <w:t>documentatie</w:t>
-      </w:r>
-      <w:proofErr w:type="gramEnd"/>
+          <w:sz w:val="24"/>
+          <w:szCs w:val="24"/>
+        </w:rPr>
+        <w:t>Research</w:t>
+      </w:r>
     </w:p>
     <w:p>
       <w:pPr>
@@ -5922,19 +6490,18 @@
           <w:ilvl w:val="0"/>
           <w:numId w:val="11"/>
         </w:numPr>
-        <w:rPr>
-          <w:rFonts w:ascii="Calibri" w:hAnsi="Calibri" w:cs="Arial"/>
-          <w:sz w:val="24"/>
-          <w:szCs w:val="24"/>
-        </w:rPr>
-      </w:pPr>
-      <w:r>
-        <w:rPr>
-          <w:rFonts w:ascii="Calibri" w:hAnsi="Calibri" w:cs="Arial"/>
-          <w:sz w:val="24"/>
-          <w:szCs w:val="24"/>
-        </w:rPr>
-        <w:t>Documentatie onthacking</w:t>
+        <w:spacing w:line="300" w:lineRule="auto"/>
+        <w:rPr>
+          <w:sz w:val="24"/>
+          <w:szCs w:val="24"/>
+        </w:rPr>
+      </w:pPr>
+      <w:r>
+        <w:rPr>
+          <w:sz w:val="24"/>
+          <w:szCs w:val="24"/>
+        </w:rPr>
+        <w:t>Onderzoeksrapport applicatie (uitgebreide antwoorden op de leervragen</w:t>
       </w:r>
     </w:p>
     <w:p>
@@ -5944,19 +6511,19 @@
           <w:ilvl w:val="0"/>
           <w:numId w:val="11"/>
         </w:numPr>
-        <w:rPr>
-          <w:rFonts w:ascii="Calibri" w:hAnsi="Calibri" w:cs="Arial"/>
-          <w:sz w:val="24"/>
-          <w:szCs w:val="24"/>
-        </w:rPr>
-      </w:pPr>
-      <w:r>
-        <w:rPr>
-          <w:rFonts w:ascii="Calibri" w:hAnsi="Calibri" w:cs="Arial"/>
-          <w:sz w:val="24"/>
-          <w:szCs w:val="24"/>
-        </w:rPr>
-        <w:t>Upgrade bestand gemaakt voor de klant/ ons zelf</w:t>
+        <w:spacing w:line="300" w:lineRule="auto"/>
+        <w:rPr>
+          <w:b/>
+          <w:sz w:val="24"/>
+          <w:szCs w:val="24"/>
+        </w:rPr>
+      </w:pPr>
+      <w:r>
+        <w:rPr>
+          <w:sz w:val="24"/>
+          <w:szCs w:val="24"/>
+        </w:rPr>
+        <w:t>Adviesvoorstel voor optimalisatie applicatie</w:t>
       </w:r>
     </w:p>
     <w:p>
@@ -5966,19 +6533,18 @@
           <w:ilvl w:val="0"/>
           <w:numId w:val="11"/>
         </w:numPr>
-        <w:rPr>
-          <w:rFonts w:ascii="Calibri" w:hAnsi="Calibri" w:cs="Arial"/>
-          <w:sz w:val="24"/>
-          <w:szCs w:val="24"/>
-        </w:rPr>
-      </w:pPr>
-      <w:r>
-        <w:rPr>
-          <w:rFonts w:ascii="Calibri" w:hAnsi="Calibri" w:cs="Arial"/>
-          <w:sz w:val="24"/>
-          <w:szCs w:val="24"/>
-        </w:rPr>
-        <w:t>Plan van aanpak</w:t>
+        <w:spacing w:line="300" w:lineRule="auto"/>
+        <w:rPr>
+          <w:sz w:val="24"/>
+          <w:szCs w:val="24"/>
+        </w:rPr>
+      </w:pPr>
+      <w:r>
+        <w:rPr>
+          <w:sz w:val="24"/>
+          <w:szCs w:val="24"/>
+        </w:rPr>
+        <w:t>Flowchart op basis van gegeven applicatie</w:t>
       </w:r>
     </w:p>
     <w:p>
@@ -5993,411 +6559,32 @@
     </w:p>
     <w:p>
       <w:pPr>
-        <w:pStyle w:val="Kop1"/>
-        <w:jc w:val="center"/>
+        <w:pStyle w:val="Lijstalinea"/>
+        <w:rPr>
+          <w:rFonts w:ascii="Calibri" w:hAnsi="Calibri" w:cs="Arial"/>
+          <w:sz w:val="24"/>
+          <w:szCs w:val="24"/>
+        </w:rPr>
+      </w:pPr>
+      <w:r>
+        <w:rPr>
+          <w:rFonts w:ascii="Calibri" w:hAnsi="Calibri" w:cs="Arial"/>
+          <w:sz w:val="24"/>
+          <w:szCs w:val="24"/>
+        </w:rPr>
+        <w:br/>
+      </w:r>
+      <w:r>
         <w:rPr>
           <w:rFonts w:ascii="Calibri" w:hAnsi="Calibri" w:cs="Arial"/>
           <w:b/>
-          <w:sz w:val="56"/>
-        </w:rPr>
-      </w:pPr>
-      <w:r>
-        <w:rPr>
-          <w:rFonts w:ascii="Calibri" w:hAnsi="Calibri" w:cs="Arial"/>
-          <w:b/>
-          <w:sz w:val="56"/>
-        </w:rPr>
-        <w:t xml:space="preserve"> </w:t>
-      </w:r>
-      <w:r>
-        <w:rPr>
-          <w:rFonts w:ascii="Calibri" w:hAnsi="Calibri" w:cs="Arial"/>
-          <w:b/>
-          <w:sz w:val="56"/>
-        </w:rPr>
-        <w:br w:type="page"/>
-      </w:r>
-      <w:bookmarkStart w:id="16" w:name="_Toc384825469"/>
-      <w:r>
-        <w:rPr>
-          <w:rFonts w:ascii="Calibri" w:hAnsi="Calibri" w:cs="Arial"/>
-          <w:b/>
-          <w:sz w:val="56"/>
-        </w:rPr>
-        <w:lastRenderedPageBreak/>
-        <w:t>Opdracht</w:t>
-      </w:r>
-      <w:r>
-        <w:rPr>
-          <w:rFonts w:ascii="Calibri" w:hAnsi="Calibri" w:cs="Arial"/>
-          <w:b/>
-          <w:sz w:val="56"/>
-        </w:rPr>
-        <w:t xml:space="preserve"> Grenzen</w:t>
-      </w:r>
-      <w:bookmarkEnd w:id="15"/>
-      <w:bookmarkEnd w:id="16"/>
-    </w:p>
-    <w:p>
-      <w:pPr>
-        <w:rPr>
-          <w:rFonts w:ascii="Calibri" w:hAnsi="Calibri" w:cs="Arial"/>
-        </w:rPr>
-      </w:pPr>
-    </w:p>
-    <w:p>
-      <w:pPr>
-        <w:rPr>
-          <w:rFonts w:ascii="Calibri" w:hAnsi="Calibri" w:cs="Arial"/>
-          <w:sz w:val="24"/>
-          <w:szCs w:val="24"/>
-        </w:rPr>
-      </w:pPr>
-      <w:r>
-        <w:rPr>
-          <w:rFonts w:ascii="Calibri" w:hAnsi="Calibri" w:cs="Arial"/>
+          <w:i/>
           <w:sz w:val="24"/>
           <w:szCs w:val="24"/>
           <w:u w:val="single"/>
         </w:rPr>
-        <w:t>Begin datum</w:t>
-      </w:r>
-      <w:r>
-        <w:rPr>
-          <w:rFonts w:ascii="Calibri" w:hAnsi="Calibri" w:cs="Arial"/>
-          <w:sz w:val="24"/>
-          <w:szCs w:val="24"/>
-        </w:rPr>
-        <w:t xml:space="preserve">: </w:t>
-      </w:r>
-      <w:r>
-        <w:rPr>
-          <w:rFonts w:ascii="Calibri" w:hAnsi="Calibri" w:cs="Arial"/>
-          <w:sz w:val="24"/>
-          <w:szCs w:val="24"/>
-        </w:rPr>
-        <w:t>09-04-2014 (10:00)</w:t>
-      </w:r>
-    </w:p>
-    <w:p>
-      <w:pPr>
-        <w:rPr>
-          <w:rFonts w:ascii="Calibri" w:hAnsi="Calibri" w:cs="Arial"/>
-          <w:sz w:val="24"/>
-          <w:szCs w:val="24"/>
-        </w:rPr>
-      </w:pPr>
-      <w:r>
-        <w:rPr>
-          <w:rFonts w:ascii="Calibri" w:hAnsi="Calibri" w:cs="Arial"/>
-          <w:sz w:val="24"/>
-          <w:szCs w:val="24"/>
-          <w:u w:val="single"/>
-        </w:rPr>
-        <w:t>Eind datum</w:t>
-      </w:r>
-      <w:r>
-        <w:rPr>
-          <w:rFonts w:ascii="Calibri" w:hAnsi="Calibri" w:cs="Arial"/>
-          <w:sz w:val="24"/>
-          <w:szCs w:val="24"/>
-        </w:rPr>
-        <w:t xml:space="preserve">: </w:t>
-      </w:r>
-      <w:r>
-        <w:rPr>
-          <w:rFonts w:ascii="Calibri" w:hAnsi="Calibri" w:cs="Arial"/>
-          <w:sz w:val="24"/>
-          <w:szCs w:val="24"/>
-        </w:rPr>
-        <w:t>09-04-2014 (16:00)</w:t>
-      </w:r>
-    </w:p>
-    <w:p>
-      <w:pPr>
-        <w:rPr>
-          <w:rFonts w:ascii="Calibri" w:hAnsi="Calibri" w:cs="Arial"/>
-          <w:sz w:val="24"/>
-          <w:szCs w:val="24"/>
-        </w:rPr>
-      </w:pPr>
-      <w:r>
-        <w:rPr>
-          <w:rFonts w:ascii="Calibri" w:hAnsi="Calibri" w:cs="Arial"/>
-          <w:sz w:val="24"/>
-          <w:szCs w:val="24"/>
-          <w:u w:val="single"/>
-        </w:rPr>
-        <w:t>Te laat starten</w:t>
-      </w:r>
-      <w:r>
-        <w:rPr>
-          <w:rFonts w:ascii="Calibri" w:hAnsi="Calibri" w:cs="Arial"/>
-          <w:sz w:val="24"/>
-          <w:szCs w:val="24"/>
-        </w:rPr>
-        <w:t>: door te laat te starten zou ik in de problemen kunnen komen dit omdat de opdracht dan niet binnen de bepaalde tijd af is. En de klant nog steeds met een gehackte website zit.</w:t>
-      </w:r>
-    </w:p>
-    <w:p>
-      <w:pPr>
-        <w:rPr>
-          <w:rFonts w:ascii="Calibri" w:hAnsi="Calibri" w:cs="Arial"/>
-          <w:sz w:val="24"/>
-          <w:szCs w:val="24"/>
-        </w:rPr>
-      </w:pPr>
-      <w:r>
-        <w:rPr>
-          <w:rFonts w:ascii="Calibri" w:hAnsi="Calibri" w:cs="Arial"/>
-          <w:sz w:val="24"/>
-          <w:szCs w:val="24"/>
-          <w:u w:val="single"/>
-        </w:rPr>
-        <w:t>Te laat eindigen</w:t>
-      </w:r>
-      <w:r>
-        <w:rPr>
-          <w:rFonts w:ascii="Calibri" w:hAnsi="Calibri" w:cs="Arial"/>
-          <w:sz w:val="24"/>
-          <w:szCs w:val="24"/>
-        </w:rPr>
-        <w:t>: hiervoor geldt in principe het zelfde als voor te laat start</w:t>
-      </w:r>
-      <w:r>
-        <w:rPr>
-          <w:rFonts w:ascii="Calibri" w:hAnsi="Calibri" w:cs="Arial"/>
-          <w:sz w:val="24"/>
-          <w:szCs w:val="24"/>
-        </w:rPr>
-        <w:t xml:space="preserve">en als ik gewoon doorwerk is er </w:t>
-      </w:r>
-      <w:r>
-        <w:rPr>
-          <w:rFonts w:ascii="Calibri" w:hAnsi="Calibri" w:cs="Arial"/>
-          <w:sz w:val="24"/>
-          <w:szCs w:val="24"/>
-        </w:rPr>
-        <w:t>ni</w:t>
-      </w:r>
-      <w:r>
-        <w:rPr>
-          <w:rFonts w:ascii="Calibri" w:hAnsi="Calibri" w:cs="Arial"/>
-          <w:sz w:val="24"/>
-          <w:szCs w:val="24"/>
-        </w:rPr>
-        <w:t>ets</w:t>
-      </w:r>
-      <w:r>
-        <w:rPr>
-          <w:rFonts w:ascii="Calibri" w:hAnsi="Calibri" w:cs="Arial"/>
-          <w:sz w:val="24"/>
-          <w:szCs w:val="24"/>
-        </w:rPr>
-        <w:t xml:space="preserve"> aan de hand.</w:t>
-      </w:r>
-    </w:p>
-    <w:p>
-      <w:pPr>
-        <w:rPr>
-          <w:rFonts w:ascii="Calibri" w:hAnsi="Calibri" w:cs="Arial"/>
-          <w:sz w:val="24"/>
-          <w:szCs w:val="24"/>
-        </w:rPr>
-      </w:pPr>
-      <w:r>
-        <w:rPr>
-          <w:rFonts w:ascii="Calibri" w:hAnsi="Calibri" w:cs="Arial"/>
-          <w:sz w:val="24"/>
-          <w:szCs w:val="24"/>
-          <w:u w:val="single"/>
-        </w:rPr>
-        <w:t>Budge</w:t>
-      </w:r>
-      <w:r>
-        <w:rPr>
-          <w:rFonts w:ascii="Calibri" w:hAnsi="Calibri" w:cs="Arial"/>
-          <w:sz w:val="24"/>
-          <w:szCs w:val="24"/>
-        </w:rPr>
-        <w:t>t: is hierop niet van toepassing</w:t>
-      </w:r>
-    </w:p>
-    <w:p>
-      <w:pPr>
-        <w:rPr>
-          <w:rFonts w:ascii="Calibri" w:hAnsi="Calibri" w:cs="Arial"/>
-          <w:sz w:val="24"/>
-          <w:szCs w:val="24"/>
-        </w:rPr>
-      </w:pPr>
-    </w:p>
-    <w:p>
-      <w:pPr>
-        <w:rPr>
-          <w:rFonts w:ascii="Calibri" w:hAnsi="Calibri" w:cs="Arial"/>
-        </w:rPr>
-      </w:pPr>
-    </w:p>
-    <w:p>
-      <w:pPr>
-        <w:rPr>
-          <w:rFonts w:ascii="Calibri" w:hAnsi="Calibri" w:cs="Arial"/>
-        </w:rPr>
-      </w:pPr>
-    </w:p>
-    <w:p>
-      <w:pPr>
-        <w:rPr>
-          <w:rFonts w:ascii="Calibri" w:hAnsi="Calibri" w:cs="Arial"/>
-        </w:rPr>
-      </w:pPr>
-    </w:p>
-    <w:p>
-      <w:pPr>
-        <w:rPr>
-          <w:rFonts w:ascii="Calibri" w:hAnsi="Calibri" w:cs="Arial"/>
-        </w:rPr>
-      </w:pPr>
-    </w:p>
-    <w:p>
-      <w:pPr>
-        <w:rPr>
-          <w:rFonts w:ascii="Calibri" w:hAnsi="Calibri" w:cs="Arial"/>
-        </w:rPr>
-      </w:pPr>
-    </w:p>
-    <w:p>
-      <w:pPr>
-        <w:rPr>
-          <w:rFonts w:ascii="Calibri" w:hAnsi="Calibri" w:cs="Arial"/>
-        </w:rPr>
-      </w:pPr>
-    </w:p>
-    <w:p>
-      <w:pPr>
-        <w:rPr>
-          <w:rFonts w:ascii="Calibri" w:hAnsi="Calibri" w:cs="Arial"/>
-        </w:rPr>
-      </w:pPr>
-    </w:p>
-    <w:p>
-      <w:pPr>
-        <w:rPr>
-          <w:rFonts w:ascii="Calibri" w:hAnsi="Calibri" w:cs="Arial"/>
-        </w:rPr>
-      </w:pPr>
-    </w:p>
-    <w:p>
-      <w:pPr>
-        <w:rPr>
-          <w:rFonts w:ascii="Calibri" w:hAnsi="Calibri" w:cs="Arial"/>
-        </w:rPr>
-      </w:pPr>
-    </w:p>
-    <w:p>
-      <w:pPr>
-        <w:pStyle w:val="Kop1"/>
-        <w:jc w:val="center"/>
-        <w:rPr>
-          <w:rFonts w:ascii="Calibri" w:hAnsi="Calibri" w:cs="Arial"/>
-          <w:b/>
-          <w:sz w:val="56"/>
-          <w:szCs w:val="56"/>
-        </w:rPr>
-      </w:pPr>
-      <w:bookmarkStart w:id="17" w:name="_Toc347077643"/>
-    </w:p>
-    <w:p>
-      <w:pPr>
-        <w:rPr>
-          <w:rFonts w:ascii="Calibri" w:hAnsi="Calibri" w:cs="Arial"/>
-        </w:rPr>
-      </w:pPr>
-    </w:p>
-    <w:p>
-      <w:pPr>
-        <w:pStyle w:val="Kop1"/>
-        <w:rPr>
-          <w:rFonts w:ascii="Calibri" w:hAnsi="Calibri" w:cs="Arial"/>
-          <w:b/>
-          <w:sz w:val="56"/>
-          <w:szCs w:val="56"/>
-        </w:rPr>
-      </w:pPr>
-    </w:p>
-    <w:p>
-      <w:pPr>
-        <w:rPr>
-          <w:rFonts w:ascii="Calibri" w:hAnsi="Calibri"/>
-        </w:rPr>
-      </w:pPr>
-    </w:p>
-    <w:p>
-      <w:pPr>
-        <w:pStyle w:val="Kop1"/>
-        <w:rPr>
-          <w:rFonts w:ascii="Calibri" w:hAnsi="Calibri" w:cs="Arial"/>
-          <w:b/>
-          <w:sz w:val="56"/>
-          <w:szCs w:val="56"/>
-        </w:rPr>
-      </w:pPr>
-    </w:p>
-    <w:p/>
-    <w:p>
-      <w:pPr>
-        <w:pStyle w:val="Kop1"/>
-        <w:jc w:val="center"/>
-        <w:rPr>
-          <w:rFonts w:ascii="Calibri" w:hAnsi="Calibri" w:cs="Arial"/>
-          <w:b/>
-          <w:sz w:val="56"/>
-          <w:szCs w:val="56"/>
-        </w:rPr>
-      </w:pPr>
-    </w:p>
-    <w:p>
-      <w:pPr>
-        <w:pStyle w:val="Kop1"/>
-        <w:jc w:val="center"/>
-        <w:rPr>
-          <w:rFonts w:ascii="Calibri" w:hAnsi="Calibri" w:cs="Arial"/>
-          <w:b/>
-          <w:sz w:val="56"/>
-          <w:szCs w:val="56"/>
-        </w:rPr>
-      </w:pPr>
-      <w:bookmarkStart w:id="18" w:name="_Toc384825470"/>
-      <w:bookmarkStart w:id="19" w:name="_GoBack"/>
-      <w:bookmarkEnd w:id="19"/>
-      <w:r>
-        <w:rPr>
-          <w:rFonts w:ascii="Calibri" w:hAnsi="Calibri" w:cs="Arial"/>
-          <w:b/>
-          <w:sz w:val="56"/>
-          <w:szCs w:val="56"/>
-        </w:rPr>
-        <w:t>P</w:t>
-      </w:r>
-      <w:r>
-        <w:rPr>
-          <w:rFonts w:ascii="Calibri" w:hAnsi="Calibri" w:cs="Arial"/>
-          <w:b/>
-          <w:sz w:val="56"/>
-          <w:szCs w:val="56"/>
-        </w:rPr>
-        <w:t>roducten</w:t>
-      </w:r>
-      <w:bookmarkEnd w:id="17"/>
-      <w:bookmarkEnd w:id="18"/>
-    </w:p>
-    <w:p>
-      <w:pPr>
-        <w:rPr>
-          <w:rFonts w:ascii="Calibri" w:hAnsi="Calibri" w:cs="Arial"/>
-        </w:rPr>
-      </w:pPr>
+        <w:t>documentatie</w:t>
+      </w:r>
     </w:p>
     <w:p>
       <w:pPr>
@@ -6418,7 +6605,7 @@
           <w:sz w:val="24"/>
           <w:szCs w:val="24"/>
         </w:rPr>
-        <w:t>Plan van aanpak</w:t>
+        <w:t>Documentatie onthacking</w:t>
       </w:r>
     </w:p>
     <w:p>
@@ -6440,7 +6627,7 @@
           <w:sz w:val="24"/>
           <w:szCs w:val="24"/>
         </w:rPr>
-        <w:t>Website onthacken lumberjackoutdoor</w:t>
+        <w:t>Upgrade bestand gemaakt voor de klant/ ons zelf</w:t>
       </w:r>
     </w:p>
     <w:p>
@@ -6462,8 +6649,480 @@
           <w:sz w:val="24"/>
           <w:szCs w:val="24"/>
         </w:rPr>
-        <w:t>Upgrade document voor lumberjackoutdoor</w:t>
-      </w:r>
+        <w:t>Plan van aanpak</w:t>
+      </w:r>
+    </w:p>
+    <w:p>
+      <w:pPr>
+        <w:pStyle w:val="Lijstalinea"/>
+        <w:rPr>
+          <w:rFonts w:ascii="Calibri" w:hAnsi="Calibri" w:cs="Arial"/>
+          <w:sz w:val="24"/>
+          <w:szCs w:val="24"/>
+        </w:rPr>
+      </w:pPr>
+    </w:p>
+    <w:p>
+      <w:pPr>
+        <w:pStyle w:val="Kop1"/>
+        <w:jc w:val="center"/>
+        <w:rPr>
+          <w:rFonts w:ascii="Calibri" w:hAnsi="Calibri" w:cs="Arial"/>
+          <w:b/>
+          <w:sz w:val="56"/>
+        </w:rPr>
+      </w:pPr>
+      <w:r>
+        <w:rPr>
+          <w:rFonts w:ascii="Calibri" w:hAnsi="Calibri" w:cs="Arial"/>
+          <w:b/>
+          <w:sz w:val="56"/>
+        </w:rPr>
+        <w:t xml:space="preserve"> </w:t>
+      </w:r>
+      <w:r>
+        <w:rPr>
+          <w:rFonts w:ascii="Calibri" w:hAnsi="Calibri" w:cs="Arial"/>
+          <w:b/>
+          <w:sz w:val="56"/>
+        </w:rPr>
+        <w:br w:type="page"/>
+      </w:r>
+      <w:bookmarkStart w:id="17" w:name="_Toc384825469"/>
+      <w:r>
+        <w:rPr>
+          <w:rFonts w:ascii="Calibri" w:hAnsi="Calibri" w:cs="Arial"/>
+          <w:b/>
+          <w:sz w:val="56"/>
+        </w:rPr>
+        <w:lastRenderedPageBreak/>
+        <w:t>Opdracht</w:t>
+      </w:r>
+      <w:r>
+        <w:rPr>
+          <w:rFonts w:ascii="Calibri" w:hAnsi="Calibri" w:cs="Arial"/>
+          <w:b/>
+          <w:sz w:val="56"/>
+        </w:rPr>
+        <w:t xml:space="preserve"> Grenzen</w:t>
+      </w:r>
+      <w:bookmarkEnd w:id="15"/>
+      <w:bookmarkEnd w:id="17"/>
+    </w:p>
+    <w:p>
+      <w:pPr>
+        <w:rPr>
+          <w:rFonts w:ascii="Calibri" w:hAnsi="Calibri" w:cs="Arial"/>
+        </w:rPr>
+      </w:pPr>
+    </w:p>
+    <w:p>
+      <w:pPr>
+        <w:rPr>
+          <w:rFonts w:ascii="Calibri" w:hAnsi="Calibri" w:cs="Arial"/>
+          <w:sz w:val="24"/>
+          <w:szCs w:val="24"/>
+        </w:rPr>
+      </w:pPr>
+      <w:r>
+        <w:rPr>
+          <w:rFonts w:ascii="Calibri" w:hAnsi="Calibri" w:cs="Arial"/>
+          <w:sz w:val="24"/>
+          <w:szCs w:val="24"/>
+          <w:u w:val="single"/>
+        </w:rPr>
+        <w:t>Begin datum</w:t>
+      </w:r>
+      <w:r>
+        <w:rPr>
+          <w:rFonts w:ascii="Calibri" w:hAnsi="Calibri" w:cs="Arial"/>
+          <w:sz w:val="24"/>
+          <w:szCs w:val="24"/>
+        </w:rPr>
+        <w:t xml:space="preserve">: </w:t>
+      </w:r>
+      <w:r>
+        <w:rPr>
+          <w:rFonts w:ascii="Calibri" w:hAnsi="Calibri" w:cs="Arial"/>
+          <w:sz w:val="24"/>
+          <w:szCs w:val="24"/>
+        </w:rPr>
+        <w:t>10-04-2014 (08:20</w:t>
+      </w:r>
+      <w:r>
+        <w:rPr>
+          <w:rFonts w:ascii="Calibri" w:hAnsi="Calibri" w:cs="Arial"/>
+          <w:sz w:val="24"/>
+          <w:szCs w:val="24"/>
+        </w:rPr>
+        <w:t>)</w:t>
+      </w:r>
+    </w:p>
+    <w:p>
+      <w:pPr>
+        <w:rPr>
+          <w:rFonts w:ascii="Calibri" w:hAnsi="Calibri" w:cs="Arial"/>
+          <w:sz w:val="24"/>
+          <w:szCs w:val="24"/>
+        </w:rPr>
+      </w:pPr>
+      <w:r>
+        <w:rPr>
+          <w:rFonts w:ascii="Calibri" w:hAnsi="Calibri" w:cs="Arial"/>
+          <w:sz w:val="24"/>
+          <w:szCs w:val="24"/>
+          <w:u w:val="single"/>
+        </w:rPr>
+        <w:t>Eind datum</w:t>
+      </w:r>
+      <w:r>
+        <w:rPr>
+          <w:rFonts w:ascii="Calibri" w:hAnsi="Calibri" w:cs="Arial"/>
+          <w:sz w:val="24"/>
+          <w:szCs w:val="24"/>
+        </w:rPr>
+        <w:t xml:space="preserve">: </w:t>
+      </w:r>
+      <w:r>
+        <w:rPr>
+          <w:rFonts w:ascii="Calibri" w:hAnsi="Calibri" w:cs="Arial"/>
+          <w:sz w:val="24"/>
+          <w:szCs w:val="24"/>
+        </w:rPr>
+        <w:t>02-05</w:t>
+      </w:r>
+      <w:r>
+        <w:rPr>
+          <w:rFonts w:ascii="Calibri" w:hAnsi="Calibri" w:cs="Arial"/>
+          <w:sz w:val="24"/>
+          <w:szCs w:val="24"/>
+        </w:rPr>
+        <w:t>-2014 (</w:t>
+      </w:r>
+      <w:r>
+        <w:rPr>
+          <w:rFonts w:ascii="Calibri" w:hAnsi="Calibri" w:cs="Arial"/>
+          <w:sz w:val="24"/>
+          <w:szCs w:val="24"/>
+        </w:rPr>
+        <w:t>15:40</w:t>
+      </w:r>
+      <w:r>
+        <w:rPr>
+          <w:rFonts w:ascii="Calibri" w:hAnsi="Calibri" w:cs="Arial"/>
+          <w:sz w:val="24"/>
+          <w:szCs w:val="24"/>
+        </w:rPr>
+        <w:t>)</w:t>
+      </w:r>
+    </w:p>
+    <w:p>
+      <w:pPr>
+        <w:rPr>
+          <w:rFonts w:ascii="Calibri" w:hAnsi="Calibri" w:cs="Arial"/>
+          <w:sz w:val="24"/>
+          <w:szCs w:val="24"/>
+        </w:rPr>
+      </w:pPr>
+      <w:r>
+        <w:rPr>
+          <w:rFonts w:ascii="Calibri" w:hAnsi="Calibri" w:cs="Arial"/>
+          <w:sz w:val="24"/>
+          <w:szCs w:val="24"/>
+          <w:u w:val="single"/>
+        </w:rPr>
+        <w:t>Te laat starten</w:t>
+      </w:r>
+      <w:r>
+        <w:rPr>
+          <w:rFonts w:ascii="Calibri" w:hAnsi="Calibri" w:cs="Arial"/>
+          <w:sz w:val="24"/>
+          <w:szCs w:val="24"/>
+        </w:rPr>
+        <w:t>: door te laat te starten zou</w:t>
+      </w:r>
+      <w:r>
+        <w:rPr>
+          <w:rFonts w:ascii="Calibri" w:hAnsi="Calibri" w:cs="Arial"/>
+          <w:sz w:val="24"/>
+          <w:szCs w:val="24"/>
+        </w:rPr>
+        <w:t xml:space="preserve">den we </w:t>
+      </w:r>
+      <w:r>
+        <w:rPr>
+          <w:rFonts w:ascii="Calibri" w:hAnsi="Calibri" w:cs="Arial"/>
+          <w:sz w:val="24"/>
+          <w:szCs w:val="24"/>
+        </w:rPr>
+        <w:t>in de problemen kunnen komen</w:t>
+      </w:r>
+      <w:r>
+        <w:rPr>
+          <w:rFonts w:ascii="Calibri" w:hAnsi="Calibri" w:cs="Arial"/>
+          <w:sz w:val="24"/>
+          <w:szCs w:val="24"/>
+        </w:rPr>
+        <w:t>,</w:t>
+      </w:r>
+      <w:r>
+        <w:rPr>
+          <w:rFonts w:ascii="Calibri" w:hAnsi="Calibri" w:cs="Arial"/>
+          <w:sz w:val="24"/>
+          <w:szCs w:val="24"/>
+        </w:rPr>
+        <w:t xml:space="preserve"> dit omdat de opdracht dan niet binnen de bepaalde tijd af is. </w:t>
+      </w:r>
+      <w:r>
+        <w:rPr>
+          <w:rFonts w:ascii="Calibri" w:hAnsi="Calibri" w:cs="Arial"/>
+          <w:sz w:val="24"/>
+          <w:szCs w:val="24"/>
+        </w:rPr>
+        <w:t>En dit dan problemen kan opleveren bij het toernooi.</w:t>
+      </w:r>
+    </w:p>
+    <w:p>
+      <w:pPr>
+        <w:rPr>
+          <w:rFonts w:ascii="Calibri" w:hAnsi="Calibri" w:cs="Arial"/>
+          <w:sz w:val="24"/>
+          <w:szCs w:val="24"/>
+        </w:rPr>
+      </w:pPr>
+      <w:r>
+        <w:rPr>
+          <w:rFonts w:ascii="Calibri" w:hAnsi="Calibri" w:cs="Arial"/>
+          <w:sz w:val="24"/>
+          <w:szCs w:val="24"/>
+          <w:u w:val="single"/>
+        </w:rPr>
+        <w:t>Te laat eindigen</w:t>
+      </w:r>
+      <w:r>
+        <w:rPr>
+          <w:rFonts w:ascii="Calibri" w:hAnsi="Calibri" w:cs="Arial"/>
+          <w:sz w:val="24"/>
+          <w:szCs w:val="24"/>
+        </w:rPr>
+        <w:t>: hiervoor geldt in principe het zelfde als voor te laat start</w:t>
+      </w:r>
+      <w:r>
+        <w:rPr>
+          <w:rFonts w:ascii="Calibri" w:hAnsi="Calibri" w:cs="Arial"/>
+          <w:sz w:val="24"/>
+          <w:szCs w:val="24"/>
+        </w:rPr>
+        <w:t xml:space="preserve">en </w:t>
+      </w:r>
+      <w:r>
+        <w:rPr>
+          <w:rFonts w:ascii="Calibri" w:hAnsi="Calibri" w:cs="Arial"/>
+          <w:sz w:val="24"/>
+          <w:szCs w:val="24"/>
+        </w:rPr>
+        <w:t>als wij gewoon doorwerken is er niets aan de hand.</w:t>
+      </w:r>
+    </w:p>
+    <w:p>
+      <w:pPr>
+        <w:rPr>
+          <w:rFonts w:ascii="Calibri" w:hAnsi="Calibri" w:cs="Arial"/>
+          <w:sz w:val="24"/>
+          <w:szCs w:val="24"/>
+        </w:rPr>
+      </w:pPr>
+      <w:r>
+        <w:rPr>
+          <w:rFonts w:ascii="Calibri" w:hAnsi="Calibri" w:cs="Arial"/>
+          <w:sz w:val="24"/>
+          <w:szCs w:val="24"/>
+          <w:u w:val="single"/>
+        </w:rPr>
+        <w:t>Budge</w:t>
+      </w:r>
+      <w:r>
+        <w:rPr>
+          <w:rFonts w:ascii="Calibri" w:hAnsi="Calibri" w:cs="Arial"/>
+          <w:sz w:val="24"/>
+          <w:szCs w:val="24"/>
+        </w:rPr>
+        <w:t>t: is hierop niet van toepassing</w:t>
+      </w:r>
+    </w:p>
+    <w:p>
+      <w:pPr>
+        <w:rPr>
+          <w:rFonts w:ascii="Calibri" w:hAnsi="Calibri" w:cs="Arial"/>
+          <w:sz w:val="24"/>
+          <w:szCs w:val="24"/>
+        </w:rPr>
+      </w:pPr>
+    </w:p>
+    <w:p>
+      <w:pPr>
+        <w:rPr>
+          <w:rFonts w:ascii="Calibri" w:hAnsi="Calibri" w:cs="Arial"/>
+        </w:rPr>
+      </w:pPr>
+    </w:p>
+    <w:p>
+      <w:pPr>
+        <w:rPr>
+          <w:rFonts w:ascii="Calibri" w:hAnsi="Calibri" w:cs="Arial"/>
+        </w:rPr>
+      </w:pPr>
+    </w:p>
+    <w:p>
+      <w:pPr>
+        <w:rPr>
+          <w:rFonts w:ascii="Calibri" w:hAnsi="Calibri" w:cs="Arial"/>
+        </w:rPr>
+      </w:pPr>
+    </w:p>
+    <w:p>
+      <w:pPr>
+        <w:rPr>
+          <w:rFonts w:ascii="Calibri" w:hAnsi="Calibri" w:cs="Arial"/>
+        </w:rPr>
+      </w:pPr>
+    </w:p>
+    <w:p>
+      <w:pPr>
+        <w:rPr>
+          <w:rFonts w:ascii="Calibri" w:hAnsi="Calibri" w:cs="Arial"/>
+        </w:rPr>
+      </w:pPr>
+    </w:p>
+    <w:p>
+      <w:pPr>
+        <w:rPr>
+          <w:rFonts w:ascii="Calibri" w:hAnsi="Calibri" w:cs="Arial"/>
+        </w:rPr>
+      </w:pPr>
+    </w:p>
+    <w:p>
+      <w:pPr>
+        <w:rPr>
+          <w:rFonts w:ascii="Calibri" w:hAnsi="Calibri" w:cs="Arial"/>
+        </w:rPr>
+      </w:pPr>
+    </w:p>
+    <w:p>
+      <w:pPr>
+        <w:rPr>
+          <w:rFonts w:ascii="Calibri" w:hAnsi="Calibri" w:cs="Arial"/>
+        </w:rPr>
+      </w:pPr>
+    </w:p>
+    <w:p>
+      <w:pPr>
+        <w:rPr>
+          <w:rFonts w:ascii="Calibri" w:hAnsi="Calibri" w:cs="Arial"/>
+        </w:rPr>
+      </w:pPr>
+    </w:p>
+    <w:p>
+      <w:pPr>
+        <w:pStyle w:val="Kop1"/>
+        <w:jc w:val="center"/>
+        <w:rPr>
+          <w:rFonts w:ascii="Calibri" w:hAnsi="Calibri" w:cs="Arial"/>
+          <w:b/>
+          <w:sz w:val="56"/>
+          <w:szCs w:val="56"/>
+        </w:rPr>
+      </w:pPr>
+      <w:bookmarkStart w:id="18" w:name="_Toc347077643"/>
+    </w:p>
+    <w:p>
+      <w:pPr>
+        <w:rPr>
+          <w:rFonts w:ascii="Calibri" w:hAnsi="Calibri" w:cs="Arial"/>
+        </w:rPr>
+      </w:pPr>
+    </w:p>
+    <w:p>
+      <w:pPr>
+        <w:pStyle w:val="Kop1"/>
+        <w:rPr>
+          <w:rFonts w:ascii="Calibri" w:hAnsi="Calibri" w:cs="Arial"/>
+          <w:b/>
+          <w:sz w:val="56"/>
+          <w:szCs w:val="56"/>
+        </w:rPr>
+      </w:pPr>
+    </w:p>
+    <w:p>
+      <w:pPr>
+        <w:rPr>
+          <w:rFonts w:ascii="Calibri" w:hAnsi="Calibri"/>
+        </w:rPr>
+      </w:pPr>
+    </w:p>
+    <w:p>
+      <w:pPr>
+        <w:pStyle w:val="Kop1"/>
+        <w:rPr>
+          <w:rFonts w:ascii="Calibri" w:hAnsi="Calibri" w:cs="Arial"/>
+          <w:b/>
+          <w:sz w:val="56"/>
+          <w:szCs w:val="56"/>
+        </w:rPr>
+      </w:pPr>
+    </w:p>
+    <w:p/>
+    <w:p>
+      <w:pPr>
+        <w:pStyle w:val="Kop1"/>
+        <w:jc w:val="center"/>
+        <w:rPr>
+          <w:rFonts w:ascii="Calibri" w:hAnsi="Calibri" w:cs="Arial"/>
+          <w:b/>
+          <w:sz w:val="56"/>
+          <w:szCs w:val="56"/>
+        </w:rPr>
+      </w:pPr>
+    </w:p>
+    <w:p>
+      <w:pPr>
+        <w:pStyle w:val="Kop1"/>
+        <w:jc w:val="center"/>
+        <w:rPr>
+          <w:rFonts w:ascii="Calibri" w:hAnsi="Calibri" w:cs="Arial"/>
+          <w:b/>
+          <w:sz w:val="56"/>
+          <w:szCs w:val="56"/>
+        </w:rPr>
+      </w:pPr>
+      <w:bookmarkStart w:id="19" w:name="_Toc384825470"/>
+      <w:r>
+        <w:rPr>
+          <w:rFonts w:ascii="Calibri" w:hAnsi="Calibri" w:cs="Arial"/>
+          <w:b/>
+          <w:sz w:val="56"/>
+          <w:szCs w:val="56"/>
+        </w:rPr>
+        <w:t>P</w:t>
+      </w:r>
+      <w:r>
+        <w:rPr>
+          <w:rFonts w:ascii="Calibri" w:hAnsi="Calibri" w:cs="Arial"/>
+          <w:b/>
+          <w:sz w:val="56"/>
+          <w:szCs w:val="56"/>
+        </w:rPr>
+        <w:t>roducten</w:t>
+      </w:r>
+      <w:bookmarkEnd w:id="18"/>
+      <w:bookmarkEnd w:id="19"/>
+    </w:p>
+    <w:p>
+      <w:pPr>
+        <w:rPr>
+          <w:rFonts w:ascii="Calibri" w:hAnsi="Calibri" w:cs="Arial"/>
+        </w:rPr>
+      </w:pPr>
     </w:p>
     <w:p>
       <w:pPr>
@@ -6484,24 +7143,218 @@
           <w:sz w:val="24"/>
           <w:szCs w:val="24"/>
         </w:rPr>
-        <w:t xml:space="preserve">Lumberjackoutdoor </w:t>
-      </w:r>
-      <w:r>
-        <w:rPr>
-          <w:rFonts w:ascii="Calibri" w:hAnsi="Calibri" w:cs="Arial"/>
-          <w:sz w:val="24"/>
-          <w:szCs w:val="24"/>
-        </w:rPr>
-        <w:t xml:space="preserve">Website </w:t>
-      </w:r>
-      <w:r>
-        <w:rPr>
-          <w:rFonts w:ascii="Calibri" w:hAnsi="Calibri" w:cs="Arial"/>
-          <w:sz w:val="24"/>
-          <w:szCs w:val="24"/>
-        </w:rPr>
-        <w:t>“bij oplevering”</w:t>
-      </w:r>
+        <w:t>Plan van aanpak</w:t>
+      </w:r>
+    </w:p>
+    <w:p>
+      <w:pPr>
+        <w:pStyle w:val="Lijstalinea"/>
+        <w:numPr>
+          <w:ilvl w:val="0"/>
+          <w:numId w:val="11"/>
+        </w:numPr>
+        <w:rPr>
+          <w:rFonts w:ascii="Calibri" w:hAnsi="Calibri" w:cs="Arial"/>
+          <w:sz w:val="24"/>
+          <w:szCs w:val="24"/>
+        </w:rPr>
+      </w:pPr>
+      <w:r>
+        <w:rPr>
+          <w:rFonts w:ascii="Calibri" w:hAnsi="Calibri" w:cs="Arial"/>
+          <w:sz w:val="24"/>
+          <w:szCs w:val="24"/>
+        </w:rPr>
+        <w:t>Samenwerkingscontract</w:t>
+      </w:r>
+    </w:p>
+    <w:p>
+      <w:pPr>
+        <w:pStyle w:val="Lijstalinea"/>
+        <w:numPr>
+          <w:ilvl w:val="0"/>
+          <w:numId w:val="11"/>
+        </w:numPr>
+        <w:rPr>
+          <w:rFonts w:ascii="Calibri" w:hAnsi="Calibri" w:cs="Arial"/>
+          <w:sz w:val="24"/>
+          <w:szCs w:val="24"/>
+        </w:rPr>
+      </w:pPr>
+      <w:proofErr w:type="spellStart"/>
+      <w:r>
+        <w:rPr>
+          <w:rFonts w:ascii="Calibri" w:hAnsi="Calibri" w:cs="Arial"/>
+          <w:sz w:val="24"/>
+          <w:szCs w:val="24"/>
+        </w:rPr>
+        <w:t>Wireframe</w:t>
+      </w:r>
+      <w:proofErr w:type="spellEnd"/>
+    </w:p>
+    <w:p>
+      <w:pPr>
+        <w:pStyle w:val="Lijstalinea"/>
+        <w:numPr>
+          <w:ilvl w:val="0"/>
+          <w:numId w:val="11"/>
+        </w:numPr>
+        <w:rPr>
+          <w:rFonts w:ascii="Calibri" w:hAnsi="Calibri" w:cs="Arial"/>
+          <w:sz w:val="24"/>
+          <w:szCs w:val="24"/>
+        </w:rPr>
+      </w:pPr>
+      <w:r>
+        <w:rPr>
+          <w:rFonts w:ascii="Calibri" w:hAnsi="Calibri" w:cs="Arial"/>
+          <w:sz w:val="24"/>
+          <w:szCs w:val="24"/>
+        </w:rPr>
+        <w:t>Prototype</w:t>
+      </w:r>
+    </w:p>
+    <w:p>
+      <w:pPr>
+        <w:pStyle w:val="Lijstalinea"/>
+        <w:numPr>
+          <w:ilvl w:val="0"/>
+          <w:numId w:val="11"/>
+        </w:numPr>
+        <w:rPr>
+          <w:rFonts w:ascii="Calibri" w:hAnsi="Calibri" w:cs="Arial"/>
+          <w:sz w:val="24"/>
+          <w:szCs w:val="24"/>
+        </w:rPr>
+      </w:pPr>
+      <w:r>
+        <w:rPr>
+          <w:rFonts w:ascii="Calibri" w:hAnsi="Calibri" w:cs="Arial"/>
+          <w:sz w:val="24"/>
+          <w:szCs w:val="24"/>
+        </w:rPr>
+        <w:t>Database</w:t>
+      </w:r>
+    </w:p>
+    <w:p>
+      <w:pPr>
+        <w:pStyle w:val="Lijstalinea"/>
+        <w:numPr>
+          <w:ilvl w:val="0"/>
+          <w:numId w:val="11"/>
+        </w:numPr>
+        <w:rPr>
+          <w:rFonts w:ascii="Calibri" w:hAnsi="Calibri" w:cs="Arial"/>
+          <w:sz w:val="24"/>
+          <w:szCs w:val="24"/>
+        </w:rPr>
+      </w:pPr>
+      <w:r>
+        <w:rPr>
+          <w:rFonts w:ascii="Calibri" w:hAnsi="Calibri" w:cs="Arial"/>
+          <w:sz w:val="24"/>
+          <w:szCs w:val="24"/>
+        </w:rPr>
+        <w:t>Datamodel</w:t>
+      </w:r>
+    </w:p>
+    <w:p>
+      <w:pPr>
+        <w:pStyle w:val="Lijstalinea"/>
+        <w:numPr>
+          <w:ilvl w:val="0"/>
+          <w:numId w:val="11"/>
+        </w:numPr>
+        <w:rPr>
+          <w:rFonts w:ascii="Calibri" w:hAnsi="Calibri" w:cs="Arial"/>
+          <w:sz w:val="24"/>
+          <w:szCs w:val="24"/>
+        </w:rPr>
+      </w:pPr>
+      <w:r>
+        <w:rPr>
+          <w:rFonts w:ascii="Calibri" w:hAnsi="Calibri" w:cs="Arial"/>
+          <w:sz w:val="24"/>
+          <w:szCs w:val="24"/>
+        </w:rPr>
+        <w:t>Pouleschema</w:t>
+      </w:r>
+    </w:p>
+    <w:p>
+      <w:pPr>
+        <w:pStyle w:val="Lijstalinea"/>
+        <w:numPr>
+          <w:ilvl w:val="0"/>
+          <w:numId w:val="11"/>
+        </w:numPr>
+        <w:rPr>
+          <w:rFonts w:ascii="Calibri" w:hAnsi="Calibri" w:cs="Arial"/>
+          <w:sz w:val="24"/>
+          <w:szCs w:val="24"/>
+        </w:rPr>
+      </w:pPr>
+      <w:r>
+        <w:rPr>
+          <w:rFonts w:ascii="Calibri" w:hAnsi="Calibri" w:cs="Arial"/>
+          <w:sz w:val="24"/>
+          <w:szCs w:val="24"/>
+        </w:rPr>
+        <w:t>Wedstrijdschema</w:t>
+      </w:r>
+    </w:p>
+    <w:p>
+      <w:pPr>
+        <w:pStyle w:val="Lijstalinea"/>
+        <w:numPr>
+          <w:ilvl w:val="0"/>
+          <w:numId w:val="11"/>
+        </w:numPr>
+        <w:rPr>
+          <w:rFonts w:ascii="Calibri" w:hAnsi="Calibri" w:cs="Arial"/>
+          <w:sz w:val="24"/>
+          <w:szCs w:val="24"/>
+        </w:rPr>
+      </w:pPr>
+      <w:r>
+        <w:rPr>
+          <w:rFonts w:ascii="Calibri" w:hAnsi="Calibri" w:cs="Arial"/>
+          <w:sz w:val="24"/>
+          <w:szCs w:val="24"/>
+        </w:rPr>
+        <w:t>Flowchart van design op basis van prototype en datamodel</w:t>
+      </w:r>
+    </w:p>
+    <w:p>
+      <w:pPr>
+        <w:pStyle w:val="Lijstalinea"/>
+        <w:numPr>
+          <w:ilvl w:val="0"/>
+          <w:numId w:val="11"/>
+        </w:numPr>
+        <w:rPr>
+          <w:rFonts w:ascii="Calibri" w:hAnsi="Calibri" w:cs="Arial"/>
+          <w:sz w:val="24"/>
+          <w:szCs w:val="24"/>
+        </w:rPr>
+      </w:pPr>
+      <w:r>
+        <w:rPr>
+          <w:rFonts w:ascii="Calibri" w:hAnsi="Calibri" w:cs="Arial"/>
+          <w:sz w:val="24"/>
+          <w:szCs w:val="24"/>
+        </w:rPr>
+        <w:t>Onderzoeksrapport applicatie</w:t>
+      </w:r>
+    </w:p>
+    <w:p>
+      <w:pPr>
+        <w:pStyle w:val="Lijstalinea"/>
+        <w:rPr>
+          <w:rFonts w:ascii="Calibri" w:hAnsi="Calibri" w:cs="Arial"/>
+          <w:sz w:val="24"/>
+          <w:szCs w:val="24"/>
+        </w:rPr>
+      </w:pPr>
     </w:p>
     <w:p>
       <w:pPr>
@@ -6707,58 +7560,170 @@
           <w:sz w:val="24"/>
           <w:szCs w:val="24"/>
         </w:rPr>
-        <w:t>het document staan voor de Beroepsspecifieke opdracht die je op portal kan vinden voor BPV.</w:t>
-      </w:r>
-    </w:p>
-    <w:p>
-      <w:pPr>
-        <w:rPr>
-          <w:rFonts w:ascii="Calibri" w:hAnsi="Calibri" w:cs="Arial"/>
-          <w:sz w:val="24"/>
-          <w:szCs w:val="24"/>
-        </w:rPr>
-      </w:pPr>
-      <w:r>
-        <w:rPr>
-          <w:rFonts w:ascii="Calibri" w:hAnsi="Calibri" w:cs="Arial"/>
-          <w:sz w:val="24"/>
-          <w:szCs w:val="24"/>
-        </w:rPr>
-        <w:t>Om de kwaliteit van de opdracht en het verslag zo hoog mogelijk te hebben, bespreken we vooraf wat er moet gebeuren en hoe we dit gaan uitvoeren. Als ik ergens niet aan uit kom vraag ik dingen optijd om tijd verlies te voorkomen zodat het werk snel hervat kan worden.</w:t>
-      </w:r>
-    </w:p>
-    <w:p>
-      <w:pPr>
-        <w:rPr>
-          <w:rFonts w:ascii="Calibri" w:hAnsi="Calibri" w:cs="Arial"/>
-          <w:sz w:val="24"/>
-          <w:szCs w:val="24"/>
-        </w:rPr>
-      </w:pPr>
-      <w:r>
-        <w:rPr>
-          <w:rFonts w:ascii="Calibri" w:hAnsi="Calibri" w:cs="Arial"/>
-          <w:sz w:val="24"/>
-          <w:szCs w:val="24"/>
-        </w:rPr>
-        <w:t>Verder wordt alles gedocumenteerd tijdens de opdracht, dit wordt later na het proces terug gekoppeld aan de klant waar het probleem lag en wat hij/zei hier bijvoorbeeld later ook in kan verbeteren om het niet nog een keer te laten gebeuren.</w:t>
-      </w:r>
-    </w:p>
-    <w:p>
-      <w:pPr>
-        <w:rPr>
-          <w:rFonts w:ascii="Calibri" w:hAnsi="Calibri" w:cs="Arial"/>
-          <w:sz w:val="24"/>
-          <w:szCs w:val="24"/>
-        </w:rPr>
-      </w:pPr>
-      <w:r>
-        <w:rPr>
-          <w:rFonts w:ascii="Calibri" w:hAnsi="Calibri" w:cs="Arial"/>
-          <w:sz w:val="24"/>
-          <w:szCs w:val="24"/>
-        </w:rPr>
-        <w:t>Nadat de opdracht klaar is. Koppelen we dit terug en lopen we alles nog 1 keer zorgvuldig na op eventuele hacks/spam/fishing bestanden</w:t>
+        <w:t xml:space="preserve">het document staan voor de </w:t>
+      </w:r>
+      <w:r>
+        <w:rPr>
+          <w:rFonts w:ascii="Calibri" w:hAnsi="Calibri" w:cs="Arial"/>
+          <w:sz w:val="24"/>
+          <w:szCs w:val="24"/>
+        </w:rPr>
+        <w:t>het “</w:t>
+      </w:r>
+      <w:proofErr w:type="spellStart"/>
+      <w:r>
+        <w:rPr>
+          <w:rFonts w:ascii="Calibri" w:hAnsi="Calibri" w:cs="Arial"/>
+          <w:sz w:val="24"/>
+          <w:szCs w:val="24"/>
+        </w:rPr>
+        <w:t>Fifa</w:t>
+      </w:r>
+      <w:proofErr w:type="spellEnd"/>
+      <w:r>
+        <w:rPr>
+          <w:rFonts w:ascii="Calibri" w:hAnsi="Calibri" w:cs="Arial"/>
+          <w:sz w:val="24"/>
+          <w:szCs w:val="24"/>
+        </w:rPr>
+        <w:t xml:space="preserve"> Development Edition”</w:t>
+      </w:r>
+      <w:r>
+        <w:rPr>
+          <w:rFonts w:ascii="Calibri" w:hAnsi="Calibri" w:cs="Arial"/>
+          <w:sz w:val="24"/>
+          <w:szCs w:val="24"/>
+        </w:rPr>
+        <w:t xml:space="preserve"> die te vinden is op </w:t>
+      </w:r>
+      <w:proofErr w:type="spellStart"/>
+      <w:r>
+        <w:rPr>
+          <w:rFonts w:ascii="Calibri" w:hAnsi="Calibri" w:cs="Arial"/>
+          <w:sz w:val="24"/>
+          <w:szCs w:val="24"/>
+        </w:rPr>
+        <w:t>GitHub</w:t>
+      </w:r>
+      <w:proofErr w:type="spellEnd"/>
+      <w:r>
+        <w:rPr>
+          <w:rFonts w:ascii="Calibri" w:hAnsi="Calibri" w:cs="Arial"/>
+          <w:sz w:val="24"/>
+          <w:szCs w:val="24"/>
+        </w:rPr>
+        <w:t>.</w:t>
+      </w:r>
+    </w:p>
+    <w:p>
+      <w:pPr>
+        <w:rPr>
+          <w:rFonts w:ascii="Calibri" w:hAnsi="Calibri" w:cs="Arial"/>
+          <w:sz w:val="24"/>
+          <w:szCs w:val="24"/>
+        </w:rPr>
+      </w:pPr>
+      <w:r>
+        <w:rPr>
+          <w:rFonts w:ascii="Calibri" w:hAnsi="Calibri" w:cs="Arial"/>
+          <w:sz w:val="24"/>
+          <w:szCs w:val="24"/>
+        </w:rPr>
+        <w:t xml:space="preserve">Om de kwaliteit van de </w:t>
+      </w:r>
+      <w:proofErr w:type="spellStart"/>
+      <w:r>
+        <w:rPr>
+          <w:rFonts w:ascii="Calibri" w:hAnsi="Calibri" w:cs="Arial"/>
+          <w:sz w:val="24"/>
+          <w:szCs w:val="24"/>
+        </w:rPr>
+        <w:t>webapplicatie</w:t>
+      </w:r>
+      <w:proofErr w:type="spellEnd"/>
+      <w:r>
+        <w:rPr>
+          <w:rFonts w:ascii="Calibri" w:hAnsi="Calibri" w:cs="Arial"/>
+          <w:sz w:val="24"/>
+          <w:szCs w:val="24"/>
+        </w:rPr>
+        <w:t xml:space="preserve"> zo hoog mogelijk te hebben, bespreken we vooraf wat er moet gebeuren en hoe we dit gaan uitvoeren. </w:t>
+      </w:r>
+      <w:r>
+        <w:rPr>
+          <w:rFonts w:ascii="Calibri" w:hAnsi="Calibri" w:cs="Arial"/>
+          <w:sz w:val="24"/>
+          <w:szCs w:val="24"/>
+        </w:rPr>
+        <w:t>Als we ergens niet over uitkomen vragen we het op tijd zodat we niet in tijdsnood komen.</w:t>
+      </w:r>
+    </w:p>
+    <w:p>
+      <w:pPr>
+        <w:rPr>
+          <w:rFonts w:ascii="Calibri" w:hAnsi="Calibri" w:cs="Arial"/>
+          <w:sz w:val="24"/>
+          <w:szCs w:val="24"/>
+        </w:rPr>
+      </w:pPr>
+      <w:r>
+        <w:rPr>
+          <w:rFonts w:ascii="Calibri" w:hAnsi="Calibri" w:cs="Arial"/>
+          <w:sz w:val="24"/>
+          <w:szCs w:val="24"/>
+        </w:rPr>
+        <w:t>Verder wordt alles gedocumenteerd tijdens de opdracht, dit wordt later na het proces</w:t>
+      </w:r>
+      <w:r>
+        <w:rPr>
+          <w:rFonts w:ascii="Calibri" w:hAnsi="Calibri" w:cs="Arial"/>
+          <w:sz w:val="24"/>
+          <w:szCs w:val="24"/>
+        </w:rPr>
+        <w:t xml:space="preserve"> opgeleverd aan de docent.</w:t>
+      </w:r>
+    </w:p>
+    <w:p>
+      <w:pPr>
+        <w:rPr>
+          <w:rFonts w:ascii="Calibri" w:hAnsi="Calibri" w:cs="Arial"/>
+          <w:sz w:val="24"/>
+          <w:szCs w:val="24"/>
+        </w:rPr>
+      </w:pPr>
+      <w:r>
+        <w:rPr>
+          <w:rFonts w:ascii="Calibri" w:hAnsi="Calibri" w:cs="Arial"/>
+          <w:sz w:val="24"/>
+          <w:szCs w:val="24"/>
+        </w:rPr>
+        <w:t xml:space="preserve">Nadat de opdracht klaar is. Koppelen we dit terug en lopen we alles nog 1 keer zorgvuldig na op </w:t>
+      </w:r>
+      <w:r>
+        <w:rPr>
+          <w:rFonts w:ascii="Calibri" w:hAnsi="Calibri" w:cs="Arial"/>
+          <w:sz w:val="24"/>
+          <w:szCs w:val="24"/>
+        </w:rPr>
+        <w:t xml:space="preserve">eventuele bugs in de </w:t>
+      </w:r>
+      <w:proofErr w:type="spellStart"/>
+      <w:r>
+        <w:rPr>
+          <w:rFonts w:ascii="Calibri" w:hAnsi="Calibri" w:cs="Arial"/>
+          <w:sz w:val="24"/>
+          <w:szCs w:val="24"/>
+        </w:rPr>
+        <w:t>webapplicatie</w:t>
+      </w:r>
+      <w:proofErr w:type="spellEnd"/>
+      <w:r>
+        <w:rPr>
+          <w:rFonts w:ascii="Calibri" w:hAnsi="Calibri" w:cs="Arial"/>
+          <w:sz w:val="24"/>
+          <w:szCs w:val="24"/>
+        </w:rPr>
+        <w:t>, database of documentatie.</w:t>
       </w:r>
     </w:p>
     <w:p>
@@ -6865,6 +7830,26 @@
     <w:p/>
     <w:p>
       <w:pPr>
+        <w:rPr>
+          <w:rFonts w:ascii="Calibri" w:eastAsiaTheme="majorEastAsia" w:hAnsi="Calibri" w:cs="Arial"/>
+          <w:b/>
+          <w:color w:val="2E74B5" w:themeColor="accent1" w:themeShade="BF"/>
+          <w:sz w:val="56"/>
+          <w:szCs w:val="32"/>
+        </w:rPr>
+      </w:pPr>
+      <w:bookmarkStart w:id="23" w:name="_Toc384825472"/>
+      <w:r>
+        <w:rPr>
+          <w:rFonts w:ascii="Calibri" w:hAnsi="Calibri" w:cs="Arial"/>
+          <w:b/>
+          <w:sz w:val="56"/>
+        </w:rPr>
+        <w:br w:type="page"/>
+      </w:r>
+    </w:p>
+    <w:p>
+      <w:pPr>
         <w:pStyle w:val="Kop1"/>
         <w:jc w:val="center"/>
         <w:rPr>
@@ -6873,7 +7858,6 @@
           <w:sz w:val="56"/>
         </w:rPr>
       </w:pPr>
-      <w:bookmarkStart w:id="23" w:name="_Toc384825472"/>
       <w:r>
         <w:rPr>
           <w:rFonts w:ascii="Calibri" w:hAnsi="Calibri" w:cs="Arial"/>
@@ -6925,7 +7909,7 @@
                 <w:sz w:val="24"/>
                 <w:szCs w:val="24"/>
               </w:rPr>
-              <w:t>Stagair</w:t>
+              <w:t>Groep</w:t>
             </w:r>
           </w:p>
         </w:tc>
@@ -7002,25 +7986,71 @@
                 <w:sz w:val="24"/>
                 <w:szCs w:val="24"/>
               </w:rPr>
-              <w:t>Daniel van Bavel</w:t>
-            </w:r>
+              <w:t xml:space="preserve">Daniel van </w:t>
+            </w:r>
+            <w:proofErr w:type="spellStart"/>
             <w:r>
               <w:rPr>
                 <w:sz w:val="24"/>
                 <w:szCs w:val="24"/>
               </w:rPr>
-              <w:br/>
-            </w:r>
+              <w:t>Bavel</w:t>
+            </w:r>
+            <w:proofErr w:type="spellEnd"/>
           </w:p>
           <w:p>
             <w:pPr>
-              <w:pStyle w:val="Kop3"/>
-              <w:outlineLvl w:val="2"/>
-              <w:rPr>
-                <w:rFonts w:ascii="Calibri" w:hAnsi="Calibri" w:cs="Arial"/>
-                <w:b/>
+              <w:rPr>
+                <w:sz w:val="24"/>
+                <w:szCs w:val="24"/>
               </w:rPr>
             </w:pPr>
+            <w:r>
+              <w:rPr>
+                <w:sz w:val="24"/>
+                <w:szCs w:val="24"/>
+              </w:rPr>
+              <w:t>Jari Verhaard</w:t>
+            </w:r>
+          </w:p>
+          <w:p>
+            <w:pPr>
+              <w:rPr>
+                <w:sz w:val="24"/>
+                <w:szCs w:val="24"/>
+              </w:rPr>
+            </w:pPr>
+            <w:r>
+              <w:rPr>
+                <w:sz w:val="24"/>
+                <w:szCs w:val="24"/>
+              </w:rPr>
+              <w:t>Mike Oerlemans</w:t>
+            </w:r>
+          </w:p>
+          <w:p>
+            <w:pPr>
+              <w:rPr>
+                <w:sz w:val="24"/>
+                <w:szCs w:val="24"/>
+              </w:rPr>
+            </w:pPr>
+            <w:r>
+              <w:rPr>
+                <w:sz w:val="24"/>
+                <w:szCs w:val="24"/>
+              </w:rPr>
+              <w:t xml:space="preserve">Sven </w:t>
+            </w:r>
+            <w:proofErr w:type="spellStart"/>
+            <w:r>
+              <w:rPr>
+                <w:sz w:val="24"/>
+                <w:szCs w:val="24"/>
+              </w:rPr>
+              <w:t>Luijten</w:t>
+            </w:r>
+            <w:proofErr w:type="spellEnd"/>
           </w:p>
         </w:tc>
         <w:tc>
@@ -7034,13 +8064,31 @@
                 <w:szCs w:val="24"/>
               </w:rPr>
             </w:pPr>
+            <w:proofErr w:type="spellStart"/>
             <w:r>
               <w:rPr>
                 <w:sz w:val="24"/>
                 <w:szCs w:val="24"/>
               </w:rPr>
-              <w:t>Gert-Jan Radstaake</w:t>
-            </w:r>
+              <w:t>Fedde</w:t>
+            </w:r>
+            <w:proofErr w:type="spellEnd"/>
+            <w:r>
+              <w:rPr>
+                <w:sz w:val="24"/>
+                <w:szCs w:val="24"/>
+              </w:rPr>
+              <w:t xml:space="preserve"> van </w:t>
+            </w:r>
+            <w:proofErr w:type="spellStart"/>
+            <w:r>
+              <w:rPr>
+                <w:sz w:val="24"/>
+                <w:szCs w:val="24"/>
+              </w:rPr>
+              <w:t>Gils</w:t>
+            </w:r>
+            <w:proofErr w:type="spellEnd"/>
           </w:p>
           <w:p>
             <w:pPr>
@@ -7136,7 +8184,23 @@
           <w:sz w:val="24"/>
           <w:szCs w:val="24"/>
         </w:rPr>
-        <w:t>stuurt de stagair aan waar nodig. En controleerd de documentatie</w:t>
+        <w:t xml:space="preserve">stuurt de </w:t>
+      </w:r>
+      <w:r>
+        <w:rPr>
+          <w:rFonts w:ascii="Calibri" w:hAnsi="Calibri" w:cs="Arial"/>
+          <w:sz w:val="24"/>
+          <w:szCs w:val="24"/>
+        </w:rPr>
+        <w:t>groep aan waar nodig. En controleert</w:t>
+      </w:r>
+      <w:r>
+        <w:rPr>
+          <w:rFonts w:ascii="Calibri" w:hAnsi="Calibri" w:cs="Arial"/>
+          <w:sz w:val="24"/>
+          <w:szCs w:val="24"/>
+        </w:rPr>
+        <w:t xml:space="preserve"> de documentatie</w:t>
       </w:r>
     </w:p>
     <w:p>
@@ -7154,7 +8218,7 @@
           <w:sz w:val="24"/>
           <w:szCs w:val="24"/>
         </w:rPr>
-        <w:t>Stagair</w:t>
+        <w:t>Groep</w:t>
       </w:r>
       <w:r>
         <w:rPr>
@@ -7179,7 +8243,23 @@
           <w:sz w:val="24"/>
           <w:szCs w:val="24"/>
         </w:rPr>
-        <w:t>Voert de opdracht uit zoals afgesproken, en documenteert wat er is gedaan zodat dit kan worden terug gekoppeld aan de klant.</w:t>
+        <w:t xml:space="preserve">Voert de opdracht uit zoals </w:t>
+      </w:r>
+      <w:r>
+        <w:rPr>
+          <w:rFonts w:ascii="Calibri" w:hAnsi="Calibri" w:cs="Arial"/>
+          <w:sz w:val="24"/>
+          <w:szCs w:val="24"/>
+        </w:rPr>
+        <w:t>in de documentatie staat</w:t>
+      </w:r>
+      <w:r>
+        <w:rPr>
+          <w:rFonts w:ascii="Calibri" w:hAnsi="Calibri" w:cs="Arial"/>
+          <w:sz w:val="24"/>
+          <w:szCs w:val="24"/>
+        </w:rPr>
+        <w:t>, en documenteert wat er is gedaan zodat dit kan worden terug gekoppeld aan de klant.</w:t>
       </w:r>
       <w:r>
         <w:rPr>
@@ -7198,6 +8278,7 @@
           <w:szCs w:val="24"/>
         </w:rPr>
       </w:pPr>
+      <w:proofErr w:type="spellStart"/>
       <w:r>
         <w:rPr>
           <w:rFonts w:ascii="Calibri" w:hAnsi="Calibri" w:cs="Arial"/>
@@ -7207,6 +8288,7 @@
         </w:rPr>
         <w:t>SLB’er</w:t>
       </w:r>
+      <w:proofErr w:type="spellEnd"/>
       <w:r>
         <w:rPr>
           <w:rFonts w:ascii="Calibri" w:hAnsi="Calibri" w:cs="Arial"/>
@@ -7222,23 +8304,15 @@
           <w:sz w:val="24"/>
           <w:szCs w:val="24"/>
         </w:rPr>
-        <w:t xml:space="preserve">controleerd of de documenten op </w:t>
-      </w:r>
-      <w:r>
-        <w:rPr>
-          <w:rFonts w:ascii="Calibri" w:hAnsi="Calibri" w:cs="Arial"/>
-          <w:sz w:val="24"/>
-          <w:szCs w:val="24"/>
-        </w:rPr>
-        <w:t>inhoudelijk op orde is</w:t>
-      </w:r>
-      <w:r>
-        <w:rPr>
-          <w:rFonts w:ascii="Calibri" w:hAnsi="Calibri" w:cs="Arial"/>
-          <w:sz w:val="24"/>
-          <w:szCs w:val="24"/>
-        </w:rPr>
-        <w:t>.</w:t>
+        <w:t>controleer</w:t>
+      </w:r>
+      <w:r>
+        <w:rPr>
+          <w:rFonts w:ascii="Calibri" w:hAnsi="Calibri" w:cs="Arial"/>
+          <w:sz w:val="24"/>
+          <w:szCs w:val="24"/>
+        </w:rPr>
+        <w:t>t of de documenten inhoudelijk op orde zijn.</w:t>
       </w:r>
     </w:p>
     <w:p>
@@ -7507,7 +8581,15 @@
           <w:sz w:val="24"/>
           <w:szCs w:val="24"/>
         </w:rPr>
-        <w:t>Opdracht</w:t>
+        <w:t>o</w:t>
+      </w:r>
+      <w:r>
+        <w:rPr>
+          <w:rFonts w:ascii="Calibri" w:hAnsi="Calibri" w:cs="Arial"/>
+          <w:sz w:val="24"/>
+          <w:szCs w:val="24"/>
+        </w:rPr>
+        <w:t>pdracht</w:t>
       </w:r>
     </w:p>
     <w:p>
@@ -7523,34 +8605,22 @@
           <w:szCs w:val="24"/>
         </w:rPr>
       </w:pPr>
-      <w:proofErr w:type="spellStart"/>
-      <w:r>
-        <w:rPr>
-          <w:rFonts w:ascii="Calibri" w:hAnsi="Calibri" w:cs="Arial"/>
-          <w:sz w:val="24"/>
-          <w:szCs w:val="24"/>
-        </w:rPr>
-        <w:t>Tijds</w:t>
-      </w:r>
-      <w:proofErr w:type="spellEnd"/>
-      <w:r>
-        <w:rPr>
-          <w:rFonts w:ascii="Calibri" w:hAnsi="Calibri" w:cs="Arial"/>
-          <w:sz w:val="24"/>
-          <w:szCs w:val="24"/>
-        </w:rPr>
-        <w:t xml:space="preserve"> </w:t>
-      </w:r>
-      <w:proofErr w:type="gramStart"/>
-      <w:r>
-        <w:rPr>
-          <w:rFonts w:ascii="Calibri" w:hAnsi="Calibri" w:cs="Arial"/>
-          <w:sz w:val="24"/>
-          <w:szCs w:val="24"/>
-        </w:rPr>
-        <w:t>verdrijf</w:t>
-      </w:r>
-      <w:proofErr w:type="gramEnd"/>
+      <w:r>
+        <w:rPr>
+          <w:rFonts w:ascii="Calibri" w:hAnsi="Calibri" w:cs="Arial"/>
+          <w:sz w:val="24"/>
+          <w:szCs w:val="24"/>
+        </w:rPr>
+        <w:t>Tijdv</w:t>
+      </w:r>
+      <w:r>
+        <w:rPr>
+          <w:rFonts w:ascii="Calibri" w:hAnsi="Calibri" w:cs="Arial"/>
+          <w:sz w:val="24"/>
+          <w:szCs w:val="24"/>
+        </w:rPr>
+        <w:t>erdrijf</w:t>
+      </w:r>
     </w:p>
     <w:p>
       <w:pPr>
@@ -7571,7 +8641,41 @@
           <w:sz w:val="24"/>
           <w:szCs w:val="24"/>
         </w:rPr>
-        <w:t>Succesvol systeem programmeren</w:t>
+        <w:t>Succesvol</w:t>
+      </w:r>
+      <w:r>
+        <w:rPr>
+          <w:rFonts w:ascii="Calibri" w:hAnsi="Calibri" w:cs="Arial"/>
+          <w:sz w:val="24"/>
+          <w:szCs w:val="24"/>
+        </w:rPr>
+        <w:t>le</w:t>
+      </w:r>
+      <w:r>
+        <w:rPr>
+          <w:rFonts w:ascii="Calibri" w:hAnsi="Calibri" w:cs="Arial"/>
+          <w:sz w:val="24"/>
+          <w:szCs w:val="24"/>
+        </w:rPr>
+        <w:t xml:space="preserve"> </w:t>
+      </w:r>
+      <w:proofErr w:type="spellStart"/>
+      <w:r>
+        <w:rPr>
+          <w:rFonts w:ascii="Calibri" w:hAnsi="Calibri" w:cs="Arial"/>
+          <w:sz w:val="24"/>
+          <w:szCs w:val="24"/>
+        </w:rPr>
+        <w:t>webapplicatie</w:t>
+      </w:r>
+      <w:proofErr w:type="spellEnd"/>
+      <w:r>
+        <w:rPr>
+          <w:rFonts w:ascii="Calibri" w:hAnsi="Calibri" w:cs="Arial"/>
+          <w:sz w:val="24"/>
+          <w:szCs w:val="24"/>
+        </w:rPr>
+        <w:t xml:space="preserve"> programmeren</w:t>
       </w:r>
     </w:p>
     <w:p>
@@ -7684,17 +8788,25 @@
     </w:p>
     <w:p>
       <w:pPr>
-        <w:pStyle w:val="Kop1"/>
+        <w:rPr>
+          <w:rFonts w:ascii="Calibri" w:eastAsiaTheme="majorEastAsia" w:hAnsi="Calibri" w:cs="Arial"/>
+          <w:b/>
+          <w:color w:val="2E74B5" w:themeColor="accent1" w:themeShade="BF"/>
+          <w:sz w:val="56"/>
+          <w:szCs w:val="56"/>
+        </w:rPr>
+      </w:pPr>
+      <w:bookmarkStart w:id="36" w:name="_Toc347077652"/>
+      <w:r>
         <w:rPr>
           <w:rFonts w:ascii="Calibri" w:hAnsi="Calibri" w:cs="Arial"/>
           <w:b/>
           <w:sz w:val="56"/>
           <w:szCs w:val="56"/>
         </w:rPr>
-      </w:pPr>
-      <w:bookmarkStart w:id="36" w:name="_Toc347077652"/>
-    </w:p>
-    <w:p/>
+        <w:br w:type="page"/>
+      </w:r>
+    </w:p>
     <w:p>
       <w:pPr>
         <w:pStyle w:val="Kop1"/>
@@ -7706,26 +8818,15 @@
           <w:szCs w:val="56"/>
         </w:rPr>
       </w:pPr>
-    </w:p>
-    <w:p>
-      <w:pPr>
-        <w:pStyle w:val="Kop1"/>
-        <w:jc w:val="center"/>
+      <w:bookmarkStart w:id="37" w:name="_Toc384825476"/>
+      <w:r>
         <w:rPr>
           <w:rFonts w:ascii="Calibri" w:hAnsi="Calibri" w:cs="Arial"/>
           <w:b/>
           <w:sz w:val="56"/>
           <w:szCs w:val="56"/>
         </w:rPr>
-      </w:pPr>
-      <w:bookmarkStart w:id="37" w:name="_Toc384825476"/>
-      <w:r>
-        <w:rPr>
-          <w:rFonts w:ascii="Calibri" w:hAnsi="Calibri" w:cs="Arial"/>
-          <w:b/>
-          <w:sz w:val="56"/>
-          <w:szCs w:val="56"/>
-        </w:rPr>
+        <w:lastRenderedPageBreak/>
         <w:t>R</w:t>
       </w:r>
       <w:r>
@@ -7764,7 +8865,6 @@
           <w:lang w:eastAsia="nl-NL"/>
         </w:rPr>
       </w:pPr>
-      <w:proofErr w:type="gramStart"/>
       <w:r>
         <w:rPr>
           <w:rFonts w:ascii="Calibri" w:eastAsia="Times New Roman" w:hAnsi="Calibri" w:cs="Arial"/>
@@ -7772,9 +8872,9 @@
           <w:szCs w:val="28"/>
           <w:lang w:eastAsia="nl-NL"/>
         </w:rPr>
-        <w:t>Onvoldoende</w:t>
-      </w:r>
-      <w:proofErr w:type="gramEnd"/>
+        <w:t xml:space="preserve">Onvoldoende kennis/niveau bij </w:t>
+      </w:r>
+      <w:proofErr w:type="spellStart"/>
       <w:r>
         <w:rPr>
           <w:rFonts w:ascii="Calibri" w:eastAsia="Times New Roman" w:hAnsi="Calibri" w:cs="Arial"/>
@@ -7782,9 +8882,8 @@
           <w:szCs w:val="28"/>
           <w:lang w:eastAsia="nl-NL"/>
         </w:rPr>
-        <w:t xml:space="preserve"> kennis/niveau bij </w:t>
-      </w:r>
-      <w:proofErr w:type="spellStart"/>
+        <w:t>opdracht</w:t>
+      </w:r>
       <w:r>
         <w:rPr>
           <w:rFonts w:ascii="Calibri" w:eastAsia="Times New Roman" w:hAnsi="Calibri" w:cs="Arial"/>
@@ -7792,7 +8891,7 @@
           <w:szCs w:val="28"/>
           <w:lang w:eastAsia="nl-NL"/>
         </w:rPr>
-        <w:t>opdracht</w:t>
+        <w:t>l</w:t>
       </w:r>
       <w:r>
         <w:rPr>
@@ -7801,15 +8900,6 @@
           <w:szCs w:val="28"/>
           <w:lang w:eastAsia="nl-NL"/>
         </w:rPr>
-        <w:t>l</w:t>
-      </w:r>
-      <w:r>
-        <w:rPr>
-          <w:rFonts w:ascii="Calibri" w:eastAsia="Times New Roman" w:hAnsi="Calibri" w:cs="Arial"/>
-          <w:sz w:val="28"/>
-          <w:szCs w:val="28"/>
-          <w:lang w:eastAsia="nl-NL"/>
-        </w:rPr>
         <w:t>id</w:t>
       </w:r>
       <w:proofErr w:type="spellEnd"/>
@@ -7850,7 +8940,45 @@
           <w:szCs w:val="24"/>
           <w:lang w:eastAsia="nl-NL"/>
         </w:rPr>
-        <w:t>eerste instantie niet zou hebben verwacht. Maar zolang wij optijd dingen vragen of dingen gaan uitzoeken moet hier altijd een oplossing voor te vinden zijn.</w:t>
+        <w:t xml:space="preserve">eerste instantie niet zou hebben verwacht. Maar zolang wij </w:t>
+      </w:r>
+      <w:proofErr w:type="spellStart"/>
+      <w:r>
+        <w:rPr>
+          <w:rFonts w:ascii="Calibri" w:eastAsia="Times New Roman" w:hAnsi="Calibri" w:cs="Arial"/>
+          <w:sz w:val="24"/>
+          <w:szCs w:val="24"/>
+          <w:lang w:eastAsia="nl-NL"/>
+        </w:rPr>
+        <w:t>optijd</w:t>
+      </w:r>
+      <w:proofErr w:type="spellEnd"/>
+      <w:r>
+        <w:rPr>
+          <w:rFonts w:ascii="Calibri" w:eastAsia="Times New Roman" w:hAnsi="Calibri" w:cs="Arial"/>
+          <w:sz w:val="24"/>
+          <w:szCs w:val="24"/>
+          <w:lang w:eastAsia="nl-NL"/>
+        </w:rPr>
+        <w:t xml:space="preserve"> dingen vragen </w:t>
+      </w:r>
+      <w:r>
+        <w:rPr>
+          <w:rFonts w:ascii="Calibri" w:eastAsia="Times New Roman" w:hAnsi="Calibri" w:cs="Arial"/>
+          <w:sz w:val="24"/>
+          <w:szCs w:val="24"/>
+          <w:lang w:eastAsia="nl-NL"/>
+        </w:rPr>
+        <w:t>en/</w:t>
+      </w:r>
+      <w:r>
+        <w:rPr>
+          <w:rFonts w:ascii="Calibri" w:eastAsia="Times New Roman" w:hAnsi="Calibri" w:cs="Arial"/>
+          <w:sz w:val="24"/>
+          <w:szCs w:val="24"/>
+          <w:lang w:eastAsia="nl-NL"/>
+        </w:rPr>
+        <w:t>of dingen gaan uitzoeken moet hier altijd een oplossing voor te vinden zijn.</w:t>
       </w:r>
     </w:p>
     <w:p>
@@ -8126,27 +9254,7 @@
           <w:szCs w:val="24"/>
           <w:lang w:eastAsia="nl-NL"/>
         </w:rPr>
-        <w:t xml:space="preserve">De tijdnood is groot, maar zolang wij altijd door blijven werken is er weinig kans dat het werk niet op tijd af komt, Ook is de motivatie hoog om </w:t>
-      </w:r>
-      <w:proofErr w:type="gramStart"/>
-      <w:r>
-        <w:rPr>
-          <w:rFonts w:ascii="Calibri" w:eastAsia="Times New Roman" w:hAnsi="Calibri" w:cs="Arial"/>
-          <w:sz w:val="24"/>
-          <w:szCs w:val="24"/>
-          <w:lang w:eastAsia="nl-NL"/>
-        </w:rPr>
-        <w:t>het</w:t>
-      </w:r>
-      <w:proofErr w:type="gramEnd"/>
-      <w:r>
-        <w:rPr>
-          <w:rFonts w:ascii="Calibri" w:eastAsia="Times New Roman" w:hAnsi="Calibri" w:cs="Arial"/>
-          <w:sz w:val="24"/>
-          <w:szCs w:val="24"/>
-          <w:lang w:eastAsia="nl-NL"/>
-        </w:rPr>
-        <w:t xml:space="preserve"> </w:t>
+        <w:t xml:space="preserve">De tijdnood is groot, maar zolang wij altijd door blijven werken is er weinig kans dat het werk niet op tijd af komt, Ook is de motivatie hoog om het </w:t>
       </w:r>
       <w:r>
         <w:rPr>
@@ -8310,29 +9418,47 @@
     <w:p/>
     <w:p>
       <w:pPr>
-        <w:pStyle w:val="Kop1"/>
-        <w:jc w:val="center"/>
+        <w:rPr>
+          <w:rFonts w:ascii="Calibri" w:eastAsiaTheme="majorEastAsia" w:hAnsi="Calibri" w:cs="Arial"/>
+          <w:b/>
+          <w:color w:val="2E74B5" w:themeColor="accent1" w:themeShade="BF"/>
+          <w:sz w:val="56"/>
+          <w:szCs w:val="56"/>
+        </w:rPr>
+      </w:pPr>
+      <w:bookmarkStart w:id="40" w:name="_Toc384825477"/>
+      <w:r>
         <w:rPr>
           <w:rFonts w:ascii="Calibri" w:hAnsi="Calibri" w:cs="Arial"/>
           <w:b/>
           <w:sz w:val="56"/>
           <w:szCs w:val="56"/>
         </w:rPr>
-      </w:pPr>
-      <w:bookmarkStart w:id="40" w:name="_Toc384825477"/>
-      <w:proofErr w:type="gramStart"/>
-      <w:r>
+        <w:br w:type="page"/>
+      </w:r>
+    </w:p>
+    <w:p>
+      <w:pPr>
+        <w:pStyle w:val="Kop1"/>
+        <w:jc w:val="center"/>
         <w:rPr>
           <w:rFonts w:ascii="Calibri" w:hAnsi="Calibri" w:cs="Arial"/>
           <w:b/>
           <w:sz w:val="56"/>
           <w:szCs w:val="56"/>
         </w:rPr>
+      </w:pPr>
+      <w:r>
+        <w:rPr>
+          <w:rFonts w:ascii="Calibri" w:hAnsi="Calibri" w:cs="Arial"/>
+          <w:b/>
+          <w:sz w:val="56"/>
+          <w:szCs w:val="56"/>
+        </w:rPr>
         <w:lastRenderedPageBreak/>
         <w:t>Ten slotte</w:t>
       </w:r>
       <w:bookmarkEnd w:id="40"/>
-      <w:proofErr w:type="gramEnd"/>
     </w:p>
     <w:p>
       <w:pPr>
@@ -8351,7 +9477,7 @@
         <w:rPr>
           <w:rFonts w:ascii="Calibri" w:hAnsi="Calibri" w:cs="Arial"/>
         </w:rPr>
-        <w:t>Ik hoop</w:t>
+        <w:t>We hopen</w:t>
       </w:r>
       <w:r>
         <w:rPr>
@@ -8381,21 +9507,7 @@
         <w:rPr>
           <w:rFonts w:ascii="Calibri" w:hAnsi="Calibri" w:cs="Arial"/>
         </w:rPr>
-        <w:t xml:space="preserve"> te hebben geïnformeerd met dit plan van aanpak en hopen op een succesvol einde van </w:t>
-      </w:r>
-      <w:proofErr w:type="gramStart"/>
-      <w:r>
-        <w:rPr>
-          <w:rFonts w:ascii="Calibri" w:hAnsi="Calibri" w:cs="Arial"/>
-        </w:rPr>
-        <w:t>het</w:t>
-      </w:r>
-      <w:proofErr w:type="gramEnd"/>
-      <w:r>
-        <w:rPr>
-          <w:rFonts w:ascii="Calibri" w:hAnsi="Calibri" w:cs="Arial"/>
-        </w:rPr>
-        <w:t xml:space="preserve"> </w:t>
+        <w:t xml:space="preserve"> te hebben geïnformeerd met dit plan van aanpak en hopen op een succesvol einde van het </w:t>
       </w:r>
       <w:r>
         <w:rPr>
@@ -8605,7 +9717,7 @@
       <w:rPr>
         <w:noProof/>
       </w:rPr>
-      <w:t>1</w:t>
+      <w:t>6</w:t>
     </w:r>
     <w:r>
       <w:fldChar w:fldCharType="end"/>
@@ -8868,6 +9980,118 @@
     </w:lvl>
   </w:abstractNum>
   <w:abstractNum w:abstractNumId="2">
+    <w:nsid w:val="0F7E0117"/>
+    <w:multiLevelType w:val="hybridMultilevel"/>
+    <w:tmpl w:val="0FAA59EE"/>
+    <w:lvl w:ilvl="0" w:tplc="AEAA2642">
+      <w:numFmt w:val="bullet"/>
+      <w:lvlText w:val="-"/>
+      <w:lvlJc w:val="left"/>
+      <w:pPr>
+        <w:ind w:left="720" w:hanging="360"/>
+      </w:pPr>
+      <w:rPr>
+        <w:rFonts w:ascii="Calibri" w:eastAsiaTheme="minorHAnsi" w:hAnsi="Calibri" w:cstheme="minorBidi" w:hint="default"/>
+      </w:rPr>
+    </w:lvl>
+    <w:lvl w:ilvl="1" w:tplc="04130003">
+      <w:start w:val="1"/>
+      <w:numFmt w:val="bullet"/>
+      <w:lvlText w:val="o"/>
+      <w:lvlJc w:val="left"/>
+      <w:pPr>
+        <w:ind w:left="1440" w:hanging="360"/>
+      </w:pPr>
+      <w:rPr>
+        <w:rFonts w:ascii="Courier New" w:hAnsi="Courier New" w:cs="Courier New" w:hint="default"/>
+      </w:rPr>
+    </w:lvl>
+    <w:lvl w:ilvl="2" w:tplc="04130005" w:tentative="1">
+      <w:start w:val="1"/>
+      <w:numFmt w:val="bullet"/>
+      <w:lvlText w:val=""/>
+      <w:lvlJc w:val="left"/>
+      <w:pPr>
+        <w:ind w:left="2160" w:hanging="360"/>
+      </w:pPr>
+      <w:rPr>
+        <w:rFonts w:ascii="Wingdings" w:hAnsi="Wingdings" w:hint="default"/>
+      </w:rPr>
+    </w:lvl>
+    <w:lvl w:ilvl="3" w:tplc="04130001" w:tentative="1">
+      <w:start w:val="1"/>
+      <w:numFmt w:val="bullet"/>
+      <w:lvlText w:val=""/>
+      <w:lvlJc w:val="left"/>
+      <w:pPr>
+        <w:ind w:left="2880" w:hanging="360"/>
+      </w:pPr>
+      <w:rPr>
+        <w:rFonts w:ascii="Symbol" w:hAnsi="Symbol" w:hint="default"/>
+      </w:rPr>
+    </w:lvl>
+    <w:lvl w:ilvl="4" w:tplc="04130003" w:tentative="1">
+      <w:start w:val="1"/>
+      <w:numFmt w:val="bullet"/>
+      <w:lvlText w:val="o"/>
+      <w:lvlJc w:val="left"/>
+      <w:pPr>
+        <w:ind w:left="3600" w:hanging="360"/>
+      </w:pPr>
+      <w:rPr>
+        <w:rFonts w:ascii="Courier New" w:hAnsi="Courier New" w:cs="Courier New" w:hint="default"/>
+      </w:rPr>
+    </w:lvl>
+    <w:lvl w:ilvl="5" w:tplc="04130005" w:tentative="1">
+      <w:start w:val="1"/>
+      <w:numFmt w:val="bullet"/>
+      <w:lvlText w:val=""/>
+      <w:lvlJc w:val="left"/>
+      <w:pPr>
+        <w:ind w:left="4320" w:hanging="360"/>
+      </w:pPr>
+      <w:rPr>
+        <w:rFonts w:ascii="Wingdings" w:hAnsi="Wingdings" w:hint="default"/>
+      </w:rPr>
+    </w:lvl>
+    <w:lvl w:ilvl="6" w:tplc="04130001" w:tentative="1">
+      <w:start w:val="1"/>
+      <w:numFmt w:val="bullet"/>
+      <w:lvlText w:val=""/>
+      <w:lvlJc w:val="left"/>
+      <w:pPr>
+        <w:ind w:left="5040" w:hanging="360"/>
+      </w:pPr>
+      <w:rPr>
+        <w:rFonts w:ascii="Symbol" w:hAnsi="Symbol" w:hint="default"/>
+      </w:rPr>
+    </w:lvl>
+    <w:lvl w:ilvl="7" w:tplc="04130003" w:tentative="1">
+      <w:start w:val="1"/>
+      <w:numFmt w:val="bullet"/>
+      <w:lvlText w:val="o"/>
+      <w:lvlJc w:val="left"/>
+      <w:pPr>
+        <w:ind w:left="5760" w:hanging="360"/>
+      </w:pPr>
+      <w:rPr>
+        <w:rFonts w:ascii="Courier New" w:hAnsi="Courier New" w:cs="Courier New" w:hint="default"/>
+      </w:rPr>
+    </w:lvl>
+    <w:lvl w:ilvl="8" w:tplc="04130005" w:tentative="1">
+      <w:start w:val="1"/>
+      <w:numFmt w:val="bullet"/>
+      <w:lvlText w:val=""/>
+      <w:lvlJc w:val="left"/>
+      <w:pPr>
+        <w:ind w:left="6480" w:hanging="360"/>
+      </w:pPr>
+      <w:rPr>
+        <w:rFonts w:ascii="Wingdings" w:hAnsi="Wingdings" w:hint="default"/>
+      </w:rPr>
+    </w:lvl>
+  </w:abstractNum>
+  <w:abstractNum w:abstractNumId="3">
     <w:nsid w:val="3004488B"/>
     <w:multiLevelType w:val="hybridMultilevel"/>
     <w:tmpl w:val="BB146EE4"/>
@@ -8979,7 +10203,7 @@
       </w:rPr>
     </w:lvl>
   </w:abstractNum>
-  <w:abstractNum w:abstractNumId="3">
+  <w:abstractNum w:abstractNumId="4">
     <w:nsid w:val="356F18C2"/>
     <w:multiLevelType w:val="hybridMultilevel"/>
     <w:tmpl w:val="EDF6A5B0"/>
@@ -9092,7 +10316,7 @@
       </w:rPr>
     </w:lvl>
   </w:abstractNum>
-  <w:abstractNum w:abstractNumId="4">
+  <w:abstractNum w:abstractNumId="5">
     <w:nsid w:val="3E9F0FBB"/>
     <w:multiLevelType w:val="hybridMultilevel"/>
     <w:tmpl w:val="2A266286"/>
@@ -9181,7 +10405,7 @@
       </w:pPr>
     </w:lvl>
   </w:abstractNum>
-  <w:abstractNum w:abstractNumId="5">
+  <w:abstractNum w:abstractNumId="6">
     <w:nsid w:val="4D545370"/>
     <w:multiLevelType w:val="hybridMultilevel"/>
     <w:tmpl w:val="8BE42558"/>
@@ -9294,7 +10518,7 @@
       </w:rPr>
     </w:lvl>
   </w:abstractNum>
-  <w:abstractNum w:abstractNumId="6">
+  <w:abstractNum w:abstractNumId="7">
     <w:nsid w:val="524274CF"/>
     <w:multiLevelType w:val="hybridMultilevel"/>
     <w:tmpl w:val="DFB47CAE"/>
@@ -9406,7 +10630,7 @@
       </w:rPr>
     </w:lvl>
   </w:abstractNum>
-  <w:abstractNum w:abstractNumId="7">
+  <w:abstractNum w:abstractNumId="8">
     <w:nsid w:val="5CEA4D4F"/>
     <w:multiLevelType w:val="multilevel"/>
     <w:tmpl w:val="362A65F2"/>
@@ -9555,7 +10779,7 @@
       </w:rPr>
     </w:lvl>
   </w:abstractNum>
-  <w:abstractNum w:abstractNumId="8">
+  <w:abstractNum w:abstractNumId="9">
     <w:nsid w:val="638C407B"/>
     <w:multiLevelType w:val="hybridMultilevel"/>
     <w:tmpl w:val="9C8E9562"/>
@@ -9668,7 +10892,7 @@
       </w:rPr>
     </w:lvl>
   </w:abstractNum>
-  <w:abstractNum w:abstractNumId="9">
+  <w:abstractNum w:abstractNumId="10">
     <w:nsid w:val="6F50141C"/>
     <w:multiLevelType w:val="hybridMultilevel"/>
     <w:tmpl w:val="5CC20968"/>
@@ -9781,7 +11005,7 @@
       </w:rPr>
     </w:lvl>
   </w:abstractNum>
-  <w:abstractNum w:abstractNumId="10">
+  <w:abstractNum w:abstractNumId="11">
     <w:nsid w:val="79656F83"/>
     <w:multiLevelType w:val="hybridMultilevel"/>
     <w:tmpl w:val="2A266286"/>
@@ -9870,7 +11094,7 @@
       </w:pPr>
     </w:lvl>
   </w:abstractNum>
-  <w:abstractNum w:abstractNumId="11">
+  <w:abstractNum w:abstractNumId="12">
     <w:nsid w:val="7AEC798B"/>
     <w:multiLevelType w:val="hybridMultilevel"/>
     <w:tmpl w:val="40A4273C"/>
@@ -9987,36 +11211,39 @@
     <w:abstractNumId w:val="1"/>
   </w:num>
   <w:num w:numId="2">
-    <w:abstractNumId w:val="9"/>
+    <w:abstractNumId w:val="10"/>
   </w:num>
   <w:num w:numId="3">
-    <w:abstractNumId w:val="3"/>
+    <w:abstractNumId w:val="4"/>
   </w:num>
   <w:num w:numId="4">
     <w:abstractNumId w:val="0"/>
   </w:num>
   <w:num w:numId="5">
+    <w:abstractNumId w:val="12"/>
+  </w:num>
+  <w:num w:numId="6">
+    <w:abstractNumId w:val="8"/>
+  </w:num>
+  <w:num w:numId="7">
+    <w:abstractNumId w:val="6"/>
+  </w:num>
+  <w:num w:numId="8">
     <w:abstractNumId w:val="11"/>
   </w:num>
-  <w:num w:numId="6">
+  <w:num w:numId="9">
+    <w:abstractNumId w:val="5"/>
+  </w:num>
+  <w:num w:numId="10">
     <w:abstractNumId w:val="7"/>
   </w:num>
-  <w:num w:numId="7">
-    <w:abstractNumId w:val="5"/>
-  </w:num>
-  <w:num w:numId="8">
-    <w:abstractNumId w:val="10"/>
-  </w:num>
-  <w:num w:numId="9">
-    <w:abstractNumId w:val="4"/>
-  </w:num>
-  <w:num w:numId="10">
-    <w:abstractNumId w:val="6"/>
-  </w:num>
   <w:num w:numId="11">
-    <w:abstractNumId w:val="8"/>
+    <w:abstractNumId w:val="9"/>
   </w:num>
   <w:num w:numId="12">
+    <w:abstractNumId w:val="3"/>
+  </w:num>
+  <w:num w:numId="13">
     <w:abstractNumId w:val="2"/>
   </w:num>
 </w:numbering>
@@ -11689,7 +12916,7 @@
   <a:extraClrSchemeLst/>
   <a:extLst>
     <a:ext uri="{05A4C25C-085E-4340-85A3-A5531E510DB2}">
-      <thm15:themeFamily xmlns="" xmlns:thm15="http://schemas.microsoft.com/office/thememl/2012/main" name="Office Theme" id="{62F939B6-93AF-4DB8-9C6B-D6C7DFDC589F}" vid="{4A3C46E8-61CC-4603-A589-7422A47A8E4A}"/>
+      <thm15:themeFamily xmlns:thm15="http://schemas.microsoft.com/office/thememl/2012/main" xmlns="" name="Office Theme" id="{62F939B6-93AF-4DB8-9C6B-D6C7DFDC589F}" vid="{4A3C46E8-61CC-4603-A589-7422A47A8E4A}"/>
     </a:ext>
   </a:extLst>
 </a:theme>
@@ -11719,7 +12946,7 @@
 </file>
 
 <file path=customXml/itemProps2.xml><?xml version="1.0" encoding="utf-8"?>
-<ds:datastoreItem xmlns:ds="http://schemas.openxmlformats.org/officeDocument/2006/customXml" ds:itemID="{CDFB8A3F-EDC3-452B-85D9-3C37C78597C1}">
+<ds:datastoreItem xmlns:ds="http://schemas.openxmlformats.org/officeDocument/2006/customXml" ds:itemID="{833723A9-D9AE-4DA3-ADF5-07F65B90DA3F}">
   <ds:schemaRefs>
     <ds:schemaRef ds:uri="http://schemas.openxmlformats.org/officeDocument/2006/bibliography"/>
   </ds:schemaRefs>

--- a/Plan van aanpak.docx
+++ b/Plan van aanpak.docx
@@ -5,7 +5,7 @@
     <w:sdt>
       <w:sdtPr>
         <w:rPr>
-          <w:rFonts w:ascii="Calibri" w:eastAsiaTheme="minorHAnsi" w:hAnsi="Calibri" w:cs="Arial"/>
+          <w:rFonts w:eastAsiaTheme="minorHAnsi" w:cs="Arial"/>
           <w:lang w:val="nl-NL"/>
         </w:rPr>
         <w:id w:val="2136207655"/>
@@ -20,12 +20,12 @@
           <w:pPr>
             <w:pStyle w:val="Geenafstand"/>
             <w:rPr>
-              <w:rFonts w:ascii="Calibri" w:hAnsi="Calibri" w:cs="Arial"/>
+              <w:rFonts w:cs="Arial"/>
             </w:rPr>
           </w:pPr>
           <w:r>
             <w:rPr>
-              <w:rFonts w:ascii="Calibri" w:hAnsi="Calibri" w:cs="Arial"/>
+              <w:rFonts w:cs="Arial"/>
               <w:noProof/>
               <w:lang w:val="nl-NL" w:eastAsia="nl-NL"/>
             </w:rPr>
@@ -179,7 +179,16 @@
                                       <w:szCs w:val="28"/>
                                       <w:lang w:val="nl-NL"/>
                                     </w:rPr>
-                                    <w:t>10</w:t>
+                                    <w:t>1</w:t>
+                                  </w:r>
+                                  <w:r>
+                                    <w:rPr>
+                                      <w:color w:val="FFFFFF" w:themeColor="background1"/>
+                                      <w:sz w:val="28"/>
+                                      <w:szCs w:val="28"/>
+                                      <w:lang w:val="nl-NL"/>
+                                    </w:rPr>
+                                    <w:t>1</w:t>
                                   </w:r>
                                   <w:r>
                                     <w:rPr>
@@ -3520,7 +3529,16 @@
                                 <w:szCs w:val="28"/>
                                 <w:lang w:val="nl-NL"/>
                               </w:rPr>
-                              <w:t>10</w:t>
+                              <w:t>1</w:t>
+                            </w:r>
+                            <w:r>
+                              <w:rPr>
+                                <w:color w:val="FFFFFF" w:themeColor="background1"/>
+                                <w:sz w:val="28"/>
+                                <w:szCs w:val="28"/>
+                                <w:lang w:val="nl-NL"/>
+                              </w:rPr>
+                              <w:t>1</w:t>
                             </w:r>
                             <w:r>
                               <w:rPr>
@@ -3662,12 +3680,12 @@
         <w:p>
           <w:pPr>
             <w:rPr>
-              <w:rFonts w:ascii="Calibri" w:hAnsi="Calibri" w:cs="Arial"/>
+              <w:rFonts w:cs="Arial"/>
             </w:rPr>
           </w:pPr>
           <w:r>
             <w:rPr>
-              <w:rFonts w:ascii="Calibri" w:hAnsi="Calibri" w:cs="Arial"/>
+              <w:rFonts w:cs="Arial"/>
               <w:noProof/>
               <w:lang w:eastAsia="nl-NL"/>
             </w:rPr>
@@ -3753,7 +3771,7 @@
                                         <w:szCs w:val="24"/>
                                         <w:lang w:val="nl-NL"/>
                                       </w:rPr>
-                                      <w:t>Versie 1.0</w:t>
+                                      <w:t>Versie 0.1</w:t>
                                     </w:r>
                                   </w:sdtContent>
                                 </w:sdt>
@@ -3880,7 +3898,7 @@
                                   <w:szCs w:val="24"/>
                                   <w:lang w:val="nl-NL"/>
                                 </w:rPr>
-                                <w:t>Versie 1.0</w:t>
+                                <w:t>Versie 0.1</w:t>
                               </w:r>
                             </w:sdtContent>
                           </w:sdt>
@@ -3956,7 +3974,7 @@
           </w:r>
           <w:r>
             <w:rPr>
-              <w:rFonts w:ascii="Calibri" w:hAnsi="Calibri" w:cs="Arial"/>
+              <w:rFonts w:cs="Arial"/>
               <w:noProof/>
               <w:lang w:eastAsia="nl-NL"/>
             </w:rPr>
@@ -4155,42 +4173,52 @@
           </w:r>
           <w:r>
             <w:rPr>
-              <w:rFonts w:ascii="Calibri" w:hAnsi="Calibri" w:cs="Arial"/>
+              <w:rFonts w:cs="Arial"/>
             </w:rPr>
             <w:br w:type="page"/>
           </w:r>
         </w:p>
+        <w:bookmarkStart w:id="0" w:name="_GoBack" w:displacedByCustomXml="next"/>
+        <w:bookmarkEnd w:id="0" w:displacedByCustomXml="next"/>
       </w:sdtContent>
     </w:sdt>
     <w:p>
       <w:pPr>
         <w:pStyle w:val="Kop1"/>
-        <w:jc w:val="center"/>
-        <w:rPr>
-          <w:rFonts w:ascii="Calibri" w:hAnsi="Calibri" w:cs="Arial"/>
+        <w:ind w:left="2124"/>
+        <w:rPr>
+          <w:rFonts w:asciiTheme="minorHAnsi" w:hAnsiTheme="minorHAnsi" w:cs="Arial"/>
           <w:b/>
           <w:sz w:val="56"/>
         </w:rPr>
       </w:pPr>
-      <w:bookmarkStart w:id="0" w:name="_Toc227381009"/>
-      <w:bookmarkStart w:id="1" w:name="_Toc384825463"/>
+      <w:bookmarkStart w:id="1" w:name="_Toc227381009"/>
       <w:bookmarkStart w:id="2" w:name="_Toc347077637"/>
-      <w:r>
-        <w:rPr>
-          <w:rFonts w:ascii="Calibri" w:hAnsi="Calibri" w:cs="Arial"/>
+      <w:bookmarkStart w:id="3" w:name="_Toc384990041"/>
+      <w:r>
+        <w:rPr>
+          <w:rFonts w:asciiTheme="minorHAnsi" w:hAnsiTheme="minorHAnsi" w:cs="Arial"/>
           <w:b/>
           <w:sz w:val="56"/>
         </w:rPr>
         <w:lastRenderedPageBreak/>
+        <w:t xml:space="preserve">   </w:t>
+      </w:r>
+      <w:r>
+        <w:rPr>
+          <w:rFonts w:asciiTheme="minorHAnsi" w:hAnsiTheme="minorHAnsi" w:cs="Arial"/>
+          <w:b/>
+          <w:sz w:val="56"/>
+        </w:rPr>
         <w:t>Inhoudsopgave</w:t>
       </w:r>
-      <w:bookmarkEnd w:id="0"/>
       <w:bookmarkEnd w:id="1"/>
+      <w:bookmarkEnd w:id="3"/>
     </w:p>
     <w:sdt>
       <w:sdtPr>
         <w:rPr>
-          <w:rFonts w:ascii="Calibri" w:hAnsi="Calibri" w:cs="Arial"/>
+          <w:rFonts w:cs="Arial"/>
           <w:b w:val="0"/>
           <w:sz w:val="22"/>
           <w:szCs w:val="22"/>
@@ -4203,7 +4231,6 @@
       </w:sdtPr>
       <w:sdtEndPr>
         <w:rPr>
-          <w:rFonts w:asciiTheme="majorHAnsi" w:hAnsiTheme="majorHAnsi"/>
           <w:bCs/>
           <w:noProof/>
           <w:sz w:val="24"/>
@@ -4218,44 +4245,45 @@
               <w:tab w:val="right" w:leader="dot" w:pos="9062"/>
             </w:tabs>
             <w:rPr>
-              <w:rFonts w:asciiTheme="majorHAnsi" w:eastAsiaTheme="minorEastAsia" w:hAnsiTheme="majorHAnsi"/>
+              <w:rFonts w:eastAsiaTheme="minorEastAsia"/>
               <w:b w:val="0"/>
               <w:noProof/>
+              <w:sz w:val="22"/>
+              <w:szCs w:val="22"/>
               <w:lang w:eastAsia="nl-NL"/>
             </w:rPr>
           </w:pPr>
           <w:r>
             <w:rPr>
-              <w:rFonts w:asciiTheme="majorHAnsi" w:hAnsiTheme="majorHAnsi" w:cs="Arial"/>
+              <w:rFonts w:cs="Arial"/>
               <w:b w:val="0"/>
             </w:rPr>
             <w:fldChar w:fldCharType="begin"/>
           </w:r>
           <w:r>
             <w:rPr>
-              <w:rFonts w:asciiTheme="majorHAnsi" w:hAnsiTheme="majorHAnsi" w:cs="Arial"/>
+              <w:rFonts w:cs="Arial"/>
             </w:rPr>
             <w:instrText xml:space="preserve"> TOC \o "1-3" \h \z \u </w:instrText>
           </w:r>
           <w:r>
             <w:rPr>
-              <w:rFonts w:asciiTheme="majorHAnsi" w:hAnsiTheme="majorHAnsi" w:cs="Arial"/>
+              <w:rFonts w:cs="Arial"/>
               <w:b w:val="0"/>
             </w:rPr>
             <w:fldChar w:fldCharType="separate"/>
           </w:r>
-          <w:hyperlink w:anchor="_Toc384825463" w:history="1">
+          <w:hyperlink w:anchor="_Toc384990041" w:history="1">
             <w:r>
               <w:rPr>
                 <w:rStyle w:val="Hyperlink"/>
-                <w:rFonts w:asciiTheme="majorHAnsi" w:hAnsiTheme="majorHAnsi" w:cs="Arial"/>
+                <w:rFonts w:cs="Arial"/>
                 <w:noProof/>
               </w:rPr>
               <w:t>Inhoudsopgave</w:t>
             </w:r>
             <w:r>
               <w:rPr>
-                <w:rFonts w:asciiTheme="majorHAnsi" w:hAnsiTheme="majorHAnsi"/>
                 <w:noProof/>
                 <w:webHidden/>
               </w:rPr>
@@ -4263,7 +4291,6 @@
             </w:r>
             <w:r>
               <w:rPr>
-                <w:rFonts w:asciiTheme="majorHAnsi" w:hAnsiTheme="majorHAnsi"/>
                 <w:noProof/>
                 <w:webHidden/>
               </w:rPr>
@@ -4271,22 +4298,19 @@
             </w:r>
             <w:r>
               <w:rPr>
-                <w:rFonts w:asciiTheme="majorHAnsi" w:hAnsiTheme="majorHAnsi"/>
                 <w:noProof/>
                 <w:webHidden/>
               </w:rPr>
-              <w:instrText xml:space="preserve"> PAGEREF _Toc384825463 \h </w:instrText>
-            </w:r>
-            <w:r>
-              <w:rPr>
-                <w:rFonts w:asciiTheme="majorHAnsi" w:hAnsiTheme="majorHAnsi"/>
+              <w:instrText xml:space="preserve"> PAGEREF _Toc384990041 \h </w:instrText>
+            </w:r>
+            <w:r>
+              <w:rPr>
                 <w:noProof/>
                 <w:webHidden/>
               </w:rPr>
             </w:r>
             <w:r>
               <w:rPr>
-                <w:rFonts w:asciiTheme="majorHAnsi" w:hAnsiTheme="majorHAnsi"/>
                 <w:noProof/>
                 <w:webHidden/>
               </w:rPr>
@@ -4294,7 +4318,6 @@
             </w:r>
             <w:r>
               <w:rPr>
-                <w:rFonts w:asciiTheme="majorHAnsi" w:hAnsiTheme="majorHAnsi"/>
                 <w:noProof/>
                 <w:webHidden/>
               </w:rPr>
@@ -4302,7 +4325,6 @@
             </w:r>
             <w:r>
               <w:rPr>
-                <w:rFonts w:asciiTheme="majorHAnsi" w:hAnsiTheme="majorHAnsi"/>
                 <w:noProof/>
                 <w:webHidden/>
               </w:rPr>
@@ -4314,91 +4336,66 @@
           <w:pPr>
             <w:pStyle w:val="Inhopg2"/>
             <w:rPr>
-              <w:rFonts w:asciiTheme="majorHAnsi" w:eastAsiaTheme="minorEastAsia" w:hAnsiTheme="majorHAnsi"/>
+              <w:rFonts w:eastAsiaTheme="minorEastAsia"/>
               <w:b w:val="0"/>
               <w:noProof/>
-              <w:sz w:val="24"/>
-              <w:szCs w:val="24"/>
               <w:lang w:eastAsia="nl-NL"/>
             </w:rPr>
           </w:pPr>
-          <w:hyperlink w:anchor="_Toc384825464" w:history="1">
+          <w:hyperlink w:anchor="_Toc384990042" w:history="1">
             <w:r>
               <w:rPr>
                 <w:rStyle w:val="Hyperlink"/>
-                <w:rFonts w:asciiTheme="majorHAnsi" w:hAnsiTheme="majorHAnsi" w:cs="Arial"/>
+                <w:rFonts w:cs="Arial"/>
                 <w:noProof/>
-                <w:sz w:val="24"/>
-                <w:szCs w:val="24"/>
               </w:rPr>
               <w:t>Inleiding</w:t>
             </w:r>
             <w:r>
               <w:rPr>
-                <w:rFonts w:asciiTheme="majorHAnsi" w:hAnsiTheme="majorHAnsi"/>
                 <w:noProof/>
                 <w:webHidden/>
-                <w:sz w:val="24"/>
-                <w:szCs w:val="24"/>
               </w:rPr>
               <w:tab/>
             </w:r>
             <w:r>
               <w:rPr>
-                <w:rFonts w:asciiTheme="majorHAnsi" w:hAnsiTheme="majorHAnsi"/>
                 <w:noProof/>
                 <w:webHidden/>
-                <w:sz w:val="24"/>
-                <w:szCs w:val="24"/>
               </w:rPr>
               <w:fldChar w:fldCharType="begin"/>
             </w:r>
             <w:r>
               <w:rPr>
-                <w:rFonts w:asciiTheme="majorHAnsi" w:hAnsiTheme="majorHAnsi"/>
                 <w:noProof/>
                 <w:webHidden/>
-                <w:sz w:val="24"/>
-                <w:szCs w:val="24"/>
-              </w:rPr>
-              <w:instrText xml:space="preserve"> PAGEREF _Toc384825464 \h </w:instrText>
-            </w:r>
-            <w:r>
-              <w:rPr>
-                <w:rFonts w:asciiTheme="majorHAnsi" w:hAnsiTheme="majorHAnsi"/>
+              </w:rPr>
+              <w:instrText xml:space="preserve"> PAGEREF _Toc384990042 \h </w:instrText>
+            </w:r>
+            <w:r>
+              <w:rPr>
                 <w:noProof/>
                 <w:webHidden/>
-                <w:sz w:val="24"/>
-                <w:szCs w:val="24"/>
-              </w:rPr>
-            </w:r>
-            <w:r>
-              <w:rPr>
-                <w:rFonts w:asciiTheme="majorHAnsi" w:hAnsiTheme="majorHAnsi"/>
+              </w:rPr>
+            </w:r>
+            <w:r>
+              <w:rPr>
                 <w:noProof/>
                 <w:webHidden/>
-                <w:sz w:val="24"/>
-                <w:szCs w:val="24"/>
               </w:rPr>
               <w:fldChar w:fldCharType="separate"/>
             </w:r>
             <w:r>
               <w:rPr>
-                <w:rFonts w:asciiTheme="majorHAnsi" w:hAnsiTheme="majorHAnsi"/>
                 <w:noProof/>
                 <w:webHidden/>
-                <w:sz w:val="24"/>
-                <w:szCs w:val="24"/>
               </w:rPr>
               <w:t>2</w:t>
             </w:r>
             <w:r>
               <w:rPr>
-                <w:rFonts w:asciiTheme="majorHAnsi" w:hAnsiTheme="majorHAnsi"/>
                 <w:noProof/>
                 <w:webHidden/>
-                <w:sz w:val="24"/>
-                <w:szCs w:val="24"/>
               </w:rPr>
               <w:fldChar w:fldCharType="end"/>
             </w:r>
@@ -4408,91 +4405,66 @@
           <w:pPr>
             <w:pStyle w:val="Inhopg2"/>
             <w:rPr>
-              <w:rFonts w:asciiTheme="majorHAnsi" w:eastAsiaTheme="minorEastAsia" w:hAnsiTheme="majorHAnsi"/>
+              <w:rFonts w:eastAsiaTheme="minorEastAsia"/>
               <w:b w:val="0"/>
               <w:noProof/>
-              <w:sz w:val="24"/>
-              <w:szCs w:val="24"/>
               <w:lang w:eastAsia="nl-NL"/>
             </w:rPr>
           </w:pPr>
-          <w:hyperlink w:anchor="_Toc384825465" w:history="1">
+          <w:hyperlink w:anchor="_Toc384990043" w:history="1">
             <w:r>
               <w:rPr>
                 <w:rStyle w:val="Hyperlink"/>
-                <w:rFonts w:asciiTheme="majorHAnsi" w:hAnsiTheme="majorHAnsi" w:cs="Arial"/>
+                <w:rFonts w:cs="Arial"/>
                 <w:noProof/>
-                <w:sz w:val="24"/>
-                <w:szCs w:val="24"/>
               </w:rPr>
               <w:t>Achtergronden</w:t>
             </w:r>
             <w:r>
               <w:rPr>
-                <w:rFonts w:asciiTheme="majorHAnsi" w:hAnsiTheme="majorHAnsi"/>
                 <w:noProof/>
                 <w:webHidden/>
-                <w:sz w:val="24"/>
-                <w:szCs w:val="24"/>
               </w:rPr>
               <w:tab/>
             </w:r>
             <w:r>
               <w:rPr>
-                <w:rFonts w:asciiTheme="majorHAnsi" w:hAnsiTheme="majorHAnsi"/>
                 <w:noProof/>
                 <w:webHidden/>
-                <w:sz w:val="24"/>
-                <w:szCs w:val="24"/>
               </w:rPr>
               <w:fldChar w:fldCharType="begin"/>
             </w:r>
             <w:r>
               <w:rPr>
-                <w:rFonts w:asciiTheme="majorHAnsi" w:hAnsiTheme="majorHAnsi"/>
                 <w:noProof/>
                 <w:webHidden/>
-                <w:sz w:val="24"/>
-                <w:szCs w:val="24"/>
-              </w:rPr>
-              <w:instrText xml:space="preserve"> PAGEREF _Toc384825465 \h </w:instrText>
-            </w:r>
-            <w:r>
-              <w:rPr>
-                <w:rFonts w:asciiTheme="majorHAnsi" w:hAnsiTheme="majorHAnsi"/>
+              </w:rPr>
+              <w:instrText xml:space="preserve"> PAGEREF _Toc384990043 \h </w:instrText>
+            </w:r>
+            <w:r>
+              <w:rPr>
                 <w:noProof/>
                 <w:webHidden/>
-                <w:sz w:val="24"/>
-                <w:szCs w:val="24"/>
-              </w:rPr>
-            </w:r>
-            <w:r>
-              <w:rPr>
-                <w:rFonts w:asciiTheme="majorHAnsi" w:hAnsiTheme="majorHAnsi"/>
+              </w:rPr>
+            </w:r>
+            <w:r>
+              <w:rPr>
                 <w:noProof/>
                 <w:webHidden/>
-                <w:sz w:val="24"/>
-                <w:szCs w:val="24"/>
               </w:rPr>
               <w:fldChar w:fldCharType="separate"/>
             </w:r>
             <w:r>
               <w:rPr>
-                <w:rFonts w:asciiTheme="majorHAnsi" w:hAnsiTheme="majorHAnsi"/>
                 <w:noProof/>
                 <w:webHidden/>
-                <w:sz w:val="24"/>
-                <w:szCs w:val="24"/>
               </w:rPr>
               <w:t>2</w:t>
             </w:r>
             <w:r>
               <w:rPr>
-                <w:rFonts w:asciiTheme="majorHAnsi" w:hAnsiTheme="majorHAnsi"/>
                 <w:noProof/>
                 <w:webHidden/>
-                <w:sz w:val="24"/>
-                <w:szCs w:val="24"/>
               </w:rPr>
               <w:fldChar w:fldCharType="end"/>
             </w:r>
@@ -4502,91 +4474,66 @@
           <w:pPr>
             <w:pStyle w:val="Inhopg2"/>
             <w:rPr>
-              <w:rFonts w:asciiTheme="majorHAnsi" w:eastAsiaTheme="minorEastAsia" w:hAnsiTheme="majorHAnsi"/>
+              <w:rFonts w:eastAsiaTheme="minorEastAsia"/>
               <w:b w:val="0"/>
               <w:noProof/>
-              <w:sz w:val="24"/>
-              <w:szCs w:val="24"/>
               <w:lang w:eastAsia="nl-NL"/>
             </w:rPr>
           </w:pPr>
-          <w:hyperlink w:anchor="_Toc384825466" w:history="1">
+          <w:hyperlink w:anchor="_Toc384990044" w:history="1">
             <w:r>
               <w:rPr>
                 <w:rStyle w:val="Hyperlink"/>
-                <w:rFonts w:asciiTheme="majorHAnsi" w:hAnsiTheme="majorHAnsi" w:cs="Arial"/>
+                <w:rFonts w:cs="Arial"/>
                 <w:noProof/>
-                <w:sz w:val="24"/>
-                <w:szCs w:val="24"/>
               </w:rPr>
               <w:t>Doelstelling</w:t>
             </w:r>
             <w:r>
               <w:rPr>
-                <w:rFonts w:asciiTheme="majorHAnsi" w:hAnsiTheme="majorHAnsi"/>
                 <w:noProof/>
                 <w:webHidden/>
-                <w:sz w:val="24"/>
-                <w:szCs w:val="24"/>
               </w:rPr>
               <w:tab/>
             </w:r>
             <w:r>
               <w:rPr>
-                <w:rFonts w:asciiTheme="majorHAnsi" w:hAnsiTheme="majorHAnsi"/>
                 <w:noProof/>
                 <w:webHidden/>
-                <w:sz w:val="24"/>
-                <w:szCs w:val="24"/>
               </w:rPr>
               <w:fldChar w:fldCharType="begin"/>
             </w:r>
             <w:r>
               <w:rPr>
-                <w:rFonts w:asciiTheme="majorHAnsi" w:hAnsiTheme="majorHAnsi"/>
                 <w:noProof/>
                 <w:webHidden/>
-                <w:sz w:val="24"/>
-                <w:szCs w:val="24"/>
-              </w:rPr>
-              <w:instrText xml:space="preserve"> PAGEREF _Toc384825466 \h </w:instrText>
-            </w:r>
-            <w:r>
-              <w:rPr>
-                <w:rFonts w:asciiTheme="majorHAnsi" w:hAnsiTheme="majorHAnsi"/>
+              </w:rPr>
+              <w:instrText xml:space="preserve"> PAGEREF _Toc384990044 \h </w:instrText>
+            </w:r>
+            <w:r>
+              <w:rPr>
                 <w:noProof/>
                 <w:webHidden/>
-                <w:sz w:val="24"/>
-                <w:szCs w:val="24"/>
-              </w:rPr>
-            </w:r>
-            <w:r>
-              <w:rPr>
-                <w:rFonts w:asciiTheme="majorHAnsi" w:hAnsiTheme="majorHAnsi"/>
+              </w:rPr>
+            </w:r>
+            <w:r>
+              <w:rPr>
                 <w:noProof/>
                 <w:webHidden/>
-                <w:sz w:val="24"/>
-                <w:szCs w:val="24"/>
               </w:rPr>
               <w:fldChar w:fldCharType="separate"/>
             </w:r>
             <w:r>
               <w:rPr>
-                <w:rFonts w:asciiTheme="majorHAnsi" w:hAnsiTheme="majorHAnsi"/>
                 <w:noProof/>
                 <w:webHidden/>
-                <w:sz w:val="24"/>
-                <w:szCs w:val="24"/>
               </w:rPr>
               <w:t>2</w:t>
             </w:r>
             <w:r>
               <w:rPr>
-                <w:rFonts w:asciiTheme="majorHAnsi" w:hAnsiTheme="majorHAnsi"/>
                 <w:noProof/>
                 <w:webHidden/>
-                <w:sz w:val="24"/>
-                <w:szCs w:val="24"/>
               </w:rPr>
               <w:fldChar w:fldCharType="end"/>
             </w:r>
@@ -4596,91 +4543,66 @@
           <w:pPr>
             <w:pStyle w:val="Inhopg2"/>
             <w:rPr>
-              <w:rFonts w:asciiTheme="majorHAnsi" w:eastAsiaTheme="minorEastAsia" w:hAnsiTheme="majorHAnsi"/>
+              <w:rFonts w:eastAsiaTheme="minorEastAsia"/>
               <w:b w:val="0"/>
               <w:noProof/>
-              <w:sz w:val="24"/>
-              <w:szCs w:val="24"/>
               <w:lang w:eastAsia="nl-NL"/>
             </w:rPr>
           </w:pPr>
-          <w:hyperlink w:anchor="_Toc384825467" w:history="1">
+          <w:hyperlink w:anchor="_Toc384990045" w:history="1">
             <w:r>
               <w:rPr>
                 <w:rStyle w:val="Hyperlink"/>
-                <w:rFonts w:asciiTheme="majorHAnsi" w:hAnsiTheme="majorHAnsi" w:cs="Arial"/>
+                <w:rFonts w:cs="Arial"/>
                 <w:noProof/>
-                <w:sz w:val="24"/>
-                <w:szCs w:val="24"/>
               </w:rPr>
               <w:t>De opdracht</w:t>
             </w:r>
             <w:r>
               <w:rPr>
-                <w:rFonts w:asciiTheme="majorHAnsi" w:hAnsiTheme="majorHAnsi"/>
                 <w:noProof/>
                 <w:webHidden/>
-                <w:sz w:val="24"/>
-                <w:szCs w:val="24"/>
               </w:rPr>
               <w:tab/>
             </w:r>
             <w:r>
               <w:rPr>
-                <w:rFonts w:asciiTheme="majorHAnsi" w:hAnsiTheme="majorHAnsi"/>
                 <w:noProof/>
                 <w:webHidden/>
-                <w:sz w:val="24"/>
-                <w:szCs w:val="24"/>
               </w:rPr>
               <w:fldChar w:fldCharType="begin"/>
             </w:r>
             <w:r>
               <w:rPr>
-                <w:rFonts w:asciiTheme="majorHAnsi" w:hAnsiTheme="majorHAnsi"/>
                 <w:noProof/>
                 <w:webHidden/>
-                <w:sz w:val="24"/>
-                <w:szCs w:val="24"/>
-              </w:rPr>
-              <w:instrText xml:space="preserve"> PAGEREF _Toc384825467 \h </w:instrText>
-            </w:r>
-            <w:r>
-              <w:rPr>
-                <w:rFonts w:asciiTheme="majorHAnsi" w:hAnsiTheme="majorHAnsi"/>
+              </w:rPr>
+              <w:instrText xml:space="preserve"> PAGEREF _Toc384990045 \h </w:instrText>
+            </w:r>
+            <w:r>
+              <w:rPr>
                 <w:noProof/>
                 <w:webHidden/>
-                <w:sz w:val="24"/>
-                <w:szCs w:val="24"/>
-              </w:rPr>
-            </w:r>
-            <w:r>
-              <w:rPr>
-                <w:rFonts w:asciiTheme="majorHAnsi" w:hAnsiTheme="majorHAnsi"/>
+              </w:rPr>
+            </w:r>
+            <w:r>
+              <w:rPr>
                 <w:noProof/>
                 <w:webHidden/>
-                <w:sz w:val="24"/>
-                <w:szCs w:val="24"/>
               </w:rPr>
               <w:fldChar w:fldCharType="separate"/>
             </w:r>
             <w:r>
               <w:rPr>
-                <w:rFonts w:asciiTheme="majorHAnsi" w:hAnsiTheme="majorHAnsi"/>
                 <w:noProof/>
                 <w:webHidden/>
-                <w:sz w:val="24"/>
-                <w:szCs w:val="24"/>
               </w:rPr>
               <w:t>2</w:t>
             </w:r>
             <w:r>
               <w:rPr>
-                <w:rFonts w:asciiTheme="majorHAnsi" w:hAnsiTheme="majorHAnsi"/>
                 <w:noProof/>
                 <w:webHidden/>
-                <w:sz w:val="24"/>
-                <w:szCs w:val="24"/>
               </w:rPr>
               <w:fldChar w:fldCharType="end"/>
             </w:r>
@@ -4693,24 +4615,25 @@
               <w:tab w:val="right" w:leader="dot" w:pos="9062"/>
             </w:tabs>
             <w:rPr>
-              <w:rFonts w:asciiTheme="majorHAnsi" w:eastAsiaTheme="minorEastAsia" w:hAnsiTheme="majorHAnsi"/>
+              <w:rFonts w:eastAsiaTheme="minorEastAsia"/>
               <w:b w:val="0"/>
               <w:noProof/>
+              <w:sz w:val="22"/>
+              <w:szCs w:val="22"/>
               <w:lang w:eastAsia="nl-NL"/>
             </w:rPr>
           </w:pPr>
-          <w:hyperlink w:anchor="_Toc384825468" w:history="1">
+          <w:hyperlink w:anchor="_Toc384990046" w:history="1">
             <w:r>
               <w:rPr>
                 <w:rStyle w:val="Hyperlink"/>
-                <w:rFonts w:asciiTheme="majorHAnsi" w:hAnsiTheme="majorHAnsi" w:cs="Arial"/>
+                <w:rFonts w:cs="Arial"/>
                 <w:noProof/>
               </w:rPr>
               <w:t>Opdracht Activiteiten</w:t>
             </w:r>
             <w:r>
               <w:rPr>
-                <w:rFonts w:asciiTheme="majorHAnsi" w:hAnsiTheme="majorHAnsi"/>
                 <w:noProof/>
                 <w:webHidden/>
               </w:rPr>
@@ -4718,7 +4641,6 @@
             </w:r>
             <w:r>
               <w:rPr>
-                <w:rFonts w:asciiTheme="majorHAnsi" w:hAnsiTheme="majorHAnsi"/>
                 <w:noProof/>
                 <w:webHidden/>
               </w:rPr>
@@ -4726,22 +4648,19 @@
             </w:r>
             <w:r>
               <w:rPr>
-                <w:rFonts w:asciiTheme="majorHAnsi" w:hAnsiTheme="majorHAnsi"/>
                 <w:noProof/>
                 <w:webHidden/>
               </w:rPr>
-              <w:instrText xml:space="preserve"> PAGEREF _Toc384825468 \h </w:instrText>
-            </w:r>
-            <w:r>
-              <w:rPr>
-                <w:rFonts w:asciiTheme="majorHAnsi" w:hAnsiTheme="majorHAnsi"/>
+              <w:instrText xml:space="preserve"> PAGEREF _Toc384990046 \h </w:instrText>
+            </w:r>
+            <w:r>
+              <w:rPr>
                 <w:noProof/>
                 <w:webHidden/>
               </w:rPr>
             </w:r>
             <w:r>
               <w:rPr>
-                <w:rFonts w:asciiTheme="majorHAnsi" w:hAnsiTheme="majorHAnsi"/>
                 <w:noProof/>
                 <w:webHidden/>
               </w:rPr>
@@ -4749,7 +4668,6 @@
             </w:r>
             <w:r>
               <w:rPr>
-                <w:rFonts w:asciiTheme="majorHAnsi" w:hAnsiTheme="majorHAnsi"/>
                 <w:noProof/>
                 <w:webHidden/>
               </w:rPr>
@@ -4757,7 +4675,6 @@
             </w:r>
             <w:r>
               <w:rPr>
-                <w:rFonts w:asciiTheme="majorHAnsi" w:hAnsiTheme="majorHAnsi"/>
                 <w:noProof/>
                 <w:webHidden/>
               </w:rPr>
@@ -4772,24 +4689,25 @@
               <w:tab w:val="right" w:leader="dot" w:pos="9062"/>
             </w:tabs>
             <w:rPr>
-              <w:rFonts w:asciiTheme="majorHAnsi" w:eastAsiaTheme="minorEastAsia" w:hAnsiTheme="majorHAnsi"/>
+              <w:rFonts w:eastAsiaTheme="minorEastAsia"/>
               <w:b w:val="0"/>
               <w:noProof/>
+              <w:sz w:val="22"/>
+              <w:szCs w:val="22"/>
               <w:lang w:eastAsia="nl-NL"/>
             </w:rPr>
           </w:pPr>
-          <w:hyperlink w:anchor="_Toc384825469" w:history="1">
+          <w:hyperlink w:anchor="_Toc384990047" w:history="1">
             <w:r>
               <w:rPr>
                 <w:rStyle w:val="Hyperlink"/>
-                <w:rFonts w:asciiTheme="majorHAnsi" w:hAnsiTheme="majorHAnsi" w:cs="Arial"/>
+                <w:rFonts w:cs="Arial"/>
                 <w:noProof/>
               </w:rPr>
               <w:t>Opdracht Grenzen</w:t>
             </w:r>
             <w:r>
               <w:rPr>
-                <w:rFonts w:asciiTheme="majorHAnsi" w:hAnsiTheme="majorHAnsi"/>
                 <w:noProof/>
                 <w:webHidden/>
               </w:rPr>
@@ -4797,7 +4715,6 @@
             </w:r>
             <w:r>
               <w:rPr>
-                <w:rFonts w:asciiTheme="majorHAnsi" w:hAnsiTheme="majorHAnsi"/>
                 <w:noProof/>
                 <w:webHidden/>
               </w:rPr>
@@ -4805,22 +4722,19 @@
             </w:r>
             <w:r>
               <w:rPr>
-                <w:rFonts w:asciiTheme="majorHAnsi" w:hAnsiTheme="majorHAnsi"/>
                 <w:noProof/>
                 <w:webHidden/>
               </w:rPr>
-              <w:instrText xml:space="preserve"> PAGEREF _Toc384825469 \h </w:instrText>
-            </w:r>
-            <w:r>
-              <w:rPr>
-                <w:rFonts w:asciiTheme="majorHAnsi" w:hAnsiTheme="majorHAnsi"/>
+              <w:instrText xml:space="preserve"> PAGEREF _Toc384990047 \h </w:instrText>
+            </w:r>
+            <w:r>
+              <w:rPr>
                 <w:noProof/>
                 <w:webHidden/>
               </w:rPr>
             </w:r>
             <w:r>
               <w:rPr>
-                <w:rFonts w:asciiTheme="majorHAnsi" w:hAnsiTheme="majorHAnsi"/>
                 <w:noProof/>
                 <w:webHidden/>
               </w:rPr>
@@ -4828,7 +4742,6 @@
             </w:r>
             <w:r>
               <w:rPr>
-                <w:rFonts w:asciiTheme="majorHAnsi" w:hAnsiTheme="majorHAnsi"/>
                 <w:noProof/>
                 <w:webHidden/>
               </w:rPr>
@@ -4836,7 +4749,6 @@
             </w:r>
             <w:r>
               <w:rPr>
-                <w:rFonts w:asciiTheme="majorHAnsi" w:hAnsiTheme="majorHAnsi"/>
                 <w:noProof/>
                 <w:webHidden/>
               </w:rPr>
@@ -4851,24 +4763,25 @@
               <w:tab w:val="right" w:leader="dot" w:pos="9062"/>
             </w:tabs>
             <w:rPr>
-              <w:rFonts w:asciiTheme="majorHAnsi" w:eastAsiaTheme="minorEastAsia" w:hAnsiTheme="majorHAnsi"/>
+              <w:rFonts w:eastAsiaTheme="minorEastAsia"/>
               <w:b w:val="0"/>
               <w:noProof/>
+              <w:sz w:val="22"/>
+              <w:szCs w:val="22"/>
               <w:lang w:eastAsia="nl-NL"/>
             </w:rPr>
           </w:pPr>
-          <w:hyperlink w:anchor="_Toc384825470" w:history="1">
+          <w:hyperlink w:anchor="_Toc384990048" w:history="1">
             <w:r>
               <w:rPr>
                 <w:rStyle w:val="Hyperlink"/>
-                <w:rFonts w:asciiTheme="majorHAnsi" w:hAnsiTheme="majorHAnsi" w:cs="Arial"/>
+                <w:rFonts w:cs="Arial"/>
                 <w:noProof/>
               </w:rPr>
               <w:t>Producten</w:t>
             </w:r>
             <w:r>
               <w:rPr>
-                <w:rFonts w:asciiTheme="majorHAnsi" w:hAnsiTheme="majorHAnsi"/>
                 <w:noProof/>
                 <w:webHidden/>
               </w:rPr>
@@ -4876,7 +4789,6 @@
             </w:r>
             <w:r>
               <w:rPr>
-                <w:rFonts w:asciiTheme="majorHAnsi" w:hAnsiTheme="majorHAnsi"/>
                 <w:noProof/>
                 <w:webHidden/>
               </w:rPr>
@@ -4884,22 +4796,19 @@
             </w:r>
             <w:r>
               <w:rPr>
-                <w:rFonts w:asciiTheme="majorHAnsi" w:hAnsiTheme="majorHAnsi"/>
                 <w:noProof/>
                 <w:webHidden/>
               </w:rPr>
-              <w:instrText xml:space="preserve"> PAGEREF _Toc384825470 \h </w:instrText>
-            </w:r>
-            <w:r>
-              <w:rPr>
-                <w:rFonts w:asciiTheme="majorHAnsi" w:hAnsiTheme="majorHAnsi"/>
+              <w:instrText xml:space="preserve"> PAGEREF _Toc384990048 \h </w:instrText>
+            </w:r>
+            <w:r>
+              <w:rPr>
                 <w:noProof/>
                 <w:webHidden/>
               </w:rPr>
             </w:r>
             <w:r>
               <w:rPr>
-                <w:rFonts w:asciiTheme="majorHAnsi" w:hAnsiTheme="majorHAnsi"/>
                 <w:noProof/>
                 <w:webHidden/>
               </w:rPr>
@@ -4907,7 +4816,6 @@
             </w:r>
             <w:r>
               <w:rPr>
-                <w:rFonts w:asciiTheme="majorHAnsi" w:hAnsiTheme="majorHAnsi"/>
                 <w:noProof/>
                 <w:webHidden/>
               </w:rPr>
@@ -4915,7 +4823,6 @@
             </w:r>
             <w:r>
               <w:rPr>
-                <w:rFonts w:asciiTheme="majorHAnsi" w:hAnsiTheme="majorHAnsi"/>
                 <w:noProof/>
                 <w:webHidden/>
               </w:rPr>
@@ -4930,24 +4837,25 @@
               <w:tab w:val="right" w:leader="dot" w:pos="9062"/>
             </w:tabs>
             <w:rPr>
-              <w:rFonts w:asciiTheme="majorHAnsi" w:eastAsiaTheme="minorEastAsia" w:hAnsiTheme="majorHAnsi"/>
+              <w:rFonts w:eastAsiaTheme="minorEastAsia"/>
               <w:b w:val="0"/>
               <w:noProof/>
+              <w:sz w:val="22"/>
+              <w:szCs w:val="22"/>
               <w:lang w:eastAsia="nl-NL"/>
             </w:rPr>
           </w:pPr>
-          <w:hyperlink w:anchor="_Toc384825471" w:history="1">
+          <w:hyperlink w:anchor="_Toc384990049" w:history="1">
             <w:r>
               <w:rPr>
                 <w:rStyle w:val="Hyperlink"/>
-                <w:rFonts w:asciiTheme="majorHAnsi" w:hAnsiTheme="majorHAnsi" w:cs="Arial"/>
+                <w:rFonts w:cs="Arial"/>
                 <w:noProof/>
               </w:rPr>
               <w:t>Kwaliteit</w:t>
             </w:r>
             <w:r>
               <w:rPr>
-                <w:rFonts w:asciiTheme="majorHAnsi" w:hAnsiTheme="majorHAnsi"/>
                 <w:noProof/>
                 <w:webHidden/>
               </w:rPr>
@@ -4955,7 +4863,6 @@
             </w:r>
             <w:r>
               <w:rPr>
-                <w:rFonts w:asciiTheme="majorHAnsi" w:hAnsiTheme="majorHAnsi"/>
                 <w:noProof/>
                 <w:webHidden/>
               </w:rPr>
@@ -4963,22 +4870,19 @@
             </w:r>
             <w:r>
               <w:rPr>
-                <w:rFonts w:asciiTheme="majorHAnsi" w:hAnsiTheme="majorHAnsi"/>
                 <w:noProof/>
                 <w:webHidden/>
               </w:rPr>
-              <w:instrText xml:space="preserve"> PAGEREF _Toc384825471 \h </w:instrText>
-            </w:r>
-            <w:r>
-              <w:rPr>
-                <w:rFonts w:asciiTheme="majorHAnsi" w:hAnsiTheme="majorHAnsi"/>
+              <w:instrText xml:space="preserve"> PAGEREF _Toc384990049 \h </w:instrText>
+            </w:r>
+            <w:r>
+              <w:rPr>
                 <w:noProof/>
                 <w:webHidden/>
               </w:rPr>
             </w:r>
             <w:r>
               <w:rPr>
-                <w:rFonts w:asciiTheme="majorHAnsi" w:hAnsiTheme="majorHAnsi"/>
                 <w:noProof/>
                 <w:webHidden/>
               </w:rPr>
@@ -4986,7 +4890,6 @@
             </w:r>
             <w:r>
               <w:rPr>
-                <w:rFonts w:asciiTheme="majorHAnsi" w:hAnsiTheme="majorHAnsi"/>
                 <w:noProof/>
                 <w:webHidden/>
               </w:rPr>
@@ -4994,7 +4897,6 @@
             </w:r>
             <w:r>
               <w:rPr>
-                <w:rFonts w:asciiTheme="majorHAnsi" w:hAnsiTheme="majorHAnsi"/>
                 <w:noProof/>
                 <w:webHidden/>
               </w:rPr>
@@ -5009,24 +4911,25 @@
               <w:tab w:val="right" w:leader="dot" w:pos="9062"/>
             </w:tabs>
             <w:rPr>
-              <w:rFonts w:asciiTheme="majorHAnsi" w:eastAsiaTheme="minorEastAsia" w:hAnsiTheme="majorHAnsi"/>
+              <w:rFonts w:eastAsiaTheme="minorEastAsia"/>
               <w:b w:val="0"/>
               <w:noProof/>
+              <w:sz w:val="22"/>
+              <w:szCs w:val="22"/>
               <w:lang w:eastAsia="nl-NL"/>
             </w:rPr>
           </w:pPr>
-          <w:hyperlink w:anchor="_Toc384825472" w:history="1">
+          <w:hyperlink w:anchor="_Toc384990050" w:history="1">
             <w:r>
               <w:rPr>
                 <w:rStyle w:val="Hyperlink"/>
-                <w:rFonts w:asciiTheme="majorHAnsi" w:hAnsiTheme="majorHAnsi" w:cs="Arial"/>
+                <w:rFonts w:cs="Arial"/>
                 <w:noProof/>
               </w:rPr>
               <w:t>Opdracht Organisatie</w:t>
             </w:r>
             <w:r>
               <w:rPr>
-                <w:rFonts w:asciiTheme="majorHAnsi" w:hAnsiTheme="majorHAnsi"/>
                 <w:noProof/>
                 <w:webHidden/>
               </w:rPr>
@@ -5034,7 +4937,6 @@
             </w:r>
             <w:r>
               <w:rPr>
-                <w:rFonts w:asciiTheme="majorHAnsi" w:hAnsiTheme="majorHAnsi"/>
                 <w:noProof/>
                 <w:webHidden/>
               </w:rPr>
@@ -5042,22 +4944,19 @@
             </w:r>
             <w:r>
               <w:rPr>
-                <w:rFonts w:asciiTheme="majorHAnsi" w:hAnsiTheme="majorHAnsi"/>
                 <w:noProof/>
                 <w:webHidden/>
               </w:rPr>
-              <w:instrText xml:space="preserve"> PAGEREF _Toc384825472 \h </w:instrText>
-            </w:r>
-            <w:r>
-              <w:rPr>
-                <w:rFonts w:asciiTheme="majorHAnsi" w:hAnsiTheme="majorHAnsi"/>
+              <w:instrText xml:space="preserve"> PAGEREF _Toc384990050 \h </w:instrText>
+            </w:r>
+            <w:r>
+              <w:rPr>
                 <w:noProof/>
                 <w:webHidden/>
               </w:rPr>
             </w:r>
             <w:r>
               <w:rPr>
-                <w:rFonts w:asciiTheme="majorHAnsi" w:hAnsiTheme="majorHAnsi"/>
                 <w:noProof/>
                 <w:webHidden/>
               </w:rPr>
@@ -5065,7 +4964,6 @@
             </w:r>
             <w:r>
               <w:rPr>
-                <w:rFonts w:asciiTheme="majorHAnsi" w:hAnsiTheme="majorHAnsi"/>
                 <w:noProof/>
                 <w:webHidden/>
               </w:rPr>
@@ -5073,7 +4971,6 @@
             </w:r>
             <w:r>
               <w:rPr>
-                <w:rFonts w:asciiTheme="majorHAnsi" w:hAnsiTheme="majorHAnsi"/>
                 <w:noProof/>
                 <w:webHidden/>
               </w:rPr>
@@ -5088,24 +4985,25 @@
               <w:tab w:val="right" w:leader="dot" w:pos="9062"/>
             </w:tabs>
             <w:rPr>
-              <w:rFonts w:asciiTheme="majorHAnsi" w:eastAsiaTheme="minorEastAsia" w:hAnsiTheme="majorHAnsi"/>
+              <w:rFonts w:eastAsiaTheme="minorEastAsia"/>
               <w:b w:val="0"/>
               <w:noProof/>
+              <w:sz w:val="22"/>
+              <w:szCs w:val="22"/>
               <w:lang w:eastAsia="nl-NL"/>
             </w:rPr>
           </w:pPr>
-          <w:hyperlink w:anchor="_Toc384825473" w:history="1">
+          <w:hyperlink w:anchor="_Toc384990051" w:history="1">
             <w:r>
               <w:rPr>
                 <w:rStyle w:val="Hyperlink"/>
-                <w:rFonts w:asciiTheme="majorHAnsi" w:hAnsiTheme="majorHAnsi" w:cs="Arial"/>
+                <w:rFonts w:cs="Arial"/>
                 <w:noProof/>
               </w:rPr>
               <w:t>Kosten en baten</w:t>
             </w:r>
             <w:r>
               <w:rPr>
-                <w:rFonts w:asciiTheme="majorHAnsi" w:hAnsiTheme="majorHAnsi"/>
                 <w:noProof/>
                 <w:webHidden/>
               </w:rPr>
@@ -5113,7 +5011,6 @@
             </w:r>
             <w:r>
               <w:rPr>
-                <w:rFonts w:asciiTheme="majorHAnsi" w:hAnsiTheme="majorHAnsi"/>
                 <w:noProof/>
                 <w:webHidden/>
               </w:rPr>
@@ -5121,22 +5018,19 @@
             </w:r>
             <w:r>
               <w:rPr>
-                <w:rFonts w:asciiTheme="majorHAnsi" w:hAnsiTheme="majorHAnsi"/>
                 <w:noProof/>
                 <w:webHidden/>
               </w:rPr>
-              <w:instrText xml:space="preserve"> PAGEREF _Toc384825473 \h </w:instrText>
-            </w:r>
-            <w:r>
-              <w:rPr>
-                <w:rFonts w:asciiTheme="majorHAnsi" w:hAnsiTheme="majorHAnsi"/>
+              <w:instrText xml:space="preserve"> PAGEREF _Toc384990051 \h </w:instrText>
+            </w:r>
+            <w:r>
+              <w:rPr>
                 <w:noProof/>
                 <w:webHidden/>
               </w:rPr>
             </w:r>
             <w:r>
               <w:rPr>
-                <w:rFonts w:asciiTheme="majorHAnsi" w:hAnsiTheme="majorHAnsi"/>
                 <w:noProof/>
                 <w:webHidden/>
               </w:rPr>
@@ -5144,7 +5038,6 @@
             </w:r>
             <w:r>
               <w:rPr>
-                <w:rFonts w:asciiTheme="majorHAnsi" w:hAnsiTheme="majorHAnsi"/>
                 <w:noProof/>
                 <w:webHidden/>
               </w:rPr>
@@ -5152,7 +5045,6 @@
             </w:r>
             <w:r>
               <w:rPr>
-                <w:rFonts w:asciiTheme="majorHAnsi" w:hAnsiTheme="majorHAnsi"/>
                 <w:noProof/>
                 <w:webHidden/>
               </w:rPr>
@@ -5164,91 +5056,66 @@
           <w:pPr>
             <w:pStyle w:val="Inhopg2"/>
             <w:rPr>
-              <w:rFonts w:asciiTheme="majorHAnsi" w:eastAsiaTheme="minorEastAsia" w:hAnsiTheme="majorHAnsi"/>
+              <w:rFonts w:eastAsiaTheme="minorEastAsia"/>
               <w:b w:val="0"/>
               <w:noProof/>
-              <w:sz w:val="24"/>
-              <w:szCs w:val="24"/>
               <w:lang w:eastAsia="nl-NL"/>
             </w:rPr>
           </w:pPr>
-          <w:hyperlink w:anchor="_Toc384825474" w:history="1">
+          <w:hyperlink w:anchor="_Toc384990052" w:history="1">
             <w:r>
               <w:rPr>
                 <w:rStyle w:val="Hyperlink"/>
-                <w:rFonts w:asciiTheme="majorHAnsi" w:hAnsiTheme="majorHAnsi" w:cs="Arial"/>
+                <w:rFonts w:cs="Arial"/>
                 <w:noProof/>
-                <w:sz w:val="24"/>
-                <w:szCs w:val="24"/>
               </w:rPr>
               <w:t>Kosten</w:t>
             </w:r>
             <w:r>
               <w:rPr>
-                <w:rFonts w:asciiTheme="majorHAnsi" w:hAnsiTheme="majorHAnsi"/>
                 <w:noProof/>
                 <w:webHidden/>
-                <w:sz w:val="24"/>
-                <w:szCs w:val="24"/>
               </w:rPr>
               <w:tab/>
             </w:r>
             <w:r>
               <w:rPr>
-                <w:rFonts w:asciiTheme="majorHAnsi" w:hAnsiTheme="majorHAnsi"/>
                 <w:noProof/>
                 <w:webHidden/>
-                <w:sz w:val="24"/>
-                <w:szCs w:val="24"/>
               </w:rPr>
               <w:fldChar w:fldCharType="begin"/>
             </w:r>
             <w:r>
               <w:rPr>
-                <w:rFonts w:asciiTheme="majorHAnsi" w:hAnsiTheme="majorHAnsi"/>
                 <w:noProof/>
                 <w:webHidden/>
-                <w:sz w:val="24"/>
-                <w:szCs w:val="24"/>
-              </w:rPr>
-              <w:instrText xml:space="preserve"> PAGEREF _Toc384825474 \h </w:instrText>
-            </w:r>
-            <w:r>
-              <w:rPr>
-                <w:rFonts w:asciiTheme="majorHAnsi" w:hAnsiTheme="majorHAnsi"/>
+              </w:rPr>
+              <w:instrText xml:space="preserve"> PAGEREF _Toc384990052 \h </w:instrText>
+            </w:r>
+            <w:r>
+              <w:rPr>
                 <w:noProof/>
                 <w:webHidden/>
-                <w:sz w:val="24"/>
-                <w:szCs w:val="24"/>
-              </w:rPr>
-            </w:r>
-            <w:r>
-              <w:rPr>
-                <w:rFonts w:asciiTheme="majorHAnsi" w:hAnsiTheme="majorHAnsi"/>
+              </w:rPr>
+            </w:r>
+            <w:r>
+              <w:rPr>
                 <w:noProof/>
                 <w:webHidden/>
-                <w:sz w:val="24"/>
-                <w:szCs w:val="24"/>
               </w:rPr>
               <w:fldChar w:fldCharType="separate"/>
             </w:r>
             <w:r>
               <w:rPr>
-                <w:rFonts w:asciiTheme="majorHAnsi" w:hAnsiTheme="majorHAnsi"/>
                 <w:noProof/>
                 <w:webHidden/>
-                <w:sz w:val="24"/>
-                <w:szCs w:val="24"/>
               </w:rPr>
               <w:t>8</w:t>
             </w:r>
             <w:r>
               <w:rPr>
-                <w:rFonts w:asciiTheme="majorHAnsi" w:hAnsiTheme="majorHAnsi"/>
                 <w:noProof/>
                 <w:webHidden/>
-                <w:sz w:val="24"/>
-                <w:szCs w:val="24"/>
               </w:rPr>
               <w:fldChar w:fldCharType="end"/>
             </w:r>
@@ -5258,91 +5125,66 @@
           <w:pPr>
             <w:pStyle w:val="Inhopg2"/>
             <w:rPr>
-              <w:rFonts w:asciiTheme="majorHAnsi" w:eastAsiaTheme="minorEastAsia" w:hAnsiTheme="majorHAnsi"/>
+              <w:rFonts w:eastAsiaTheme="minorEastAsia"/>
               <w:b w:val="0"/>
               <w:noProof/>
-              <w:sz w:val="24"/>
-              <w:szCs w:val="24"/>
               <w:lang w:eastAsia="nl-NL"/>
             </w:rPr>
           </w:pPr>
-          <w:hyperlink w:anchor="_Toc384825475" w:history="1">
+          <w:hyperlink w:anchor="_Toc384990053" w:history="1">
             <w:r>
               <w:rPr>
                 <w:rStyle w:val="Hyperlink"/>
-                <w:rFonts w:asciiTheme="majorHAnsi" w:hAnsiTheme="majorHAnsi" w:cs="Arial"/>
+                <w:rFonts w:cs="Arial"/>
                 <w:noProof/>
-                <w:sz w:val="24"/>
-                <w:szCs w:val="24"/>
               </w:rPr>
               <w:t>Baten</w:t>
             </w:r>
             <w:r>
               <w:rPr>
-                <w:rFonts w:asciiTheme="majorHAnsi" w:hAnsiTheme="majorHAnsi"/>
                 <w:noProof/>
                 <w:webHidden/>
-                <w:sz w:val="24"/>
-                <w:szCs w:val="24"/>
               </w:rPr>
               <w:tab/>
             </w:r>
             <w:r>
               <w:rPr>
-                <w:rFonts w:asciiTheme="majorHAnsi" w:hAnsiTheme="majorHAnsi"/>
                 <w:noProof/>
                 <w:webHidden/>
-                <w:sz w:val="24"/>
-                <w:szCs w:val="24"/>
               </w:rPr>
               <w:fldChar w:fldCharType="begin"/>
             </w:r>
             <w:r>
               <w:rPr>
-                <w:rFonts w:asciiTheme="majorHAnsi" w:hAnsiTheme="majorHAnsi"/>
                 <w:noProof/>
                 <w:webHidden/>
-                <w:sz w:val="24"/>
-                <w:szCs w:val="24"/>
-              </w:rPr>
-              <w:instrText xml:space="preserve"> PAGEREF _Toc384825475 \h </w:instrText>
-            </w:r>
-            <w:r>
-              <w:rPr>
-                <w:rFonts w:asciiTheme="majorHAnsi" w:hAnsiTheme="majorHAnsi"/>
+              </w:rPr>
+              <w:instrText xml:space="preserve"> PAGEREF _Toc384990053 \h </w:instrText>
+            </w:r>
+            <w:r>
+              <w:rPr>
                 <w:noProof/>
                 <w:webHidden/>
-                <w:sz w:val="24"/>
-                <w:szCs w:val="24"/>
-              </w:rPr>
-            </w:r>
-            <w:r>
-              <w:rPr>
-                <w:rFonts w:asciiTheme="majorHAnsi" w:hAnsiTheme="majorHAnsi"/>
+              </w:rPr>
+            </w:r>
+            <w:r>
+              <w:rPr>
                 <w:noProof/>
                 <w:webHidden/>
-                <w:sz w:val="24"/>
-                <w:szCs w:val="24"/>
               </w:rPr>
               <w:fldChar w:fldCharType="separate"/>
             </w:r>
             <w:r>
               <w:rPr>
-                <w:rFonts w:asciiTheme="majorHAnsi" w:hAnsiTheme="majorHAnsi"/>
                 <w:noProof/>
                 <w:webHidden/>
-                <w:sz w:val="24"/>
-                <w:szCs w:val="24"/>
               </w:rPr>
               <w:t>8</w:t>
             </w:r>
             <w:r>
               <w:rPr>
-                <w:rFonts w:asciiTheme="majorHAnsi" w:hAnsiTheme="majorHAnsi"/>
                 <w:noProof/>
                 <w:webHidden/>
-                <w:sz w:val="24"/>
-                <w:szCs w:val="24"/>
               </w:rPr>
               <w:fldChar w:fldCharType="end"/>
             </w:r>
@@ -5355,24 +5197,25 @@
               <w:tab w:val="right" w:leader="dot" w:pos="9062"/>
             </w:tabs>
             <w:rPr>
-              <w:rFonts w:asciiTheme="majorHAnsi" w:eastAsiaTheme="minorEastAsia" w:hAnsiTheme="majorHAnsi"/>
+              <w:rFonts w:eastAsiaTheme="minorEastAsia"/>
               <w:b w:val="0"/>
               <w:noProof/>
+              <w:sz w:val="22"/>
+              <w:szCs w:val="22"/>
               <w:lang w:eastAsia="nl-NL"/>
             </w:rPr>
           </w:pPr>
-          <w:hyperlink w:anchor="_Toc384825476" w:history="1">
+          <w:hyperlink w:anchor="_Toc384990054" w:history="1">
             <w:r>
               <w:rPr>
                 <w:rStyle w:val="Hyperlink"/>
-                <w:rFonts w:asciiTheme="majorHAnsi" w:hAnsiTheme="majorHAnsi" w:cs="Arial"/>
+                <w:rFonts w:cs="Arial"/>
                 <w:noProof/>
               </w:rPr>
               <w:t>Risico Analyse</w:t>
             </w:r>
             <w:r>
               <w:rPr>
-                <w:rFonts w:asciiTheme="majorHAnsi" w:hAnsiTheme="majorHAnsi"/>
                 <w:noProof/>
                 <w:webHidden/>
               </w:rPr>
@@ -5380,7 +5223,6 @@
             </w:r>
             <w:r>
               <w:rPr>
-                <w:rFonts w:asciiTheme="majorHAnsi" w:hAnsiTheme="majorHAnsi"/>
                 <w:noProof/>
                 <w:webHidden/>
               </w:rPr>
@@ -5388,22 +5230,19 @@
             </w:r>
             <w:r>
               <w:rPr>
-                <w:rFonts w:asciiTheme="majorHAnsi" w:hAnsiTheme="majorHAnsi"/>
                 <w:noProof/>
                 <w:webHidden/>
               </w:rPr>
-              <w:instrText xml:space="preserve"> PAGEREF _Toc384825476 \h </w:instrText>
-            </w:r>
-            <w:r>
-              <w:rPr>
-                <w:rFonts w:asciiTheme="majorHAnsi" w:hAnsiTheme="majorHAnsi"/>
+              <w:instrText xml:space="preserve"> PAGEREF _Toc384990054 \h </w:instrText>
+            </w:r>
+            <w:r>
+              <w:rPr>
                 <w:noProof/>
                 <w:webHidden/>
               </w:rPr>
             </w:r>
             <w:r>
               <w:rPr>
-                <w:rFonts w:asciiTheme="majorHAnsi" w:hAnsiTheme="majorHAnsi"/>
                 <w:noProof/>
                 <w:webHidden/>
               </w:rPr>
@@ -5411,7 +5250,6 @@
             </w:r>
             <w:r>
               <w:rPr>
-                <w:rFonts w:asciiTheme="majorHAnsi" w:hAnsiTheme="majorHAnsi"/>
                 <w:noProof/>
                 <w:webHidden/>
               </w:rPr>
@@ -5419,7 +5257,6 @@
             </w:r>
             <w:r>
               <w:rPr>
-                <w:rFonts w:asciiTheme="majorHAnsi" w:hAnsiTheme="majorHAnsi"/>
                 <w:noProof/>
                 <w:webHidden/>
               </w:rPr>
@@ -5434,24 +5271,25 @@
               <w:tab w:val="right" w:leader="dot" w:pos="9062"/>
             </w:tabs>
             <w:rPr>
-              <w:rFonts w:asciiTheme="majorHAnsi" w:eastAsiaTheme="minorEastAsia" w:hAnsiTheme="majorHAnsi"/>
+              <w:rFonts w:eastAsiaTheme="minorEastAsia"/>
               <w:b w:val="0"/>
               <w:noProof/>
+              <w:sz w:val="22"/>
+              <w:szCs w:val="22"/>
               <w:lang w:eastAsia="nl-NL"/>
             </w:rPr>
           </w:pPr>
-          <w:hyperlink w:anchor="_Toc384825477" w:history="1">
+          <w:hyperlink w:anchor="_Toc384990055" w:history="1">
             <w:r>
               <w:rPr>
                 <w:rStyle w:val="Hyperlink"/>
-                <w:rFonts w:asciiTheme="majorHAnsi" w:hAnsiTheme="majorHAnsi" w:cs="Arial"/>
+                <w:rFonts w:cs="Arial"/>
                 <w:noProof/>
               </w:rPr>
               <w:t>Ten slotte</w:t>
             </w:r>
             <w:r>
               <w:rPr>
-                <w:rFonts w:asciiTheme="majorHAnsi" w:hAnsiTheme="majorHAnsi"/>
                 <w:noProof/>
                 <w:webHidden/>
               </w:rPr>
@@ -5459,7 +5297,6 @@
             </w:r>
             <w:r>
               <w:rPr>
-                <w:rFonts w:asciiTheme="majorHAnsi" w:hAnsiTheme="majorHAnsi"/>
                 <w:noProof/>
                 <w:webHidden/>
               </w:rPr>
@@ -5467,22 +5304,19 @@
             </w:r>
             <w:r>
               <w:rPr>
-                <w:rFonts w:asciiTheme="majorHAnsi" w:hAnsiTheme="majorHAnsi"/>
                 <w:noProof/>
                 <w:webHidden/>
               </w:rPr>
-              <w:instrText xml:space="preserve"> PAGEREF _Toc384825477 \h </w:instrText>
-            </w:r>
-            <w:r>
-              <w:rPr>
-                <w:rFonts w:asciiTheme="majorHAnsi" w:hAnsiTheme="majorHAnsi"/>
+              <w:instrText xml:space="preserve"> PAGEREF _Toc384990055 \h </w:instrText>
+            </w:r>
+            <w:r>
+              <w:rPr>
                 <w:noProof/>
                 <w:webHidden/>
               </w:rPr>
             </w:r>
             <w:r>
               <w:rPr>
-                <w:rFonts w:asciiTheme="majorHAnsi" w:hAnsiTheme="majorHAnsi"/>
                 <w:noProof/>
                 <w:webHidden/>
               </w:rPr>
@@ -5490,7 +5324,6 @@
             </w:r>
             <w:r>
               <w:rPr>
-                <w:rFonts w:asciiTheme="majorHAnsi" w:hAnsiTheme="majorHAnsi"/>
                 <w:noProof/>
                 <w:webHidden/>
               </w:rPr>
@@ -5498,7 +5331,6 @@
             </w:r>
             <w:r>
               <w:rPr>
-                <w:rFonts w:asciiTheme="majorHAnsi" w:hAnsiTheme="majorHAnsi"/>
                 <w:noProof/>
                 <w:webHidden/>
               </w:rPr>
@@ -5509,14 +5341,14 @@
         <w:p>
           <w:pPr>
             <w:rPr>
-              <w:rFonts w:asciiTheme="majorHAnsi" w:hAnsiTheme="majorHAnsi" w:cs="Arial"/>
+              <w:rFonts w:cs="Arial"/>
               <w:sz w:val="24"/>
               <w:szCs w:val="24"/>
             </w:rPr>
           </w:pPr>
           <w:r>
             <w:rPr>
-              <w:rFonts w:asciiTheme="majorHAnsi" w:hAnsiTheme="majorHAnsi" w:cs="Arial"/>
+              <w:rFonts w:cs="Arial"/>
               <w:b/>
               <w:bCs/>
               <w:noProof/>
@@ -5531,7 +5363,7 @@
     <w:p>
       <w:pPr>
         <w:rPr>
-          <w:rFonts w:ascii="Calibri" w:hAnsi="Calibri" w:cs="Arial"/>
+          <w:rFonts w:cs="Arial"/>
         </w:rPr>
       </w:pPr>
     </w:p>
@@ -5540,14 +5372,14 @@
         <w:pStyle w:val="Kop1"/>
         <w:jc w:val="center"/>
         <w:rPr>
-          <w:rFonts w:ascii="Calibri" w:hAnsi="Calibri" w:cs="Arial"/>
+          <w:rFonts w:asciiTheme="minorHAnsi" w:hAnsiTheme="minorHAnsi" w:cs="Arial"/>
           <w:b/>
           <w:sz w:val="56"/>
         </w:rPr>
       </w:pPr>
       <w:r>
         <w:rPr>
-          <w:rFonts w:ascii="Calibri" w:hAnsi="Calibri" w:cs="Arial"/>
+          <w:rFonts w:asciiTheme="minorHAnsi" w:hAnsiTheme="minorHAnsi" w:cs="Arial"/>
           <w:b/>
           <w:sz w:val="56"/>
         </w:rPr>
@@ -5555,7 +5387,7 @@
       </w:r>
       <w:r>
         <w:rPr>
-          <w:rFonts w:ascii="Calibri" w:hAnsi="Calibri" w:cs="Arial"/>
+          <w:rFonts w:asciiTheme="minorHAnsi" w:hAnsiTheme="minorHAnsi" w:cs="Arial"/>
           <w:b/>
           <w:sz w:val="56"/>
         </w:rPr>
@@ -5563,7 +5395,7 @@
       </w:r>
       <w:r>
         <w:rPr>
-          <w:rFonts w:ascii="Calibri" w:hAnsi="Calibri" w:cs="Arial"/>
+          <w:rFonts w:asciiTheme="minorHAnsi" w:hAnsiTheme="minorHAnsi" w:cs="Arial"/>
           <w:b/>
           <w:sz w:val="56"/>
         </w:rPr>
@@ -5571,7 +5403,7 @@
       </w:r>
       <w:r>
         <w:rPr>
-          <w:rFonts w:ascii="Calibri" w:hAnsi="Calibri" w:cs="Arial"/>
+          <w:rFonts w:asciiTheme="minorHAnsi" w:hAnsiTheme="minorHAnsi" w:cs="Arial"/>
           <w:b/>
           <w:sz w:val="56"/>
         </w:rPr>
@@ -5579,7 +5411,7 @@
       </w:r>
       <w:r>
         <w:rPr>
-          <w:rFonts w:ascii="Calibri" w:hAnsi="Calibri" w:cs="Arial"/>
+          <w:rFonts w:asciiTheme="minorHAnsi" w:hAnsiTheme="minorHAnsi" w:cs="Arial"/>
           <w:b/>
           <w:sz w:val="56"/>
         </w:rPr>
@@ -5590,25 +5422,24 @@
     <w:p>
       <w:pPr>
         <w:rPr>
-          <w:rFonts w:ascii="Calibri" w:hAnsi="Calibri" w:cs="Arial"/>
-        </w:rPr>
-      </w:pPr>
-    </w:p>
-    <w:p>
-      <w:pPr>
-        <w:rPr>
-          <w:rFonts w:ascii="Calibri" w:eastAsiaTheme="majorEastAsia" w:hAnsi="Calibri" w:cs="Arial"/>
+          <w:rFonts w:cs="Arial"/>
+        </w:rPr>
+      </w:pPr>
+    </w:p>
+    <w:p>
+      <w:pPr>
+        <w:rPr>
+          <w:rFonts w:eastAsiaTheme="majorEastAsia" w:cs="Arial"/>
           <w:b/>
           <w:color w:val="2E74B5" w:themeColor="accent1" w:themeShade="BF"/>
           <w:sz w:val="56"/>
           <w:szCs w:val="26"/>
         </w:rPr>
       </w:pPr>
-      <w:bookmarkStart w:id="3" w:name="_Toc384825464"/>
       <w:bookmarkStart w:id="4" w:name="_Toc347077638"/>
       <w:r>
         <w:rPr>
-          <w:rFonts w:ascii="Calibri" w:hAnsi="Calibri" w:cs="Arial"/>
+          <w:rFonts w:cs="Arial"/>
           <w:b/>
           <w:sz w:val="56"/>
         </w:rPr>
@@ -5620,57 +5451,58 @@
         <w:pStyle w:val="Kop2"/>
         <w:ind w:left="2832" w:firstLine="708"/>
         <w:rPr>
-          <w:rFonts w:ascii="Calibri" w:hAnsi="Calibri" w:cs="Arial"/>
-          <w:sz w:val="24"/>
-          <w:szCs w:val="24"/>
-        </w:rPr>
-      </w:pPr>
-      <w:r>
-        <w:rPr>
-          <w:rFonts w:ascii="Calibri" w:hAnsi="Calibri" w:cs="Arial"/>
+          <w:rFonts w:asciiTheme="minorHAnsi" w:hAnsiTheme="minorHAnsi" w:cs="Arial"/>
+          <w:sz w:val="24"/>
+          <w:szCs w:val="24"/>
+        </w:rPr>
+      </w:pPr>
+      <w:bookmarkStart w:id="5" w:name="_Toc384990042"/>
+      <w:r>
+        <w:rPr>
+          <w:rFonts w:asciiTheme="minorHAnsi" w:hAnsiTheme="minorHAnsi" w:cs="Arial"/>
           <w:b/>
           <w:sz w:val="56"/>
         </w:rPr>
         <w:lastRenderedPageBreak/>
         <w:t>Inleiding</w:t>
       </w:r>
-      <w:bookmarkEnd w:id="3"/>
+      <w:bookmarkEnd w:id="5"/>
     </w:p>
     <w:p>
       <w:pPr>
         <w:pStyle w:val="Kop2"/>
         <w:rPr>
-          <w:rFonts w:cs="Arial"/>
-          <w:sz w:val="24"/>
-          <w:szCs w:val="24"/>
-        </w:rPr>
-      </w:pPr>
-      <w:bookmarkStart w:id="5" w:name="_Toc384799532"/>
-      <w:bookmarkStart w:id="6" w:name="_Toc384825465"/>
+          <w:rFonts w:asciiTheme="minorHAnsi" w:hAnsiTheme="minorHAnsi" w:cs="Arial"/>
+          <w:sz w:val="24"/>
+          <w:szCs w:val="24"/>
+        </w:rPr>
+      </w:pPr>
+      <w:bookmarkStart w:id="6" w:name="_Toc384799532"/>
+      <w:bookmarkStart w:id="7" w:name="_Toc384990043"/>
       <w:bookmarkEnd w:id="4"/>
       <w:r>
         <w:rPr>
-          <w:rFonts w:cs="Arial"/>
+          <w:rFonts w:asciiTheme="minorHAnsi" w:hAnsiTheme="minorHAnsi" w:cs="Arial"/>
           <w:sz w:val="24"/>
           <w:szCs w:val="24"/>
         </w:rPr>
         <w:t>Achtergronden</w:t>
       </w:r>
-      <w:bookmarkEnd w:id="5"/>
       <w:bookmarkEnd w:id="6"/>
+      <w:bookmarkEnd w:id="7"/>
     </w:p>
     <w:p>
       <w:pPr>
         <w:spacing w:after="0" w:line="240" w:lineRule="auto"/>
         <w:rPr>
-          <w:rFonts w:asciiTheme="majorHAnsi" w:hAnsiTheme="majorHAnsi" w:cs="Arial"/>
-          <w:sz w:val="24"/>
-          <w:szCs w:val="24"/>
-        </w:rPr>
-      </w:pPr>
-      <w:r>
-        <w:rPr>
-          <w:rFonts w:asciiTheme="majorHAnsi" w:hAnsiTheme="majorHAnsi" w:cs="Arial"/>
+          <w:rFonts w:cs="Arial"/>
+          <w:sz w:val="24"/>
+          <w:szCs w:val="24"/>
+        </w:rPr>
+      </w:pPr>
+      <w:r>
+        <w:rPr>
+          <w:rFonts w:cs="Arial"/>
           <w:sz w:val="24"/>
           <w:szCs w:val="24"/>
         </w:rPr>
@@ -5678,7 +5510,7 @@
       </w:r>
       <w:r>
         <w:rPr>
-          <w:rFonts w:asciiTheme="majorHAnsi" w:hAnsiTheme="majorHAnsi" w:cs="Arial"/>
+          <w:rFonts w:cs="Arial"/>
           <w:sz w:val="24"/>
           <w:szCs w:val="24"/>
         </w:rPr>
@@ -5686,23 +5518,15 @@
       </w:r>
       <w:r>
         <w:rPr>
-          <w:rFonts w:asciiTheme="majorHAnsi" w:hAnsiTheme="majorHAnsi" w:cs="Arial"/>
-          <w:sz w:val="24"/>
-          <w:szCs w:val="24"/>
-        </w:rPr>
-        <w:t xml:space="preserve"> van de opleiding Media-Developer </w:t>
-      </w:r>
-      <w:r>
-        <w:rPr>
-          <w:rFonts w:asciiTheme="majorHAnsi" w:hAnsiTheme="majorHAnsi" w:cs="Arial"/>
-          <w:sz w:val="24"/>
-          <w:szCs w:val="24"/>
-        </w:rPr>
-        <w:t xml:space="preserve">en de kennis die </w:t>
-      </w:r>
-      <w:r>
-        <w:rPr>
-          <w:rFonts w:asciiTheme="majorHAnsi" w:hAnsiTheme="majorHAnsi" w:cs="Arial"/>
+          <w:rFonts w:cs="Arial"/>
+          <w:sz w:val="24"/>
+          <w:szCs w:val="24"/>
+        </w:rPr>
+        <w:t xml:space="preserve"> van de opleiding Media-Developer en de kennis die </w:t>
+      </w:r>
+      <w:r>
+        <w:rPr>
+          <w:rFonts w:cs="Arial"/>
           <w:sz w:val="24"/>
           <w:szCs w:val="24"/>
         </w:rPr>
@@ -5710,7 +5534,7 @@
       </w:r>
       <w:r>
         <w:rPr>
-          <w:rFonts w:asciiTheme="majorHAnsi" w:hAnsiTheme="majorHAnsi" w:cs="Arial"/>
+          <w:rFonts w:cs="Arial"/>
           <w:sz w:val="24"/>
           <w:szCs w:val="24"/>
         </w:rPr>
@@ -5718,7 +5542,7 @@
       </w:r>
       <w:r>
         <w:rPr>
-          <w:rFonts w:asciiTheme="majorHAnsi" w:hAnsiTheme="majorHAnsi" w:cs="Arial"/>
+          <w:rFonts w:cs="Arial"/>
           <w:sz w:val="24"/>
           <w:szCs w:val="24"/>
         </w:rPr>
@@ -5726,7 +5550,7 @@
       </w:r>
       <w:r>
         <w:rPr>
-          <w:rFonts w:asciiTheme="majorHAnsi" w:hAnsiTheme="majorHAnsi" w:cs="Arial"/>
+          <w:rFonts w:cs="Arial"/>
           <w:sz w:val="24"/>
           <w:szCs w:val="24"/>
         </w:rPr>
@@ -5736,7 +5560,7 @@
     <w:p>
       <w:pPr>
         <w:rPr>
-          <w:rFonts w:asciiTheme="majorHAnsi" w:hAnsiTheme="majorHAnsi" w:cs="Arial"/>
+          <w:rFonts w:cs="Arial"/>
           <w:sz w:val="24"/>
           <w:szCs w:val="24"/>
         </w:rPr>
@@ -5746,94 +5570,88 @@
       <w:pPr>
         <w:pStyle w:val="Kop2"/>
         <w:rPr>
-          <w:rFonts w:cs="Arial"/>
-          <w:sz w:val="24"/>
-          <w:szCs w:val="24"/>
-        </w:rPr>
-      </w:pPr>
-      <w:bookmarkStart w:id="7" w:name="_Toc384799533"/>
-      <w:bookmarkStart w:id="8" w:name="_Toc347077639"/>
-      <w:bookmarkStart w:id="9" w:name="_Toc384825466"/>
-      <w:r>
-        <w:rPr>
-          <w:rFonts w:cs="Arial"/>
+          <w:rFonts w:asciiTheme="minorHAnsi" w:hAnsiTheme="minorHAnsi" w:cs="Arial"/>
+          <w:sz w:val="24"/>
+          <w:szCs w:val="24"/>
+        </w:rPr>
+      </w:pPr>
+      <w:bookmarkStart w:id="8" w:name="_Toc384799533"/>
+      <w:bookmarkStart w:id="9" w:name="_Toc347077639"/>
+      <w:bookmarkStart w:id="10" w:name="_Toc384990044"/>
+      <w:r>
+        <w:rPr>
+          <w:rFonts w:asciiTheme="minorHAnsi" w:hAnsiTheme="minorHAnsi" w:cs="Arial"/>
           <w:sz w:val="24"/>
           <w:szCs w:val="24"/>
         </w:rPr>
         <w:t>Doelstelling</w:t>
       </w:r>
-      <w:bookmarkEnd w:id="7"/>
       <w:bookmarkEnd w:id="8"/>
       <w:bookmarkEnd w:id="9"/>
-    </w:p>
-    <w:p>
-      <w:pPr>
-        <w:rPr>
-          <w:rFonts w:asciiTheme="majorHAnsi" w:hAnsiTheme="majorHAnsi" w:cs="Arial"/>
-          <w:sz w:val="24"/>
-          <w:szCs w:val="24"/>
-        </w:rPr>
-      </w:pPr>
-      <w:r>
-        <w:rPr>
-          <w:rFonts w:asciiTheme="majorHAnsi" w:hAnsiTheme="majorHAnsi" w:cs="Arial"/>
+      <w:bookmarkEnd w:id="10"/>
+    </w:p>
+    <w:p>
+      <w:pPr>
+        <w:rPr>
+          <w:rFonts w:cs="Arial"/>
+          <w:sz w:val="24"/>
+          <w:szCs w:val="24"/>
+        </w:rPr>
+      </w:pPr>
+      <w:r>
+        <w:rPr>
+          <w:rFonts w:cs="Arial"/>
           <w:sz w:val="24"/>
           <w:szCs w:val="24"/>
         </w:rPr>
         <w:t xml:space="preserve">De doelstelling is om deze opdracht snel maar correct uit te voeren, </w:t>
       </w:r>
-      <w:bookmarkStart w:id="10" w:name="_Toc347077640"/>
-      <w:r>
-        <w:rPr>
-          <w:rFonts w:asciiTheme="majorHAnsi" w:hAnsiTheme="majorHAnsi" w:cs="Arial"/>
+      <w:bookmarkStart w:id="11" w:name="_Toc347077640"/>
+      <w:r>
+        <w:rPr>
+          <w:rFonts w:cs="Arial"/>
           <w:sz w:val="24"/>
           <w:szCs w:val="24"/>
         </w:rPr>
         <w:t>zodat alles toch optimaal werkt.</w:t>
       </w:r>
     </w:p>
-    <w:p>
-      <w:pPr>
-        <w:rPr>
-          <w:rFonts w:asciiTheme="majorHAnsi" w:hAnsiTheme="majorHAnsi"/>
-        </w:rPr>
-      </w:pPr>
-    </w:p>
+    <w:p/>
     <w:p>
       <w:pPr>
         <w:pStyle w:val="Kop2"/>
         <w:rPr>
-          <w:rFonts w:cs="Arial"/>
-          <w:sz w:val="24"/>
-          <w:szCs w:val="24"/>
-        </w:rPr>
-      </w:pPr>
-      <w:bookmarkStart w:id="11" w:name="_Toc384799534"/>
-      <w:bookmarkStart w:id="12" w:name="_Toc384825467"/>
-      <w:r>
-        <w:rPr>
-          <w:rFonts w:cs="Arial"/>
+          <w:rFonts w:asciiTheme="minorHAnsi" w:hAnsiTheme="minorHAnsi" w:cs="Arial"/>
+          <w:sz w:val="24"/>
+          <w:szCs w:val="24"/>
+        </w:rPr>
+      </w:pPr>
+      <w:bookmarkStart w:id="12" w:name="_Toc384799534"/>
+      <w:bookmarkStart w:id="13" w:name="_Toc384990045"/>
+      <w:r>
+        <w:rPr>
+          <w:rFonts w:asciiTheme="minorHAnsi" w:hAnsiTheme="minorHAnsi" w:cs="Arial"/>
           <w:sz w:val="24"/>
           <w:szCs w:val="24"/>
         </w:rPr>
         <w:t>De opdracht</w:t>
       </w:r>
-      <w:bookmarkEnd w:id="10"/>
       <w:bookmarkEnd w:id="11"/>
       <w:bookmarkEnd w:id="12"/>
+      <w:bookmarkEnd w:id="13"/>
     </w:p>
     <w:p>
       <w:pPr>
         <w:spacing w:after="0" w:line="240" w:lineRule="auto"/>
         <w:rPr>
-          <w:rFonts w:asciiTheme="majorHAnsi" w:hAnsiTheme="majorHAnsi" w:cs="Arial"/>
-          <w:sz w:val="24"/>
-          <w:szCs w:val="24"/>
-        </w:rPr>
-      </w:pPr>
-      <w:r>
-        <w:rPr>
-          <w:rFonts w:asciiTheme="majorHAnsi" w:hAnsiTheme="majorHAnsi" w:cs="Arial"/>
+          <w:rFonts w:cs="Arial"/>
+          <w:sz w:val="24"/>
+          <w:szCs w:val="24"/>
+        </w:rPr>
+      </w:pPr>
+      <w:r>
+        <w:rPr>
+          <w:rFonts w:cs="Arial"/>
           <w:sz w:val="24"/>
           <w:szCs w:val="24"/>
         </w:rPr>
@@ -5841,7 +5659,7 @@
       </w:r>
       <w:r>
         <w:rPr>
-          <w:rFonts w:asciiTheme="majorHAnsi" w:hAnsiTheme="majorHAnsi" w:cs="Arial"/>
+          <w:rFonts w:cs="Arial"/>
           <w:sz w:val="24"/>
           <w:szCs w:val="24"/>
         </w:rPr>
@@ -5849,7 +5667,7 @@
       </w:r>
       <w:r>
         <w:rPr>
-          <w:rFonts w:asciiTheme="majorHAnsi" w:hAnsiTheme="majorHAnsi" w:cs="Arial"/>
+          <w:rFonts w:cs="Arial"/>
           <w:sz w:val="24"/>
           <w:szCs w:val="24"/>
         </w:rPr>
@@ -5857,94 +5675,114 @@
       </w:r>
       <w:r>
         <w:rPr>
-          <w:rFonts w:asciiTheme="majorHAnsi" w:hAnsiTheme="majorHAnsi" w:cs="Arial"/>
-          <w:sz w:val="24"/>
-          <w:szCs w:val="24"/>
-        </w:rPr>
-        <w:t xml:space="preserve">met een database waarmee een voetbaltoernooi live wordt </w:t>
-      </w:r>
-      <w:proofErr w:type="spellStart"/>
-      <w:r>
-        <w:rPr>
-          <w:rFonts w:asciiTheme="majorHAnsi" w:hAnsiTheme="majorHAnsi" w:cs="Arial"/>
-          <w:sz w:val="24"/>
-          <w:szCs w:val="24"/>
-        </w:rPr>
-        <w:t>gestreamed</w:t>
-      </w:r>
-      <w:proofErr w:type="spellEnd"/>
-      <w:r>
-        <w:rPr>
-          <w:rFonts w:asciiTheme="majorHAnsi" w:hAnsiTheme="majorHAnsi" w:cs="Arial"/>
+          <w:rFonts w:cs="Arial"/>
+          <w:sz w:val="24"/>
+          <w:szCs w:val="24"/>
+        </w:rPr>
+        <w:t xml:space="preserve">die communiceert met een </w:t>
+      </w:r>
+      <w:r>
+        <w:rPr>
+          <w:rFonts w:cs="Arial"/>
+          <w:sz w:val="24"/>
+          <w:szCs w:val="24"/>
+        </w:rPr>
+        <w:t xml:space="preserve"> database</w:t>
+      </w:r>
+      <w:r>
+        <w:rPr>
+          <w:rFonts w:cs="Arial"/>
           <w:sz w:val="24"/>
           <w:szCs w:val="24"/>
         </w:rPr>
         <w:t>.</w:t>
       </w:r>
-    </w:p>
-    <w:p>
-      <w:pPr>
-        <w:spacing w:after="0" w:line="240" w:lineRule="auto"/>
-        <w:rPr>
-          <w:rFonts w:ascii="Calibri" w:hAnsi="Calibri" w:cs="Arial"/>
-          <w:sz w:val="24"/>
-          <w:szCs w:val="24"/>
-        </w:rPr>
-      </w:pPr>
-    </w:p>
-    <w:p>
-      <w:pPr>
-        <w:rPr>
-          <w:rFonts w:ascii="Calibri" w:hAnsi="Calibri" w:cs="Arial"/>
-        </w:rPr>
-      </w:pPr>
-    </w:p>
-    <w:p>
-      <w:pPr>
-        <w:rPr>
-          <w:rFonts w:ascii="Calibri" w:hAnsi="Calibri" w:cs="Arial"/>
-        </w:rPr>
-      </w:pPr>
-    </w:p>
-    <w:p>
-      <w:pPr>
-        <w:rPr>
-          <w:rFonts w:ascii="Calibri" w:hAnsi="Calibri" w:cs="Arial"/>
-        </w:rPr>
-      </w:pPr>
-    </w:p>
-    <w:p>
-      <w:pPr>
-        <w:rPr>
-          <w:rFonts w:ascii="Calibri" w:hAnsi="Calibri" w:cs="Arial"/>
-        </w:rPr>
-      </w:pPr>
-    </w:p>
-    <w:p>
-      <w:pPr>
-        <w:rPr>
-          <w:rFonts w:ascii="Calibri" w:hAnsi="Calibri" w:cs="Arial"/>
-        </w:rPr>
-      </w:pPr>
-    </w:p>
-    <w:p>
-      <w:pPr>
-        <w:rPr>
-          <w:rFonts w:ascii="Calibri" w:hAnsi="Calibri" w:cs="Arial"/>
-        </w:rPr>
-      </w:pPr>
-    </w:p>
-    <w:p>
-      <w:pPr>
-        <w:rPr>
-          <w:rFonts w:ascii="Calibri" w:hAnsi="Calibri" w:cs="Arial"/>
-        </w:rPr>
-      </w:pPr>
-    </w:p>
-    <w:p>
-      <w:pPr>
-        <w:rPr>
-          <w:rFonts w:ascii="Calibri" w:hAnsi="Calibri" w:cs="Arial"/>
+      <w:r>
+        <w:rPr>
+          <w:rFonts w:cs="Arial"/>
+          <w:sz w:val="24"/>
+          <w:szCs w:val="24"/>
+        </w:rPr>
+        <w:t xml:space="preserve"> </w:t>
+      </w:r>
+      <w:r>
+        <w:rPr>
+          <w:rFonts w:cs="Arial"/>
+          <w:sz w:val="24"/>
+          <w:szCs w:val="24"/>
+        </w:rPr>
+        <w:t xml:space="preserve">De resultaten van wedstrijden moeten via de website in de database gezet </w:t>
+      </w:r>
+      <w:r>
+        <w:rPr>
+          <w:rFonts w:cs="Arial"/>
+          <w:sz w:val="24"/>
+          <w:szCs w:val="24"/>
+        </w:rPr>
+        <w:t>kunnen worden. Deze uitslagen worden vervolgens bijgewerkt weer op de site.</w:t>
+      </w:r>
+      <w:r>
+        <w:rPr>
+          <w:rFonts w:cs="Arial"/>
+          <w:sz w:val="24"/>
+          <w:szCs w:val="24"/>
+        </w:rPr>
+        <w:t xml:space="preserve"> Deze wedstrijden worden gestreamd via een camera. </w:t>
+      </w:r>
+    </w:p>
+    <w:p>
+      <w:pPr>
+        <w:rPr>
+          <w:rFonts w:cs="Arial"/>
+        </w:rPr>
+      </w:pPr>
+    </w:p>
+    <w:p>
+      <w:pPr>
+        <w:rPr>
+          <w:rFonts w:cs="Arial"/>
+        </w:rPr>
+      </w:pPr>
+    </w:p>
+    <w:p>
+      <w:pPr>
+        <w:rPr>
+          <w:rFonts w:cs="Arial"/>
+        </w:rPr>
+      </w:pPr>
+    </w:p>
+    <w:p>
+      <w:pPr>
+        <w:rPr>
+          <w:rFonts w:cs="Arial"/>
+        </w:rPr>
+      </w:pPr>
+    </w:p>
+    <w:p>
+      <w:pPr>
+        <w:rPr>
+          <w:rFonts w:cs="Arial"/>
+        </w:rPr>
+      </w:pPr>
+    </w:p>
+    <w:p>
+      <w:pPr>
+        <w:rPr>
+          <w:rFonts w:cs="Arial"/>
+        </w:rPr>
+      </w:pPr>
+    </w:p>
+    <w:p>
+      <w:pPr>
+        <w:rPr>
+          <w:rFonts w:cs="Arial"/>
+        </w:rPr>
+      </w:pPr>
+    </w:p>
+    <w:p>
+      <w:pPr>
+        <w:rPr>
+          <w:rFonts w:cs="Arial"/>
         </w:rPr>
       </w:pPr>
     </w:p>
@@ -5953,15 +5791,15 @@
         <w:pStyle w:val="Kop1"/>
         <w:jc w:val="center"/>
         <w:rPr>
-          <w:rFonts w:ascii="Calibri" w:hAnsi="Calibri" w:cs="Arial"/>
+          <w:rFonts w:asciiTheme="minorHAnsi" w:hAnsiTheme="minorHAnsi" w:cs="Arial"/>
           <w:b/>
           <w:sz w:val="56"/>
         </w:rPr>
       </w:pPr>
-      <w:bookmarkStart w:id="13" w:name="_Toc347077641"/>
-      <w:r>
-        <w:rPr>
-          <w:rFonts w:ascii="Calibri" w:hAnsi="Calibri" w:cs="Arial"/>
+      <w:bookmarkStart w:id="14" w:name="_Toc347077641"/>
+      <w:r>
+        <w:rPr>
+          <w:rFonts w:asciiTheme="minorHAnsi" w:hAnsiTheme="minorHAnsi" w:cs="Arial"/>
           <w:b/>
           <w:sz w:val="56"/>
         </w:rPr>
@@ -5971,61 +5809,60 @@
     <w:p>
       <w:pPr>
         <w:rPr>
-          <w:rFonts w:ascii="Calibri" w:hAnsi="Calibri" w:cs="Arial"/>
-        </w:rPr>
-      </w:pPr>
-    </w:p>
-    <w:p>
-      <w:pPr>
-        <w:rPr>
-          <w:rFonts w:ascii="Calibri" w:hAnsi="Calibri" w:cs="Arial"/>
-        </w:rPr>
-      </w:pPr>
-    </w:p>
-    <w:p>
-      <w:pPr>
-        <w:rPr>
-          <w:rFonts w:ascii="Calibri" w:hAnsi="Calibri" w:cs="Arial"/>
-        </w:rPr>
-      </w:pPr>
-    </w:p>
-    <w:p>
-      <w:pPr>
-        <w:rPr>
-          <w:rFonts w:ascii="Calibri" w:hAnsi="Calibri" w:cs="Arial"/>
-        </w:rPr>
-      </w:pPr>
-    </w:p>
-    <w:p>
-      <w:pPr>
-        <w:rPr>
-          <w:rFonts w:ascii="Calibri" w:hAnsi="Calibri" w:cs="Arial"/>
-        </w:rPr>
-      </w:pPr>
-    </w:p>
-    <w:p>
-      <w:pPr>
-        <w:rPr>
-          <w:rFonts w:ascii="Calibri" w:hAnsi="Calibri" w:cs="Arial"/>
-        </w:rPr>
-      </w:pPr>
-    </w:p>
-    <w:p>
-      <w:pPr>
-        <w:rPr>
-          <w:rFonts w:ascii="Calibri" w:eastAsiaTheme="majorEastAsia" w:hAnsi="Calibri" w:cs="Arial"/>
+          <w:rFonts w:cs="Arial"/>
+        </w:rPr>
+      </w:pPr>
+    </w:p>
+    <w:p>
+      <w:pPr>
+        <w:rPr>
+          <w:rFonts w:cs="Arial"/>
+        </w:rPr>
+      </w:pPr>
+    </w:p>
+    <w:p>
+      <w:pPr>
+        <w:rPr>
+          <w:rFonts w:cs="Arial"/>
+        </w:rPr>
+      </w:pPr>
+    </w:p>
+    <w:p>
+      <w:pPr>
+        <w:rPr>
+          <w:rFonts w:cs="Arial"/>
+        </w:rPr>
+      </w:pPr>
+    </w:p>
+    <w:p>
+      <w:pPr>
+        <w:rPr>
+          <w:rFonts w:cs="Arial"/>
+        </w:rPr>
+      </w:pPr>
+    </w:p>
+    <w:p>
+      <w:pPr>
+        <w:rPr>
+          <w:rFonts w:cs="Arial"/>
+        </w:rPr>
+      </w:pPr>
+    </w:p>
+    <w:p>
+      <w:pPr>
+        <w:rPr>
+          <w:rFonts w:eastAsiaTheme="majorEastAsia" w:cs="Arial"/>
           <w:b/>
           <w:color w:val="2E74B5" w:themeColor="accent1" w:themeShade="BF"/>
           <w:sz w:val="56"/>
           <w:szCs w:val="32"/>
         </w:rPr>
       </w:pPr>
-      <w:bookmarkStart w:id="14" w:name="_Toc384825468"/>
       <w:bookmarkStart w:id="15" w:name="_Toc347077642"/>
-      <w:bookmarkEnd w:id="13"/>
-      <w:r>
-        <w:rPr>
-          <w:rFonts w:ascii="Calibri" w:hAnsi="Calibri" w:cs="Arial"/>
+      <w:bookmarkEnd w:id="14"/>
+      <w:r>
+        <w:rPr>
+          <w:rFonts w:cs="Arial"/>
           <w:b/>
           <w:sz w:val="56"/>
         </w:rPr>
@@ -6037,14 +5874,15 @@
         <w:pStyle w:val="Kop1"/>
         <w:jc w:val="center"/>
         <w:rPr>
-          <w:rFonts w:ascii="Calibri" w:hAnsi="Calibri" w:cs="Arial"/>
+          <w:rFonts w:asciiTheme="minorHAnsi" w:hAnsiTheme="minorHAnsi" w:cs="Arial"/>
           <w:b/>
           <w:sz w:val="56"/>
         </w:rPr>
       </w:pPr>
-      <w:r>
-        <w:rPr>
-          <w:rFonts w:ascii="Calibri" w:hAnsi="Calibri" w:cs="Arial"/>
+      <w:bookmarkStart w:id="16" w:name="_Toc384990046"/>
+      <w:r>
+        <w:rPr>
+          <w:rFonts w:asciiTheme="minorHAnsi" w:hAnsiTheme="minorHAnsi" w:cs="Arial"/>
           <w:b/>
           <w:sz w:val="56"/>
         </w:rPr>
@@ -6053,256 +5891,17 @@
       </w:r>
       <w:r>
         <w:rPr>
-          <w:rFonts w:ascii="Calibri" w:hAnsi="Calibri" w:cs="Arial"/>
+          <w:rFonts w:asciiTheme="minorHAnsi" w:hAnsiTheme="minorHAnsi" w:cs="Arial"/>
           <w:b/>
           <w:sz w:val="56"/>
         </w:rPr>
         <w:t xml:space="preserve"> Activiteiten</w:t>
       </w:r>
-      <w:bookmarkEnd w:id="14"/>
+      <w:bookmarkEnd w:id="16"/>
     </w:p>
     <w:p/>
     <w:p>
       <w:pPr>
-        <w:pStyle w:val="Lijstalinea"/>
-        <w:numPr>
-          <w:ilvl w:val="0"/>
-          <w:numId w:val="13"/>
-        </w:numPr>
-        <w:spacing w:line="300" w:lineRule="auto"/>
-        <w:rPr>
-          <w:sz w:val="24"/>
-          <w:szCs w:val="24"/>
-        </w:rPr>
-      </w:pPr>
-      <w:r>
-        <w:rPr>
-          <w:sz w:val="24"/>
-          <w:szCs w:val="24"/>
-        </w:rPr>
-        <w:t>Conventierapport</w:t>
-      </w:r>
-    </w:p>
-    <w:p>
-      <w:pPr>
-        <w:pStyle w:val="Lijstalinea"/>
-        <w:numPr>
-          <w:ilvl w:val="0"/>
-          <w:numId w:val="13"/>
-        </w:numPr>
-        <w:spacing w:line="300" w:lineRule="auto"/>
-        <w:rPr>
-          <w:sz w:val="24"/>
-          <w:szCs w:val="24"/>
-        </w:rPr>
-      </w:pPr>
-      <w:r>
-        <w:rPr>
-          <w:sz w:val="24"/>
-          <w:szCs w:val="24"/>
-        </w:rPr>
-        <w:t>Bereikbaarheidslijst</w:t>
-      </w:r>
-    </w:p>
-    <w:p>
-      <w:pPr>
-        <w:pStyle w:val="Lijstalinea"/>
-        <w:numPr>
-          <w:ilvl w:val="0"/>
-          <w:numId w:val="13"/>
-        </w:numPr>
-        <w:spacing w:line="300" w:lineRule="auto"/>
-        <w:rPr>
-          <w:sz w:val="24"/>
-          <w:szCs w:val="24"/>
-        </w:rPr>
-      </w:pPr>
-      <w:r>
-        <w:rPr>
-          <w:sz w:val="24"/>
-          <w:szCs w:val="24"/>
-        </w:rPr>
-        <w:t>Plan van aanpak</w:t>
-      </w:r>
-      <w:r>
-        <w:rPr>
-          <w:sz w:val="24"/>
-          <w:szCs w:val="24"/>
-        </w:rPr>
-        <w:t>:</w:t>
-      </w:r>
-    </w:p>
-    <w:p>
-      <w:pPr>
-        <w:pStyle w:val="Lijstalinea"/>
-        <w:numPr>
-          <w:ilvl w:val="1"/>
-          <w:numId w:val="13"/>
-        </w:numPr>
-        <w:spacing w:line="300" w:lineRule="auto"/>
-        <w:rPr>
-          <w:sz w:val="24"/>
-          <w:szCs w:val="24"/>
-        </w:rPr>
-      </w:pPr>
-      <w:r>
-        <w:rPr>
-          <w:sz w:val="24"/>
-          <w:szCs w:val="24"/>
-        </w:rPr>
-        <w:t>Doelstellingen (SMART)</w:t>
-      </w:r>
-    </w:p>
-    <w:p>
-      <w:pPr>
-        <w:pStyle w:val="Lijstalinea"/>
-        <w:numPr>
-          <w:ilvl w:val="1"/>
-          <w:numId w:val="13"/>
-        </w:numPr>
-        <w:spacing w:line="300" w:lineRule="auto"/>
-        <w:rPr>
-          <w:sz w:val="24"/>
-          <w:szCs w:val="24"/>
-        </w:rPr>
-      </w:pPr>
-      <w:r>
-        <w:rPr>
-          <w:sz w:val="24"/>
-          <w:szCs w:val="24"/>
-        </w:rPr>
-        <w:t>planning</w:t>
-      </w:r>
-    </w:p>
-    <w:p>
-      <w:pPr>
-        <w:pStyle w:val="Lijstalinea"/>
-        <w:numPr>
-          <w:ilvl w:val="1"/>
-          <w:numId w:val="13"/>
-        </w:numPr>
-        <w:spacing w:line="300" w:lineRule="auto"/>
-        <w:rPr>
-          <w:sz w:val="24"/>
-          <w:szCs w:val="24"/>
-        </w:rPr>
-      </w:pPr>
-      <w:r>
-        <w:rPr>
-          <w:sz w:val="24"/>
-          <w:szCs w:val="24"/>
-        </w:rPr>
-        <w:t>Projectgrenzen / Randvoorwaarden</w:t>
-      </w:r>
-    </w:p>
-    <w:p>
-      <w:pPr>
-        <w:pStyle w:val="Lijstalinea"/>
-        <w:numPr>
-          <w:ilvl w:val="1"/>
-          <w:numId w:val="13"/>
-        </w:numPr>
-        <w:spacing w:line="300" w:lineRule="auto"/>
-        <w:rPr>
-          <w:sz w:val="24"/>
-          <w:szCs w:val="24"/>
-        </w:rPr>
-      </w:pPr>
-      <w:r>
-        <w:rPr>
-          <w:sz w:val="24"/>
-          <w:szCs w:val="24"/>
-        </w:rPr>
-        <w:t>Producten (eindproducten van het project)</w:t>
-      </w:r>
-    </w:p>
-    <w:p>
-      <w:pPr>
-        <w:pStyle w:val="Lijstalinea"/>
-        <w:numPr>
-          <w:ilvl w:val="1"/>
-          <w:numId w:val="13"/>
-        </w:numPr>
-        <w:spacing w:line="300" w:lineRule="auto"/>
-        <w:rPr>
-          <w:sz w:val="24"/>
-          <w:szCs w:val="24"/>
-        </w:rPr>
-      </w:pPr>
-      <w:r>
-        <w:rPr>
-          <w:sz w:val="24"/>
-          <w:szCs w:val="24"/>
-        </w:rPr>
-        <w:t>Kwaliteit</w:t>
-      </w:r>
-    </w:p>
-    <w:p>
-      <w:pPr>
-        <w:pStyle w:val="Lijstalinea"/>
-        <w:numPr>
-          <w:ilvl w:val="1"/>
-          <w:numId w:val="13"/>
-        </w:numPr>
-        <w:spacing w:line="300" w:lineRule="auto"/>
-        <w:rPr>
-          <w:sz w:val="24"/>
-          <w:szCs w:val="24"/>
-        </w:rPr>
-      </w:pPr>
-      <w:r>
-        <w:rPr>
-          <w:sz w:val="24"/>
-          <w:szCs w:val="24"/>
-        </w:rPr>
-        <w:t>Risico’s</w:t>
-      </w:r>
-    </w:p>
-    <w:p>
-      <w:pPr>
-        <w:pStyle w:val="Lijstalinea"/>
-        <w:numPr>
-          <w:ilvl w:val="1"/>
-          <w:numId w:val="13"/>
-        </w:numPr>
-        <w:spacing w:line="300" w:lineRule="auto"/>
-        <w:rPr>
-          <w:sz w:val="24"/>
-          <w:szCs w:val="24"/>
-        </w:rPr>
-      </w:pPr>
-      <w:r>
-        <w:rPr>
-          <w:sz w:val="24"/>
-          <w:szCs w:val="24"/>
-        </w:rPr>
-        <w:t>Logboek gedurende project</w:t>
-      </w:r>
-    </w:p>
-    <w:p>
-      <w:pPr>
-        <w:pStyle w:val="Lijstalinea"/>
-        <w:numPr>
-          <w:ilvl w:val="0"/>
-          <w:numId w:val="13"/>
-        </w:numPr>
-        <w:spacing w:line="300" w:lineRule="auto"/>
-        <w:rPr>
-          <w:sz w:val="24"/>
-          <w:szCs w:val="24"/>
-        </w:rPr>
-      </w:pPr>
-      <w:r>
-        <w:rPr>
-          <w:sz w:val="24"/>
-          <w:szCs w:val="24"/>
-        </w:rPr>
-        <w:t>Rolverdeling</w:t>
-      </w:r>
-    </w:p>
-    <w:p>
-      <w:pPr>
-        <w:ind w:firstLine="708"/>
         <w:rPr>
           <w:b/>
           <w:sz w:val="24"/>
@@ -6336,17 +5935,8 @@
           <w:sz w:val="24"/>
           <w:szCs w:val="24"/>
         </w:rPr>
-        <w:t xml:space="preserve">Prototype op basis van </w:t>
-      </w:r>
-      <w:proofErr w:type="spellStart"/>
-      <w:r>
-        <w:rPr>
-          <w:sz w:val="24"/>
-          <w:szCs w:val="24"/>
-        </w:rPr>
-        <w:t>wireframes</w:t>
-      </w:r>
-      <w:proofErr w:type="spellEnd"/>
+        <w:t>Prototype op basis van wireframes</w:t>
+      </w:r>
     </w:p>
     <w:p>
       <w:pPr>
@@ -6366,26 +5956,22 @@
           <w:sz w:val="24"/>
           <w:szCs w:val="24"/>
         </w:rPr>
-        <w:t xml:space="preserve">Datamodel database  op basis van </w:t>
-      </w:r>
-      <w:proofErr w:type="spellStart"/>
-      <w:r>
-        <w:rPr>
-          <w:sz w:val="24"/>
-          <w:szCs w:val="24"/>
-        </w:rPr>
-        <w:t>wire</w:t>
-      </w:r>
-      <w:bookmarkStart w:id="16" w:name="_GoBack"/>
-      <w:bookmarkEnd w:id="16"/>
-      <w:r>
-        <w:rPr>
-          <w:sz w:val="24"/>
-          <w:szCs w:val="24"/>
-        </w:rPr>
-        <w:t>frames</w:t>
-      </w:r>
-      <w:proofErr w:type="spellEnd"/>
+        <w:t>Datamodel d</w:t>
+      </w:r>
+      <w:r>
+        <w:rPr>
+          <w:sz w:val="24"/>
+          <w:szCs w:val="24"/>
+        </w:rPr>
+        <w:t xml:space="preserve">atabase </w:t>
+      </w:r>
+      <w:r>
+        <w:rPr>
+          <w:sz w:val="24"/>
+          <w:szCs w:val="24"/>
+        </w:rPr>
+        <w:t>op basis van wireframes</w:t>
+      </w:r>
     </w:p>
     <w:p>
       <w:pPr>
@@ -6405,23 +5991,7 @@
           <w:sz w:val="24"/>
           <w:szCs w:val="24"/>
         </w:rPr>
-        <w:t xml:space="preserve">Onderzoeksrapport naar </w:t>
-      </w:r>
-      <w:proofErr w:type="spellStart"/>
-      <w:r>
-        <w:rPr>
-          <w:sz w:val="24"/>
-          <w:szCs w:val="24"/>
-        </w:rPr>
-        <w:t>streamingdiensten</w:t>
-      </w:r>
-      <w:proofErr w:type="spellEnd"/>
-      <w:r>
-        <w:rPr>
-          <w:sz w:val="24"/>
-          <w:szCs w:val="24"/>
-        </w:rPr>
-        <w:t xml:space="preserve"> en gebruik hier van</w:t>
+        <w:t>Onderzoeksrapport naar streamingdiensten en gebruik hier van</w:t>
       </w:r>
     </w:p>
     <w:p>
@@ -6442,7 +6012,21 @@
           <w:sz w:val="24"/>
           <w:szCs w:val="24"/>
         </w:rPr>
-        <w:t>Uitgewerkte pouleschema + wedstrijdschema op papier</w:t>
+        <w:t>Een u</w:t>
+      </w:r>
+      <w:r>
+        <w:rPr>
+          <w:sz w:val="24"/>
+          <w:szCs w:val="24"/>
+        </w:rPr>
+        <w:t>itgewerkt</w:t>
+      </w:r>
+      <w:r>
+        <w:rPr>
+          <w:sz w:val="24"/>
+          <w:szCs w:val="24"/>
+        </w:rPr>
+        <w:t xml:space="preserve"> pouleschema + wedstrijdschema op papier</w:t>
       </w:r>
     </w:p>
     <w:p>
@@ -6468,7 +6052,6 @@
     </w:p>
     <w:p>
       <w:pPr>
-        <w:ind w:left="720"/>
         <w:rPr>
           <w:sz w:val="24"/>
           <w:szCs w:val="24"/>
@@ -6535,6 +6118,7 @@
         </w:numPr>
         <w:spacing w:line="300" w:lineRule="auto"/>
         <w:rPr>
+          <w:b/>
           <w:sz w:val="24"/>
           <w:szCs w:val="24"/>
         </w:rPr>
@@ -6549,41 +6133,19 @@
     </w:p>
     <w:p>
       <w:pPr>
-        <w:pStyle w:val="Lijstalinea"/>
-        <w:rPr>
-          <w:rFonts w:ascii="Calibri" w:hAnsi="Calibri" w:cs="Arial"/>
-          <w:sz w:val="24"/>
-          <w:szCs w:val="24"/>
-        </w:rPr>
-      </w:pPr>
-    </w:p>
-    <w:p>
-      <w:pPr>
-        <w:pStyle w:val="Lijstalinea"/>
-        <w:rPr>
-          <w:rFonts w:ascii="Calibri" w:hAnsi="Calibri" w:cs="Arial"/>
-          <w:sz w:val="24"/>
-          <w:szCs w:val="24"/>
-        </w:rPr>
-      </w:pPr>
-      <w:r>
-        <w:rPr>
-          <w:rFonts w:ascii="Calibri" w:hAnsi="Calibri" w:cs="Arial"/>
-          <w:sz w:val="24"/>
-          <w:szCs w:val="24"/>
-        </w:rPr>
-        <w:br/>
-      </w:r>
-      <w:r>
-        <w:rPr>
-          <w:rFonts w:ascii="Calibri" w:hAnsi="Calibri" w:cs="Arial"/>
+        <w:rPr>
           <w:b/>
-          <w:i/>
-          <w:sz w:val="24"/>
-          <w:szCs w:val="24"/>
-          <w:u w:val="single"/>
-        </w:rPr>
-        <w:t>documentatie</w:t>
+          <w:sz w:val="24"/>
+          <w:szCs w:val="24"/>
+        </w:rPr>
+      </w:pPr>
+      <w:r>
+        <w:rPr>
+          <w:b/>
+          <w:sz w:val="24"/>
+          <w:szCs w:val="24"/>
+        </w:rPr>
+        <w:t>1e Optimalisatie ronde</w:t>
       </w:r>
     </w:p>
     <w:p>
@@ -6593,19 +6155,19 @@
           <w:ilvl w:val="0"/>
           <w:numId w:val="11"/>
         </w:numPr>
-        <w:rPr>
-          <w:rFonts w:ascii="Calibri" w:hAnsi="Calibri" w:cs="Arial"/>
-          <w:sz w:val="24"/>
-          <w:szCs w:val="24"/>
-        </w:rPr>
-      </w:pPr>
-      <w:r>
-        <w:rPr>
-          <w:rFonts w:ascii="Calibri" w:hAnsi="Calibri" w:cs="Arial"/>
-          <w:sz w:val="24"/>
-          <w:szCs w:val="24"/>
-        </w:rPr>
-        <w:t>Documentatie onthacking</w:t>
+        <w:spacing w:line="300" w:lineRule="auto"/>
+        <w:rPr>
+          <w:b/>
+          <w:sz w:val="24"/>
+          <w:szCs w:val="24"/>
+        </w:rPr>
+      </w:pPr>
+      <w:r>
+        <w:rPr>
+          <w:sz w:val="24"/>
+          <w:szCs w:val="24"/>
+        </w:rPr>
+        <w:t>Doorvoeren van voorstellen uit optimalisatie</w:t>
       </w:r>
     </w:p>
     <w:p>
@@ -6615,19 +6177,19 @@
           <w:ilvl w:val="0"/>
           <w:numId w:val="11"/>
         </w:numPr>
-        <w:rPr>
-          <w:rFonts w:ascii="Calibri" w:hAnsi="Calibri" w:cs="Arial"/>
-          <w:sz w:val="24"/>
-          <w:szCs w:val="24"/>
-        </w:rPr>
-      </w:pPr>
-      <w:r>
-        <w:rPr>
-          <w:rFonts w:ascii="Calibri" w:hAnsi="Calibri" w:cs="Arial"/>
-          <w:sz w:val="24"/>
-          <w:szCs w:val="24"/>
-        </w:rPr>
-        <w:t>Upgrade bestand gemaakt voor de klant/ ons zelf</w:t>
+        <w:spacing w:line="300" w:lineRule="auto"/>
+        <w:rPr>
+          <w:b/>
+          <w:sz w:val="24"/>
+          <w:szCs w:val="24"/>
+        </w:rPr>
+      </w:pPr>
+      <w:r>
+        <w:rPr>
+          <w:sz w:val="24"/>
+          <w:szCs w:val="24"/>
+        </w:rPr>
+        <w:t>Invoeren van validatiescripts</w:t>
       </w:r>
     </w:p>
     <w:p>
@@ -6637,492 +6199,20 @@
           <w:ilvl w:val="0"/>
           <w:numId w:val="11"/>
         </w:numPr>
-        <w:rPr>
-          <w:rFonts w:ascii="Calibri" w:hAnsi="Calibri" w:cs="Arial"/>
-          <w:sz w:val="24"/>
-          <w:szCs w:val="24"/>
-        </w:rPr>
-      </w:pPr>
-      <w:r>
-        <w:rPr>
-          <w:rFonts w:ascii="Calibri" w:hAnsi="Calibri" w:cs="Arial"/>
-          <w:sz w:val="24"/>
-          <w:szCs w:val="24"/>
-        </w:rPr>
-        <w:t>Plan van aanpak</w:t>
-      </w:r>
-    </w:p>
-    <w:p>
-      <w:pPr>
-        <w:pStyle w:val="Lijstalinea"/>
-        <w:rPr>
-          <w:rFonts w:ascii="Calibri" w:hAnsi="Calibri" w:cs="Arial"/>
-          <w:sz w:val="24"/>
-          <w:szCs w:val="24"/>
-        </w:rPr>
-      </w:pPr>
-    </w:p>
-    <w:p>
-      <w:pPr>
-        <w:pStyle w:val="Kop1"/>
-        <w:jc w:val="center"/>
-        <w:rPr>
-          <w:rFonts w:ascii="Calibri" w:hAnsi="Calibri" w:cs="Arial"/>
+        <w:spacing w:line="300" w:lineRule="auto"/>
+        <w:rPr>
           <w:b/>
-          <w:sz w:val="56"/>
-        </w:rPr>
-      </w:pPr>
-      <w:r>
-        <w:rPr>
-          <w:rFonts w:ascii="Calibri" w:hAnsi="Calibri" w:cs="Arial"/>
-          <w:b/>
-          <w:sz w:val="56"/>
-        </w:rPr>
-        <w:t xml:space="preserve"> </w:t>
-      </w:r>
-      <w:r>
-        <w:rPr>
-          <w:rFonts w:ascii="Calibri" w:hAnsi="Calibri" w:cs="Arial"/>
-          <w:b/>
-          <w:sz w:val="56"/>
-        </w:rPr>
-        <w:br w:type="page"/>
-      </w:r>
-      <w:bookmarkStart w:id="17" w:name="_Toc384825469"/>
-      <w:r>
-        <w:rPr>
-          <w:rFonts w:ascii="Calibri" w:hAnsi="Calibri" w:cs="Arial"/>
-          <w:b/>
-          <w:sz w:val="56"/>
-        </w:rPr>
-        <w:lastRenderedPageBreak/>
-        <w:t>Opdracht</w:t>
-      </w:r>
-      <w:r>
-        <w:rPr>
-          <w:rFonts w:ascii="Calibri" w:hAnsi="Calibri" w:cs="Arial"/>
-          <w:b/>
-          <w:sz w:val="56"/>
-        </w:rPr>
-        <w:t xml:space="preserve"> Grenzen</w:t>
-      </w:r>
-      <w:bookmarkEnd w:id="15"/>
-      <w:bookmarkEnd w:id="17"/>
-    </w:p>
-    <w:p>
-      <w:pPr>
-        <w:rPr>
-          <w:rFonts w:ascii="Calibri" w:hAnsi="Calibri" w:cs="Arial"/>
-        </w:rPr>
-      </w:pPr>
-    </w:p>
-    <w:p>
-      <w:pPr>
-        <w:rPr>
-          <w:rFonts w:ascii="Calibri" w:hAnsi="Calibri" w:cs="Arial"/>
-          <w:sz w:val="24"/>
-          <w:szCs w:val="24"/>
-        </w:rPr>
-      </w:pPr>
-      <w:r>
-        <w:rPr>
-          <w:rFonts w:ascii="Calibri" w:hAnsi="Calibri" w:cs="Arial"/>
-          <w:sz w:val="24"/>
-          <w:szCs w:val="24"/>
-          <w:u w:val="single"/>
-        </w:rPr>
-        <w:t>Begin datum</w:t>
-      </w:r>
-      <w:r>
-        <w:rPr>
-          <w:rFonts w:ascii="Calibri" w:hAnsi="Calibri" w:cs="Arial"/>
-          <w:sz w:val="24"/>
-          <w:szCs w:val="24"/>
-        </w:rPr>
-        <w:t xml:space="preserve">: </w:t>
-      </w:r>
-      <w:r>
-        <w:rPr>
-          <w:rFonts w:ascii="Calibri" w:hAnsi="Calibri" w:cs="Arial"/>
-          <w:sz w:val="24"/>
-          <w:szCs w:val="24"/>
-        </w:rPr>
-        <w:t>10-04-2014 (08:20</w:t>
-      </w:r>
-      <w:r>
-        <w:rPr>
-          <w:rFonts w:ascii="Calibri" w:hAnsi="Calibri" w:cs="Arial"/>
-          <w:sz w:val="24"/>
-          <w:szCs w:val="24"/>
-        </w:rPr>
-        <w:t>)</w:t>
-      </w:r>
-    </w:p>
-    <w:p>
-      <w:pPr>
-        <w:rPr>
-          <w:rFonts w:ascii="Calibri" w:hAnsi="Calibri" w:cs="Arial"/>
-          <w:sz w:val="24"/>
-          <w:szCs w:val="24"/>
-        </w:rPr>
-      </w:pPr>
-      <w:r>
-        <w:rPr>
-          <w:rFonts w:ascii="Calibri" w:hAnsi="Calibri" w:cs="Arial"/>
-          <w:sz w:val="24"/>
-          <w:szCs w:val="24"/>
-          <w:u w:val="single"/>
-        </w:rPr>
-        <w:t>Eind datum</w:t>
-      </w:r>
-      <w:r>
-        <w:rPr>
-          <w:rFonts w:ascii="Calibri" w:hAnsi="Calibri" w:cs="Arial"/>
-          <w:sz w:val="24"/>
-          <w:szCs w:val="24"/>
-        </w:rPr>
-        <w:t xml:space="preserve">: </w:t>
-      </w:r>
-      <w:r>
-        <w:rPr>
-          <w:rFonts w:ascii="Calibri" w:hAnsi="Calibri" w:cs="Arial"/>
-          <w:sz w:val="24"/>
-          <w:szCs w:val="24"/>
-        </w:rPr>
-        <w:t>02-05</w:t>
-      </w:r>
-      <w:r>
-        <w:rPr>
-          <w:rFonts w:ascii="Calibri" w:hAnsi="Calibri" w:cs="Arial"/>
-          <w:sz w:val="24"/>
-          <w:szCs w:val="24"/>
-        </w:rPr>
-        <w:t>-2014 (</w:t>
-      </w:r>
-      <w:r>
-        <w:rPr>
-          <w:rFonts w:ascii="Calibri" w:hAnsi="Calibri" w:cs="Arial"/>
-          <w:sz w:val="24"/>
-          <w:szCs w:val="24"/>
-        </w:rPr>
-        <w:t>15:40</w:t>
-      </w:r>
-      <w:r>
-        <w:rPr>
-          <w:rFonts w:ascii="Calibri" w:hAnsi="Calibri" w:cs="Arial"/>
-          <w:sz w:val="24"/>
-          <w:szCs w:val="24"/>
-        </w:rPr>
-        <w:t>)</w:t>
-      </w:r>
-    </w:p>
-    <w:p>
-      <w:pPr>
-        <w:rPr>
-          <w:rFonts w:ascii="Calibri" w:hAnsi="Calibri" w:cs="Arial"/>
-          <w:sz w:val="24"/>
-          <w:szCs w:val="24"/>
-        </w:rPr>
-      </w:pPr>
-      <w:r>
-        <w:rPr>
-          <w:rFonts w:ascii="Calibri" w:hAnsi="Calibri" w:cs="Arial"/>
-          <w:sz w:val="24"/>
-          <w:szCs w:val="24"/>
-          <w:u w:val="single"/>
-        </w:rPr>
-        <w:t>Te laat starten</w:t>
-      </w:r>
-      <w:r>
-        <w:rPr>
-          <w:rFonts w:ascii="Calibri" w:hAnsi="Calibri" w:cs="Arial"/>
-          <w:sz w:val="24"/>
-          <w:szCs w:val="24"/>
-        </w:rPr>
-        <w:t>: door te laat te starten zou</w:t>
-      </w:r>
-      <w:r>
-        <w:rPr>
-          <w:rFonts w:ascii="Calibri" w:hAnsi="Calibri" w:cs="Arial"/>
-          <w:sz w:val="24"/>
-          <w:szCs w:val="24"/>
-        </w:rPr>
-        <w:t xml:space="preserve">den we </w:t>
-      </w:r>
-      <w:r>
-        <w:rPr>
-          <w:rFonts w:ascii="Calibri" w:hAnsi="Calibri" w:cs="Arial"/>
-          <w:sz w:val="24"/>
-          <w:szCs w:val="24"/>
-        </w:rPr>
-        <w:t>in de problemen kunnen komen</w:t>
-      </w:r>
-      <w:r>
-        <w:rPr>
-          <w:rFonts w:ascii="Calibri" w:hAnsi="Calibri" w:cs="Arial"/>
-          <w:sz w:val="24"/>
-          <w:szCs w:val="24"/>
-        </w:rPr>
-        <w:t>,</w:t>
-      </w:r>
-      <w:r>
-        <w:rPr>
-          <w:rFonts w:ascii="Calibri" w:hAnsi="Calibri" w:cs="Arial"/>
-          <w:sz w:val="24"/>
-          <w:szCs w:val="24"/>
-        </w:rPr>
-        <w:t xml:space="preserve"> dit omdat de opdracht dan niet binnen de bepaalde tijd af is. </w:t>
-      </w:r>
-      <w:r>
-        <w:rPr>
-          <w:rFonts w:ascii="Calibri" w:hAnsi="Calibri" w:cs="Arial"/>
-          <w:sz w:val="24"/>
-          <w:szCs w:val="24"/>
-        </w:rPr>
-        <w:t>En dit dan problemen kan opleveren bij het toernooi.</w:t>
-      </w:r>
-    </w:p>
-    <w:p>
-      <w:pPr>
-        <w:rPr>
-          <w:rFonts w:ascii="Calibri" w:hAnsi="Calibri" w:cs="Arial"/>
-          <w:sz w:val="24"/>
-          <w:szCs w:val="24"/>
-        </w:rPr>
-      </w:pPr>
-      <w:r>
-        <w:rPr>
-          <w:rFonts w:ascii="Calibri" w:hAnsi="Calibri" w:cs="Arial"/>
-          <w:sz w:val="24"/>
-          <w:szCs w:val="24"/>
-          <w:u w:val="single"/>
-        </w:rPr>
-        <w:t>Te laat eindigen</w:t>
-      </w:r>
-      <w:r>
-        <w:rPr>
-          <w:rFonts w:ascii="Calibri" w:hAnsi="Calibri" w:cs="Arial"/>
-          <w:sz w:val="24"/>
-          <w:szCs w:val="24"/>
-        </w:rPr>
-        <w:t>: hiervoor geldt in principe het zelfde als voor te laat start</w:t>
-      </w:r>
-      <w:r>
-        <w:rPr>
-          <w:rFonts w:ascii="Calibri" w:hAnsi="Calibri" w:cs="Arial"/>
-          <w:sz w:val="24"/>
-          <w:szCs w:val="24"/>
-        </w:rPr>
-        <w:t xml:space="preserve">en </w:t>
-      </w:r>
-      <w:r>
-        <w:rPr>
-          <w:rFonts w:ascii="Calibri" w:hAnsi="Calibri" w:cs="Arial"/>
-          <w:sz w:val="24"/>
-          <w:szCs w:val="24"/>
-        </w:rPr>
-        <w:t>als wij gewoon doorwerken is er niets aan de hand.</w:t>
-      </w:r>
-    </w:p>
-    <w:p>
-      <w:pPr>
-        <w:rPr>
-          <w:rFonts w:ascii="Calibri" w:hAnsi="Calibri" w:cs="Arial"/>
-          <w:sz w:val="24"/>
-          <w:szCs w:val="24"/>
-        </w:rPr>
-      </w:pPr>
-      <w:r>
-        <w:rPr>
-          <w:rFonts w:ascii="Calibri" w:hAnsi="Calibri" w:cs="Arial"/>
-          <w:sz w:val="24"/>
-          <w:szCs w:val="24"/>
-          <w:u w:val="single"/>
-        </w:rPr>
-        <w:t>Budge</w:t>
-      </w:r>
-      <w:r>
-        <w:rPr>
-          <w:rFonts w:ascii="Calibri" w:hAnsi="Calibri" w:cs="Arial"/>
-          <w:sz w:val="24"/>
-          <w:szCs w:val="24"/>
-        </w:rPr>
-        <w:t>t: is hierop niet van toepassing</w:t>
-      </w:r>
-    </w:p>
-    <w:p>
-      <w:pPr>
-        <w:rPr>
-          <w:rFonts w:ascii="Calibri" w:hAnsi="Calibri" w:cs="Arial"/>
-          <w:sz w:val="24"/>
-          <w:szCs w:val="24"/>
-        </w:rPr>
-      </w:pPr>
-    </w:p>
-    <w:p>
-      <w:pPr>
-        <w:rPr>
-          <w:rFonts w:ascii="Calibri" w:hAnsi="Calibri" w:cs="Arial"/>
-        </w:rPr>
-      </w:pPr>
-    </w:p>
-    <w:p>
-      <w:pPr>
-        <w:rPr>
-          <w:rFonts w:ascii="Calibri" w:hAnsi="Calibri" w:cs="Arial"/>
-        </w:rPr>
-      </w:pPr>
-    </w:p>
-    <w:p>
-      <w:pPr>
-        <w:rPr>
-          <w:rFonts w:ascii="Calibri" w:hAnsi="Calibri" w:cs="Arial"/>
-        </w:rPr>
-      </w:pPr>
-    </w:p>
-    <w:p>
-      <w:pPr>
-        <w:rPr>
-          <w:rFonts w:ascii="Calibri" w:hAnsi="Calibri" w:cs="Arial"/>
-        </w:rPr>
-      </w:pPr>
-    </w:p>
-    <w:p>
-      <w:pPr>
-        <w:rPr>
-          <w:rFonts w:ascii="Calibri" w:hAnsi="Calibri" w:cs="Arial"/>
-        </w:rPr>
-      </w:pPr>
-    </w:p>
-    <w:p>
-      <w:pPr>
-        <w:rPr>
-          <w:rFonts w:ascii="Calibri" w:hAnsi="Calibri" w:cs="Arial"/>
-        </w:rPr>
-      </w:pPr>
-    </w:p>
-    <w:p>
-      <w:pPr>
-        <w:rPr>
-          <w:rFonts w:ascii="Calibri" w:hAnsi="Calibri" w:cs="Arial"/>
-        </w:rPr>
-      </w:pPr>
-    </w:p>
-    <w:p>
-      <w:pPr>
-        <w:rPr>
-          <w:rFonts w:ascii="Calibri" w:hAnsi="Calibri" w:cs="Arial"/>
-        </w:rPr>
-      </w:pPr>
-    </w:p>
-    <w:p>
-      <w:pPr>
-        <w:rPr>
-          <w:rFonts w:ascii="Calibri" w:hAnsi="Calibri" w:cs="Arial"/>
-        </w:rPr>
-      </w:pPr>
-    </w:p>
-    <w:p>
-      <w:pPr>
-        <w:pStyle w:val="Kop1"/>
-        <w:jc w:val="center"/>
-        <w:rPr>
-          <w:rFonts w:ascii="Calibri" w:hAnsi="Calibri" w:cs="Arial"/>
-          <w:b/>
-          <w:sz w:val="56"/>
-          <w:szCs w:val="56"/>
-        </w:rPr>
-      </w:pPr>
-      <w:bookmarkStart w:id="18" w:name="_Toc347077643"/>
-    </w:p>
-    <w:p>
-      <w:pPr>
-        <w:rPr>
-          <w:rFonts w:ascii="Calibri" w:hAnsi="Calibri" w:cs="Arial"/>
-        </w:rPr>
-      </w:pPr>
-    </w:p>
-    <w:p>
-      <w:pPr>
-        <w:pStyle w:val="Kop1"/>
-        <w:rPr>
-          <w:rFonts w:ascii="Calibri" w:hAnsi="Calibri" w:cs="Arial"/>
-          <w:b/>
-          <w:sz w:val="56"/>
-          <w:szCs w:val="56"/>
-        </w:rPr>
-      </w:pPr>
-    </w:p>
-    <w:p>
-      <w:pPr>
-        <w:rPr>
-          <w:rFonts w:ascii="Calibri" w:hAnsi="Calibri"/>
-        </w:rPr>
-      </w:pPr>
-    </w:p>
-    <w:p>
-      <w:pPr>
-        <w:pStyle w:val="Kop1"/>
-        <w:rPr>
-          <w:rFonts w:ascii="Calibri" w:hAnsi="Calibri" w:cs="Arial"/>
-          <w:b/>
-          <w:sz w:val="56"/>
-          <w:szCs w:val="56"/>
-        </w:rPr>
-      </w:pPr>
-    </w:p>
-    <w:p/>
-    <w:p>
-      <w:pPr>
-        <w:pStyle w:val="Kop1"/>
-        <w:jc w:val="center"/>
-        <w:rPr>
-          <w:rFonts w:ascii="Calibri" w:hAnsi="Calibri" w:cs="Arial"/>
-          <w:b/>
-          <w:sz w:val="56"/>
-          <w:szCs w:val="56"/>
-        </w:rPr>
-      </w:pPr>
-    </w:p>
-    <w:p>
-      <w:pPr>
-        <w:pStyle w:val="Kop1"/>
-        <w:jc w:val="center"/>
-        <w:rPr>
-          <w:rFonts w:ascii="Calibri" w:hAnsi="Calibri" w:cs="Arial"/>
-          <w:b/>
-          <w:sz w:val="56"/>
-          <w:szCs w:val="56"/>
-        </w:rPr>
-      </w:pPr>
-      <w:bookmarkStart w:id="19" w:name="_Toc384825470"/>
-      <w:r>
-        <w:rPr>
-          <w:rFonts w:ascii="Calibri" w:hAnsi="Calibri" w:cs="Arial"/>
-          <w:b/>
-          <w:sz w:val="56"/>
-          <w:szCs w:val="56"/>
-        </w:rPr>
-        <w:t>P</w:t>
-      </w:r>
-      <w:r>
-        <w:rPr>
-          <w:rFonts w:ascii="Calibri" w:hAnsi="Calibri" w:cs="Arial"/>
-          <w:b/>
-          <w:sz w:val="56"/>
-          <w:szCs w:val="56"/>
-        </w:rPr>
-        <w:t>roducten</w:t>
-      </w:r>
-      <w:bookmarkEnd w:id="18"/>
-      <w:bookmarkEnd w:id="19"/>
-    </w:p>
-    <w:p>
-      <w:pPr>
-        <w:rPr>
-          <w:rFonts w:ascii="Calibri" w:hAnsi="Calibri" w:cs="Arial"/>
-        </w:rPr>
-      </w:pPr>
+          <w:sz w:val="24"/>
+          <w:szCs w:val="24"/>
+        </w:rPr>
+      </w:pPr>
+      <w:r>
+        <w:rPr>
+          <w:sz w:val="24"/>
+          <w:szCs w:val="24"/>
+        </w:rPr>
+        <w:t>Script invoeren scores in spelerstabel</w:t>
+      </w:r>
     </w:p>
     <w:p>
       <w:pPr>
@@ -7131,19 +6221,35 @@
           <w:ilvl w:val="0"/>
           <w:numId w:val="11"/>
         </w:numPr>
-        <w:rPr>
-          <w:rFonts w:ascii="Calibri" w:hAnsi="Calibri" w:cs="Arial"/>
-          <w:sz w:val="24"/>
-          <w:szCs w:val="24"/>
-        </w:rPr>
-      </w:pPr>
-      <w:r>
-        <w:rPr>
-          <w:rFonts w:ascii="Calibri" w:hAnsi="Calibri" w:cs="Arial"/>
-          <w:sz w:val="24"/>
-          <w:szCs w:val="24"/>
-        </w:rPr>
-        <w:t>Plan van aanpak</w:t>
+        <w:spacing w:line="300" w:lineRule="auto"/>
+        <w:rPr>
+          <w:sz w:val="24"/>
+          <w:szCs w:val="24"/>
+        </w:rPr>
+      </w:pPr>
+      <w:r>
+        <w:rPr>
+          <w:sz w:val="24"/>
+          <w:szCs w:val="24"/>
+        </w:rPr>
+        <w:t>Invoeren van finalewedstrijden</w:t>
+      </w:r>
+    </w:p>
+    <w:p>
+      <w:pPr>
+        <w:rPr>
+          <w:b/>
+          <w:sz w:val="24"/>
+          <w:szCs w:val="24"/>
+        </w:rPr>
+      </w:pPr>
+      <w:r>
+        <w:rPr>
+          <w:b/>
+          <w:sz w:val="24"/>
+          <w:szCs w:val="24"/>
+        </w:rPr>
+        <w:t>Testen</w:t>
       </w:r>
     </w:p>
     <w:p>
@@ -7153,19 +6259,19 @@
           <w:ilvl w:val="0"/>
           <w:numId w:val="11"/>
         </w:numPr>
-        <w:rPr>
-          <w:rFonts w:ascii="Calibri" w:hAnsi="Calibri" w:cs="Arial"/>
-          <w:sz w:val="24"/>
-          <w:szCs w:val="24"/>
-        </w:rPr>
-      </w:pPr>
-      <w:r>
-        <w:rPr>
-          <w:rFonts w:ascii="Calibri" w:hAnsi="Calibri" w:cs="Arial"/>
-          <w:sz w:val="24"/>
-          <w:szCs w:val="24"/>
-        </w:rPr>
-        <w:t>Samenwerkingscontract</w:t>
+        <w:spacing w:line="300" w:lineRule="auto"/>
+        <w:rPr>
+          <w:b/>
+          <w:sz w:val="24"/>
+          <w:szCs w:val="24"/>
+        </w:rPr>
+      </w:pPr>
+      <w:r>
+        <w:rPr>
+          <w:sz w:val="24"/>
+          <w:szCs w:val="24"/>
+        </w:rPr>
+        <w:t>Acceptatietest applicatie</w:t>
       </w:r>
     </w:p>
     <w:p>
@@ -7175,22 +6281,20 @@
           <w:ilvl w:val="0"/>
           <w:numId w:val="11"/>
         </w:numPr>
-        <w:rPr>
-          <w:rFonts w:ascii="Calibri" w:hAnsi="Calibri" w:cs="Arial"/>
-          <w:sz w:val="24"/>
-          <w:szCs w:val="24"/>
-        </w:rPr>
-      </w:pPr>
-      <w:proofErr w:type="spellStart"/>
-      <w:r>
-        <w:rPr>
-          <w:rFonts w:ascii="Calibri" w:hAnsi="Calibri" w:cs="Arial"/>
-          <w:sz w:val="24"/>
-          <w:szCs w:val="24"/>
-        </w:rPr>
-        <w:t>Wireframe</w:t>
-      </w:r>
-      <w:proofErr w:type="spellEnd"/>
+        <w:spacing w:line="300" w:lineRule="auto"/>
+        <w:rPr>
+          <w:b/>
+          <w:sz w:val="24"/>
+          <w:szCs w:val="24"/>
+        </w:rPr>
+      </w:pPr>
+      <w:r>
+        <w:rPr>
+          <w:sz w:val="24"/>
+          <w:szCs w:val="24"/>
+        </w:rPr>
+        <w:t>Uitvoeren van testen</w:t>
+      </w:r>
     </w:p>
     <w:p>
       <w:pPr>
@@ -7199,19 +6303,19 @@
           <w:ilvl w:val="0"/>
           <w:numId w:val="11"/>
         </w:numPr>
-        <w:rPr>
-          <w:rFonts w:ascii="Calibri" w:hAnsi="Calibri" w:cs="Arial"/>
-          <w:sz w:val="24"/>
-          <w:szCs w:val="24"/>
-        </w:rPr>
-      </w:pPr>
-      <w:r>
-        <w:rPr>
-          <w:rFonts w:ascii="Calibri" w:hAnsi="Calibri" w:cs="Arial"/>
-          <w:sz w:val="24"/>
-          <w:szCs w:val="24"/>
-        </w:rPr>
-        <w:t>Prototype</w:t>
+        <w:spacing w:line="300" w:lineRule="auto"/>
+        <w:rPr>
+          <w:b/>
+          <w:sz w:val="24"/>
+          <w:szCs w:val="24"/>
+        </w:rPr>
+      </w:pPr>
+      <w:r>
+        <w:rPr>
+          <w:sz w:val="24"/>
+          <w:szCs w:val="24"/>
+        </w:rPr>
+        <w:t>Testverslag applicatie</w:t>
       </w:r>
     </w:p>
     <w:p>
@@ -7221,19 +6325,42 @@
           <w:ilvl w:val="0"/>
           <w:numId w:val="11"/>
         </w:numPr>
-        <w:rPr>
-          <w:rFonts w:ascii="Calibri" w:hAnsi="Calibri" w:cs="Arial"/>
-          <w:sz w:val="24"/>
-          <w:szCs w:val="24"/>
-        </w:rPr>
-      </w:pPr>
-      <w:r>
-        <w:rPr>
-          <w:rFonts w:ascii="Calibri" w:hAnsi="Calibri" w:cs="Arial"/>
-          <w:sz w:val="24"/>
-          <w:szCs w:val="24"/>
-        </w:rPr>
-        <w:t>Database</w:t>
+        <w:spacing w:line="300" w:lineRule="auto"/>
+        <w:rPr>
+          <w:sz w:val="24"/>
+          <w:szCs w:val="24"/>
+        </w:rPr>
+      </w:pPr>
+      <w:r>
+        <w:rPr>
+          <w:sz w:val="24"/>
+          <w:szCs w:val="24"/>
+        </w:rPr>
+        <w:t xml:space="preserve">Testrapport </w:t>
+      </w:r>
+      <w:r>
+        <w:rPr>
+          <w:sz w:val="24"/>
+          <w:szCs w:val="24"/>
+        </w:rPr>
+        <w:t>wedstrijd streaming</w:t>
+      </w:r>
+    </w:p>
+    <w:p>
+      <w:pPr>
+        <w:rPr>
+          <w:b/>
+          <w:sz w:val="24"/>
+          <w:szCs w:val="24"/>
+        </w:rPr>
+      </w:pPr>
+      <w:r>
+        <w:rPr>
+          <w:b/>
+          <w:sz w:val="24"/>
+          <w:szCs w:val="24"/>
+        </w:rPr>
+        <w:t>Presentatie</w:t>
       </w:r>
     </w:p>
     <w:p>
@@ -7243,19 +6370,35 @@
           <w:ilvl w:val="0"/>
           <w:numId w:val="11"/>
         </w:numPr>
-        <w:rPr>
-          <w:rFonts w:ascii="Calibri" w:hAnsi="Calibri" w:cs="Arial"/>
-          <w:sz w:val="24"/>
-          <w:szCs w:val="24"/>
-        </w:rPr>
-      </w:pPr>
-      <w:r>
-        <w:rPr>
-          <w:rFonts w:ascii="Calibri" w:hAnsi="Calibri" w:cs="Arial"/>
-          <w:sz w:val="24"/>
-          <w:szCs w:val="24"/>
-        </w:rPr>
-        <w:t>Datamodel</w:t>
+        <w:spacing w:line="300" w:lineRule="auto"/>
+        <w:rPr>
+          <w:sz w:val="24"/>
+          <w:szCs w:val="24"/>
+        </w:rPr>
+      </w:pPr>
+      <w:r>
+        <w:rPr>
+          <w:sz w:val="24"/>
+          <w:szCs w:val="24"/>
+        </w:rPr>
+        <w:t>Oplevering project</w:t>
+      </w:r>
+    </w:p>
+    <w:p>
+      <w:pPr>
+        <w:rPr>
+          <w:b/>
+          <w:sz w:val="24"/>
+          <w:szCs w:val="24"/>
+        </w:rPr>
+      </w:pPr>
+      <w:r>
+        <w:rPr>
+          <w:b/>
+          <w:sz w:val="24"/>
+          <w:szCs w:val="24"/>
+        </w:rPr>
+        <w:t>2e optimalisatie ronde</w:t>
       </w:r>
     </w:p>
     <w:p>
@@ -7265,20 +6408,505 @@
           <w:ilvl w:val="0"/>
           <w:numId w:val="11"/>
         </w:numPr>
-        <w:rPr>
-          <w:rFonts w:ascii="Calibri" w:hAnsi="Calibri" w:cs="Arial"/>
-          <w:sz w:val="24"/>
-          <w:szCs w:val="24"/>
-        </w:rPr>
-      </w:pPr>
-      <w:r>
-        <w:rPr>
-          <w:rFonts w:ascii="Calibri" w:hAnsi="Calibri" w:cs="Arial"/>
-          <w:sz w:val="24"/>
-          <w:szCs w:val="24"/>
-        </w:rPr>
-        <w:t>Pouleschema</w:t>
-      </w:r>
+        <w:spacing w:line="300" w:lineRule="auto"/>
+        <w:rPr>
+          <w:sz w:val="24"/>
+          <w:szCs w:val="24"/>
+        </w:rPr>
+      </w:pPr>
+      <w:r>
+        <w:rPr>
+          <w:sz w:val="24"/>
+          <w:szCs w:val="24"/>
+        </w:rPr>
+        <w:t>Optimaliseren van gekozen applicatie</w:t>
+      </w:r>
+    </w:p>
+    <w:p>
+      <w:pPr>
+        <w:pStyle w:val="Lijstalinea"/>
+        <w:spacing w:line="300" w:lineRule="auto"/>
+        <w:rPr>
+          <w:sz w:val="24"/>
+          <w:szCs w:val="24"/>
+        </w:rPr>
+      </w:pPr>
+    </w:p>
+    <w:p>
+      <w:pPr>
+        <w:pStyle w:val="Lijstalinea"/>
+        <w:rPr>
+          <w:rFonts w:cs="Arial"/>
+          <w:sz w:val="24"/>
+          <w:szCs w:val="24"/>
+        </w:rPr>
+      </w:pPr>
+    </w:p>
+    <w:p>
+      <w:pPr>
+        <w:pStyle w:val="Lijstalinea"/>
+        <w:rPr>
+          <w:rFonts w:cs="Arial"/>
+          <w:sz w:val="24"/>
+          <w:szCs w:val="24"/>
+        </w:rPr>
+      </w:pPr>
+    </w:p>
+    <w:p>
+      <w:pPr>
+        <w:pStyle w:val="Kop1"/>
+        <w:jc w:val="center"/>
+        <w:rPr>
+          <w:rFonts w:asciiTheme="minorHAnsi" w:hAnsiTheme="minorHAnsi" w:cs="Arial"/>
+          <w:b/>
+          <w:sz w:val="56"/>
+        </w:rPr>
+      </w:pPr>
+      <w:r>
+        <w:rPr>
+          <w:rFonts w:asciiTheme="minorHAnsi" w:hAnsiTheme="minorHAnsi" w:cs="Arial"/>
+          <w:b/>
+          <w:sz w:val="56"/>
+        </w:rPr>
+        <w:t xml:space="preserve"> </w:t>
+      </w:r>
+      <w:r>
+        <w:rPr>
+          <w:rFonts w:asciiTheme="minorHAnsi" w:hAnsiTheme="minorHAnsi" w:cs="Arial"/>
+          <w:b/>
+          <w:sz w:val="56"/>
+        </w:rPr>
+        <w:br w:type="page"/>
+      </w:r>
+      <w:bookmarkStart w:id="17" w:name="_Toc384990047"/>
+      <w:r>
+        <w:rPr>
+          <w:rFonts w:asciiTheme="minorHAnsi" w:hAnsiTheme="minorHAnsi" w:cs="Arial"/>
+          <w:b/>
+          <w:sz w:val="56"/>
+        </w:rPr>
+        <w:lastRenderedPageBreak/>
+        <w:t>Opdracht</w:t>
+      </w:r>
+      <w:r>
+        <w:rPr>
+          <w:rFonts w:asciiTheme="minorHAnsi" w:hAnsiTheme="minorHAnsi" w:cs="Arial"/>
+          <w:b/>
+          <w:sz w:val="56"/>
+        </w:rPr>
+        <w:t xml:space="preserve"> Grenzen</w:t>
+      </w:r>
+      <w:bookmarkEnd w:id="15"/>
+      <w:bookmarkEnd w:id="17"/>
+    </w:p>
+    <w:p>
+      <w:pPr>
+        <w:rPr>
+          <w:rFonts w:cs="Arial"/>
+        </w:rPr>
+      </w:pPr>
+    </w:p>
+    <w:p>
+      <w:pPr>
+        <w:rPr>
+          <w:rFonts w:cs="Arial"/>
+          <w:sz w:val="24"/>
+          <w:szCs w:val="24"/>
+        </w:rPr>
+      </w:pPr>
+      <w:r>
+        <w:rPr>
+          <w:rFonts w:cs="Arial"/>
+          <w:sz w:val="24"/>
+          <w:szCs w:val="24"/>
+          <w:u w:val="single"/>
+        </w:rPr>
+        <w:t>Begin datum</w:t>
+      </w:r>
+      <w:r>
+        <w:rPr>
+          <w:rFonts w:cs="Arial"/>
+          <w:sz w:val="24"/>
+          <w:szCs w:val="24"/>
+        </w:rPr>
+        <w:t xml:space="preserve">: </w:t>
+      </w:r>
+      <w:r>
+        <w:rPr>
+          <w:rFonts w:cs="Arial"/>
+          <w:sz w:val="24"/>
+          <w:szCs w:val="24"/>
+        </w:rPr>
+        <w:t>10-04-2014 (08:20</w:t>
+      </w:r>
+      <w:r>
+        <w:rPr>
+          <w:rFonts w:cs="Arial"/>
+          <w:sz w:val="24"/>
+          <w:szCs w:val="24"/>
+        </w:rPr>
+        <w:t>)</w:t>
+      </w:r>
+    </w:p>
+    <w:p>
+      <w:pPr>
+        <w:rPr>
+          <w:rFonts w:cs="Arial"/>
+          <w:sz w:val="24"/>
+          <w:szCs w:val="24"/>
+        </w:rPr>
+      </w:pPr>
+      <w:r>
+        <w:rPr>
+          <w:rFonts w:cs="Arial"/>
+          <w:sz w:val="24"/>
+          <w:szCs w:val="24"/>
+          <w:u w:val="single"/>
+        </w:rPr>
+        <w:t>Eind datum</w:t>
+      </w:r>
+      <w:r>
+        <w:rPr>
+          <w:rFonts w:cs="Arial"/>
+          <w:sz w:val="24"/>
+          <w:szCs w:val="24"/>
+        </w:rPr>
+        <w:t xml:space="preserve">: </w:t>
+      </w:r>
+      <w:r>
+        <w:rPr>
+          <w:rFonts w:cs="Arial"/>
+          <w:sz w:val="24"/>
+          <w:szCs w:val="24"/>
+        </w:rPr>
+        <w:t>02-05</w:t>
+      </w:r>
+      <w:r>
+        <w:rPr>
+          <w:rFonts w:cs="Arial"/>
+          <w:sz w:val="24"/>
+          <w:szCs w:val="24"/>
+        </w:rPr>
+        <w:t>-2014 (</w:t>
+      </w:r>
+      <w:r>
+        <w:rPr>
+          <w:rFonts w:cs="Arial"/>
+          <w:sz w:val="24"/>
+          <w:szCs w:val="24"/>
+        </w:rPr>
+        <w:t>16:00</w:t>
+      </w:r>
+      <w:r>
+        <w:rPr>
+          <w:rFonts w:cs="Arial"/>
+          <w:sz w:val="24"/>
+          <w:szCs w:val="24"/>
+        </w:rPr>
+        <w:t>)</w:t>
+      </w:r>
+    </w:p>
+    <w:p>
+      <w:pPr>
+        <w:rPr>
+          <w:rFonts w:cs="Arial"/>
+          <w:sz w:val="24"/>
+          <w:szCs w:val="24"/>
+        </w:rPr>
+      </w:pPr>
+      <w:r>
+        <w:rPr>
+          <w:rFonts w:cs="Arial"/>
+          <w:sz w:val="24"/>
+          <w:szCs w:val="24"/>
+          <w:u w:val="single"/>
+        </w:rPr>
+        <w:t>Te laat starten</w:t>
+      </w:r>
+      <w:r>
+        <w:rPr>
+          <w:rFonts w:cs="Arial"/>
+          <w:sz w:val="24"/>
+          <w:szCs w:val="24"/>
+        </w:rPr>
+        <w:t>: door te laat te starten zou</w:t>
+      </w:r>
+      <w:r>
+        <w:rPr>
+          <w:rFonts w:cs="Arial"/>
+          <w:sz w:val="24"/>
+          <w:szCs w:val="24"/>
+        </w:rPr>
+        <w:t xml:space="preserve">den we </w:t>
+      </w:r>
+      <w:r>
+        <w:rPr>
+          <w:rFonts w:cs="Arial"/>
+          <w:sz w:val="24"/>
+          <w:szCs w:val="24"/>
+        </w:rPr>
+        <w:t>in de problemen kunnen komen</w:t>
+      </w:r>
+      <w:r>
+        <w:rPr>
+          <w:rFonts w:cs="Arial"/>
+          <w:sz w:val="24"/>
+          <w:szCs w:val="24"/>
+        </w:rPr>
+        <w:t>,</w:t>
+      </w:r>
+      <w:r>
+        <w:rPr>
+          <w:rFonts w:cs="Arial"/>
+          <w:sz w:val="24"/>
+          <w:szCs w:val="24"/>
+        </w:rPr>
+        <w:t xml:space="preserve"> dit omdat de opdracht dan niet binnen de bepaalde tijd af is. </w:t>
+      </w:r>
+      <w:r>
+        <w:rPr>
+          <w:rFonts w:cs="Arial"/>
+          <w:sz w:val="24"/>
+          <w:szCs w:val="24"/>
+        </w:rPr>
+        <w:t>En dit dan problemen kan opleveren bij het toernooi.</w:t>
+      </w:r>
+    </w:p>
+    <w:p>
+      <w:pPr>
+        <w:rPr>
+          <w:rFonts w:cs="Arial"/>
+          <w:sz w:val="24"/>
+          <w:szCs w:val="24"/>
+        </w:rPr>
+      </w:pPr>
+      <w:r>
+        <w:rPr>
+          <w:rFonts w:cs="Arial"/>
+          <w:sz w:val="24"/>
+          <w:szCs w:val="24"/>
+          <w:u w:val="single"/>
+        </w:rPr>
+        <w:t>Te laat eindigen</w:t>
+      </w:r>
+      <w:r>
+        <w:rPr>
+          <w:rFonts w:cs="Arial"/>
+          <w:sz w:val="24"/>
+          <w:szCs w:val="24"/>
+        </w:rPr>
+        <w:t>: hiervoor geldt in principe het zelfde als voor te laat start</w:t>
+      </w:r>
+      <w:r>
+        <w:rPr>
+          <w:rFonts w:cs="Arial"/>
+          <w:sz w:val="24"/>
+          <w:szCs w:val="24"/>
+        </w:rPr>
+        <w:t xml:space="preserve">en </w:t>
+      </w:r>
+      <w:r>
+        <w:rPr>
+          <w:rFonts w:cs="Arial"/>
+          <w:sz w:val="24"/>
+          <w:szCs w:val="24"/>
+        </w:rPr>
+        <w:t>als wij gewoon doorwerken is er niets aan de hand.</w:t>
+      </w:r>
+    </w:p>
+    <w:p>
+      <w:pPr>
+        <w:rPr>
+          <w:rFonts w:cs="Arial"/>
+          <w:sz w:val="24"/>
+          <w:szCs w:val="24"/>
+        </w:rPr>
+      </w:pPr>
+      <w:r>
+        <w:rPr>
+          <w:rFonts w:cs="Arial"/>
+          <w:sz w:val="24"/>
+          <w:szCs w:val="24"/>
+          <w:u w:val="single"/>
+        </w:rPr>
+        <w:t>Budge</w:t>
+      </w:r>
+      <w:r>
+        <w:rPr>
+          <w:rFonts w:cs="Arial"/>
+          <w:sz w:val="24"/>
+          <w:szCs w:val="24"/>
+        </w:rPr>
+        <w:t>t: is hierop niet van toepassing</w:t>
+      </w:r>
+    </w:p>
+    <w:p>
+      <w:pPr>
+        <w:rPr>
+          <w:rFonts w:cs="Arial"/>
+          <w:sz w:val="24"/>
+          <w:szCs w:val="24"/>
+        </w:rPr>
+      </w:pPr>
+    </w:p>
+    <w:p>
+      <w:pPr>
+        <w:rPr>
+          <w:rFonts w:cs="Arial"/>
+        </w:rPr>
+      </w:pPr>
+    </w:p>
+    <w:p>
+      <w:pPr>
+        <w:rPr>
+          <w:rFonts w:cs="Arial"/>
+        </w:rPr>
+      </w:pPr>
+    </w:p>
+    <w:p>
+      <w:pPr>
+        <w:rPr>
+          <w:rFonts w:cs="Arial"/>
+        </w:rPr>
+      </w:pPr>
+    </w:p>
+    <w:p>
+      <w:pPr>
+        <w:rPr>
+          <w:rFonts w:cs="Arial"/>
+        </w:rPr>
+      </w:pPr>
+    </w:p>
+    <w:p>
+      <w:pPr>
+        <w:rPr>
+          <w:rFonts w:cs="Arial"/>
+        </w:rPr>
+      </w:pPr>
+    </w:p>
+    <w:p>
+      <w:pPr>
+        <w:rPr>
+          <w:rFonts w:cs="Arial"/>
+        </w:rPr>
+      </w:pPr>
+    </w:p>
+    <w:p>
+      <w:pPr>
+        <w:rPr>
+          <w:rFonts w:cs="Arial"/>
+        </w:rPr>
+      </w:pPr>
+    </w:p>
+    <w:p>
+      <w:pPr>
+        <w:rPr>
+          <w:rFonts w:cs="Arial"/>
+        </w:rPr>
+      </w:pPr>
+    </w:p>
+    <w:p>
+      <w:pPr>
+        <w:rPr>
+          <w:rFonts w:cs="Arial"/>
+        </w:rPr>
+      </w:pPr>
+    </w:p>
+    <w:p>
+      <w:pPr>
+        <w:pStyle w:val="Kop1"/>
+        <w:jc w:val="center"/>
+        <w:rPr>
+          <w:rFonts w:asciiTheme="minorHAnsi" w:hAnsiTheme="minorHAnsi" w:cs="Arial"/>
+          <w:b/>
+          <w:sz w:val="56"/>
+          <w:szCs w:val="56"/>
+        </w:rPr>
+      </w:pPr>
+      <w:bookmarkStart w:id="18" w:name="_Toc347077643"/>
+    </w:p>
+    <w:p>
+      <w:pPr>
+        <w:rPr>
+          <w:rFonts w:cs="Arial"/>
+        </w:rPr>
+      </w:pPr>
+    </w:p>
+    <w:p>
+      <w:pPr>
+        <w:pStyle w:val="Kop1"/>
+        <w:rPr>
+          <w:rFonts w:asciiTheme="minorHAnsi" w:hAnsiTheme="minorHAnsi" w:cs="Arial"/>
+          <w:b/>
+          <w:sz w:val="56"/>
+          <w:szCs w:val="56"/>
+        </w:rPr>
+      </w:pPr>
+    </w:p>
+    <w:p>
+      <w:pPr>
+        <w:pStyle w:val="Kop1"/>
+        <w:jc w:val="center"/>
+        <w:rPr>
+          <w:rFonts w:asciiTheme="minorHAnsi" w:eastAsiaTheme="minorHAnsi" w:hAnsiTheme="minorHAnsi" w:cstheme="minorBidi"/>
+          <w:color w:val="auto"/>
+          <w:sz w:val="22"/>
+          <w:szCs w:val="22"/>
+        </w:rPr>
+      </w:pPr>
+      <w:bookmarkStart w:id="19" w:name="_Toc384990048"/>
+    </w:p>
+    <w:p/>
+    <w:p>
+      <w:pPr>
+        <w:pStyle w:val="Kop1"/>
+        <w:jc w:val="center"/>
+        <w:rPr>
+          <w:rFonts w:asciiTheme="minorHAnsi" w:hAnsiTheme="minorHAnsi" w:cs="Arial"/>
+          <w:b/>
+          <w:sz w:val="56"/>
+          <w:szCs w:val="56"/>
+        </w:rPr>
+      </w:pPr>
+    </w:p>
+    <w:p>
+      <w:pPr>
+        <w:pStyle w:val="Kop1"/>
+        <w:jc w:val="center"/>
+        <w:rPr>
+          <w:rFonts w:asciiTheme="minorHAnsi" w:hAnsiTheme="minorHAnsi" w:cs="Arial"/>
+          <w:b/>
+          <w:sz w:val="56"/>
+          <w:szCs w:val="56"/>
+        </w:rPr>
+      </w:pPr>
+      <w:r>
+        <w:rPr>
+          <w:rFonts w:asciiTheme="minorHAnsi" w:hAnsiTheme="minorHAnsi" w:cs="Arial"/>
+          <w:b/>
+          <w:sz w:val="56"/>
+          <w:szCs w:val="56"/>
+        </w:rPr>
+        <w:t>P</w:t>
+      </w:r>
+      <w:r>
+        <w:rPr>
+          <w:rFonts w:asciiTheme="minorHAnsi" w:hAnsiTheme="minorHAnsi" w:cs="Arial"/>
+          <w:b/>
+          <w:sz w:val="56"/>
+          <w:szCs w:val="56"/>
+        </w:rPr>
+        <w:t>roducten</w:t>
+      </w:r>
+      <w:bookmarkEnd w:id="18"/>
+      <w:bookmarkEnd w:id="19"/>
+    </w:p>
+    <w:p>
+      <w:pPr>
+        <w:rPr>
+          <w:rFonts w:cs="Arial"/>
+        </w:rPr>
+      </w:pPr>
     </w:p>
     <w:p>
       <w:pPr>
@@ -7288,18 +6916,18 @@
           <w:numId w:val="11"/>
         </w:numPr>
         <w:rPr>
-          <w:rFonts w:ascii="Calibri" w:hAnsi="Calibri" w:cs="Arial"/>
-          <w:sz w:val="24"/>
-          <w:szCs w:val="24"/>
-        </w:rPr>
-      </w:pPr>
-      <w:r>
-        <w:rPr>
-          <w:rFonts w:ascii="Calibri" w:hAnsi="Calibri" w:cs="Arial"/>
-          <w:sz w:val="24"/>
-          <w:szCs w:val="24"/>
-        </w:rPr>
-        <w:t>Wedstrijdschema</w:t>
+          <w:rFonts w:cs="Arial"/>
+          <w:sz w:val="24"/>
+          <w:szCs w:val="24"/>
+        </w:rPr>
+      </w:pPr>
+      <w:r>
+        <w:rPr>
+          <w:rFonts w:cs="Arial"/>
+          <w:sz w:val="24"/>
+          <w:szCs w:val="24"/>
+        </w:rPr>
+        <w:t>Plan van aanpak</w:t>
       </w:r>
     </w:p>
     <w:p>
@@ -7310,18 +6938,18 @@
           <w:numId w:val="11"/>
         </w:numPr>
         <w:rPr>
-          <w:rFonts w:ascii="Calibri" w:hAnsi="Calibri" w:cs="Arial"/>
-          <w:sz w:val="24"/>
-          <w:szCs w:val="24"/>
-        </w:rPr>
-      </w:pPr>
-      <w:r>
-        <w:rPr>
-          <w:rFonts w:ascii="Calibri" w:hAnsi="Calibri" w:cs="Arial"/>
-          <w:sz w:val="24"/>
-          <w:szCs w:val="24"/>
-        </w:rPr>
-        <w:t>Flowchart van design op basis van prototype en datamodel</w:t>
+          <w:rFonts w:cs="Arial"/>
+          <w:sz w:val="24"/>
+          <w:szCs w:val="24"/>
+        </w:rPr>
+      </w:pPr>
+      <w:r>
+        <w:rPr>
+          <w:rFonts w:cs="Arial"/>
+          <w:sz w:val="24"/>
+          <w:szCs w:val="24"/>
+        </w:rPr>
+        <w:t>Samenwerkingscontract</w:t>
       </w:r>
     </w:p>
     <w:p>
@@ -7332,14 +6960,178 @@
           <w:numId w:val="11"/>
         </w:numPr>
         <w:rPr>
-          <w:rFonts w:ascii="Calibri" w:hAnsi="Calibri" w:cs="Arial"/>
-          <w:sz w:val="24"/>
-          <w:szCs w:val="24"/>
-        </w:rPr>
-      </w:pPr>
-      <w:r>
-        <w:rPr>
-          <w:rFonts w:ascii="Calibri" w:hAnsi="Calibri" w:cs="Arial"/>
+          <w:rFonts w:cs="Arial"/>
+          <w:sz w:val="24"/>
+          <w:szCs w:val="24"/>
+        </w:rPr>
+      </w:pPr>
+      <w:proofErr w:type="spellStart"/>
+      <w:r>
+        <w:rPr>
+          <w:rFonts w:cs="Arial"/>
+          <w:sz w:val="24"/>
+          <w:szCs w:val="24"/>
+        </w:rPr>
+        <w:t>Wireframe</w:t>
+      </w:r>
+      <w:r>
+        <w:rPr>
+          <w:rFonts w:cs="Arial"/>
+          <w:sz w:val="24"/>
+          <w:szCs w:val="24"/>
+        </w:rPr>
+        <w:t>’s</w:t>
+      </w:r>
+      <w:proofErr w:type="spellEnd"/>
+    </w:p>
+    <w:p>
+      <w:pPr>
+        <w:pStyle w:val="Lijstalinea"/>
+        <w:numPr>
+          <w:ilvl w:val="0"/>
+          <w:numId w:val="11"/>
+        </w:numPr>
+        <w:rPr>
+          <w:rFonts w:cs="Arial"/>
+          <w:sz w:val="24"/>
+          <w:szCs w:val="24"/>
+        </w:rPr>
+      </w:pPr>
+      <w:r>
+        <w:rPr>
+          <w:rFonts w:cs="Arial"/>
+          <w:sz w:val="24"/>
+          <w:szCs w:val="24"/>
+        </w:rPr>
+        <w:t>Prototype</w:t>
+      </w:r>
+    </w:p>
+    <w:p>
+      <w:pPr>
+        <w:pStyle w:val="Lijstalinea"/>
+        <w:numPr>
+          <w:ilvl w:val="0"/>
+          <w:numId w:val="11"/>
+        </w:numPr>
+        <w:rPr>
+          <w:rFonts w:cs="Arial"/>
+          <w:sz w:val="24"/>
+          <w:szCs w:val="24"/>
+        </w:rPr>
+      </w:pPr>
+      <w:r>
+        <w:rPr>
+          <w:rFonts w:cs="Arial"/>
+          <w:sz w:val="24"/>
+          <w:szCs w:val="24"/>
+        </w:rPr>
+        <w:t>Database</w:t>
+      </w:r>
+    </w:p>
+    <w:p>
+      <w:pPr>
+        <w:pStyle w:val="Lijstalinea"/>
+        <w:numPr>
+          <w:ilvl w:val="0"/>
+          <w:numId w:val="11"/>
+        </w:numPr>
+        <w:rPr>
+          <w:rFonts w:cs="Arial"/>
+          <w:sz w:val="24"/>
+          <w:szCs w:val="24"/>
+        </w:rPr>
+      </w:pPr>
+      <w:r>
+        <w:rPr>
+          <w:rFonts w:cs="Arial"/>
+          <w:sz w:val="24"/>
+          <w:szCs w:val="24"/>
+        </w:rPr>
+        <w:t>Datamodel</w:t>
+      </w:r>
+    </w:p>
+    <w:p>
+      <w:pPr>
+        <w:pStyle w:val="Lijstalinea"/>
+        <w:numPr>
+          <w:ilvl w:val="0"/>
+          <w:numId w:val="11"/>
+        </w:numPr>
+        <w:rPr>
+          <w:rFonts w:cs="Arial"/>
+          <w:sz w:val="24"/>
+          <w:szCs w:val="24"/>
+        </w:rPr>
+      </w:pPr>
+      <w:r>
+        <w:rPr>
+          <w:rFonts w:cs="Arial"/>
+          <w:sz w:val="24"/>
+          <w:szCs w:val="24"/>
+        </w:rPr>
+        <w:t>Pouleschema</w:t>
+      </w:r>
+    </w:p>
+    <w:p>
+      <w:pPr>
+        <w:pStyle w:val="Lijstalinea"/>
+        <w:numPr>
+          <w:ilvl w:val="0"/>
+          <w:numId w:val="11"/>
+        </w:numPr>
+        <w:rPr>
+          <w:rFonts w:cs="Arial"/>
+          <w:sz w:val="24"/>
+          <w:szCs w:val="24"/>
+        </w:rPr>
+      </w:pPr>
+      <w:r>
+        <w:rPr>
+          <w:rFonts w:cs="Arial"/>
+          <w:sz w:val="24"/>
+          <w:szCs w:val="24"/>
+        </w:rPr>
+        <w:t>Wedstrijdschema</w:t>
+      </w:r>
+    </w:p>
+    <w:p>
+      <w:pPr>
+        <w:pStyle w:val="Lijstalinea"/>
+        <w:numPr>
+          <w:ilvl w:val="0"/>
+          <w:numId w:val="11"/>
+        </w:numPr>
+        <w:rPr>
+          <w:rFonts w:cs="Arial"/>
+          <w:sz w:val="24"/>
+          <w:szCs w:val="24"/>
+        </w:rPr>
+      </w:pPr>
+      <w:r>
+        <w:rPr>
+          <w:rFonts w:cs="Arial"/>
+          <w:sz w:val="24"/>
+          <w:szCs w:val="24"/>
+        </w:rPr>
+        <w:t>Flowchart van design op basis van prototype en datamodel</w:t>
+      </w:r>
+    </w:p>
+    <w:p>
+      <w:pPr>
+        <w:pStyle w:val="Lijstalinea"/>
+        <w:numPr>
+          <w:ilvl w:val="0"/>
+          <w:numId w:val="11"/>
+        </w:numPr>
+        <w:rPr>
+          <w:rFonts w:cs="Arial"/>
+          <w:sz w:val="24"/>
+          <w:szCs w:val="24"/>
+        </w:rPr>
+      </w:pPr>
+      <w:r>
+        <w:rPr>
+          <w:rFonts w:cs="Arial"/>
           <w:sz w:val="24"/>
           <w:szCs w:val="24"/>
         </w:rPr>
@@ -7350,7 +7142,7 @@
       <w:pPr>
         <w:pStyle w:val="Lijstalinea"/>
         <w:rPr>
-          <w:rFonts w:ascii="Calibri" w:hAnsi="Calibri" w:cs="Arial"/>
+          <w:rFonts w:cs="Arial"/>
           <w:sz w:val="24"/>
           <w:szCs w:val="24"/>
         </w:rPr>
@@ -7360,16 +7152,16 @@
       <w:pPr>
         <w:pStyle w:val="Lijstalinea"/>
         <w:rPr>
-          <w:rFonts w:ascii="Calibri" w:hAnsi="Calibri" w:cs="Arial"/>
-          <w:sz w:val="24"/>
-          <w:szCs w:val="24"/>
-        </w:rPr>
-      </w:pPr>
-    </w:p>
-    <w:p>
-      <w:pPr>
-        <w:rPr>
-          <w:rFonts w:ascii="Calibri" w:hAnsi="Calibri" w:cs="Arial"/>
+          <w:rFonts w:cs="Arial"/>
+          <w:sz w:val="24"/>
+          <w:szCs w:val="24"/>
+        </w:rPr>
+      </w:pPr>
+    </w:p>
+    <w:p>
+      <w:pPr>
+        <w:rPr>
+          <w:rFonts w:cs="Arial"/>
         </w:rPr>
       </w:pPr>
       <w:bookmarkStart w:id="20" w:name="_Toc347077645"/>
@@ -7380,30 +7172,30 @@
           <w:tab w:val="left" w:pos="2507"/>
         </w:tabs>
         <w:rPr>
-          <w:rFonts w:ascii="Calibri" w:hAnsi="Calibri" w:cs="Arial"/>
-          <w:sz w:val="24"/>
-          <w:szCs w:val="24"/>
-        </w:rPr>
-      </w:pPr>
-    </w:p>
-    <w:p>
-      <w:pPr>
-        <w:rPr>
-          <w:rFonts w:ascii="Calibri" w:hAnsi="Calibri" w:cs="Arial"/>
-        </w:rPr>
-      </w:pPr>
-    </w:p>
-    <w:p>
-      <w:pPr>
-        <w:rPr>
-          <w:rFonts w:ascii="Calibri" w:hAnsi="Calibri" w:cs="Arial"/>
-        </w:rPr>
-      </w:pPr>
-    </w:p>
-    <w:p>
-      <w:pPr>
-        <w:rPr>
-          <w:rFonts w:ascii="Calibri" w:hAnsi="Calibri" w:cs="Arial"/>
+          <w:rFonts w:cs="Arial"/>
+          <w:sz w:val="24"/>
+          <w:szCs w:val="24"/>
+        </w:rPr>
+      </w:pPr>
+    </w:p>
+    <w:p>
+      <w:pPr>
+        <w:rPr>
+          <w:rFonts w:cs="Arial"/>
+        </w:rPr>
+      </w:pPr>
+    </w:p>
+    <w:p>
+      <w:pPr>
+        <w:rPr>
+          <w:rFonts w:cs="Arial"/>
+        </w:rPr>
+      </w:pPr>
+    </w:p>
+    <w:p>
+      <w:pPr>
+        <w:rPr>
+          <w:rFonts w:cs="Arial"/>
         </w:rPr>
       </w:pPr>
     </w:p>
@@ -7412,7 +7204,7 @@
         <w:pStyle w:val="Kop1"/>
         <w:jc w:val="center"/>
         <w:rPr>
-          <w:rFonts w:ascii="Calibri" w:hAnsi="Calibri" w:cs="Arial"/>
+          <w:rFonts w:asciiTheme="minorHAnsi" w:hAnsiTheme="minorHAnsi" w:cs="Arial"/>
           <w:b/>
           <w:sz w:val="56"/>
         </w:rPr>
@@ -7421,49 +7213,49 @@
     <w:p>
       <w:pPr>
         <w:rPr>
-          <w:rFonts w:ascii="Calibri" w:hAnsi="Calibri" w:cs="Arial"/>
-        </w:rPr>
-      </w:pPr>
-    </w:p>
-    <w:p>
-      <w:pPr>
-        <w:rPr>
-          <w:rFonts w:ascii="Calibri" w:hAnsi="Calibri" w:cs="Arial"/>
-        </w:rPr>
-      </w:pPr>
-    </w:p>
-    <w:p>
-      <w:pPr>
-        <w:rPr>
-          <w:rFonts w:ascii="Calibri" w:hAnsi="Calibri" w:cs="Arial"/>
-        </w:rPr>
-      </w:pPr>
-    </w:p>
-    <w:p>
-      <w:pPr>
-        <w:rPr>
-          <w:rFonts w:ascii="Calibri" w:hAnsi="Calibri" w:cs="Arial"/>
-        </w:rPr>
-      </w:pPr>
-    </w:p>
-    <w:p>
-      <w:pPr>
-        <w:rPr>
-          <w:rFonts w:ascii="Calibri" w:hAnsi="Calibri" w:cs="Arial"/>
-        </w:rPr>
-      </w:pPr>
-    </w:p>
-    <w:p>
-      <w:pPr>
-        <w:rPr>
-          <w:rFonts w:ascii="Calibri" w:hAnsi="Calibri" w:cs="Arial"/>
-        </w:rPr>
-      </w:pPr>
-    </w:p>
-    <w:p>
-      <w:pPr>
-        <w:rPr>
-          <w:rFonts w:ascii="Calibri" w:hAnsi="Calibri" w:cs="Arial"/>
+          <w:rFonts w:cs="Arial"/>
+        </w:rPr>
+      </w:pPr>
+    </w:p>
+    <w:p>
+      <w:pPr>
+        <w:rPr>
+          <w:rFonts w:cs="Arial"/>
+        </w:rPr>
+      </w:pPr>
+    </w:p>
+    <w:p>
+      <w:pPr>
+        <w:rPr>
+          <w:rFonts w:cs="Arial"/>
+        </w:rPr>
+      </w:pPr>
+    </w:p>
+    <w:p>
+      <w:pPr>
+        <w:rPr>
+          <w:rFonts w:cs="Arial"/>
+        </w:rPr>
+      </w:pPr>
+    </w:p>
+    <w:p>
+      <w:pPr>
+        <w:rPr>
+          <w:rFonts w:cs="Arial"/>
+        </w:rPr>
+      </w:pPr>
+    </w:p>
+    <w:p>
+      <w:pPr>
+        <w:rPr>
+          <w:rFonts w:cs="Arial"/>
+        </w:rPr>
+      </w:pPr>
+    </w:p>
+    <w:p>
+      <w:pPr>
+        <w:rPr>
+          <w:rFonts w:cs="Arial"/>
         </w:rPr>
       </w:pPr>
     </w:p>
@@ -7471,7 +7263,7 @@
     <w:p>
       <w:pPr>
         <w:rPr>
-          <w:rFonts w:ascii="Calibri" w:eastAsiaTheme="majorEastAsia" w:hAnsi="Calibri" w:cs="Arial"/>
+          <w:rFonts w:eastAsiaTheme="majorEastAsia" w:cs="Arial"/>
           <w:b/>
           <w:color w:val="2E74B5" w:themeColor="accent1" w:themeShade="BF"/>
           <w:sz w:val="56"/>
@@ -7480,7 +7272,7 @@
       </w:pPr>
       <w:r>
         <w:rPr>
-          <w:rFonts w:ascii="Calibri" w:hAnsi="Calibri" w:cs="Arial"/>
+          <w:rFonts w:cs="Arial"/>
           <w:b/>
           <w:sz w:val="56"/>
           <w:szCs w:val="56"/>
@@ -7493,16 +7285,16 @@
         <w:pStyle w:val="Kop1"/>
         <w:jc w:val="center"/>
         <w:rPr>
-          <w:rFonts w:ascii="Calibri" w:hAnsi="Calibri" w:cs="Arial"/>
+          <w:rFonts w:asciiTheme="minorHAnsi" w:hAnsiTheme="minorHAnsi" w:cs="Arial"/>
           <w:b/>
           <w:sz w:val="56"/>
           <w:szCs w:val="56"/>
         </w:rPr>
       </w:pPr>
-      <w:bookmarkStart w:id="21" w:name="_Toc384825471"/>
-      <w:r>
-        <w:rPr>
-          <w:rFonts w:ascii="Calibri" w:hAnsi="Calibri" w:cs="Arial"/>
+      <w:bookmarkStart w:id="21" w:name="_Toc384990049"/>
+      <w:r>
+        <w:rPr>
+          <w:rFonts w:asciiTheme="minorHAnsi" w:hAnsiTheme="minorHAnsi" w:cs="Arial"/>
           <w:b/>
           <w:sz w:val="56"/>
           <w:szCs w:val="56"/>
@@ -7512,7 +7304,7 @@
       </w:r>
       <w:r>
         <w:rPr>
-          <w:rFonts w:ascii="Calibri" w:hAnsi="Calibri" w:cs="Arial"/>
+          <w:rFonts w:asciiTheme="minorHAnsi" w:hAnsiTheme="minorHAnsi" w:cs="Arial"/>
           <w:b/>
           <w:sz w:val="56"/>
           <w:szCs w:val="56"/>
@@ -7525,14 +7317,14 @@
     <w:p>
       <w:pPr>
         <w:rPr>
-          <w:rFonts w:ascii="Calibri" w:hAnsi="Calibri" w:cs="Arial"/>
-          <w:sz w:val="24"/>
-          <w:szCs w:val="24"/>
-        </w:rPr>
-      </w:pPr>
-      <w:r>
-        <w:rPr>
-          <w:rFonts w:ascii="Calibri" w:hAnsi="Calibri" w:cs="Arial"/>
+          <w:rFonts w:cs="Arial"/>
+          <w:sz w:val="24"/>
+          <w:szCs w:val="24"/>
+        </w:rPr>
+      </w:pPr>
+      <w:r>
+        <w:rPr>
+          <w:rFonts w:cs="Arial"/>
           <w:sz w:val="24"/>
           <w:szCs w:val="24"/>
         </w:rPr>
@@ -7540,7 +7332,7 @@
       </w:r>
       <w:r>
         <w:rPr>
-          <w:rFonts w:ascii="Calibri" w:hAnsi="Calibri" w:cs="Arial"/>
+          <w:rFonts w:cs="Arial"/>
           <w:sz w:val="24"/>
           <w:szCs w:val="24"/>
         </w:rPr>
@@ -7548,7 +7340,7 @@
       </w:r>
       <w:r>
         <w:rPr>
-          <w:rFonts w:ascii="Calibri" w:hAnsi="Calibri" w:cs="Arial"/>
+          <w:rFonts w:cs="Arial"/>
           <w:sz w:val="24"/>
           <w:szCs w:val="24"/>
         </w:rPr>
@@ -7556,7 +7348,7 @@
       </w:r>
       <w:r>
         <w:rPr>
-          <w:rFonts w:ascii="Calibri" w:hAnsi="Calibri" w:cs="Arial"/>
+          <w:rFonts w:cs="Arial"/>
           <w:sz w:val="24"/>
           <w:szCs w:val="24"/>
         </w:rPr>
@@ -7564,51 +7356,39 @@
       </w:r>
       <w:r>
         <w:rPr>
-          <w:rFonts w:ascii="Calibri" w:hAnsi="Calibri" w:cs="Arial"/>
-          <w:sz w:val="24"/>
-          <w:szCs w:val="24"/>
-        </w:rPr>
-        <w:t>het “</w:t>
-      </w:r>
-      <w:proofErr w:type="spellStart"/>
-      <w:r>
-        <w:rPr>
-          <w:rFonts w:ascii="Calibri" w:hAnsi="Calibri" w:cs="Arial"/>
-          <w:sz w:val="24"/>
-          <w:szCs w:val="24"/>
-        </w:rPr>
-        <w:t>Fifa</w:t>
-      </w:r>
-      <w:proofErr w:type="spellEnd"/>
-      <w:r>
-        <w:rPr>
-          <w:rFonts w:ascii="Calibri" w:hAnsi="Calibri" w:cs="Arial"/>
-          <w:sz w:val="24"/>
-          <w:szCs w:val="24"/>
-        </w:rPr>
-        <w:t xml:space="preserve"> Development Edition”</w:t>
-      </w:r>
-      <w:r>
-        <w:rPr>
-          <w:rFonts w:ascii="Calibri" w:hAnsi="Calibri" w:cs="Arial"/>
-          <w:sz w:val="24"/>
-          <w:szCs w:val="24"/>
-        </w:rPr>
-        <w:t xml:space="preserve"> die te vinden is op </w:t>
-      </w:r>
-      <w:proofErr w:type="spellStart"/>
-      <w:r>
-        <w:rPr>
-          <w:rFonts w:ascii="Calibri" w:hAnsi="Calibri" w:cs="Arial"/>
-          <w:sz w:val="24"/>
-          <w:szCs w:val="24"/>
-        </w:rPr>
-        <w:t>GitHub</w:t>
-      </w:r>
-      <w:proofErr w:type="spellEnd"/>
-      <w:r>
-        <w:rPr>
-          <w:rFonts w:ascii="Calibri" w:hAnsi="Calibri" w:cs="Arial"/>
+          <w:rFonts w:cs="Arial"/>
+          <w:sz w:val="24"/>
+          <w:szCs w:val="24"/>
+        </w:rPr>
+        <w:t>het “F</w:t>
+      </w:r>
+      <w:r>
+        <w:rPr>
+          <w:rFonts w:cs="Arial"/>
+          <w:sz w:val="24"/>
+          <w:szCs w:val="24"/>
+        </w:rPr>
+        <w:t xml:space="preserve">IFA </w:t>
+      </w:r>
+      <w:r>
+        <w:rPr>
+          <w:rFonts w:cs="Arial"/>
+          <w:sz w:val="24"/>
+          <w:szCs w:val="24"/>
+        </w:rPr>
+        <w:t xml:space="preserve">Development Edition” die te vinden is op </w:t>
+      </w:r>
+      <w:r>
+        <w:rPr>
+          <w:rFonts w:cs="Arial"/>
+          <w:sz w:val="24"/>
+          <w:szCs w:val="24"/>
+        </w:rPr>
+        <w:t>Github</w:t>
+      </w:r>
+      <w:r>
+        <w:rPr>
+          <w:rFonts w:cs="Arial"/>
           <w:sz w:val="24"/>
           <w:szCs w:val="24"/>
         </w:rPr>
@@ -7618,32 +7398,30 @@
     <w:p>
       <w:pPr>
         <w:rPr>
-          <w:rFonts w:ascii="Calibri" w:hAnsi="Calibri" w:cs="Arial"/>
-          <w:sz w:val="24"/>
-          <w:szCs w:val="24"/>
-        </w:rPr>
-      </w:pPr>
-      <w:r>
-        <w:rPr>
-          <w:rFonts w:ascii="Calibri" w:hAnsi="Calibri" w:cs="Arial"/>
+          <w:rFonts w:cs="Arial"/>
+          <w:sz w:val="24"/>
+          <w:szCs w:val="24"/>
+        </w:rPr>
+      </w:pPr>
+      <w:r>
+        <w:rPr>
+          <w:rFonts w:cs="Arial"/>
           <w:sz w:val="24"/>
           <w:szCs w:val="24"/>
         </w:rPr>
         <w:t xml:space="preserve">Om de kwaliteit van de </w:t>
       </w:r>
-      <w:proofErr w:type="spellStart"/>
-      <w:r>
-        <w:rPr>
-          <w:rFonts w:ascii="Calibri" w:hAnsi="Calibri" w:cs="Arial"/>
+      <w:r>
+        <w:rPr>
+          <w:rFonts w:cs="Arial"/>
           <w:sz w:val="24"/>
           <w:szCs w:val="24"/>
         </w:rPr>
         <w:t>webapplicatie</w:t>
       </w:r>
-      <w:proofErr w:type="spellEnd"/>
-      <w:r>
-        <w:rPr>
-          <w:rFonts w:ascii="Calibri" w:hAnsi="Calibri" w:cs="Arial"/>
+      <w:r>
+        <w:rPr>
+          <w:rFonts w:cs="Arial"/>
           <w:sz w:val="24"/>
           <w:szCs w:val="24"/>
         </w:rPr>
@@ -7651,7 +7429,7 @@
       </w:r>
       <w:r>
         <w:rPr>
-          <w:rFonts w:ascii="Calibri" w:hAnsi="Calibri" w:cs="Arial"/>
+          <w:rFonts w:cs="Arial"/>
           <w:sz w:val="24"/>
           <w:szCs w:val="24"/>
         </w:rPr>
@@ -7661,14 +7439,14 @@
     <w:p>
       <w:pPr>
         <w:rPr>
-          <w:rFonts w:ascii="Calibri" w:hAnsi="Calibri" w:cs="Arial"/>
-          <w:sz w:val="24"/>
-          <w:szCs w:val="24"/>
-        </w:rPr>
-      </w:pPr>
-      <w:r>
-        <w:rPr>
-          <w:rFonts w:ascii="Calibri" w:hAnsi="Calibri" w:cs="Arial"/>
+          <w:rFonts w:cs="Arial"/>
+          <w:sz w:val="24"/>
+          <w:szCs w:val="24"/>
+        </w:rPr>
+      </w:pPr>
+      <w:r>
+        <w:rPr>
+          <w:rFonts w:cs="Arial"/>
           <w:sz w:val="24"/>
           <w:szCs w:val="24"/>
         </w:rPr>
@@ -7676,7 +7454,7 @@
       </w:r>
       <w:r>
         <w:rPr>
-          <w:rFonts w:ascii="Calibri" w:hAnsi="Calibri" w:cs="Arial"/>
+          <w:rFonts w:cs="Arial"/>
           <w:sz w:val="24"/>
           <w:szCs w:val="24"/>
         </w:rPr>
@@ -7686,14 +7464,14 @@
     <w:p>
       <w:pPr>
         <w:rPr>
-          <w:rFonts w:ascii="Calibri" w:hAnsi="Calibri" w:cs="Arial"/>
-          <w:sz w:val="24"/>
-          <w:szCs w:val="24"/>
-        </w:rPr>
-      </w:pPr>
-      <w:r>
-        <w:rPr>
-          <w:rFonts w:ascii="Calibri" w:hAnsi="Calibri" w:cs="Arial"/>
+          <w:rFonts w:cs="Arial"/>
+          <w:sz w:val="24"/>
+          <w:szCs w:val="24"/>
+        </w:rPr>
+      </w:pPr>
+      <w:r>
+        <w:rPr>
+          <w:rFonts w:cs="Arial"/>
           <w:sz w:val="24"/>
           <w:szCs w:val="24"/>
         </w:rPr>
@@ -7701,40 +7479,22 @@
       </w:r>
       <w:r>
         <w:rPr>
-          <w:rFonts w:ascii="Calibri" w:hAnsi="Calibri" w:cs="Arial"/>
-          <w:sz w:val="24"/>
-          <w:szCs w:val="24"/>
-        </w:rPr>
-        <w:t xml:space="preserve">eventuele bugs in de </w:t>
-      </w:r>
-      <w:proofErr w:type="spellStart"/>
-      <w:r>
-        <w:rPr>
-          <w:rFonts w:ascii="Calibri" w:hAnsi="Calibri" w:cs="Arial"/>
-          <w:sz w:val="24"/>
-          <w:szCs w:val="24"/>
-        </w:rPr>
-        <w:t>webapplicatie</w:t>
-      </w:r>
-      <w:proofErr w:type="spellEnd"/>
-      <w:r>
-        <w:rPr>
-          <w:rFonts w:ascii="Calibri" w:hAnsi="Calibri" w:cs="Arial"/>
-          <w:sz w:val="24"/>
-          <w:szCs w:val="24"/>
-        </w:rPr>
-        <w:t>, database of documentatie.</w:t>
-      </w:r>
-    </w:p>
-    <w:p>
-      <w:pPr>
-        <w:rPr>
-          <w:rFonts w:ascii="Calibri" w:hAnsi="Calibri" w:cs="Arial"/>
-        </w:rPr>
-      </w:pPr>
-      <w:r>
-        <w:rPr>
-          <w:rFonts w:ascii="Calibri" w:hAnsi="Calibri" w:cs="Arial"/>
+          <w:rFonts w:cs="Arial"/>
+          <w:sz w:val="24"/>
+          <w:szCs w:val="24"/>
+        </w:rPr>
+        <w:t>eventuele bugs in de webapplicatie, database of documentatie.</w:t>
+      </w:r>
+    </w:p>
+    <w:p>
+      <w:pPr>
+        <w:rPr>
+          <w:rFonts w:cs="Arial"/>
+        </w:rPr>
+      </w:pPr>
+      <w:r>
+        <w:rPr>
+          <w:rFonts w:cs="Arial"/>
         </w:rPr>
         <w:tab/>
       </w:r>
@@ -7744,7 +7504,7 @@
         <w:pStyle w:val="Kop1"/>
         <w:jc w:val="center"/>
         <w:rPr>
-          <w:rFonts w:ascii="Calibri" w:hAnsi="Calibri" w:cs="Arial"/>
+          <w:rFonts w:asciiTheme="minorHAnsi" w:hAnsiTheme="minorHAnsi" w:cs="Arial"/>
           <w:b/>
           <w:sz w:val="56"/>
         </w:rPr>
@@ -7756,7 +7516,7 @@
         <w:pStyle w:val="Kop1"/>
         <w:jc w:val="center"/>
         <w:rPr>
-          <w:rFonts w:ascii="Calibri" w:hAnsi="Calibri" w:cs="Arial"/>
+          <w:rFonts w:asciiTheme="minorHAnsi" w:hAnsiTheme="minorHAnsi" w:cs="Arial"/>
           <w:b/>
           <w:sz w:val="56"/>
         </w:rPr>
@@ -7767,14 +7527,14 @@
         <w:pStyle w:val="Kop1"/>
         <w:jc w:val="center"/>
         <w:rPr>
-          <w:rFonts w:ascii="Calibri" w:hAnsi="Calibri" w:cs="Arial"/>
+          <w:rFonts w:asciiTheme="minorHAnsi" w:hAnsiTheme="minorHAnsi" w:cs="Arial"/>
           <w:b/>
           <w:sz w:val="56"/>
         </w:rPr>
       </w:pPr>
       <w:r>
         <w:rPr>
-          <w:rFonts w:ascii="Calibri" w:hAnsi="Calibri" w:cs="Arial"/>
+          <w:rFonts w:asciiTheme="minorHAnsi" w:hAnsiTheme="minorHAnsi" w:cs="Arial"/>
           <w:b/>
           <w:sz w:val="56"/>
         </w:rPr>
@@ -7782,7 +7542,7 @@
       </w:r>
       <w:r>
         <w:rPr>
-          <w:rFonts w:ascii="Calibri" w:hAnsi="Calibri" w:cs="Arial"/>
+          <w:rFonts w:asciiTheme="minorHAnsi" w:hAnsiTheme="minorHAnsi" w:cs="Arial"/>
           <w:b/>
           <w:sz w:val="56"/>
         </w:rPr>
@@ -7793,7 +7553,7 @@
     <w:p>
       <w:pPr>
         <w:rPr>
-          <w:rFonts w:ascii="Calibri" w:hAnsi="Calibri" w:cs="Arial"/>
+          <w:rFonts w:cs="Arial"/>
         </w:rPr>
       </w:pPr>
     </w:p>
@@ -7802,25 +7562,19 @@
         <w:pStyle w:val="Kop1"/>
         <w:jc w:val="center"/>
         <w:rPr>
-          <w:rFonts w:ascii="Calibri" w:hAnsi="Calibri" w:cs="Arial"/>
+          <w:rFonts w:asciiTheme="minorHAnsi" w:hAnsiTheme="minorHAnsi" w:cs="Arial"/>
           <w:b/>
           <w:sz w:val="56"/>
         </w:rPr>
       </w:pPr>
     </w:p>
-    <w:p>
-      <w:pPr>
-        <w:rPr>
-          <w:rFonts w:ascii="Calibri" w:hAnsi="Calibri"/>
-        </w:rPr>
-      </w:pPr>
-    </w:p>
+    <w:p/>
     <w:p>
       <w:pPr>
         <w:pStyle w:val="Kop1"/>
         <w:jc w:val="center"/>
         <w:rPr>
-          <w:rFonts w:ascii="Calibri" w:hAnsi="Calibri" w:cs="Arial"/>
+          <w:rFonts w:asciiTheme="minorHAnsi" w:hAnsiTheme="minorHAnsi" w:cs="Arial"/>
           <w:b/>
           <w:sz w:val="56"/>
         </w:rPr>
@@ -7831,17 +7585,16 @@
     <w:p>
       <w:pPr>
         <w:rPr>
-          <w:rFonts w:ascii="Calibri" w:eastAsiaTheme="majorEastAsia" w:hAnsi="Calibri" w:cs="Arial"/>
+          <w:rFonts w:eastAsiaTheme="majorEastAsia" w:cs="Arial"/>
           <w:b/>
           <w:color w:val="2E74B5" w:themeColor="accent1" w:themeShade="BF"/>
           <w:sz w:val="56"/>
           <w:szCs w:val="32"/>
         </w:rPr>
       </w:pPr>
-      <w:bookmarkStart w:id="23" w:name="_Toc384825472"/>
-      <w:r>
-        <w:rPr>
-          <w:rFonts w:ascii="Calibri" w:hAnsi="Calibri" w:cs="Arial"/>
+      <w:r>
+        <w:rPr>
+          <w:rFonts w:cs="Arial"/>
           <w:b/>
           <w:sz w:val="56"/>
         </w:rPr>
@@ -7853,14 +7606,15 @@
         <w:pStyle w:val="Kop1"/>
         <w:jc w:val="center"/>
         <w:rPr>
-          <w:rFonts w:ascii="Calibri" w:hAnsi="Calibri" w:cs="Arial"/>
+          <w:rFonts w:asciiTheme="minorHAnsi" w:hAnsiTheme="minorHAnsi" w:cs="Arial"/>
           <w:b/>
           <w:sz w:val="56"/>
         </w:rPr>
       </w:pPr>
-      <w:r>
-        <w:rPr>
-          <w:rFonts w:ascii="Calibri" w:hAnsi="Calibri" w:cs="Arial"/>
+      <w:bookmarkStart w:id="23" w:name="_Toc384990050"/>
+      <w:r>
+        <w:rPr>
+          <w:rFonts w:asciiTheme="minorHAnsi" w:hAnsiTheme="minorHAnsi" w:cs="Arial"/>
           <w:b/>
           <w:sz w:val="56"/>
         </w:rPr>
@@ -7869,7 +7623,7 @@
       </w:r>
       <w:r>
         <w:rPr>
-          <w:rFonts w:ascii="Calibri" w:hAnsi="Calibri" w:cs="Arial"/>
+          <w:rFonts w:asciiTheme="minorHAnsi" w:hAnsiTheme="minorHAnsi" w:cs="Arial"/>
           <w:b/>
           <w:sz w:val="56"/>
         </w:rPr>
@@ -7986,17 +7740,8 @@
                 <w:sz w:val="24"/>
                 <w:szCs w:val="24"/>
               </w:rPr>
-              <w:t xml:space="preserve">Daniel van </w:t>
-            </w:r>
-            <w:proofErr w:type="spellStart"/>
-            <w:r>
-              <w:rPr>
-                <w:sz w:val="24"/>
-                <w:szCs w:val="24"/>
-              </w:rPr>
-              <w:t>Bavel</w:t>
-            </w:r>
-            <w:proofErr w:type="spellEnd"/>
+              <w:t>Daniel van Bavel</w:t>
+            </w:r>
           </w:p>
           <w:p>
             <w:pPr>
@@ -8040,17 +7785,8 @@
                 <w:sz w:val="24"/>
                 <w:szCs w:val="24"/>
               </w:rPr>
-              <w:t xml:space="preserve">Sven </w:t>
-            </w:r>
-            <w:proofErr w:type="spellStart"/>
-            <w:r>
-              <w:rPr>
-                <w:sz w:val="24"/>
-                <w:szCs w:val="24"/>
-              </w:rPr>
-              <w:t>Luijten</w:t>
-            </w:r>
-            <w:proofErr w:type="spellEnd"/>
+              <w:t>Sven Luijten</w:t>
+            </w:r>
           </w:p>
         </w:tc>
         <w:tc>
@@ -8064,36 +7800,17 @@
                 <w:szCs w:val="24"/>
               </w:rPr>
             </w:pPr>
-            <w:proofErr w:type="spellStart"/>
             <w:r>
               <w:rPr>
                 <w:sz w:val="24"/>
                 <w:szCs w:val="24"/>
               </w:rPr>
-              <w:t>Fedde</w:t>
-            </w:r>
-            <w:proofErr w:type="spellEnd"/>
-            <w:r>
-              <w:rPr>
-                <w:sz w:val="24"/>
-                <w:szCs w:val="24"/>
-              </w:rPr>
-              <w:t xml:space="preserve"> van </w:t>
-            </w:r>
-            <w:proofErr w:type="spellStart"/>
-            <w:r>
-              <w:rPr>
-                <w:sz w:val="24"/>
-                <w:szCs w:val="24"/>
-              </w:rPr>
-              <w:t>Gils</w:t>
-            </w:r>
-            <w:proofErr w:type="spellEnd"/>
+              <w:t>Fedde van Gils</w:t>
+            </w:r>
           </w:p>
           <w:p>
             <w:pPr>
               <w:rPr>
-                <w:rFonts w:ascii="Calibri" w:hAnsi="Calibri"/>
                 <w:sz w:val="24"/>
                 <w:szCs w:val="24"/>
               </w:rPr>
@@ -8107,14 +7824,14 @@
           <w:p>
             <w:pPr>
               <w:rPr>
-                <w:rFonts w:ascii="Calibri" w:hAnsi="Calibri" w:cs="Arial"/>
+                <w:rFonts w:cs="Arial"/>
                 <w:sz w:val="24"/>
                 <w:szCs w:val="24"/>
               </w:rPr>
             </w:pPr>
             <w:r>
               <w:rPr>
-                <w:rFonts w:ascii="Calibri" w:hAnsi="Calibri" w:cs="Arial"/>
+                <w:rFonts w:cs="Arial"/>
                 <w:sz w:val="24"/>
                 <w:szCs w:val="24"/>
               </w:rPr>
@@ -8128,7 +7845,7 @@
       <w:pPr>
         <w:pStyle w:val="Kop3"/>
         <w:rPr>
-          <w:rFonts w:ascii="Calibri" w:hAnsi="Calibri" w:cs="Arial"/>
+          <w:rFonts w:asciiTheme="minorHAnsi" w:hAnsiTheme="minorHAnsi" w:cs="Arial"/>
           <w:b/>
         </w:rPr>
       </w:pPr>
@@ -8139,7 +7856,7 @@
       <w:pPr>
         <w:pStyle w:val="Kop3"/>
         <w:rPr>
-          <w:rFonts w:ascii="Calibri" w:hAnsi="Calibri" w:cs="Arial"/>
+          <w:rFonts w:asciiTheme="minorHAnsi" w:hAnsiTheme="minorHAnsi" w:cs="Arial"/>
           <w:b/>
         </w:rPr>
       </w:pPr>
@@ -8147,14 +7864,14 @@
     <w:p>
       <w:pPr>
         <w:rPr>
-          <w:rFonts w:ascii="Calibri" w:hAnsi="Calibri" w:cs="Arial"/>
-          <w:sz w:val="24"/>
-          <w:szCs w:val="24"/>
-        </w:rPr>
-      </w:pPr>
-      <w:r>
-        <w:rPr>
-          <w:rFonts w:ascii="Calibri" w:hAnsi="Calibri" w:cs="Arial"/>
+          <w:rFonts w:cs="Arial"/>
+          <w:sz w:val="24"/>
+          <w:szCs w:val="24"/>
+        </w:rPr>
+      </w:pPr>
+      <w:r>
+        <w:rPr>
+          <w:rFonts w:cs="Arial"/>
           <w:b/>
           <w:sz w:val="24"/>
           <w:szCs w:val="24"/>
@@ -8163,7 +7880,7 @@
       </w:r>
       <w:r>
         <w:rPr>
-          <w:rFonts w:ascii="Calibri" w:hAnsi="Calibri" w:cs="Arial"/>
+          <w:rFonts w:cs="Arial"/>
           <w:b/>
           <w:sz w:val="24"/>
           <w:szCs w:val="24"/>
@@ -8172,7 +7889,7 @@
       </w:r>
       <w:r>
         <w:rPr>
-          <w:rFonts w:ascii="Calibri" w:hAnsi="Calibri" w:cs="Arial"/>
+          <w:rFonts w:cs="Arial"/>
           <w:sz w:val="24"/>
           <w:szCs w:val="24"/>
         </w:rPr>
@@ -8180,7 +7897,7 @@
       </w:r>
       <w:r>
         <w:rPr>
-          <w:rFonts w:ascii="Calibri" w:hAnsi="Calibri" w:cs="Arial"/>
+          <w:rFonts w:cs="Arial"/>
           <w:sz w:val="24"/>
           <w:szCs w:val="24"/>
         </w:rPr>
@@ -8188,7 +7905,7 @@
       </w:r>
       <w:r>
         <w:rPr>
-          <w:rFonts w:ascii="Calibri" w:hAnsi="Calibri" w:cs="Arial"/>
+          <w:rFonts w:cs="Arial"/>
           <w:sz w:val="24"/>
           <w:szCs w:val="24"/>
         </w:rPr>
@@ -8196,7 +7913,7 @@
       </w:r>
       <w:r>
         <w:rPr>
-          <w:rFonts w:ascii="Calibri" w:hAnsi="Calibri" w:cs="Arial"/>
+          <w:rFonts w:cs="Arial"/>
           <w:sz w:val="24"/>
           <w:szCs w:val="24"/>
         </w:rPr>
@@ -8206,14 +7923,14 @@
     <w:p>
       <w:pPr>
         <w:rPr>
-          <w:rFonts w:ascii="Calibri" w:hAnsi="Calibri" w:cs="Arial"/>
-          <w:sz w:val="24"/>
-          <w:szCs w:val="24"/>
-        </w:rPr>
-      </w:pPr>
-      <w:r>
-        <w:rPr>
-          <w:rFonts w:ascii="Calibri" w:hAnsi="Calibri" w:cs="Arial"/>
+          <w:rFonts w:cs="Arial"/>
+          <w:sz w:val="24"/>
+          <w:szCs w:val="24"/>
+        </w:rPr>
+      </w:pPr>
+      <w:r>
+        <w:rPr>
+          <w:rFonts w:cs="Arial"/>
           <w:b/>
           <w:sz w:val="24"/>
           <w:szCs w:val="24"/>
@@ -8222,7 +7939,7 @@
       </w:r>
       <w:r>
         <w:rPr>
-          <w:rFonts w:ascii="Calibri" w:hAnsi="Calibri" w:cs="Arial"/>
+          <w:rFonts w:cs="Arial"/>
           <w:b/>
           <w:sz w:val="24"/>
           <w:szCs w:val="24"/>
@@ -8231,7 +7948,7 @@
       </w:r>
       <w:r>
         <w:rPr>
-          <w:rFonts w:ascii="Calibri" w:hAnsi="Calibri" w:cs="Arial"/>
+          <w:rFonts w:cs="Arial"/>
           <w:sz w:val="24"/>
           <w:szCs w:val="24"/>
         </w:rPr>
@@ -8239,7 +7956,7 @@
       </w:r>
       <w:r>
         <w:rPr>
-          <w:rFonts w:ascii="Calibri" w:hAnsi="Calibri" w:cs="Arial"/>
+          <w:rFonts w:cs="Arial"/>
           <w:sz w:val="24"/>
           <w:szCs w:val="24"/>
         </w:rPr>
@@ -8247,7 +7964,7 @@
       </w:r>
       <w:r>
         <w:rPr>
-          <w:rFonts w:ascii="Calibri" w:hAnsi="Calibri" w:cs="Arial"/>
+          <w:rFonts w:cs="Arial"/>
           <w:sz w:val="24"/>
           <w:szCs w:val="24"/>
         </w:rPr>
@@ -8255,7 +7972,7 @@
       </w:r>
       <w:r>
         <w:rPr>
-          <w:rFonts w:ascii="Calibri" w:hAnsi="Calibri" w:cs="Arial"/>
+          <w:rFonts w:cs="Arial"/>
           <w:sz w:val="24"/>
           <w:szCs w:val="24"/>
         </w:rPr>
@@ -8263,7 +7980,7 @@
       </w:r>
       <w:r>
         <w:rPr>
-          <w:rFonts w:ascii="Calibri" w:hAnsi="Calibri" w:cs="Arial"/>
+          <w:rFonts w:cs="Arial"/>
           <w:sz w:val="24"/>
           <w:szCs w:val="24"/>
         </w:rPr>
@@ -8273,25 +7990,23 @@
     <w:p>
       <w:pPr>
         <w:rPr>
-          <w:rFonts w:ascii="Calibri" w:hAnsi="Calibri" w:cs="Arial"/>
-          <w:sz w:val="24"/>
-          <w:szCs w:val="24"/>
-        </w:rPr>
-      </w:pPr>
-      <w:proofErr w:type="spellStart"/>
-      <w:r>
-        <w:rPr>
-          <w:rFonts w:ascii="Calibri" w:hAnsi="Calibri" w:cs="Arial"/>
+          <w:rFonts w:cs="Arial"/>
+          <w:sz w:val="24"/>
+          <w:szCs w:val="24"/>
+        </w:rPr>
+      </w:pPr>
+      <w:r>
+        <w:rPr>
+          <w:rFonts w:cs="Arial"/>
           <w:b/>
           <w:sz w:val="24"/>
           <w:szCs w:val="24"/>
         </w:rPr>
         <w:t>SLB’er</w:t>
       </w:r>
-      <w:proofErr w:type="spellEnd"/>
-      <w:r>
-        <w:rPr>
-          <w:rFonts w:ascii="Calibri" w:hAnsi="Calibri" w:cs="Arial"/>
+      <w:r>
+        <w:rPr>
+          <w:rFonts w:cs="Arial"/>
           <w:b/>
           <w:sz w:val="24"/>
           <w:szCs w:val="24"/>
@@ -8300,7 +8015,7 @@
       </w:r>
       <w:r>
         <w:rPr>
-          <w:rFonts w:ascii="Calibri" w:hAnsi="Calibri" w:cs="Arial"/>
+          <w:rFonts w:cs="Arial"/>
           <w:sz w:val="24"/>
           <w:szCs w:val="24"/>
         </w:rPr>
@@ -8308,7 +8023,7 @@
       </w:r>
       <w:r>
         <w:rPr>
-          <w:rFonts w:ascii="Calibri" w:hAnsi="Calibri" w:cs="Arial"/>
+          <w:rFonts w:cs="Arial"/>
           <w:sz w:val="24"/>
           <w:szCs w:val="24"/>
         </w:rPr>
@@ -8318,70 +8033,70 @@
     <w:p>
       <w:pPr>
         <w:rPr>
-          <w:rFonts w:ascii="Calibri" w:hAnsi="Calibri" w:cs="Arial"/>
-        </w:rPr>
-      </w:pPr>
-    </w:p>
-    <w:p>
-      <w:pPr>
-        <w:rPr>
-          <w:rFonts w:ascii="Calibri" w:hAnsi="Calibri" w:cs="Arial"/>
-        </w:rPr>
-      </w:pPr>
-    </w:p>
-    <w:p>
-      <w:pPr>
-        <w:rPr>
-          <w:rFonts w:ascii="Calibri" w:hAnsi="Calibri" w:cs="Arial"/>
-        </w:rPr>
-      </w:pPr>
-    </w:p>
-    <w:p>
-      <w:pPr>
-        <w:rPr>
-          <w:rFonts w:ascii="Calibri" w:hAnsi="Calibri" w:cs="Arial"/>
-        </w:rPr>
-      </w:pPr>
-    </w:p>
-    <w:p>
-      <w:pPr>
-        <w:rPr>
-          <w:rFonts w:ascii="Calibri" w:hAnsi="Calibri" w:cs="Arial"/>
-        </w:rPr>
-      </w:pPr>
-    </w:p>
-    <w:p>
-      <w:pPr>
-        <w:rPr>
-          <w:rFonts w:ascii="Calibri" w:hAnsi="Calibri" w:cs="Arial"/>
-        </w:rPr>
-      </w:pPr>
-    </w:p>
-    <w:p>
-      <w:pPr>
-        <w:rPr>
-          <w:rFonts w:ascii="Calibri" w:hAnsi="Calibri" w:cs="Arial"/>
-        </w:rPr>
-      </w:pPr>
-    </w:p>
-    <w:p>
-      <w:pPr>
-        <w:rPr>
-          <w:rFonts w:ascii="Calibri" w:hAnsi="Calibri" w:cs="Arial"/>
-        </w:rPr>
-      </w:pPr>
-    </w:p>
-    <w:p>
-      <w:pPr>
-        <w:rPr>
-          <w:rFonts w:ascii="Calibri" w:hAnsi="Calibri" w:cs="Arial"/>
-        </w:rPr>
-      </w:pPr>
-    </w:p>
-    <w:p>
-      <w:pPr>
-        <w:rPr>
-          <w:rFonts w:ascii="Calibri" w:hAnsi="Calibri" w:cs="Arial"/>
+          <w:rFonts w:cs="Arial"/>
+        </w:rPr>
+      </w:pPr>
+    </w:p>
+    <w:p>
+      <w:pPr>
+        <w:rPr>
+          <w:rFonts w:cs="Arial"/>
+        </w:rPr>
+      </w:pPr>
+    </w:p>
+    <w:p>
+      <w:pPr>
+        <w:rPr>
+          <w:rFonts w:cs="Arial"/>
+        </w:rPr>
+      </w:pPr>
+    </w:p>
+    <w:p>
+      <w:pPr>
+        <w:rPr>
+          <w:rFonts w:cs="Arial"/>
+        </w:rPr>
+      </w:pPr>
+    </w:p>
+    <w:p>
+      <w:pPr>
+        <w:rPr>
+          <w:rFonts w:cs="Arial"/>
+        </w:rPr>
+      </w:pPr>
+    </w:p>
+    <w:p>
+      <w:pPr>
+        <w:rPr>
+          <w:rFonts w:cs="Arial"/>
+        </w:rPr>
+      </w:pPr>
+    </w:p>
+    <w:p>
+      <w:pPr>
+        <w:rPr>
+          <w:rFonts w:cs="Arial"/>
+        </w:rPr>
+      </w:pPr>
+    </w:p>
+    <w:p>
+      <w:pPr>
+        <w:rPr>
+          <w:rFonts w:cs="Arial"/>
+        </w:rPr>
+      </w:pPr>
+    </w:p>
+    <w:p>
+      <w:pPr>
+        <w:rPr>
+          <w:rFonts w:cs="Arial"/>
+        </w:rPr>
+      </w:pPr>
+    </w:p>
+    <w:p>
+      <w:pPr>
+        <w:rPr>
+          <w:rFonts w:cs="Arial"/>
           <w:sz w:val="24"/>
           <w:szCs w:val="24"/>
         </w:rPr>
@@ -8393,32 +8108,20 @@
         <w:pStyle w:val="Kop1"/>
         <w:jc w:val="center"/>
         <w:rPr>
-          <w:rFonts w:ascii="Calibri" w:hAnsi="Calibri" w:cs="Arial"/>
+          <w:rFonts w:asciiTheme="minorHAnsi" w:hAnsiTheme="minorHAnsi" w:cs="Arial"/>
           <w:b/>
           <w:sz w:val="56"/>
         </w:rPr>
       </w:pPr>
     </w:p>
-    <w:p>
-      <w:pPr>
-        <w:rPr>
-          <w:rFonts w:ascii="Calibri" w:hAnsi="Calibri"/>
-        </w:rPr>
-      </w:pPr>
-    </w:p>
-    <w:p>
-      <w:pPr>
-        <w:rPr>
-          <w:rFonts w:ascii="Calibri" w:hAnsi="Calibri"/>
-        </w:rPr>
-      </w:pPr>
-    </w:p>
+    <w:p/>
+    <w:p/>
     <w:p>
       <w:pPr>
         <w:pStyle w:val="Kop1"/>
         <w:jc w:val="center"/>
         <w:rPr>
-          <w:rFonts w:ascii="Calibri" w:hAnsi="Calibri" w:cs="Arial"/>
+          <w:rFonts w:asciiTheme="minorHAnsi" w:hAnsiTheme="minorHAnsi" w:cs="Arial"/>
           <w:b/>
           <w:sz w:val="56"/>
         </w:rPr>
@@ -8436,15 +8139,15 @@
         <w:pStyle w:val="Kop1"/>
         <w:jc w:val="center"/>
         <w:rPr>
-          <w:rFonts w:ascii="Calibri" w:hAnsi="Calibri" w:cs="Arial"/>
+          <w:rFonts w:asciiTheme="minorHAnsi" w:hAnsiTheme="minorHAnsi" w:cs="Arial"/>
           <w:b/>
           <w:sz w:val="56"/>
         </w:rPr>
       </w:pPr>
-      <w:bookmarkStart w:id="29" w:name="_Toc384825473"/>
-      <w:r>
-        <w:rPr>
-          <w:rFonts w:ascii="Calibri" w:hAnsi="Calibri" w:cs="Arial"/>
+      <w:bookmarkStart w:id="29" w:name="_Toc384990051"/>
+      <w:r>
+        <w:rPr>
+          <w:rFonts w:asciiTheme="minorHAnsi" w:hAnsiTheme="minorHAnsi" w:cs="Arial"/>
           <w:b/>
           <w:sz w:val="56"/>
         </w:rPr>
@@ -8457,15 +8160,15 @@
       <w:pPr>
         <w:pStyle w:val="Kop2"/>
         <w:rPr>
-          <w:rFonts w:ascii="Calibri" w:hAnsi="Calibri" w:cs="Arial"/>
+          <w:rFonts w:asciiTheme="minorHAnsi" w:hAnsiTheme="minorHAnsi" w:cs="Arial"/>
           <w:b/>
           <w:sz w:val="32"/>
         </w:rPr>
       </w:pPr>
-      <w:bookmarkStart w:id="30" w:name="_Toc384825474"/>
-      <w:r>
-        <w:rPr>
-          <w:rFonts w:ascii="Calibri" w:hAnsi="Calibri" w:cs="Arial"/>
+      <w:bookmarkStart w:id="30" w:name="_Toc384990052"/>
+      <w:r>
+        <w:rPr>
+          <w:rFonts w:asciiTheme="minorHAnsi" w:hAnsiTheme="minorHAnsi" w:cs="Arial"/>
           <w:b/>
           <w:sz w:val="32"/>
         </w:rPr>
@@ -8478,7 +8181,7 @@
       <w:bookmarkEnd w:id="30"/>
       <w:r>
         <w:rPr>
-          <w:rFonts w:ascii="Calibri" w:hAnsi="Calibri" w:cs="Arial"/>
+          <w:rFonts w:asciiTheme="minorHAnsi" w:hAnsiTheme="minorHAnsi" w:cs="Arial"/>
           <w:b/>
           <w:sz w:val="32"/>
         </w:rPr>
@@ -8488,23 +8191,23 @@
     <w:p>
       <w:pPr>
         <w:rPr>
-          <w:rFonts w:ascii="Calibri" w:hAnsi="Calibri" w:cs="Arial"/>
-          <w:sz w:val="24"/>
-          <w:szCs w:val="24"/>
-        </w:rPr>
-      </w:pPr>
-    </w:p>
-    <w:p>
-      <w:pPr>
-        <w:rPr>
-          <w:rFonts w:ascii="Calibri" w:hAnsi="Calibri" w:cs="Arial"/>
-          <w:sz w:val="24"/>
-          <w:szCs w:val="24"/>
-        </w:rPr>
-      </w:pPr>
-      <w:r>
-        <w:rPr>
-          <w:rFonts w:ascii="Calibri" w:hAnsi="Calibri" w:cs="Arial"/>
+          <w:rFonts w:cs="Arial"/>
+          <w:sz w:val="24"/>
+          <w:szCs w:val="24"/>
+        </w:rPr>
+      </w:pPr>
+    </w:p>
+    <w:p>
+      <w:pPr>
+        <w:rPr>
+          <w:rFonts w:cs="Arial"/>
+          <w:sz w:val="24"/>
+          <w:szCs w:val="24"/>
+        </w:rPr>
+      </w:pPr>
+      <w:r>
+        <w:rPr>
+          <w:rFonts w:cs="Arial"/>
           <w:sz w:val="24"/>
           <w:szCs w:val="24"/>
         </w:rPr>
@@ -8515,7 +8218,7 @@
       <w:pPr>
         <w:pStyle w:val="Kop2"/>
         <w:rPr>
-          <w:rFonts w:ascii="Calibri" w:hAnsi="Calibri" w:cs="Arial"/>
+          <w:rFonts w:asciiTheme="minorHAnsi" w:hAnsiTheme="minorHAnsi" w:cs="Arial"/>
           <w:b/>
           <w:sz w:val="32"/>
         </w:rPr>
@@ -8524,10 +8227,10 @@
       <w:bookmarkStart w:id="32" w:name="_Toc227381023"/>
       <w:bookmarkStart w:id="33" w:name="_Toc227385170"/>
       <w:bookmarkStart w:id="34" w:name="_Toc227386447"/>
-      <w:bookmarkStart w:id="35" w:name="_Toc384825475"/>
-      <w:r>
-        <w:rPr>
-          <w:rFonts w:ascii="Calibri" w:hAnsi="Calibri" w:cs="Arial"/>
+      <w:bookmarkStart w:id="35" w:name="_Toc384990053"/>
+      <w:r>
+        <w:rPr>
+          <w:rFonts w:asciiTheme="minorHAnsi" w:hAnsiTheme="minorHAnsi" w:cs="Arial"/>
           <w:b/>
           <w:sz w:val="32"/>
         </w:rPr>
@@ -8542,7 +8245,7 @@
     <w:p>
       <w:pPr>
         <w:rPr>
-          <w:rFonts w:ascii="Calibri" w:hAnsi="Calibri" w:cs="Arial"/>
+          <w:rFonts w:cs="Arial"/>
         </w:rPr>
       </w:pPr>
     </w:p>
@@ -8554,14 +8257,14 @@
           <w:numId w:val="4"/>
         </w:numPr>
         <w:rPr>
-          <w:rFonts w:ascii="Calibri" w:hAnsi="Calibri" w:cs="Arial"/>
-          <w:sz w:val="24"/>
-          <w:szCs w:val="24"/>
-        </w:rPr>
-      </w:pPr>
-      <w:r>
-        <w:rPr>
-          <w:rFonts w:ascii="Calibri" w:hAnsi="Calibri" w:cs="Arial"/>
+          <w:rFonts w:cs="Arial"/>
+          <w:sz w:val="24"/>
+          <w:szCs w:val="24"/>
+        </w:rPr>
+      </w:pPr>
+      <w:r>
+        <w:rPr>
+          <w:rFonts w:cs="Arial"/>
           <w:sz w:val="24"/>
           <w:szCs w:val="24"/>
         </w:rPr>
@@ -8569,15 +8272,15 @@
       </w:r>
       <w:r>
         <w:rPr>
-          <w:rFonts w:ascii="Calibri" w:hAnsi="Calibri" w:cs="Arial"/>
-          <w:sz w:val="24"/>
-          <w:szCs w:val="24"/>
-        </w:rPr>
-        <w:t xml:space="preserve">het </w:t>
-      </w:r>
-      <w:r>
-        <w:rPr>
-          <w:rFonts w:ascii="Calibri" w:hAnsi="Calibri" w:cs="Arial"/>
+          <w:rFonts w:cs="Arial"/>
+          <w:sz w:val="24"/>
+          <w:szCs w:val="24"/>
+        </w:rPr>
+        <w:t xml:space="preserve">de </w:t>
+      </w:r>
+      <w:r>
+        <w:rPr>
+          <w:rFonts w:cs="Arial"/>
           <w:sz w:val="24"/>
           <w:szCs w:val="24"/>
         </w:rPr>
@@ -8585,7 +8288,7 @@
       </w:r>
       <w:r>
         <w:rPr>
-          <w:rFonts w:ascii="Calibri" w:hAnsi="Calibri" w:cs="Arial"/>
+          <w:rFonts w:cs="Arial"/>
           <w:sz w:val="24"/>
           <w:szCs w:val="24"/>
         </w:rPr>
@@ -8600,26 +8303,18 @@
           <w:numId w:val="4"/>
         </w:numPr>
         <w:rPr>
-          <w:rFonts w:ascii="Calibri" w:hAnsi="Calibri" w:cs="Arial"/>
-          <w:sz w:val="24"/>
-          <w:szCs w:val="24"/>
-        </w:rPr>
-      </w:pPr>
-      <w:r>
-        <w:rPr>
-          <w:rFonts w:ascii="Calibri" w:hAnsi="Calibri" w:cs="Arial"/>
-          <w:sz w:val="24"/>
-          <w:szCs w:val="24"/>
-        </w:rPr>
-        <w:t>Tijdv</w:t>
-      </w:r>
-      <w:r>
-        <w:rPr>
-          <w:rFonts w:ascii="Calibri" w:hAnsi="Calibri" w:cs="Arial"/>
-          <w:sz w:val="24"/>
-          <w:szCs w:val="24"/>
-        </w:rPr>
-        <w:t>erdrijf</w:t>
+          <w:rFonts w:cs="Arial"/>
+          <w:sz w:val="24"/>
+          <w:szCs w:val="24"/>
+        </w:rPr>
+      </w:pPr>
+      <w:r>
+        <w:rPr>
+          <w:rFonts w:cs="Arial"/>
+          <w:sz w:val="24"/>
+          <w:szCs w:val="24"/>
+        </w:rPr>
+        <w:t>Tijdverdrijf</w:t>
       </w:r>
     </w:p>
     <w:p>
@@ -8630,14 +8325,14 @@
           <w:numId w:val="4"/>
         </w:numPr>
         <w:rPr>
-          <w:rFonts w:ascii="Calibri" w:hAnsi="Calibri" w:cs="Arial"/>
-          <w:sz w:val="24"/>
-          <w:szCs w:val="24"/>
-        </w:rPr>
-      </w:pPr>
-      <w:r>
-        <w:rPr>
-          <w:rFonts w:ascii="Calibri" w:hAnsi="Calibri" w:cs="Arial"/>
+          <w:rFonts w:cs="Arial"/>
+          <w:sz w:val="24"/>
+          <w:szCs w:val="24"/>
+        </w:rPr>
+      </w:pPr>
+      <w:r>
+        <w:rPr>
+          <w:rFonts w:cs="Arial"/>
           <w:sz w:val="24"/>
           <w:szCs w:val="24"/>
         </w:rPr>
@@ -8645,7 +8340,7 @@
       </w:r>
       <w:r>
         <w:rPr>
-          <w:rFonts w:ascii="Calibri" w:hAnsi="Calibri" w:cs="Arial"/>
+          <w:rFonts w:cs="Arial"/>
           <w:sz w:val="24"/>
           <w:szCs w:val="24"/>
         </w:rPr>
@@ -8653,143 +8348,177 @@
       </w:r>
       <w:r>
         <w:rPr>
-          <w:rFonts w:ascii="Calibri" w:hAnsi="Calibri" w:cs="Arial"/>
+          <w:rFonts w:cs="Arial"/>
           <w:sz w:val="24"/>
           <w:szCs w:val="24"/>
         </w:rPr>
         <w:t xml:space="preserve"> </w:t>
       </w:r>
-      <w:proofErr w:type="spellStart"/>
-      <w:r>
-        <w:rPr>
-          <w:rFonts w:ascii="Calibri" w:hAnsi="Calibri" w:cs="Arial"/>
-          <w:sz w:val="24"/>
-          <w:szCs w:val="24"/>
-        </w:rPr>
-        <w:t>webapplicatie</w:t>
-      </w:r>
-      <w:proofErr w:type="spellEnd"/>
-      <w:r>
-        <w:rPr>
-          <w:rFonts w:ascii="Calibri" w:hAnsi="Calibri" w:cs="Arial"/>
-          <w:sz w:val="24"/>
-          <w:szCs w:val="24"/>
-        </w:rPr>
-        <w:t xml:space="preserve"> programmeren</w:t>
+      <w:r>
+        <w:rPr>
+          <w:rFonts w:cs="Arial"/>
+          <w:sz w:val="24"/>
+          <w:szCs w:val="24"/>
+        </w:rPr>
+        <w:t>webapplicatie programmeren</w:t>
       </w:r>
     </w:p>
     <w:p>
       <w:pPr>
         <w:pStyle w:val="Lijstalinea"/>
-        <w:rPr>
-          <w:rFonts w:ascii="Calibri" w:hAnsi="Calibri" w:cs="Arial"/>
-          <w:sz w:val="24"/>
-          <w:szCs w:val="24"/>
-        </w:rPr>
-      </w:pPr>
-    </w:p>
-    <w:p>
-      <w:pPr>
-        <w:rPr>
-          <w:rFonts w:ascii="Calibri" w:hAnsi="Calibri" w:cs="Arial"/>
-        </w:rPr>
-      </w:pPr>
-    </w:p>
-    <w:p>
-      <w:pPr>
-        <w:rPr>
-          <w:rFonts w:ascii="Calibri" w:hAnsi="Calibri" w:cs="Arial"/>
-        </w:rPr>
-      </w:pPr>
-    </w:p>
-    <w:p>
-      <w:pPr>
-        <w:rPr>
-          <w:rFonts w:ascii="Calibri" w:hAnsi="Calibri" w:cs="Arial"/>
-        </w:rPr>
-      </w:pPr>
-    </w:p>
-    <w:p>
-      <w:pPr>
-        <w:rPr>
-          <w:rFonts w:ascii="Calibri" w:hAnsi="Calibri" w:cs="Arial"/>
-        </w:rPr>
-      </w:pPr>
-    </w:p>
-    <w:p>
-      <w:pPr>
-        <w:rPr>
-          <w:rFonts w:ascii="Calibri" w:hAnsi="Calibri" w:cs="Arial"/>
-        </w:rPr>
-      </w:pPr>
-    </w:p>
-    <w:p>
-      <w:pPr>
-        <w:rPr>
-          <w:rFonts w:ascii="Calibri" w:hAnsi="Calibri" w:cs="Arial"/>
-        </w:rPr>
-      </w:pPr>
-    </w:p>
-    <w:p>
-      <w:pPr>
-        <w:rPr>
-          <w:rFonts w:ascii="Calibri" w:hAnsi="Calibri" w:cs="Arial"/>
-        </w:rPr>
-      </w:pPr>
-    </w:p>
-    <w:p>
-      <w:pPr>
-        <w:rPr>
-          <w:rFonts w:ascii="Calibri" w:hAnsi="Calibri" w:cs="Arial"/>
-        </w:rPr>
-      </w:pPr>
-    </w:p>
-    <w:p>
-      <w:pPr>
-        <w:rPr>
-          <w:rFonts w:ascii="Calibri" w:hAnsi="Calibri" w:cs="Arial"/>
-        </w:rPr>
-      </w:pPr>
-    </w:p>
-    <w:p>
-      <w:pPr>
-        <w:rPr>
-          <w:rFonts w:ascii="Calibri" w:hAnsi="Calibri" w:cs="Arial"/>
-        </w:rPr>
-      </w:pPr>
-    </w:p>
-    <w:p>
-      <w:pPr>
-        <w:rPr>
-          <w:rFonts w:ascii="Calibri" w:hAnsi="Calibri" w:cs="Arial"/>
-        </w:rPr>
-      </w:pPr>
-    </w:p>
-    <w:p>
-      <w:pPr>
-        <w:rPr>
-          <w:rFonts w:ascii="Calibri" w:hAnsi="Calibri" w:cs="Arial"/>
-        </w:rPr>
-      </w:pPr>
-    </w:p>
-    <w:p>
-      <w:pPr>
-        <w:rPr>
-          <w:rFonts w:ascii="Calibri" w:hAnsi="Calibri" w:cs="Arial"/>
-        </w:rPr>
-      </w:pPr>
-    </w:p>
-    <w:p>
-      <w:pPr>
-        <w:rPr>
-          <w:rFonts w:ascii="Calibri" w:hAnsi="Calibri" w:cs="Arial"/>
-        </w:rPr>
-      </w:pPr>
-    </w:p>
-    <w:p>
-      <w:pPr>
-        <w:rPr>
-          <w:rFonts w:ascii="Calibri" w:eastAsiaTheme="majorEastAsia" w:hAnsi="Calibri" w:cs="Arial"/>
+        <w:numPr>
+          <w:ilvl w:val="0"/>
+          <w:numId w:val="4"/>
+        </w:numPr>
+        <w:rPr>
+          <w:rFonts w:cs="Arial"/>
+          <w:sz w:val="24"/>
+          <w:szCs w:val="24"/>
+        </w:rPr>
+      </w:pPr>
+      <w:r>
+        <w:rPr>
+          <w:rFonts w:cs="Arial"/>
+          <w:sz w:val="24"/>
+          <w:szCs w:val="24"/>
+        </w:rPr>
+        <w:t>Webapplicatie beheren</w:t>
+      </w:r>
+    </w:p>
+    <w:p>
+      <w:pPr>
+        <w:pStyle w:val="Lijstalinea"/>
+        <w:numPr>
+          <w:ilvl w:val="0"/>
+          <w:numId w:val="4"/>
+        </w:numPr>
+        <w:rPr>
+          <w:rFonts w:cs="Arial"/>
+          <w:sz w:val="24"/>
+          <w:szCs w:val="24"/>
+        </w:rPr>
+      </w:pPr>
+      <w:r>
+        <w:rPr>
+          <w:rFonts w:cs="Arial"/>
+          <w:sz w:val="24"/>
+          <w:szCs w:val="24"/>
+        </w:rPr>
+        <w:t>Streven naar een succesvolle oplevering</w:t>
+      </w:r>
+    </w:p>
+    <w:p>
+      <w:pPr>
+        <w:pStyle w:val="Lijstalinea"/>
+        <w:rPr>
+          <w:rFonts w:cs="Arial"/>
+          <w:sz w:val="24"/>
+          <w:szCs w:val="24"/>
+        </w:rPr>
+      </w:pPr>
+    </w:p>
+    <w:p>
+      <w:pPr>
+        <w:rPr>
+          <w:rFonts w:cs="Arial"/>
+        </w:rPr>
+      </w:pPr>
+    </w:p>
+    <w:p>
+      <w:pPr>
+        <w:rPr>
+          <w:rFonts w:cs="Arial"/>
+        </w:rPr>
+      </w:pPr>
+    </w:p>
+    <w:p>
+      <w:pPr>
+        <w:rPr>
+          <w:rFonts w:cs="Arial"/>
+        </w:rPr>
+      </w:pPr>
+    </w:p>
+    <w:p>
+      <w:pPr>
+        <w:rPr>
+          <w:rFonts w:cs="Arial"/>
+        </w:rPr>
+      </w:pPr>
+    </w:p>
+    <w:p>
+      <w:pPr>
+        <w:rPr>
+          <w:rFonts w:cs="Arial"/>
+        </w:rPr>
+      </w:pPr>
+    </w:p>
+    <w:p>
+      <w:pPr>
+        <w:rPr>
+          <w:rFonts w:cs="Arial"/>
+        </w:rPr>
+      </w:pPr>
+    </w:p>
+    <w:p>
+      <w:pPr>
+        <w:rPr>
+          <w:rFonts w:cs="Arial"/>
+        </w:rPr>
+      </w:pPr>
+    </w:p>
+    <w:p>
+      <w:pPr>
+        <w:rPr>
+          <w:rFonts w:cs="Arial"/>
+        </w:rPr>
+      </w:pPr>
+    </w:p>
+    <w:p>
+      <w:pPr>
+        <w:rPr>
+          <w:rFonts w:cs="Arial"/>
+        </w:rPr>
+      </w:pPr>
+    </w:p>
+    <w:p>
+      <w:pPr>
+        <w:rPr>
+          <w:rFonts w:cs="Arial"/>
+        </w:rPr>
+      </w:pPr>
+    </w:p>
+    <w:p>
+      <w:pPr>
+        <w:rPr>
+          <w:rFonts w:cs="Arial"/>
+        </w:rPr>
+      </w:pPr>
+    </w:p>
+    <w:p>
+      <w:pPr>
+        <w:rPr>
+          <w:rFonts w:cs="Arial"/>
+        </w:rPr>
+      </w:pPr>
+    </w:p>
+    <w:p>
+      <w:pPr>
+        <w:rPr>
+          <w:rFonts w:cs="Arial"/>
+        </w:rPr>
+      </w:pPr>
+    </w:p>
+    <w:p>
+      <w:pPr>
+        <w:rPr>
+          <w:rFonts w:cs="Arial"/>
+        </w:rPr>
+      </w:pPr>
+    </w:p>
+    <w:p>
+      <w:pPr>
+        <w:rPr>
+          <w:rFonts w:eastAsiaTheme="majorEastAsia" w:cs="Arial"/>
           <w:b/>
           <w:color w:val="2E74B5" w:themeColor="accent1" w:themeShade="BF"/>
           <w:sz w:val="56"/>
@@ -8799,7 +8528,7 @@
       <w:bookmarkStart w:id="36" w:name="_Toc347077652"/>
       <w:r>
         <w:rPr>
-          <w:rFonts w:ascii="Calibri" w:hAnsi="Calibri" w:cs="Arial"/>
+          <w:rFonts w:cs="Arial"/>
           <w:b/>
           <w:sz w:val="56"/>
           <w:szCs w:val="56"/>
@@ -8812,16 +8541,16 @@
         <w:pStyle w:val="Kop1"/>
         <w:jc w:val="center"/>
         <w:rPr>
-          <w:rFonts w:ascii="Calibri" w:hAnsi="Calibri" w:cs="Arial"/>
+          <w:rFonts w:asciiTheme="minorHAnsi" w:hAnsiTheme="minorHAnsi" w:cs="Arial"/>
           <w:b/>
           <w:sz w:val="56"/>
           <w:szCs w:val="56"/>
         </w:rPr>
       </w:pPr>
-      <w:bookmarkStart w:id="37" w:name="_Toc384825476"/>
-      <w:r>
-        <w:rPr>
-          <w:rFonts w:ascii="Calibri" w:hAnsi="Calibri" w:cs="Arial"/>
+      <w:bookmarkStart w:id="37" w:name="_Toc384990054"/>
+      <w:r>
+        <w:rPr>
+          <w:rFonts w:asciiTheme="minorHAnsi" w:hAnsiTheme="minorHAnsi" w:cs="Arial"/>
           <w:b/>
           <w:sz w:val="56"/>
           <w:szCs w:val="56"/>
@@ -8831,7 +8560,7 @@
       </w:r>
       <w:r>
         <w:rPr>
-          <w:rFonts w:ascii="Calibri" w:hAnsi="Calibri" w:cs="Arial"/>
+          <w:rFonts w:asciiTheme="minorHAnsi" w:hAnsiTheme="minorHAnsi" w:cs="Arial"/>
           <w:b/>
           <w:sz w:val="56"/>
           <w:szCs w:val="56"/>
@@ -8841,7 +8570,7 @@
       <w:bookmarkEnd w:id="36"/>
       <w:r>
         <w:rPr>
-          <w:rFonts w:ascii="Calibri" w:hAnsi="Calibri" w:cs="Arial"/>
+          <w:rFonts w:asciiTheme="minorHAnsi" w:hAnsiTheme="minorHAnsi" w:cs="Arial"/>
           <w:b/>
           <w:sz w:val="56"/>
           <w:szCs w:val="56"/>
@@ -8859,47 +8588,58 @@
         </w:numPr>
         <w:spacing w:before="100" w:beforeAutospacing="1" w:after="100" w:afterAutospacing="1" w:line="360" w:lineRule="auto"/>
         <w:rPr>
-          <w:rFonts w:ascii="Calibri" w:eastAsia="Times New Roman" w:hAnsi="Calibri" w:cs="Arial"/>
+          <w:rFonts w:eastAsia="Times New Roman" w:cs="Arial"/>
           <w:sz w:val="28"/>
           <w:szCs w:val="28"/>
           <w:lang w:eastAsia="nl-NL"/>
         </w:rPr>
       </w:pPr>
-      <w:r>
-        <w:rPr>
-          <w:rFonts w:ascii="Calibri" w:eastAsia="Times New Roman" w:hAnsi="Calibri" w:cs="Arial"/>
+      <w:proofErr w:type="gramStart"/>
+      <w:r>
+        <w:rPr>
+          <w:rFonts w:eastAsia="Times New Roman" w:cs="Arial"/>
           <w:sz w:val="28"/>
           <w:szCs w:val="28"/>
           <w:lang w:eastAsia="nl-NL"/>
         </w:rPr>
-        <w:t xml:space="preserve">Onvoldoende kennis/niveau bij </w:t>
-      </w:r>
-      <w:proofErr w:type="spellStart"/>
-      <w:r>
-        <w:rPr>
-          <w:rFonts w:ascii="Calibri" w:eastAsia="Times New Roman" w:hAnsi="Calibri" w:cs="Arial"/>
+        <w:t>Onvoldoende</w:t>
+      </w:r>
+      <w:proofErr w:type="gramEnd"/>
+      <w:r>
+        <w:rPr>
+          <w:rFonts w:eastAsia="Times New Roman" w:cs="Arial"/>
           <w:sz w:val="28"/>
           <w:szCs w:val="28"/>
           <w:lang w:eastAsia="nl-NL"/>
         </w:rPr>
-        <w:t>opdracht</w:t>
-      </w:r>
-      <w:r>
-        <w:rPr>
-          <w:rFonts w:ascii="Calibri" w:eastAsia="Times New Roman" w:hAnsi="Calibri" w:cs="Arial"/>
+        <w:t xml:space="preserve"> kennis/niveau bij </w:t>
+      </w:r>
+      <w:proofErr w:type="spellStart"/>
+      <w:r>
+        <w:rPr>
+          <w:rFonts w:eastAsia="Times New Roman" w:cs="Arial"/>
           <w:sz w:val="28"/>
           <w:szCs w:val="28"/>
           <w:lang w:eastAsia="nl-NL"/>
         </w:rPr>
-        <w:t>l</w:t>
-      </w:r>
-      <w:r>
-        <w:rPr>
-          <w:rFonts w:ascii="Calibri" w:eastAsia="Times New Roman" w:hAnsi="Calibri" w:cs="Arial"/>
+        <w:t>opdracht</w:t>
+      </w:r>
+      <w:r>
+        <w:rPr>
+          <w:rFonts w:eastAsia="Times New Roman" w:cs="Arial"/>
           <w:sz w:val="28"/>
           <w:szCs w:val="28"/>
           <w:lang w:eastAsia="nl-NL"/>
         </w:rPr>
+        <w:t>l</w:t>
+      </w:r>
+      <w:r>
+        <w:rPr>
+          <w:rFonts w:eastAsia="Times New Roman" w:cs="Arial"/>
+          <w:sz w:val="28"/>
+          <w:szCs w:val="28"/>
+          <w:lang w:eastAsia="nl-NL"/>
+        </w:rPr>
         <w:t>id</w:t>
       </w:r>
       <w:proofErr w:type="spellEnd"/>
@@ -8909,7 +8649,7 @@
         <w:pStyle w:val="Lijstalinea"/>
         <w:spacing w:before="100" w:beforeAutospacing="1" w:after="100" w:afterAutospacing="1" w:line="240" w:lineRule="auto"/>
         <w:rPr>
-          <w:rFonts w:ascii="Calibri" w:eastAsia="Times New Roman" w:hAnsi="Calibri" w:cs="Arial"/>
+          <w:rFonts w:eastAsia="Times New Roman" w:cs="Arial"/>
           <w:sz w:val="24"/>
           <w:szCs w:val="24"/>
           <w:lang w:eastAsia="nl-NL"/>
@@ -8917,7 +8657,7 @@
       </w:pPr>
       <w:r>
         <w:rPr>
-          <w:rFonts w:ascii="Calibri" w:eastAsia="Times New Roman" w:hAnsi="Calibri" w:cs="Arial"/>
+          <w:rFonts w:eastAsia="Times New Roman" w:cs="Arial"/>
           <w:sz w:val="24"/>
           <w:szCs w:val="24"/>
           <w:lang w:eastAsia="nl-NL"/>
@@ -8926,7 +8666,7 @@
       </w:r>
       <w:r>
         <w:rPr>
-          <w:rFonts w:ascii="Calibri" w:eastAsia="Times New Roman" w:hAnsi="Calibri" w:cs="Arial"/>
+          <w:rFonts w:eastAsia="Times New Roman" w:cs="Arial"/>
           <w:sz w:val="24"/>
           <w:szCs w:val="24"/>
           <w:lang w:eastAsia="nl-NL"/>
@@ -8935,45 +8675,25 @@
       </w:r>
       <w:r>
         <w:rPr>
-          <w:rFonts w:ascii="Calibri" w:eastAsia="Times New Roman" w:hAnsi="Calibri" w:cs="Arial"/>
+          <w:rFonts w:eastAsia="Times New Roman" w:cs="Arial"/>
           <w:sz w:val="24"/>
           <w:szCs w:val="24"/>
           <w:lang w:eastAsia="nl-NL"/>
         </w:rPr>
-        <w:t xml:space="preserve">eerste instantie niet zou hebben verwacht. Maar zolang wij </w:t>
-      </w:r>
-      <w:proofErr w:type="spellStart"/>
-      <w:r>
-        <w:rPr>
-          <w:rFonts w:ascii="Calibri" w:eastAsia="Times New Roman" w:hAnsi="Calibri" w:cs="Arial"/>
+        <w:t xml:space="preserve">eerste instantie niet zou hebben verwacht. Maar zolang wij optijd dingen vragen </w:t>
+      </w:r>
+      <w:r>
+        <w:rPr>
+          <w:rFonts w:eastAsia="Times New Roman" w:cs="Arial"/>
           <w:sz w:val="24"/>
           <w:szCs w:val="24"/>
           <w:lang w:eastAsia="nl-NL"/>
         </w:rPr>
-        <w:t>optijd</w:t>
-      </w:r>
-      <w:proofErr w:type="spellEnd"/>
-      <w:r>
-        <w:rPr>
-          <w:rFonts w:ascii="Calibri" w:eastAsia="Times New Roman" w:hAnsi="Calibri" w:cs="Arial"/>
-          <w:sz w:val="24"/>
-          <w:szCs w:val="24"/>
-          <w:lang w:eastAsia="nl-NL"/>
-        </w:rPr>
-        <w:t xml:space="preserve"> dingen vragen </w:t>
-      </w:r>
-      <w:r>
-        <w:rPr>
-          <w:rFonts w:ascii="Calibri" w:eastAsia="Times New Roman" w:hAnsi="Calibri" w:cs="Arial"/>
-          <w:sz w:val="24"/>
-          <w:szCs w:val="24"/>
-          <w:lang w:eastAsia="nl-NL"/>
-        </w:rPr>
         <w:t>en/</w:t>
       </w:r>
       <w:r>
         <w:rPr>
-          <w:rFonts w:ascii="Calibri" w:eastAsia="Times New Roman" w:hAnsi="Calibri" w:cs="Arial"/>
+          <w:rFonts w:eastAsia="Times New Roman" w:cs="Arial"/>
           <w:sz w:val="24"/>
           <w:szCs w:val="24"/>
           <w:lang w:eastAsia="nl-NL"/>
@@ -8986,7 +8706,7 @@
         <w:pStyle w:val="Lijstalinea"/>
         <w:spacing w:before="100" w:beforeAutospacing="1" w:after="100" w:afterAutospacing="1" w:line="240" w:lineRule="auto"/>
         <w:rPr>
-          <w:rFonts w:ascii="Calibri" w:eastAsia="Times New Roman" w:hAnsi="Calibri" w:cs="Arial"/>
+          <w:rFonts w:eastAsia="Times New Roman" w:cs="Arial"/>
           <w:sz w:val="24"/>
           <w:szCs w:val="24"/>
           <w:lang w:eastAsia="nl-NL"/>
@@ -9002,7 +8722,7 @@
         </w:numPr>
         <w:spacing w:before="100" w:beforeAutospacing="1" w:after="100" w:afterAutospacing="1" w:line="360" w:lineRule="auto"/>
         <w:rPr>
-          <w:rFonts w:ascii="Calibri" w:eastAsia="Times New Roman" w:hAnsi="Calibri" w:cs="Arial"/>
+          <w:rFonts w:eastAsia="Times New Roman" w:cs="Arial"/>
           <w:sz w:val="28"/>
           <w:szCs w:val="28"/>
           <w:lang w:eastAsia="nl-NL"/>
@@ -9010,7 +8730,7 @@
       </w:pPr>
       <w:r>
         <w:rPr>
-          <w:rFonts w:ascii="Calibri" w:eastAsia="Times New Roman" w:hAnsi="Calibri" w:cs="Arial"/>
+          <w:rFonts w:eastAsia="Times New Roman" w:cs="Arial"/>
           <w:sz w:val="28"/>
           <w:szCs w:val="28"/>
           <w:lang w:eastAsia="nl-NL"/>
@@ -9019,7 +8739,7 @@
       </w:r>
       <w:r>
         <w:rPr>
-          <w:rFonts w:ascii="Calibri" w:eastAsia="Times New Roman" w:hAnsi="Calibri" w:cs="Arial"/>
+          <w:rFonts w:eastAsia="Times New Roman" w:cs="Arial"/>
           <w:sz w:val="28"/>
           <w:szCs w:val="28"/>
           <w:lang w:eastAsia="nl-NL"/>
@@ -9028,7 +8748,7 @@
       </w:r>
       <w:r>
         <w:rPr>
-          <w:rFonts w:ascii="Calibri" w:eastAsia="Times New Roman" w:hAnsi="Calibri" w:cs="Arial"/>
+          <w:rFonts w:eastAsia="Times New Roman" w:cs="Arial"/>
           <w:sz w:val="28"/>
           <w:szCs w:val="28"/>
           <w:lang w:eastAsia="nl-NL"/>
@@ -9037,7 +8757,7 @@
       </w:r>
       <w:r>
         <w:rPr>
-          <w:rFonts w:ascii="Calibri" w:eastAsia="Times New Roman" w:hAnsi="Calibri" w:cs="Arial"/>
+          <w:rFonts w:eastAsia="Times New Roman" w:cs="Arial"/>
           <w:sz w:val="28"/>
           <w:szCs w:val="28"/>
           <w:lang w:eastAsia="nl-NL"/>
@@ -9050,7 +8770,7 @@
         <w:pStyle w:val="Lijstalinea"/>
         <w:spacing w:before="100" w:beforeAutospacing="1" w:after="100" w:afterAutospacing="1" w:line="240" w:lineRule="auto"/>
         <w:rPr>
-          <w:rFonts w:ascii="Calibri" w:eastAsia="Times New Roman" w:hAnsi="Calibri" w:cs="Arial"/>
+          <w:rFonts w:eastAsia="Times New Roman" w:cs="Arial"/>
           <w:sz w:val="28"/>
           <w:szCs w:val="28"/>
           <w:lang w:eastAsia="nl-NL"/>
@@ -9058,7 +8778,7 @@
       </w:pPr>
       <w:r>
         <w:rPr>
-          <w:rFonts w:ascii="Calibri" w:eastAsia="Times New Roman" w:hAnsi="Calibri" w:cs="Arial"/>
+          <w:rFonts w:eastAsia="Times New Roman" w:cs="Arial"/>
           <w:sz w:val="24"/>
           <w:szCs w:val="24"/>
           <w:lang w:eastAsia="nl-NL"/>
@@ -9067,7 +8787,7 @@
       </w:r>
       <w:r>
         <w:rPr>
-          <w:rFonts w:ascii="Calibri" w:eastAsia="Times New Roman" w:hAnsi="Calibri" w:cs="Arial"/>
+          <w:rFonts w:eastAsia="Times New Roman" w:cs="Arial"/>
           <w:sz w:val="24"/>
           <w:szCs w:val="24"/>
           <w:lang w:eastAsia="nl-NL"/>
@@ -9076,7 +8796,7 @@
       </w:r>
       <w:r>
         <w:rPr>
-          <w:rFonts w:ascii="Calibri" w:eastAsia="Times New Roman" w:hAnsi="Calibri" w:cs="Arial"/>
+          <w:rFonts w:eastAsia="Times New Roman" w:cs="Arial"/>
           <w:sz w:val="24"/>
           <w:szCs w:val="24"/>
           <w:lang w:eastAsia="nl-NL"/>
@@ -9085,7 +8805,7 @@
       </w:r>
       <w:r>
         <w:rPr>
-          <w:rFonts w:ascii="Calibri" w:eastAsia="Times New Roman" w:hAnsi="Calibri" w:cs="Arial"/>
+          <w:rFonts w:eastAsia="Times New Roman" w:cs="Arial"/>
           <w:sz w:val="24"/>
           <w:szCs w:val="24"/>
           <w:lang w:eastAsia="nl-NL"/>
@@ -9094,7 +8814,7 @@
       </w:r>
       <w:r>
         <w:rPr>
-          <w:rFonts w:ascii="Calibri" w:eastAsia="Times New Roman" w:hAnsi="Calibri" w:cs="Arial"/>
+          <w:rFonts w:eastAsia="Times New Roman" w:cs="Arial"/>
           <w:sz w:val="24"/>
           <w:szCs w:val="24"/>
           <w:lang w:eastAsia="nl-NL"/>
@@ -9111,7 +8831,7 @@
         </w:numPr>
         <w:spacing w:before="100" w:beforeAutospacing="1" w:after="100" w:afterAutospacing="1" w:line="360" w:lineRule="auto"/>
         <w:rPr>
-          <w:rFonts w:ascii="Calibri" w:eastAsia="Times New Roman" w:hAnsi="Calibri" w:cs="Arial"/>
+          <w:rFonts w:eastAsia="Times New Roman" w:cs="Arial"/>
           <w:sz w:val="28"/>
           <w:szCs w:val="28"/>
           <w:lang w:eastAsia="nl-NL"/>
@@ -9119,7 +8839,7 @@
       </w:pPr>
       <w:r>
         <w:rPr>
-          <w:rFonts w:ascii="Calibri" w:eastAsia="Times New Roman" w:hAnsi="Calibri" w:cs="Arial"/>
+          <w:rFonts w:eastAsia="Times New Roman" w:cs="Arial"/>
           <w:sz w:val="28"/>
           <w:szCs w:val="28"/>
           <w:lang w:eastAsia="nl-NL"/>
@@ -9128,7 +8848,7 @@
       </w:r>
       <w:r>
         <w:rPr>
-          <w:rFonts w:ascii="Calibri" w:eastAsia="Times New Roman" w:hAnsi="Calibri" w:cs="Arial"/>
+          <w:rFonts w:eastAsia="Times New Roman" w:cs="Arial"/>
           <w:sz w:val="28"/>
           <w:szCs w:val="28"/>
           <w:lang w:eastAsia="nl-NL"/>
@@ -9137,7 +8857,7 @@
       </w:r>
       <w:r>
         <w:rPr>
-          <w:rFonts w:ascii="Calibri" w:eastAsia="Times New Roman" w:hAnsi="Calibri" w:cs="Arial"/>
+          <w:rFonts w:eastAsia="Times New Roman" w:cs="Arial"/>
           <w:sz w:val="28"/>
           <w:szCs w:val="28"/>
           <w:lang w:eastAsia="nl-NL"/>
@@ -9150,7 +8870,7 @@
         <w:pStyle w:val="Lijstalinea"/>
         <w:spacing w:before="100" w:beforeAutospacing="1" w:after="100" w:afterAutospacing="1" w:line="240" w:lineRule="auto"/>
         <w:rPr>
-          <w:rFonts w:ascii="Calibri" w:eastAsia="Times New Roman" w:hAnsi="Calibri" w:cs="Arial"/>
+          <w:rFonts w:eastAsia="Times New Roman" w:cs="Arial"/>
           <w:sz w:val="28"/>
           <w:szCs w:val="28"/>
           <w:lang w:eastAsia="nl-NL"/>
@@ -9158,7 +8878,7 @@
       </w:pPr>
       <w:r>
         <w:rPr>
-          <w:rFonts w:ascii="Calibri" w:eastAsia="Times New Roman" w:hAnsi="Calibri" w:cs="Arial"/>
+          <w:rFonts w:eastAsia="Times New Roman" w:cs="Arial"/>
           <w:sz w:val="24"/>
           <w:szCs w:val="24"/>
           <w:lang w:eastAsia="nl-NL"/>
@@ -9167,7 +8887,7 @@
       </w:r>
       <w:r>
         <w:rPr>
-          <w:rFonts w:ascii="Calibri" w:eastAsia="Times New Roman" w:hAnsi="Calibri" w:cs="Arial"/>
+          <w:rFonts w:eastAsia="Times New Roman" w:cs="Arial"/>
           <w:sz w:val="24"/>
           <w:szCs w:val="24"/>
           <w:lang w:eastAsia="nl-NL"/>
@@ -9176,7 +8896,7 @@
       </w:r>
       <w:r>
         <w:rPr>
-          <w:rFonts w:ascii="Calibri" w:eastAsia="Times New Roman" w:hAnsi="Calibri" w:cs="Arial"/>
+          <w:rFonts w:eastAsia="Times New Roman" w:cs="Arial"/>
           <w:sz w:val="24"/>
           <w:szCs w:val="24"/>
           <w:lang w:eastAsia="nl-NL"/>
@@ -9185,7 +8905,7 @@
       </w:r>
       <w:r>
         <w:rPr>
-          <w:rFonts w:ascii="Calibri" w:eastAsia="Times New Roman" w:hAnsi="Calibri" w:cs="Arial"/>
+          <w:rFonts w:eastAsia="Times New Roman" w:cs="Arial"/>
           <w:sz w:val="24"/>
           <w:szCs w:val="24"/>
           <w:lang w:eastAsia="nl-NL"/>
@@ -9194,7 +8914,7 @@
       </w:r>
       <w:r>
         <w:rPr>
-          <w:rFonts w:ascii="Calibri" w:eastAsia="Times New Roman" w:hAnsi="Calibri" w:cs="Arial"/>
+          <w:rFonts w:eastAsia="Times New Roman" w:cs="Arial"/>
           <w:sz w:val="24"/>
           <w:szCs w:val="24"/>
           <w:lang w:eastAsia="nl-NL"/>
@@ -9203,7 +8923,7 @@
       </w:r>
       <w:r>
         <w:rPr>
-          <w:rFonts w:ascii="Calibri" w:eastAsia="Times New Roman" w:hAnsi="Calibri" w:cs="Arial"/>
+          <w:rFonts w:eastAsia="Times New Roman" w:cs="Arial"/>
           <w:sz w:val="24"/>
           <w:szCs w:val="24"/>
           <w:lang w:eastAsia="nl-NL"/>
@@ -9220,7 +8940,7 @@
         </w:numPr>
         <w:spacing w:before="100" w:beforeAutospacing="1" w:after="100" w:afterAutospacing="1" w:line="360" w:lineRule="auto"/>
         <w:rPr>
-          <w:rFonts w:ascii="Calibri" w:eastAsia="Times New Roman" w:hAnsi="Calibri" w:cs="Arial"/>
+          <w:rFonts w:eastAsia="Times New Roman" w:cs="Arial"/>
           <w:sz w:val="28"/>
           <w:szCs w:val="28"/>
           <w:lang w:eastAsia="nl-NL"/>
@@ -9228,7 +8948,7 @@
       </w:pPr>
       <w:r>
         <w:rPr>
-          <w:rFonts w:ascii="Calibri" w:eastAsia="Times New Roman" w:hAnsi="Calibri" w:cs="Arial"/>
+          <w:rFonts w:eastAsia="Times New Roman" w:cs="Arial"/>
           <w:sz w:val="28"/>
           <w:szCs w:val="28"/>
           <w:lang w:eastAsia="nl-NL"/>
@@ -9241,7 +8961,7 @@
         <w:pStyle w:val="Lijstalinea"/>
         <w:spacing w:before="100" w:beforeAutospacing="1" w:after="100" w:afterAutospacing="1" w:line="240" w:lineRule="auto"/>
         <w:rPr>
-          <w:rFonts w:ascii="Calibri" w:eastAsia="Times New Roman" w:hAnsi="Calibri" w:cs="Arial"/>
+          <w:rFonts w:eastAsia="Times New Roman" w:cs="Arial"/>
           <w:sz w:val="24"/>
           <w:szCs w:val="24"/>
           <w:lang w:eastAsia="nl-NL"/>
@@ -9249,25 +8969,45 @@
       </w:pPr>
       <w:r>
         <w:rPr>
-          <w:rFonts w:ascii="Calibri" w:eastAsia="Times New Roman" w:hAnsi="Calibri" w:cs="Arial"/>
+          <w:rFonts w:eastAsia="Times New Roman" w:cs="Arial"/>
           <w:sz w:val="24"/>
           <w:szCs w:val="24"/>
           <w:lang w:eastAsia="nl-NL"/>
         </w:rPr>
-        <w:t xml:space="preserve">De tijdnood is groot, maar zolang wij altijd door blijven werken is er weinig kans dat het werk niet op tijd af komt, Ook is de motivatie hoog om het </w:t>
-      </w:r>
-      <w:r>
-        <w:rPr>
-          <w:rFonts w:ascii="Calibri" w:eastAsia="Times New Roman" w:hAnsi="Calibri" w:cs="Arial"/>
+        <w:t xml:space="preserve">De tijdnood is groot, maar zolang wij altijd door blijven werken is er weinig kans dat het werk niet op tijd af komt, Ook is de motivatie hoog om </w:t>
+      </w:r>
+      <w:proofErr w:type="gramStart"/>
+      <w:r>
+        <w:rPr>
+          <w:rFonts w:eastAsia="Times New Roman" w:cs="Arial"/>
           <w:sz w:val="24"/>
           <w:szCs w:val="24"/>
           <w:lang w:eastAsia="nl-NL"/>
         </w:rPr>
+        <w:t>het</w:t>
+      </w:r>
+      <w:proofErr w:type="gramEnd"/>
+      <w:r>
+        <w:rPr>
+          <w:rFonts w:eastAsia="Times New Roman" w:cs="Arial"/>
+          <w:sz w:val="24"/>
+          <w:szCs w:val="24"/>
+          <w:lang w:eastAsia="nl-NL"/>
+        </w:rPr>
+        <w:t xml:space="preserve"> </w:t>
+      </w:r>
+      <w:r>
+        <w:rPr>
+          <w:rFonts w:eastAsia="Times New Roman" w:cs="Arial"/>
+          <w:sz w:val="24"/>
+          <w:szCs w:val="24"/>
+          <w:lang w:eastAsia="nl-NL"/>
+        </w:rPr>
         <w:t>opdracht</w:t>
       </w:r>
       <w:r>
         <w:rPr>
-          <w:rFonts w:ascii="Calibri" w:eastAsia="Times New Roman" w:hAnsi="Calibri" w:cs="Arial"/>
+          <w:rFonts w:eastAsia="Times New Roman" w:cs="Arial"/>
           <w:sz w:val="24"/>
           <w:szCs w:val="24"/>
           <w:lang w:eastAsia="nl-NL"/>
@@ -9280,7 +9020,7 @@
         <w:pStyle w:val="Lijstalinea"/>
         <w:spacing w:before="100" w:beforeAutospacing="1" w:after="100" w:afterAutospacing="1" w:line="240" w:lineRule="auto"/>
         <w:rPr>
-          <w:rFonts w:ascii="Calibri" w:eastAsia="Times New Roman" w:hAnsi="Calibri" w:cs="Arial"/>
+          <w:rFonts w:eastAsia="Times New Roman" w:cs="Arial"/>
           <w:sz w:val="28"/>
           <w:szCs w:val="28"/>
           <w:lang w:eastAsia="nl-NL"/>
@@ -9296,7 +9036,7 @@
         </w:numPr>
         <w:spacing w:before="100" w:beforeAutospacing="1" w:after="100" w:afterAutospacing="1" w:line="360" w:lineRule="auto"/>
         <w:rPr>
-          <w:rFonts w:ascii="Calibri" w:eastAsia="Times New Roman" w:hAnsi="Calibri" w:cs="Arial"/>
+          <w:rFonts w:eastAsia="Times New Roman" w:cs="Arial"/>
           <w:sz w:val="28"/>
           <w:szCs w:val="28"/>
           <w:lang w:eastAsia="nl-NL"/>
@@ -9304,7 +9044,7 @@
       </w:pPr>
       <w:r>
         <w:rPr>
-          <w:rFonts w:ascii="Calibri" w:eastAsia="Times New Roman" w:hAnsi="Calibri" w:cs="Arial"/>
+          <w:rFonts w:eastAsia="Times New Roman" w:cs="Arial"/>
           <w:sz w:val="28"/>
           <w:szCs w:val="28"/>
           <w:lang w:eastAsia="nl-NL"/>
@@ -9313,7 +9053,7 @@
       </w:r>
       <w:r>
         <w:rPr>
-          <w:rFonts w:ascii="Calibri" w:eastAsia="Times New Roman" w:hAnsi="Calibri" w:cs="Arial"/>
+          <w:rFonts w:eastAsia="Times New Roman" w:cs="Arial"/>
           <w:sz w:val="28"/>
           <w:szCs w:val="28"/>
           <w:lang w:eastAsia="nl-NL"/>
@@ -9322,7 +9062,7 @@
       </w:r>
       <w:r>
         <w:rPr>
-          <w:rFonts w:ascii="Calibri" w:eastAsia="Times New Roman" w:hAnsi="Calibri" w:cs="Arial"/>
+          <w:rFonts w:eastAsia="Times New Roman" w:cs="Arial"/>
           <w:sz w:val="28"/>
           <w:szCs w:val="28"/>
           <w:lang w:eastAsia="nl-NL"/>
@@ -9335,7 +9075,7 @@
         <w:pStyle w:val="Lijstalinea"/>
         <w:spacing w:before="100" w:beforeAutospacing="1" w:after="100" w:afterAutospacing="1" w:line="240" w:lineRule="auto"/>
         <w:rPr>
-          <w:rFonts w:ascii="Calibri" w:eastAsia="Times New Roman" w:hAnsi="Calibri" w:cs="Arial"/>
+          <w:rFonts w:eastAsia="Times New Roman" w:cs="Arial"/>
           <w:sz w:val="28"/>
           <w:szCs w:val="28"/>
           <w:lang w:eastAsia="nl-NL"/>
@@ -9343,7 +9083,7 @@
       </w:pPr>
       <w:r>
         <w:rPr>
-          <w:rFonts w:ascii="Calibri" w:eastAsia="Times New Roman" w:hAnsi="Calibri" w:cs="Arial"/>
+          <w:rFonts w:eastAsia="Times New Roman" w:cs="Arial"/>
           <w:sz w:val="24"/>
           <w:szCs w:val="24"/>
           <w:lang w:eastAsia="nl-NL"/>
@@ -9352,7 +9092,7 @@
       </w:r>
       <w:r>
         <w:rPr>
-          <w:rFonts w:ascii="Calibri" w:eastAsia="Times New Roman" w:hAnsi="Calibri" w:cs="Arial"/>
+          <w:rFonts w:eastAsia="Times New Roman" w:cs="Arial"/>
           <w:sz w:val="24"/>
           <w:szCs w:val="24"/>
           <w:lang w:eastAsia="nl-NL"/>
@@ -9361,7 +9101,7 @@
       </w:r>
       <w:r>
         <w:rPr>
-          <w:rFonts w:ascii="Calibri" w:eastAsia="Times New Roman" w:hAnsi="Calibri" w:cs="Arial"/>
+          <w:rFonts w:eastAsia="Times New Roman" w:cs="Arial"/>
           <w:sz w:val="24"/>
           <w:szCs w:val="24"/>
           <w:lang w:eastAsia="nl-NL"/>
@@ -9370,7 +9110,7 @@
       </w:r>
       <w:r>
         <w:rPr>
-          <w:rFonts w:ascii="Calibri" w:eastAsia="Times New Roman" w:hAnsi="Calibri" w:cs="Arial"/>
+          <w:rFonts w:eastAsia="Times New Roman" w:cs="Arial"/>
           <w:sz w:val="24"/>
           <w:szCs w:val="24"/>
           <w:lang w:eastAsia="nl-NL"/>
@@ -9379,7 +9119,7 @@
       </w:r>
       <w:r>
         <w:rPr>
-          <w:rFonts w:ascii="Calibri" w:eastAsia="Times New Roman" w:hAnsi="Calibri" w:cs="Arial"/>
+          <w:rFonts w:eastAsia="Times New Roman" w:cs="Arial"/>
           <w:sz w:val="24"/>
           <w:szCs w:val="24"/>
           <w:lang w:eastAsia="nl-NL"/>
@@ -9392,7 +9132,7 @@
         <w:pStyle w:val="Kop1"/>
         <w:jc w:val="center"/>
         <w:rPr>
-          <w:rFonts w:ascii="Calibri" w:hAnsi="Calibri" w:cs="Arial"/>
+          <w:rFonts w:asciiTheme="minorHAnsi" w:hAnsiTheme="minorHAnsi" w:cs="Arial"/>
           <w:b/>
           <w:sz w:val="56"/>
           <w:szCs w:val="56"/>
@@ -9407,7 +9147,7 @@
       <w:pPr>
         <w:pStyle w:val="Kop1"/>
         <w:rPr>
-          <w:rFonts w:ascii="Calibri" w:hAnsi="Calibri" w:cs="Arial"/>
+          <w:rFonts w:asciiTheme="minorHAnsi" w:hAnsiTheme="minorHAnsi" w:cs="Arial"/>
           <w:b/>
           <w:sz w:val="56"/>
           <w:szCs w:val="56"/>
@@ -9419,17 +9159,16 @@
     <w:p>
       <w:pPr>
         <w:rPr>
-          <w:rFonts w:ascii="Calibri" w:eastAsiaTheme="majorEastAsia" w:hAnsi="Calibri" w:cs="Arial"/>
+          <w:rFonts w:eastAsiaTheme="majorEastAsia" w:cs="Arial"/>
           <w:b/>
           <w:color w:val="2E74B5" w:themeColor="accent1" w:themeShade="BF"/>
           <w:sz w:val="56"/>
           <w:szCs w:val="56"/>
         </w:rPr>
       </w:pPr>
-      <w:bookmarkStart w:id="40" w:name="_Toc384825477"/>
-      <w:r>
-        <w:rPr>
-          <w:rFonts w:ascii="Calibri" w:hAnsi="Calibri" w:cs="Arial"/>
+      <w:r>
+        <w:rPr>
+          <w:rFonts w:cs="Arial"/>
           <w:b/>
           <w:sz w:val="56"/>
           <w:szCs w:val="56"/>
@@ -9442,15 +9181,16 @@
         <w:pStyle w:val="Kop1"/>
         <w:jc w:val="center"/>
         <w:rPr>
-          <w:rFonts w:ascii="Calibri" w:hAnsi="Calibri" w:cs="Arial"/>
+          <w:rFonts w:asciiTheme="minorHAnsi" w:hAnsiTheme="minorHAnsi" w:cs="Arial"/>
           <w:b/>
           <w:sz w:val="56"/>
           <w:szCs w:val="56"/>
         </w:rPr>
       </w:pPr>
-      <w:r>
-        <w:rPr>
-          <w:rFonts w:ascii="Calibri" w:hAnsi="Calibri" w:cs="Arial"/>
+      <w:bookmarkStart w:id="40" w:name="_Toc384990055"/>
+      <w:r>
+        <w:rPr>
+          <w:rFonts w:asciiTheme="minorHAnsi" w:hAnsiTheme="minorHAnsi" w:cs="Arial"/>
           <w:b/>
           <w:sz w:val="56"/>
           <w:szCs w:val="56"/>
@@ -9460,64 +9200,108 @@
       </w:r>
       <w:bookmarkEnd w:id="40"/>
     </w:p>
-    <w:p>
-      <w:pPr>
-        <w:rPr>
-          <w:rFonts w:ascii="Calibri" w:hAnsi="Calibri"/>
-        </w:rPr>
-      </w:pPr>
-    </w:p>
-    <w:p>
-      <w:pPr>
-        <w:rPr>
-          <w:rFonts w:ascii="Calibri" w:hAnsi="Calibri" w:cs="Arial"/>
-        </w:rPr>
-      </w:pPr>
-      <w:r>
-        <w:rPr>
-          <w:rFonts w:ascii="Calibri" w:hAnsi="Calibri" w:cs="Arial"/>
+    <w:p/>
+    <w:p>
+      <w:pPr>
+        <w:rPr>
+          <w:rFonts w:cs="Arial"/>
+          <w:sz w:val="24"/>
+          <w:szCs w:val="24"/>
+        </w:rPr>
+      </w:pPr>
+      <w:r>
+        <w:rPr>
+          <w:rFonts w:cs="Arial"/>
+          <w:sz w:val="24"/>
+          <w:szCs w:val="24"/>
         </w:rPr>
         <w:t>We hopen</w:t>
       </w:r>
       <w:r>
         <w:rPr>
-          <w:rFonts w:ascii="Calibri" w:hAnsi="Calibri" w:cs="Arial"/>
+          <w:rFonts w:cs="Arial"/>
+          <w:sz w:val="24"/>
+          <w:szCs w:val="24"/>
         </w:rPr>
         <w:t xml:space="preserve"> u</w:t>
       </w:r>
       <w:r>
         <w:rPr>
-          <w:rFonts w:ascii="Calibri" w:hAnsi="Calibri" w:cs="Arial"/>
+          <w:rFonts w:cs="Arial"/>
+          <w:sz w:val="24"/>
+          <w:szCs w:val="24"/>
         </w:rPr>
         <w:t xml:space="preserve"> hiermee</w:t>
       </w:r>
       <w:r>
         <w:rPr>
-          <w:rFonts w:ascii="Calibri" w:hAnsi="Calibri" w:cs="Arial"/>
+          <w:rFonts w:cs="Arial"/>
+          <w:sz w:val="24"/>
+          <w:szCs w:val="24"/>
         </w:rPr>
         <w:t xml:space="preserve"> </w:t>
       </w:r>
       <w:r>
         <w:rPr>
-          <w:rFonts w:ascii="Calibri" w:hAnsi="Calibri" w:cs="Arial"/>
+          <w:rFonts w:cs="Arial"/>
+          <w:sz w:val="24"/>
+          <w:szCs w:val="24"/>
         </w:rPr>
         <w:t>voldoende</w:t>
       </w:r>
       <w:r>
         <w:rPr>
-          <w:rFonts w:ascii="Calibri" w:hAnsi="Calibri" w:cs="Arial"/>
-        </w:rPr>
-        <w:t xml:space="preserve"> te hebben geïnformeerd met dit plan van aanpak en hopen op een succesvol einde van het </w:t>
-      </w:r>
-      <w:r>
-        <w:rPr>
-          <w:rFonts w:ascii="Calibri" w:hAnsi="Calibri" w:cs="Arial"/>
+          <w:rFonts w:cs="Arial"/>
+          <w:sz w:val="24"/>
+          <w:szCs w:val="24"/>
+        </w:rPr>
+        <w:t xml:space="preserve"> te hebben geïnformeerd met dit plan van aanpak</w:t>
+      </w:r>
+      <w:r>
+        <w:rPr>
+          <w:rFonts w:cs="Arial"/>
+          <w:sz w:val="24"/>
+          <w:szCs w:val="24"/>
+        </w:rPr>
+        <w:t xml:space="preserve">. Wij </w:t>
+      </w:r>
+      <w:r>
+        <w:rPr>
+          <w:rFonts w:cs="Arial"/>
+          <w:sz w:val="24"/>
+          <w:szCs w:val="24"/>
+        </w:rPr>
+        <w:t xml:space="preserve"> hopen op een succesvol einde van </w:t>
+      </w:r>
+      <w:r>
+        <w:rPr>
+          <w:rFonts w:cs="Arial"/>
+          <w:sz w:val="24"/>
+          <w:szCs w:val="24"/>
+        </w:rPr>
+        <w:t>dit</w:t>
+      </w:r>
+      <w:r>
+        <w:rPr>
+          <w:rFonts w:cs="Arial"/>
+          <w:sz w:val="24"/>
+          <w:szCs w:val="24"/>
+        </w:rPr>
+        <w:t xml:space="preserve"> </w:t>
+      </w:r>
+      <w:r>
+        <w:rPr>
+          <w:rFonts w:cs="Arial"/>
+          <w:sz w:val="24"/>
+          <w:szCs w:val="24"/>
         </w:rPr>
         <w:t>opdracht</w:t>
       </w:r>
       <w:r>
         <w:rPr>
-          <w:rFonts w:ascii="Calibri" w:hAnsi="Calibri" w:cs="Arial"/>
+          <w:rFonts w:cs="Arial"/>
+          <w:sz w:val="24"/>
+          <w:szCs w:val="24"/>
         </w:rPr>
         <w:t>.</w:t>
       </w:r>
@@ -9525,42 +9309,42 @@
     <w:p>
       <w:pPr>
         <w:rPr>
-          <w:rFonts w:ascii="Calibri" w:hAnsi="Calibri" w:cs="Arial"/>
-        </w:rPr>
-      </w:pPr>
-    </w:p>
-    <w:p>
-      <w:pPr>
-        <w:rPr>
-          <w:rFonts w:ascii="Calibri" w:hAnsi="Calibri" w:cs="Arial"/>
-        </w:rPr>
-      </w:pPr>
-    </w:p>
-    <w:p>
-      <w:pPr>
-        <w:rPr>
-          <w:rFonts w:ascii="Calibri" w:hAnsi="Calibri" w:cs="Arial"/>
-        </w:rPr>
-      </w:pPr>
-    </w:p>
-    <w:p>
-      <w:pPr>
-        <w:rPr>
-          <w:rFonts w:ascii="Calibri" w:hAnsi="Calibri" w:cs="Arial"/>
-        </w:rPr>
-      </w:pPr>
-    </w:p>
-    <w:p>
-      <w:pPr>
-        <w:rPr>
-          <w:rFonts w:ascii="Calibri" w:hAnsi="Calibri" w:cs="Arial"/>
-        </w:rPr>
-      </w:pPr>
-    </w:p>
-    <w:p>
-      <w:pPr>
-        <w:rPr>
-          <w:rFonts w:ascii="Calibri" w:hAnsi="Calibri" w:cs="Arial"/>
+          <w:rFonts w:cs="Arial"/>
+        </w:rPr>
+      </w:pPr>
+    </w:p>
+    <w:p>
+      <w:pPr>
+        <w:rPr>
+          <w:rFonts w:cs="Arial"/>
+        </w:rPr>
+      </w:pPr>
+    </w:p>
+    <w:p>
+      <w:pPr>
+        <w:rPr>
+          <w:rFonts w:cs="Arial"/>
+        </w:rPr>
+      </w:pPr>
+    </w:p>
+    <w:p>
+      <w:pPr>
+        <w:rPr>
+          <w:rFonts w:cs="Arial"/>
+        </w:rPr>
+      </w:pPr>
+    </w:p>
+    <w:p>
+      <w:pPr>
+        <w:rPr>
+          <w:rFonts w:cs="Arial"/>
+        </w:rPr>
+      </w:pPr>
+    </w:p>
+    <w:p>
+      <w:pPr>
+        <w:rPr>
+          <w:rFonts w:cs="Arial"/>
         </w:rPr>
       </w:pPr>
     </w:p>
@@ -9568,7 +9352,7 @@
     <w:p>
       <w:pPr>
         <w:rPr>
-          <w:rFonts w:ascii="Calibri" w:hAnsi="Calibri" w:cs="Arial"/>
+          <w:rFonts w:cs="Arial"/>
         </w:rPr>
       </w:pPr>
     </w:p>
@@ -9717,7 +9501,7 @@
       <w:rPr>
         <w:noProof/>
       </w:rPr>
-      <w:t>6</w:t>
+      <w:t>1</w:t>
     </w:r>
     <w:r>
       <w:fldChar w:fldCharType="end"/>
@@ -9725,27 +9509,14 @@
     <w:r>
       <w:t xml:space="preserve"> van </w:t>
     </w:r>
-    <w:r>
-      <w:fldChar w:fldCharType="begin"/>
-    </w:r>
-    <w:r>
-      <w:instrText xml:space="preserve"> NUMPAGES </w:instrText>
-    </w:r>
-    <w:r>
-      <w:fldChar w:fldCharType="separate"/>
-    </w:r>
-    <w:r>
-      <w:rPr>
-        <w:noProof/>
-      </w:rPr>
-      <w:t>10</w:t>
-    </w:r>
-    <w:r>
-      <w:rPr>
-        <w:noProof/>
-      </w:rPr>
-      <w:fldChar w:fldCharType="end"/>
-    </w:r>
+    <w:fldSimple w:instr=" NUMPAGES ">
+      <w:r>
+        <w:rPr>
+          <w:noProof/>
+        </w:rPr>
+        <w:t>10</w:t>
+      </w:r>
+    </w:fldSimple>
   </w:p>
 </w:ftr>
 </file>
@@ -12916,7 +12687,7 @@
   <a:extraClrSchemeLst/>
   <a:extLst>
     <a:ext uri="{05A4C25C-085E-4340-85A3-A5531E510DB2}">
-      <thm15:themeFamily xmlns:thm15="http://schemas.microsoft.com/office/thememl/2012/main" xmlns="" name="Office Theme" id="{62F939B6-93AF-4DB8-9C6B-D6C7DFDC589F}" vid="{4A3C46E8-61CC-4603-A589-7422A47A8E4A}"/>
+      <thm15:themeFamily xmlns="" xmlns:thm15="http://schemas.microsoft.com/office/thememl/2012/main" name="Office Theme" id="{62F939B6-93AF-4DB8-9C6B-D6C7DFDC589F}" vid="{4A3C46E8-61CC-4603-A589-7422A47A8E4A}"/>
     </a:ext>
   </a:extLst>
 </a:theme>
@@ -12946,7 +12717,7 @@
 </file>
 
 <file path=customXml/itemProps2.xml><?xml version="1.0" encoding="utf-8"?>
-<ds:datastoreItem xmlns:ds="http://schemas.openxmlformats.org/officeDocument/2006/customXml" ds:itemID="{833723A9-D9AE-4DA3-ADF5-07F65B90DA3F}">
+<ds:datastoreItem xmlns:ds="http://schemas.openxmlformats.org/officeDocument/2006/customXml" ds:itemID="{BED34B46-5F9C-4282-AA6B-DD96C005F987}">
   <ds:schemaRefs>
     <ds:schemaRef ds:uri="http://schemas.openxmlformats.org/officeDocument/2006/bibliography"/>
   </ds:schemaRefs>
